--- a/Project report temp.docx
+++ b/Project report temp.docx
@@ -6,6 +6,7 @@
     <w:p>
       <w:pPr>
         <w:numPr>
+          <w:ilvl w:val="0"/>
           <w:numId w:val="0"/>
         </w:numPr>
         <w:spacing w:beforeAutospacing="0" w:after="276" w:afterLines="76" w:afterAutospacing="0"/>
@@ -33,7 +34,7 @@
                   <wp:posOffset>-681990</wp:posOffset>
                 </wp:positionH>
                 <wp:positionV relativeFrom="paragraph">
-                  <wp:posOffset>-917575</wp:posOffset>
+                  <wp:posOffset>-1294765</wp:posOffset>
                 </wp:positionV>
                 <wp:extent cx="7553960" cy="3022600"/>
                 <wp:effectExtent l="0" t="0" r="15240" b="0"/>
@@ -93,7 +94,7 @@
           </mc:Choice>
           <mc:Fallback>
             <w:pict>
-              <v:rect id="_x0000_s1026" o:spid="_x0000_s1026" o:spt="1" style="position:absolute;left:0pt;margin-left:-53.7pt;margin-top:-72.25pt;height:238pt;width:594.8pt;z-index:251659264;v-text-anchor:middle;mso-width-relative:page;mso-height-relative:page;" fillcolor="#843C0B [1605]" filled="t" stroked="f" coordsize="21600,21600" o:gfxdata="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">
+              <v:rect id="_x0000_s1026" o:spid="_x0000_s1026" o:spt="1" style="position:absolute;left:0pt;margin-left:-53.7pt;margin-top:-101.95pt;height:238pt;width:594.8pt;z-index:251659264;v-text-anchor:middle;mso-width-relative:page;mso-height-relative:page;" fillcolor="#843C0B [1605]" filled="t" stroked="f" coordsize="21600,21600" o:gfxdata="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">
                 <v:fill type="pattern" on="t" color2="#FFFFFF" focussize="0,0" r:id="rId4"/>
                 <v:stroke on="f" weight="1pt" miterlimit="8" joinstyle="miter"/>
                 <v:imagedata o:title=""/>
@@ -107,6 +108,7 @@
     <w:p>
       <w:pPr>
         <w:numPr>
+          <w:ilvl w:val="0"/>
           <w:numId w:val="0"/>
         </w:numPr>
         <w:spacing w:beforeAutospacing="0" w:after="276" w:afterLines="76" w:afterAutospacing="0"/>
@@ -125,6 +127,7 @@
     <w:p>
       <w:pPr>
         <w:numPr>
+          <w:ilvl w:val="0"/>
           <w:numId w:val="0"/>
         </w:numPr>
         <w:spacing w:beforeAutospacing="0" w:after="276" w:afterLines="76" w:afterAutospacing="0"/>
@@ -143,6 +146,7 @@
     <w:p>
       <w:pPr>
         <w:numPr>
+          <w:ilvl w:val="0"/>
           <w:numId w:val="0"/>
         </w:numPr>
         <w:spacing w:beforeAutospacing="0" w:after="276" w:afterLines="76" w:afterAutospacing="0"/>
@@ -161,10 +165,11 @@
     <w:p>
       <w:pPr>
         <w:numPr>
+          <w:ilvl w:val="0"/>
           <w:numId w:val="0"/>
         </w:numPr>
         <w:spacing w:beforeAutospacing="0" w:after="276" w:afterLines="76" w:afterAutospacing="0"/>
-        <w:ind w:leftChars="0"/>
+        <w:ind w:firstLine="720" w:firstLineChars="0"/>
         <w:rPr>
           <w:rFonts w:hint="default" w:cs="DIN Alternate" w:asciiTheme="majorAscii" w:hAnsiTheme="majorAscii"/>
           <w:b/>
@@ -185,16 +190,9 @@
           <w:szCs w:val="72"/>
           <w:lang w:val="en-US"/>
         </w:rPr>
-        <w:t>FOOD AND BEVERAGES SALES ANALYSIS REPORT</w:t>
-      </w:r>
-    </w:p>
-    <w:p>
-      <w:pPr>
-        <w:numPr>
-          <w:numId w:val="0"/>
-        </w:numPr>
-        <w:spacing w:beforeAutospacing="0" w:after="276" w:afterLines="76" w:afterAutospacing="0"/>
-        <w:ind w:leftChars="0"/>
+        <w:t xml:space="preserve">GREENLEAF SALES </w:t>
+      </w:r>
+      <w:r>
         <w:rPr>
           <w:rFonts w:hint="default" w:cs="DIN Alternate" w:asciiTheme="majorAscii" w:hAnsiTheme="majorAscii"/>
           <w:b/>
@@ -204,11 +202,14 @@
           <w:szCs w:val="72"/>
           <w:lang w:val="en-US"/>
         </w:rPr>
-      </w:pPr>
-    </w:p>
-    <w:p>
-      <w:pPr>
-        <w:numPr>
+        <w:tab/>
+        <w:t>ANALYSIS REPORT</w:t>
+      </w:r>
+    </w:p>
+    <w:p>
+      <w:pPr>
+        <w:numPr>
+          <w:ilvl w:val="0"/>
           <w:numId w:val="0"/>
         </w:numPr>
         <w:spacing w:beforeAutospacing="0" w:after="276" w:afterLines="76" w:afterAutospacing="0"/>
@@ -227,6 +228,7 @@
     <w:p>
       <w:pPr>
         <w:numPr>
+          <w:ilvl w:val="0"/>
           <w:numId w:val="0"/>
         </w:numPr>
         <w:spacing w:beforeAutospacing="0" w:after="276" w:afterLines="76" w:afterAutospacing="0"/>
@@ -245,6 +247,7 @@
     <w:p>
       <w:pPr>
         <w:numPr>
+          <w:ilvl w:val="0"/>
           <w:numId w:val="0"/>
         </w:numPr>
         <w:spacing w:beforeAutospacing="0" w:after="276" w:afterLines="76" w:afterAutospacing="0"/>
@@ -263,6 +266,7 @@
     <w:p>
       <w:pPr>
         <w:numPr>
+          <w:ilvl w:val="0"/>
           <w:numId w:val="0"/>
         </w:numPr>
         <w:spacing w:beforeAutospacing="0" w:after="276" w:afterLines="76" w:afterAutospacing="0"/>
@@ -281,6 +285,7 @@
     <w:p>
       <w:pPr>
         <w:numPr>
+          <w:ilvl w:val="0"/>
           <w:numId w:val="0"/>
         </w:numPr>
         <w:spacing w:beforeAutospacing="0" w:after="276" w:afterLines="76" w:afterAutospacing="0"/>
@@ -299,6 +304,7 @@
     <w:p>
       <w:pPr>
         <w:numPr>
+          <w:ilvl w:val="0"/>
           <w:numId w:val="0"/>
         </w:numPr>
         <w:spacing w:beforeAutospacing="0" w:after="276" w:afterLines="76" w:afterAutospacing="0"/>
@@ -317,10 +323,78 @@
     <w:p>
       <w:pPr>
         <w:numPr>
+          <w:ilvl w:val="0"/>
           <w:numId w:val="0"/>
         </w:numPr>
+        <w:spacing w:beforeAutospacing="0" w:after="276" w:afterLines="76" w:afterAutospacing="0"/>
+        <w:ind w:leftChars="0"/>
+        <w:rPr>
+          <w:rFonts w:hint="default" w:cs="DIN Alternate" w:asciiTheme="majorAscii" w:hAnsiTheme="majorAscii"/>
+          <w:b/>
+          <w:bCs w:val="0"/>
+          <w:color w:val="843C0B" w:themeColor="accent2" w:themeShade="80"/>
+          <w:sz w:val="72"/>
+          <w:szCs w:val="72"/>
+          <w:lang w:val="en-US"/>
+        </w:rPr>
+      </w:pPr>
+    </w:p>
+    <w:p>
+      <w:pPr>
+        <w:numPr>
+          <w:ilvl w:val="0"/>
+          <w:numId w:val="0"/>
+        </w:numPr>
         <w:spacing w:beforeAutospacing="0" w:afterAutospacing="0" w:line="240" w:lineRule="auto"/>
-        <w:ind w:leftChars="0"/>
+        <w:ind w:leftChars="0" w:firstLine="720" w:firstLineChars="0"/>
+        <w:jc w:val="left"/>
+        <w:rPr>
+          <w:rFonts w:hint="default" w:cs="DIN Alternate" w:asciiTheme="majorAscii" w:hAnsiTheme="majorAscii"/>
+          <w:b/>
+          <w:bCs w:val="0"/>
+          <w:color w:val="404040" w:themeColor="text1" w:themeTint="BF"/>
+          <w:sz w:val="32"/>
+          <w:szCs w:val="32"/>
+          <w:lang w:val="en-US"/>
+          <w14:textFill>
+            <w14:solidFill>
+              <w14:schemeClr w14:val="tx1">
+                <w14:lumMod w14:val="75000"/>
+                <w14:lumOff w14:val="25000"/>
+              </w14:schemeClr>
+            </w14:solidFill>
+          </w14:textFill>
+        </w:rPr>
+      </w:pPr>
+      <w:r>
+        <w:rPr>
+          <w:rFonts w:hint="default" w:cs="DIN Alternate" w:asciiTheme="majorAscii" w:hAnsiTheme="majorAscii"/>
+          <w:b/>
+          <w:bCs w:val="0"/>
+          <w:color w:val="404040" w:themeColor="text1" w:themeTint="BF"/>
+          <w:sz w:val="32"/>
+          <w:szCs w:val="32"/>
+          <w:lang w:val="en-US"/>
+          <w14:textFill>
+            <w14:solidFill>
+              <w14:schemeClr w14:val="tx1">
+                <w14:lumMod w14:val="75000"/>
+                <w14:lumOff w14:val="25000"/>
+              </w14:schemeClr>
+            </w14:solidFill>
+          </w14:textFill>
+        </w:rPr>
+        <w:t>- BY SAKSHI SAHU</w:t>
+      </w:r>
+    </w:p>
+    <w:p>
+      <w:pPr>
+        <w:numPr>
+          <w:ilvl w:val="0"/>
+          <w:numId w:val="0"/>
+        </w:numPr>
+        <w:spacing w:beforeAutospacing="0" w:afterAutospacing="0" w:line="240" w:lineRule="auto"/>
+        <w:ind w:left="0" w:leftChars="0" w:firstLine="915" w:firstLineChars="0"/>
         <w:jc w:val="left"/>
         <w:rPr>
           <w:rFonts w:hint="default" w:cs="DIN Alternate" w:asciiTheme="majorAscii" w:hAnsiTheme="majorAscii"/>
@@ -338,39 +412,8 @@
           <w:b/>
           <w:bCs w:val="0"/>
           <w:color w:val="843C0B" w:themeColor="accent2" w:themeShade="80"/>
-          <w:sz w:val="36"/>
-          <w:szCs w:val="36"/>
-          <w:lang w:val="en-US"/>
-        </w:rPr>
-        <w:t>- BY SAKSHI SAHU</w:t>
-      </w:r>
-    </w:p>
-    <w:p>
-      <w:pPr>
-        <w:numPr>
-          <w:numId w:val="0"/>
-        </w:numPr>
-        <w:spacing w:beforeAutospacing="0" w:afterAutospacing="0" w:line="240" w:lineRule="auto"/>
-        <w:ind w:leftChars="0" w:firstLine="180" w:firstLineChars="50"/>
-        <w:jc w:val="left"/>
-        <w:rPr>
-          <w:rFonts w:hint="default" w:cs="DIN Alternate" w:asciiTheme="majorAscii" w:hAnsiTheme="majorAscii"/>
-          <w:b/>
-          <w:bCs w:val="0"/>
-          <w:color w:val="843C0B" w:themeColor="accent2" w:themeShade="80"/>
-          <w:sz w:val="40"/>
-          <w:szCs w:val="40"/>
-          <w:lang w:val="en-US"/>
-        </w:rPr>
-      </w:pPr>
-      <w:r>
-        <w:rPr>
-          <w:rFonts w:hint="default" w:cs="DIN Alternate" w:asciiTheme="majorAscii" w:hAnsiTheme="majorAscii"/>
-          <w:b/>
-          <w:bCs w:val="0"/>
-          <w:color w:val="843C0B" w:themeColor="accent2" w:themeShade="80"/>
-          <w:sz w:val="36"/>
-          <w:szCs w:val="36"/>
+          <w:sz w:val="32"/>
+          <w:szCs w:val="32"/>
           <w:lang w:val="en-US"/>
         </w:rPr>
         <w:t>DATA ANALYST</w:t>
@@ -379,6 +422,7 @@
     <w:p>
       <w:pPr>
         <w:numPr>
+          <w:ilvl w:val="0"/>
           <w:numId w:val="0"/>
         </w:numPr>
         <w:spacing w:beforeAutospacing="0" w:afterAutospacing="0" w:line="360" w:lineRule="auto"/>
@@ -397,8 +441,6 @@
           <w:docGrid w:linePitch="360" w:charSpace="0"/>
         </w:sectPr>
       </w:pPr>
-      <w:bookmarkStart w:id="6" w:name="_GoBack"/>
-      <w:bookmarkEnd w:id="6"/>
     </w:p>
     <w:p>
       <w:pPr>
@@ -439,7 +481,7 @@
           <w:ilvl w:val="1"/>
           <w:numId w:val="1"/>
         </w:numPr>
-        <w:spacing w:beforeAutospacing="0" w:after="135" w:afterLines="37" w:afterAutospacing="0" w:line="240" w:lineRule="auto"/>
+        <w:spacing w:beforeAutospacing="0" w:after="251" w:afterLines="69" w:afterAutospacing="0" w:line="240" w:lineRule="auto"/>
         <w:ind w:left="845" w:leftChars="0" w:hanging="425" w:firstLineChars="0"/>
         <w:jc w:val="both"/>
         <w:rPr>
@@ -452,44 +494,75 @@
       </w:pPr>
       <w:r>
         <w:rPr>
-          <w:rFonts w:hint="default" w:cs="Damascus Regular" w:asciiTheme="minorAscii" w:hAnsiTheme="minorAscii"/>
-          <w:b w:val="0"/>
-          <w:bCs/>
-          <w:sz w:val="24"/>
-          <w:szCs w:val="24"/>
-          <w:lang w:val="en-US"/>
-        </w:rPr>
-        <w:t xml:space="preserve">Purpose of the analysis: </w:t>
-      </w:r>
-      <w:r>
-        <w:rPr>
-          <w:rFonts w:hint="default" w:cs="Damascus Regular" w:asciiTheme="minorAscii" w:hAnsiTheme="minorAscii"/>
-          <w:b w:val="0"/>
-          <w:bCs w:val="0"/>
-          <w:sz w:val="24"/>
-          <w:szCs w:val="24"/>
-          <w:lang w:val="en-US"/>
+          <w:rFonts w:hint="default" w:ascii="Arial Bold" w:hAnsi="Arial Bold" w:cs="Arial Bold"/>
+          <w:b/>
+          <w:bCs w:val="0"/>
+          <w:color w:val="404040" w:themeColor="text1" w:themeTint="BF"/>
+          <w:sz w:val="24"/>
+          <w:szCs w:val="24"/>
+          <w:lang w:val="en-US"/>
+          <w14:textFill>
+            <w14:solidFill>
+              <w14:schemeClr w14:val="tx1">
+                <w14:lumMod w14:val="75000"/>
+                <w14:lumOff w14:val="25000"/>
+              </w14:schemeClr>
+            </w14:solidFill>
+          </w14:textFill>
+        </w:rPr>
+        <w:t>Purpose of the analysis:</w:t>
+      </w:r>
+      <w:r>
+        <w:rPr>
+          <w:rFonts w:hint="default" w:ascii="Arial Bold" w:hAnsi="Arial Bold" w:cs="Arial Bold"/>
+          <w:b/>
+          <w:bCs w:val="0"/>
+          <w:sz w:val="24"/>
+          <w:szCs w:val="24"/>
+          <w:lang w:val="en-US"/>
+        </w:rPr>
+        <w:t xml:space="preserve"> </w:t>
+      </w:r>
+      <w:r>
+        <w:rPr>
+          <w:rFonts w:hint="default" w:ascii="Arial" w:hAnsi="Arial" w:cs="Arial"/>
+          <w:b w:val="0"/>
+          <w:bCs/>
+          <w:color w:val="595959" w:themeColor="text1" w:themeTint="A6"/>
+          <w:sz w:val="24"/>
+          <w:szCs w:val="24"/>
+          <w:lang w:val="en-US"/>
+          <w14:textFill>
+            <w14:solidFill>
+              <w14:schemeClr w14:val="tx1">
+                <w14:lumMod w14:val="65000"/>
+                <w14:lumOff w14:val="35000"/>
+              </w14:schemeClr>
+            </w14:solidFill>
+          </w14:textFill>
         </w:rPr>
         <w:t>G</w:t>
       </w:r>
       <w:r>
         <w:rPr>
-          <w:rFonts w:hint="default" w:cs="Damascus Regular" w:asciiTheme="minorAscii" w:hAnsiTheme="minorAscii"/>
-          <w:b w:val="0"/>
-          <w:bCs w:val="0"/>
-          <w:sz w:val="24"/>
-          <w:szCs w:val="24"/>
-        </w:rPr>
-        <w:t xml:space="preserve">ain </w:t>
-      </w:r>
-      <w:r>
-        <w:rPr>
-          <w:rFonts w:hint="default" w:cs="Damascus Regular" w:asciiTheme="minorAscii" w:hAnsiTheme="minorAscii"/>
-          <w:b w:val="0"/>
-          <w:sz w:val="24"/>
-          <w:szCs w:val="24"/>
-        </w:rPr>
-        <w:t>insights into overall sales performance by examining product details, sales transactions, and distribution channels.</w:t>
+          <w:rFonts w:hint="default" w:eastAsia="SimSun" w:cs="SimSun" w:asciiTheme="minorAscii" w:hAnsiTheme="minorAscii"/>
+          <w:b w:val="0"/>
+          <w:bCs/>
+          <w:color w:val="595959" w:themeColor="text1" w:themeTint="A6"/>
+          <w:kern w:val="0"/>
+          <w:sz w:val="24"/>
+          <w:szCs w:val="24"/>
+          <w:lang w:val="en-US" w:eastAsia="zh-CN" w:bidi="ar"/>
+          <w14:textFill>
+            <w14:solidFill>
+              <w14:schemeClr w14:val="tx1">
+                <w14:lumMod w14:val="65000"/>
+                <w14:lumOff w14:val="35000"/>
+              </w14:schemeClr>
+            </w14:solidFill>
+          </w14:textFill>
+        </w:rPr>
+        <w:t>ain a deeper understanding of GreenLeaf’s sales performance across products, channels, and teams. By studying historical transaction data, the analysis aims to uncover patterns, highlight growth opportunities, and address inefficiencies in the current sales process.</w:t>
       </w:r>
     </w:p>
     <w:p>
@@ -500,6 +573,7 @@
         </w:numPr>
         <w:spacing w:beforeAutospacing="0" w:afterAutospacing="0" w:line="240" w:lineRule="auto"/>
         <w:ind w:left="845" w:leftChars="0" w:hanging="425" w:firstLineChars="0"/>
+        <w:jc w:val="both"/>
         <w:rPr>
           <w:rFonts w:hint="default" w:cs="Arial Regular" w:asciiTheme="minorAscii" w:hAnsiTheme="minorAscii"/>
           <w:b w:val="0"/>
@@ -510,6 +584,26 @@
       </w:pPr>
       <w:r>
         <w:rPr>
+          <w:rFonts w:hint="default" w:ascii="Arial Bold" w:hAnsi="Arial Bold" w:cs="Arial Bold"/>
+          <w:b/>
+          <w:bCs w:val="0"/>
+          <w:color w:val="404040" w:themeColor="text1" w:themeTint="BF"/>
+          <w:sz w:val="24"/>
+          <w:szCs w:val="24"/>
+          <w:lang w:val="en-US"/>
+          <w14:textFill>
+            <w14:solidFill>
+              <w14:schemeClr w14:val="tx1">
+                <w14:lumMod w14:val="75000"/>
+                <w14:lumOff w14:val="25000"/>
+              </w14:schemeClr>
+            </w14:solidFill>
+          </w14:textFill>
+        </w:rPr>
+        <w:t>Objective of the analysis:</w:t>
+      </w:r>
+      <w:r>
+        <w:rPr>
           <w:rFonts w:hint="default" w:cs="Arial Regular" w:asciiTheme="minorAscii" w:hAnsiTheme="minorAscii"/>
           <w:b w:val="0"/>
           <w:bCs/>
@@ -517,28 +611,26 @@
           <w:szCs w:val="24"/>
           <w:lang w:val="en-US"/>
         </w:rPr>
-        <w:t xml:space="preserve">Objective of the analysis: </w:t>
-      </w:r>
-      <w:r>
-        <w:rPr>
-          <w:rFonts w:hint="default" w:cs="Arial Regular" w:asciiTheme="minorAscii" w:hAnsiTheme="minorAscii"/>
-          <w:b w:val="0"/>
-          <w:bCs w:val="0"/>
-          <w:sz w:val="24"/>
-          <w:szCs w:val="24"/>
-          <w:lang w:val="en-US"/>
-        </w:rPr>
-        <w:t>I</w:t>
-      </w:r>
-      <w:r>
-        <w:rPr>
-          <w:rFonts w:hint="default" w:cs="Arial Regular" w:asciiTheme="minorAscii" w:hAnsiTheme="minorAscii"/>
-          <w:b w:val="0"/>
-          <w:bCs w:val="0"/>
-          <w:sz w:val="24"/>
-          <w:szCs w:val="24"/>
-        </w:rPr>
-        <w:t>dentify revenue drivers, evaluate product and channel performance, and assess sales team contributions to support strategic decision-making.</w:t>
+        <w:t xml:space="preserve"> </w:t>
+      </w:r>
+      <w:r>
+        <w:rPr>
+          <w:rFonts w:hint="default" w:eastAsia="SimSun" w:cs="SimSun" w:asciiTheme="minorAscii" w:hAnsiTheme="minorAscii"/>
+          <w:color w:val="595959" w:themeColor="text1" w:themeTint="A6"/>
+          <w:kern w:val="0"/>
+          <w:sz w:val="24"/>
+          <w:szCs w:val="24"/>
+          <w:lang w:val="en-US" w:eastAsia="zh-CN" w:bidi="ar"/>
+          <w14:textFill>
+            <w14:solidFill>
+              <w14:schemeClr w14:val="tx1">
+                <w14:lumMod w14:val="65000"/>
+                <w14:lumOff w14:val="35000"/>
+              </w14:schemeClr>
+            </w14:solidFill>
+          </w14:textFill>
+        </w:rPr>
+        <w:t>Translate raw sales data into actionable insights that support strategic decisions - such as identifying high and low-performing products, evaluating the effectiveness of sales channels, and measuring salesforce productivity. Ultimately, the analysis will guide GreenLeaf in optimizing its portfolio, strengthening channel strategies, and driving overall business growth.</w:t>
       </w:r>
     </w:p>
     <w:p>
@@ -548,7 +640,7 @@
           <w:numId w:val="1"/>
         </w:numPr>
         <w:shd w:val="clear"/>
-        <w:spacing w:before="232" w:beforeLines="64" w:beforeAutospacing="0" w:after="257" w:afterLines="71" w:afterAutospacing="0"/>
+        <w:spacing w:before="363" w:beforeLines="101" w:beforeAutospacing="0" w:after="257" w:afterLines="71" w:afterAutospacing="0"/>
         <w:ind w:left="425" w:leftChars="0" w:hanging="425" w:firstLineChars="0"/>
         <w:outlineLvl w:val="0"/>
         <w:rPr>
@@ -587,10 +679,39 @@
           <w:rFonts w:hint="default" w:ascii="Arial Regular" w:hAnsi="Arial Regular" w:cs="Arial Regular"/>
           <w:b w:val="0"/>
           <w:bCs/>
-          <w:sz w:val="24"/>
-          <w:szCs w:val="24"/>
-        </w:rPr>
-      </w:pPr>
+          <w:color w:val="595959" w:themeColor="text1" w:themeTint="A6"/>
+          <w:sz w:val="24"/>
+          <w:szCs w:val="24"/>
+          <w14:textFill>
+            <w14:solidFill>
+              <w14:schemeClr w14:val="tx1">
+                <w14:lumMod w14:val="65000"/>
+                <w14:lumOff w14:val="35000"/>
+              </w14:schemeClr>
+            </w14:solidFill>
+          </w14:textFill>
+        </w:rPr>
+      </w:pPr>
+      <w:r>
+        <w:rPr>
+          <w:rFonts w:hint="default" w:ascii="Arial Bold" w:hAnsi="Arial Bold" w:cs="Arial Bold"/>
+          <w:b/>
+          <w:bCs w:val="0"/>
+          <w:color w:val="404040" w:themeColor="text1" w:themeTint="BF"/>
+          <w:sz w:val="24"/>
+          <w:szCs w:val="24"/>
+          <w:lang w:val="en-US"/>
+          <w14:textFill>
+            <w14:solidFill>
+              <w14:schemeClr w14:val="tx1">
+                <w14:lumMod w14:val="75000"/>
+                <w14:lumOff w14:val="25000"/>
+              </w14:schemeClr>
+            </w14:solidFill>
+          </w14:textFill>
+        </w:rPr>
+        <w:t>Time Period:</w:t>
+      </w:r>
       <w:r>
         <w:rPr>
           <w:rFonts w:hint="default" w:ascii="Arial Regular" w:hAnsi="Arial Regular" w:cs="Arial Regular"/>
@@ -600,7 +721,7 @@
           <w:szCs w:val="24"/>
           <w:lang w:val="en-US"/>
         </w:rPr>
-        <w:t xml:space="preserve">Time Period: </w:t>
+        <w:t xml:space="preserve"> </w:t>
       </w:r>
       <w:r>
         <w:rPr>
@@ -611,7 +732,27 @@
           <w:szCs w:val="24"/>
           <w:lang w:val="en-US"/>
         </w:rPr>
-        <w:t>Jan 2019 - March 2021</w:t>
+        <w:t>J</w:t>
+      </w:r>
+      <w:r>
+        <w:rPr>
+          <w:rFonts w:hint="default" w:ascii="Arial Regular" w:hAnsi="Arial Regular" w:cs="Arial Regular"/>
+          <w:b w:val="0"/>
+          <w:bCs w:val="0"/>
+          <w:color w:val="595959" w:themeColor="text1" w:themeTint="A6"/>
+          <w:sz w:val="24"/>
+          <w:szCs w:val="24"/>
+          <w:lang w:val="en-US"/>
+          <w14:textFill>
+            <w14:solidFill>
+              <w14:schemeClr w14:val="tx1">
+                <w14:lumMod w14:val="65000"/>
+                <w14:lumOff w14:val="35000"/>
+              </w14:schemeClr>
+            </w14:solidFill>
+          </w14:textFill>
+        </w:rPr>
+        <w:t>an 2019 - March 2021</w:t>
       </w:r>
     </w:p>
     <w:p>
@@ -623,23 +764,179 @@
         <w:spacing w:before="233" w:beforeLines="64" w:beforeAutospacing="0" w:after="183" w:afterLines="51" w:afterAutospacing="0" w:line="240" w:lineRule="auto"/>
         <w:ind w:left="845" w:leftChars="0" w:hanging="425" w:firstLineChars="0"/>
         <w:rPr>
-          <w:rFonts w:hint="default" w:ascii="Arial Regular" w:hAnsi="Arial Regular" w:cs="Arial Regular"/>
-          <w:b w:val="0"/>
-          <w:bCs/>
-          <w:sz w:val="24"/>
-          <w:szCs w:val="24"/>
-        </w:rPr>
-      </w:pPr>
-      <w:r>
-        <w:rPr>
-          <w:rFonts w:hint="default" w:ascii="Arial Regular" w:hAnsi="Arial Regular" w:cs="Arial Regular"/>
-          <w:b w:val="0"/>
-          <w:bCs/>
-          <w:sz w:val="24"/>
-          <w:szCs w:val="24"/>
-          <w:lang w:val="en-US"/>
-        </w:rPr>
-        <w:t xml:space="preserve"> No of Records:</w:t>
+          <w:rFonts w:hint="default" w:ascii="Arial Bold" w:hAnsi="Arial Bold" w:cs="Arial Bold"/>
+          <w:b/>
+          <w:bCs w:val="0"/>
+          <w:color w:val="404040" w:themeColor="text1" w:themeTint="BF"/>
+          <w:sz w:val="24"/>
+          <w:szCs w:val="24"/>
+          <w14:textFill>
+            <w14:solidFill>
+              <w14:schemeClr w14:val="tx1">
+                <w14:lumMod w14:val="75000"/>
+                <w14:lumOff w14:val="25000"/>
+              </w14:schemeClr>
+            </w14:solidFill>
+          </w14:textFill>
+        </w:rPr>
+      </w:pPr>
+      <w:r>
+        <w:rPr>
+          <w:rFonts w:hint="default" w:ascii="Arial Bold" w:hAnsi="Arial Bold" w:cs="Arial Bold"/>
+          <w:b/>
+          <w:bCs w:val="0"/>
+          <w:color w:val="404040" w:themeColor="text1" w:themeTint="BF"/>
+          <w:sz w:val="24"/>
+          <w:szCs w:val="24"/>
+          <w:lang w:val="en-US"/>
+          <w14:textFill>
+            <w14:solidFill>
+              <w14:schemeClr w14:val="tx1">
+                <w14:lumMod w14:val="75000"/>
+                <w14:lumOff w14:val="25000"/>
+              </w14:schemeClr>
+            </w14:solidFill>
+          </w14:textFill>
+        </w:rPr>
+        <w:t>No of Records:</w:t>
+      </w:r>
+    </w:p>
+    <w:p>
+      <w:pPr>
+        <w:numPr>
+          <w:ilvl w:val="0"/>
+          <w:numId w:val="2"/>
+        </w:numPr>
+        <w:tabs>
+          <w:tab w:val="clear" w:pos="420"/>
+        </w:tabs>
+        <w:spacing w:before="233" w:beforeLines="64" w:beforeAutospacing="0" w:afterAutospacing="0" w:line="240" w:lineRule="auto"/>
+        <w:ind w:left="1265" w:leftChars="0" w:hanging="425" w:firstLineChars="0"/>
+        <w:rPr>
+          <w:rFonts w:hint="default" w:ascii="Arial Bold" w:hAnsi="Arial Bold" w:cs="Arial Bold"/>
+          <w:b/>
+          <w:bCs w:val="0"/>
+          <w:color w:val="595959" w:themeColor="text1" w:themeTint="A6"/>
+          <w:sz w:val="24"/>
+          <w:szCs w:val="24"/>
+          <w14:textFill>
+            <w14:solidFill>
+              <w14:schemeClr w14:val="tx1">
+                <w14:lumMod w14:val="65000"/>
+                <w14:lumOff w14:val="35000"/>
+              </w14:schemeClr>
+            </w14:solidFill>
+          </w14:textFill>
+        </w:rPr>
+      </w:pPr>
+      <w:r>
+        <w:rPr>
+          <w:rFonts w:hint="default" w:ascii="Arial Bold" w:hAnsi="Arial Bold" w:cs="Arial Bold"/>
+          <w:b/>
+          <w:bCs w:val="0"/>
+          <w:color w:val="595959" w:themeColor="text1" w:themeTint="A6"/>
+          <w:sz w:val="24"/>
+          <w:szCs w:val="24"/>
+          <w:lang w:val="en-US"/>
+          <w14:textFill>
+            <w14:solidFill>
+              <w14:schemeClr w14:val="tx1">
+                <w14:lumMod w14:val="65000"/>
+                <w14:lumOff w14:val="35000"/>
+              </w14:schemeClr>
+            </w14:solidFill>
+          </w14:textFill>
+        </w:rPr>
+        <w:t>798</w:t>
+      </w:r>
+      <w:r>
+        <w:rPr>
+          <w:rFonts w:hint="default" w:ascii="Arial" w:hAnsi="Arial" w:cs="Arial"/>
+          <w:b w:val="0"/>
+          <w:bCs/>
+          <w:color w:val="595959" w:themeColor="text1" w:themeTint="A6"/>
+          <w:sz w:val="24"/>
+          <w:szCs w:val="24"/>
+          <w:lang w:val="en-US"/>
+          <w14:textFill>
+            <w14:solidFill>
+              <w14:schemeClr w14:val="tx1">
+                <w14:lumMod w14:val="65000"/>
+                <w14:lumOff w14:val="35000"/>
+              </w14:schemeClr>
+            </w14:solidFill>
+          </w14:textFill>
+        </w:rPr>
+        <w:t xml:space="preserve"> records in Product Table</w:t>
+      </w:r>
+    </w:p>
+    <w:p>
+      <w:pPr>
+        <w:numPr>
+          <w:ilvl w:val="0"/>
+          <w:numId w:val="2"/>
+        </w:numPr>
+        <w:tabs>
+          <w:tab w:val="clear" w:pos="420"/>
+        </w:tabs>
+        <w:spacing w:beforeAutospacing="0" w:afterAutospacing="0" w:line="240" w:lineRule="auto"/>
+        <w:ind w:left="1265" w:leftChars="0" w:hanging="425" w:firstLineChars="0"/>
+        <w:rPr>
+          <w:rFonts w:hint="default" w:ascii="Arial Bold" w:hAnsi="Arial Bold" w:cs="Arial Bold"/>
+          <w:b/>
+          <w:bCs w:val="0"/>
+          <w:color w:val="595959" w:themeColor="text1" w:themeTint="A6"/>
+          <w:sz w:val="24"/>
+          <w:szCs w:val="24"/>
+          <w14:textFill>
+            <w14:solidFill>
+              <w14:schemeClr w14:val="tx1">
+                <w14:lumMod w14:val="65000"/>
+                <w14:lumOff w14:val="35000"/>
+              </w14:schemeClr>
+            </w14:solidFill>
+          </w14:textFill>
+        </w:rPr>
+      </w:pPr>
+      <w:r>
+        <w:rPr>
+          <w:rFonts w:hint="default" w:ascii="Arial Bold" w:hAnsi="Arial Bold" w:cs="Arial Bold"/>
+          <w:b/>
+          <w:bCs w:val="0"/>
+          <w:color w:val="595959" w:themeColor="text1" w:themeTint="A6"/>
+          <w:sz w:val="24"/>
+          <w:szCs w:val="24"/>
+          <w:lang w:val="en-US"/>
+          <w14:textFill>
+            <w14:solidFill>
+              <w14:schemeClr w14:val="tx1">
+                <w14:lumMod w14:val="65000"/>
+                <w14:lumOff w14:val="35000"/>
+              </w14:schemeClr>
+            </w14:solidFill>
+          </w14:textFill>
+        </w:rPr>
+        <w:t>260K+</w:t>
+      </w:r>
+      <w:r>
+        <w:rPr>
+          <w:rFonts w:hint="default" w:ascii="Arial" w:hAnsi="Arial" w:cs="Arial"/>
+          <w:b w:val="0"/>
+          <w:bCs/>
+          <w:color w:val="595959" w:themeColor="text1" w:themeTint="A6"/>
+          <w:sz w:val="24"/>
+          <w:szCs w:val="24"/>
+          <w:lang w:val="en-US"/>
+          <w14:textFill>
+            <w14:solidFill>
+              <w14:schemeClr w14:val="tx1">
+                <w14:lumMod w14:val="65000"/>
+                <w14:lumOff w14:val="35000"/>
+              </w14:schemeClr>
+            </w14:solidFill>
+          </w14:textFill>
+        </w:rPr>
+        <w:t xml:space="preserve"> records in Sales Table</w:t>
       </w:r>
     </w:p>
     <w:p>
@@ -653,39 +950,132 @@
         <w:rPr>
           <w:rFonts w:hint="default" w:ascii="Arial Regular" w:hAnsi="Arial Regular" w:cs="Arial Regular"/>
           <w:b w:val="0"/>
+          <w:color w:val="404040" w:themeColor="text1" w:themeTint="BF"/>
           <w:sz w:val="20"/>
           <w:szCs w:val="20"/>
-        </w:rPr>
-      </w:pPr>
+          <w14:textFill>
+            <w14:solidFill>
+              <w14:schemeClr w14:val="tx1">
+                <w14:lumMod w14:val="75000"/>
+                <w14:lumOff w14:val="25000"/>
+              </w14:schemeClr>
+            </w14:solidFill>
+          </w14:textFill>
+        </w:rPr>
+      </w:pPr>
+      <w:r>
+        <w:rPr>
+          <w:rFonts w:hint="default" w:ascii="Arial Bold" w:hAnsi="Arial Bold" w:cs="Arial Bold"/>
+          <w:b/>
+          <w:bCs w:val="0"/>
+          <w:color w:val="404040" w:themeColor="text1" w:themeTint="BF"/>
+          <w:sz w:val="24"/>
+          <w:szCs w:val="24"/>
+          <w:lang w:val="en-US"/>
+          <w14:textFill>
+            <w14:solidFill>
+              <w14:schemeClr w14:val="tx1">
+                <w14:lumMod w14:val="75000"/>
+                <w14:lumOff w14:val="25000"/>
+              </w14:schemeClr>
+            </w14:solidFill>
+          </w14:textFill>
+        </w:rPr>
+        <w:t>Key Features:</w:t>
+      </w:r>
       <w:r>
         <w:rPr>
           <w:rFonts w:hint="default" w:ascii="Arial Regular" w:hAnsi="Arial Regular" w:cs="Arial Regular"/>
           <w:b w:val="0"/>
           <w:bCs/>
-          <w:sz w:val="24"/>
-          <w:szCs w:val="24"/>
-          <w:lang w:val="en-US"/>
-        </w:rPr>
-        <w:t xml:space="preserve">Key Features: </w:t>
-      </w:r>
-    </w:p>
-    <w:p>
-      <w:pPr>
-        <w:numPr>
-          <w:ilvl w:val="0"/>
-          <w:numId w:val="2"/>
-        </w:numPr>
-        <w:tabs>
-          <w:tab w:val="clear" w:pos="420"/>
-        </w:tabs>
+          <w:color w:val="404040" w:themeColor="text1" w:themeTint="BF"/>
+          <w:sz w:val="24"/>
+          <w:szCs w:val="24"/>
+          <w:lang w:val="en-US"/>
+          <w14:textFill>
+            <w14:solidFill>
+              <w14:schemeClr w14:val="tx1">
+                <w14:lumMod w14:val="75000"/>
+                <w14:lumOff w14:val="25000"/>
+              </w14:schemeClr>
+            </w14:solidFill>
+          </w14:textFill>
+        </w:rPr>
+        <w:t xml:space="preserve"> </w:t>
+      </w:r>
+    </w:p>
+    <w:p>
+      <w:pPr>
+        <w:numPr>
+          <w:ilvl w:val="2"/>
+          <w:numId w:val="1"/>
+        </w:numPr>
         <w:spacing w:before="233" w:beforeLines="64" w:beforeAutospacing="0" w:after="183" w:afterLines="51" w:afterAutospacing="0" w:line="240" w:lineRule="auto"/>
         <w:ind w:left="1265" w:leftChars="0" w:hanging="425" w:firstLineChars="0"/>
         <w:rPr>
+          <w:rFonts w:hint="default" w:ascii="Arial Bold" w:hAnsi="Arial Bold" w:cs="Arial Bold"/>
+          <w:b/>
+          <w:bCs w:val="0"/>
+          <w:color w:val="595959" w:themeColor="text1" w:themeTint="A6"/>
+          <w:sz w:val="20"/>
+          <w:szCs w:val="20"/>
+          <w14:textFill>
+            <w14:solidFill>
+              <w14:schemeClr w14:val="tx1">
+                <w14:lumMod w14:val="65000"/>
+                <w14:lumOff w14:val="35000"/>
+              </w14:schemeClr>
+            </w14:solidFill>
+          </w14:textFill>
+        </w:rPr>
+      </w:pPr>
+      <w:r>
+        <w:rPr>
+          <w:rFonts w:hint="default" w:ascii="Arial Bold" w:hAnsi="Arial Bold" w:cs="Arial Bold"/>
+          <w:b/>
+          <w:bCs w:val="0"/>
+          <w:color w:val="595959" w:themeColor="text1" w:themeTint="A6"/>
+          <w:sz w:val="24"/>
+          <w:szCs w:val="24"/>
+          <w:lang w:val="en-US"/>
+          <w14:textFill>
+            <w14:solidFill>
+              <w14:schemeClr w14:val="tx1">
+                <w14:lumMod w14:val="65000"/>
+                <w14:lumOff w14:val="35000"/>
+              </w14:schemeClr>
+            </w14:solidFill>
+          </w14:textFill>
+        </w:rPr>
+        <w:t>Product Table</w:t>
+      </w:r>
+    </w:p>
+    <w:p>
+      <w:pPr>
+        <w:numPr>
+          <w:ilvl w:val="0"/>
+          <w:numId w:val="3"/>
+        </w:numPr>
+        <w:tabs>
+          <w:tab w:val="clear" w:pos="840"/>
+        </w:tabs>
+        <w:spacing w:beforeAutospacing="0" w:afterAutospacing="0" w:line="240" w:lineRule="auto"/>
+        <w:ind w:left="1685" w:leftChars="0" w:hanging="425" w:firstLineChars="0"/>
+        <w:rPr>
           <w:rFonts w:hint="default" w:ascii="Arial Regular" w:hAnsi="Arial Regular" w:cs="Arial Regular"/>
           <w:b w:val="0"/>
           <w:bCs/>
-          <w:sz w:val="24"/>
-          <w:szCs w:val="24"/>
+          <w:color w:val="595959" w:themeColor="text1" w:themeTint="A6"/>
+          <w:sz w:val="24"/>
+          <w:szCs w:val="24"/>
+          <w14:textFill>
+            <w14:solidFill>
+              <w14:schemeClr w14:val="tx1">
+                <w14:lumMod w14:val="65000"/>
+                <w14:lumOff w14:val="35000"/>
+              </w14:schemeClr>
+            </w14:solidFill>
+          </w14:textFill>
         </w:rPr>
       </w:pPr>
       <w:r>
@@ -693,42 +1083,708 @@
           <w:rFonts w:hint="default" w:ascii="Arial Regular" w:hAnsi="Arial Regular" w:cs="Arial Regular"/>
           <w:b w:val="0"/>
           <w:bCs/>
-          <w:sz w:val="24"/>
-          <w:szCs w:val="24"/>
-          <w:lang w:val="en-US"/>
-        </w:rPr>
-        <w:t>Column 1</w:t>
-      </w:r>
-    </w:p>
-    <w:p>
-      <w:pPr>
-        <w:numPr>
-          <w:ilvl w:val="0"/>
-          <w:numId w:val="2"/>
-        </w:numPr>
-        <w:tabs>
-          <w:tab w:val="clear" w:pos="420"/>
-        </w:tabs>
+          <w:color w:val="595959" w:themeColor="text1" w:themeTint="A6"/>
+          <w:sz w:val="24"/>
+          <w:szCs w:val="24"/>
+          <w:lang w:val="en-US"/>
+          <w14:textFill>
+            <w14:solidFill>
+              <w14:schemeClr w14:val="tx1">
+                <w14:lumMod w14:val="65000"/>
+                <w14:lumOff w14:val="35000"/>
+              </w14:schemeClr>
+            </w14:solidFill>
+          </w14:textFill>
+        </w:rPr>
+        <w:t>Product ID</w:t>
+      </w:r>
+    </w:p>
+    <w:p>
+      <w:pPr>
+        <w:numPr>
+          <w:ilvl w:val="0"/>
+          <w:numId w:val="3"/>
+        </w:numPr>
+        <w:tabs>
+          <w:tab w:val="clear" w:pos="840"/>
+        </w:tabs>
+        <w:spacing w:beforeAutospacing="0" w:afterAutospacing="0" w:line="240" w:lineRule="auto"/>
+        <w:ind w:left="1685" w:leftChars="0" w:hanging="425" w:firstLineChars="0"/>
+        <w:rPr>
+          <w:rFonts w:hint="default" w:ascii="Arial Regular" w:hAnsi="Arial Regular" w:cs="Arial Regular"/>
+          <w:b w:val="0"/>
+          <w:bCs/>
+          <w:color w:val="595959" w:themeColor="text1" w:themeTint="A6"/>
+          <w:sz w:val="24"/>
+          <w:szCs w:val="24"/>
+          <w14:textFill>
+            <w14:solidFill>
+              <w14:schemeClr w14:val="tx1">
+                <w14:lumMod w14:val="65000"/>
+                <w14:lumOff w14:val="35000"/>
+              </w14:schemeClr>
+            </w14:solidFill>
+          </w14:textFill>
+        </w:rPr>
+      </w:pPr>
+      <w:r>
+        <w:rPr>
+          <w:rFonts w:hint="default" w:ascii="Arial Regular" w:hAnsi="Arial Regular" w:cs="Arial Regular"/>
+          <w:b w:val="0"/>
+          <w:bCs/>
+          <w:color w:val="595959" w:themeColor="text1" w:themeTint="A6"/>
+          <w:sz w:val="24"/>
+          <w:szCs w:val="24"/>
+          <w:lang w:val="en-US"/>
+          <w14:textFill>
+            <w14:solidFill>
+              <w14:schemeClr w14:val="tx1">
+                <w14:lumMod w14:val="65000"/>
+                <w14:lumOff w14:val="35000"/>
+              </w14:schemeClr>
+            </w14:solidFill>
+          </w14:textFill>
+        </w:rPr>
+        <w:t>Product Name</w:t>
+      </w:r>
+    </w:p>
+    <w:p>
+      <w:pPr>
+        <w:numPr>
+          <w:ilvl w:val="0"/>
+          <w:numId w:val="3"/>
+        </w:numPr>
+        <w:tabs>
+          <w:tab w:val="clear" w:pos="840"/>
+        </w:tabs>
+        <w:spacing w:beforeAutospacing="0" w:afterAutospacing="0" w:line="240" w:lineRule="auto"/>
+        <w:ind w:left="1685" w:leftChars="0" w:hanging="425" w:firstLineChars="0"/>
+        <w:rPr>
+          <w:rFonts w:hint="default" w:ascii="Arial Regular" w:hAnsi="Arial Regular" w:cs="Arial Regular"/>
+          <w:b w:val="0"/>
+          <w:bCs/>
+          <w:color w:val="595959" w:themeColor="text1" w:themeTint="A6"/>
+          <w:sz w:val="24"/>
+          <w:szCs w:val="24"/>
+          <w14:textFill>
+            <w14:solidFill>
+              <w14:schemeClr w14:val="tx1">
+                <w14:lumMod w14:val="65000"/>
+                <w14:lumOff w14:val="35000"/>
+              </w14:schemeClr>
+            </w14:solidFill>
+          </w14:textFill>
+        </w:rPr>
+      </w:pPr>
+      <w:r>
+        <w:rPr>
+          <w:rFonts w:hint="default" w:ascii="Arial Regular" w:hAnsi="Arial Regular" w:cs="Arial Regular"/>
+          <w:b w:val="0"/>
+          <w:bCs/>
+          <w:color w:val="595959" w:themeColor="text1" w:themeTint="A6"/>
+          <w:sz w:val="24"/>
+          <w:szCs w:val="24"/>
+          <w:lang w:val="en-US"/>
+          <w14:textFill>
+            <w14:solidFill>
+              <w14:schemeClr w14:val="tx1">
+                <w14:lumMod w14:val="65000"/>
+                <w14:lumOff w14:val="35000"/>
+              </w14:schemeClr>
+            </w14:solidFill>
+          </w14:textFill>
+        </w:rPr>
+        <w:t>Product Group</w:t>
+      </w:r>
+    </w:p>
+    <w:p>
+      <w:pPr>
+        <w:numPr>
+          <w:ilvl w:val="0"/>
+          <w:numId w:val="3"/>
+        </w:numPr>
+        <w:tabs>
+          <w:tab w:val="clear" w:pos="840"/>
+        </w:tabs>
+        <w:spacing w:beforeAutospacing="0" w:afterAutospacing="0" w:line="240" w:lineRule="auto"/>
+        <w:ind w:left="1685" w:leftChars="0" w:hanging="425" w:firstLineChars="0"/>
+        <w:rPr>
+          <w:rFonts w:hint="default" w:ascii="Arial Regular" w:hAnsi="Arial Regular" w:cs="Arial Regular"/>
+          <w:b w:val="0"/>
+          <w:bCs/>
+          <w:color w:val="595959" w:themeColor="text1" w:themeTint="A6"/>
+          <w:sz w:val="24"/>
+          <w:szCs w:val="24"/>
+          <w14:textFill>
+            <w14:solidFill>
+              <w14:schemeClr w14:val="tx1">
+                <w14:lumMod w14:val="65000"/>
+                <w14:lumOff w14:val="35000"/>
+              </w14:schemeClr>
+            </w14:solidFill>
+          </w14:textFill>
+        </w:rPr>
+      </w:pPr>
+      <w:r>
+        <w:rPr>
+          <w:rFonts w:hint="default" w:ascii="Arial Regular" w:hAnsi="Arial Regular" w:cs="Arial Regular"/>
+          <w:b w:val="0"/>
+          <w:bCs/>
+          <w:color w:val="595959" w:themeColor="text1" w:themeTint="A6"/>
+          <w:sz w:val="24"/>
+          <w:szCs w:val="24"/>
+          <w:lang w:val="en-US"/>
+          <w14:textFill>
+            <w14:solidFill>
+              <w14:schemeClr w14:val="tx1">
+                <w14:lumMod w14:val="65000"/>
+                <w14:lumOff w14:val="35000"/>
+              </w14:schemeClr>
+            </w14:solidFill>
+          </w14:textFill>
+        </w:rPr>
+        <w:t>Product Category</w:t>
+      </w:r>
+    </w:p>
+    <w:p>
+      <w:pPr>
+        <w:numPr>
+          <w:ilvl w:val="2"/>
+          <w:numId w:val="1"/>
+        </w:numPr>
         <w:spacing w:before="233" w:beforeLines="64" w:beforeAutospacing="0" w:after="183" w:afterLines="51" w:afterAutospacing="0" w:line="240" w:lineRule="auto"/>
         <w:ind w:left="1265" w:leftChars="0" w:hanging="425" w:firstLineChars="0"/>
         <w:rPr>
-          <w:rFonts w:hint="default" w:ascii="Arial Regular" w:hAnsi="Arial Regular" w:cs="Arial Regular"/>
-          <w:b w:val="0"/>
-          <w:bCs/>
-          <w:sz w:val="24"/>
-          <w:szCs w:val="24"/>
-        </w:rPr>
-      </w:pPr>
-      <w:r>
-        <w:rPr>
-          <w:rFonts w:hint="default" w:ascii="Arial Regular" w:hAnsi="Arial Regular" w:cs="Arial Regular"/>
-          <w:b w:val="0"/>
-          <w:bCs/>
-          <w:sz w:val="24"/>
-          <w:szCs w:val="24"/>
-          <w:lang w:val="en-US"/>
-        </w:rPr>
-        <w:t>Column 2</w:t>
+          <w:rFonts w:hint="default" w:ascii="Arial Bold" w:hAnsi="Arial Bold" w:cs="Arial Bold"/>
+          <w:b/>
+          <w:bCs w:val="0"/>
+          <w:color w:val="595959" w:themeColor="text1" w:themeTint="A6"/>
+          <w:sz w:val="24"/>
+          <w:szCs w:val="24"/>
+          <w14:textFill>
+            <w14:solidFill>
+              <w14:schemeClr w14:val="tx1">
+                <w14:lumMod w14:val="65000"/>
+                <w14:lumOff w14:val="35000"/>
+              </w14:schemeClr>
+            </w14:solidFill>
+          </w14:textFill>
+        </w:rPr>
+      </w:pPr>
+      <w:r>
+        <w:rPr>
+          <w:rFonts w:hint="default" w:ascii="Arial Bold" w:hAnsi="Arial Bold" w:cs="Arial Bold"/>
+          <w:b/>
+          <w:bCs w:val="0"/>
+          <w:color w:val="595959" w:themeColor="text1" w:themeTint="A6"/>
+          <w:sz w:val="24"/>
+          <w:szCs w:val="24"/>
+          <w:lang w:val="en-US"/>
+          <w14:textFill>
+            <w14:solidFill>
+              <w14:schemeClr w14:val="tx1">
+                <w14:lumMod w14:val="65000"/>
+                <w14:lumOff w14:val="35000"/>
+              </w14:schemeClr>
+            </w14:solidFill>
+          </w14:textFill>
+        </w:rPr>
+        <w:t>Sales Table</w:t>
+      </w:r>
+    </w:p>
+    <w:p>
+      <w:pPr>
+        <w:numPr>
+          <w:ilvl w:val="0"/>
+          <w:numId w:val="4"/>
+        </w:numPr>
+        <w:tabs>
+          <w:tab w:val="clear" w:pos="420"/>
+        </w:tabs>
+        <w:spacing w:before="233" w:beforeLines="64" w:beforeAutospacing="0" w:afterAutospacing="0" w:line="240" w:lineRule="auto"/>
+        <w:ind w:left="1685" w:leftChars="0" w:hanging="425" w:firstLineChars="0"/>
+        <w:rPr>
+          <w:rFonts w:hint="default" w:asciiTheme="minorAscii" w:hAnsiTheme="minorAscii"/>
+          <w:color w:val="595959" w:themeColor="text1" w:themeTint="A6"/>
+          <w:sz w:val="24"/>
+          <w:szCs w:val="24"/>
+          <w14:textFill>
+            <w14:solidFill>
+              <w14:schemeClr w14:val="tx1">
+                <w14:lumMod w14:val="65000"/>
+                <w14:lumOff w14:val="35000"/>
+              </w14:schemeClr>
+            </w14:solidFill>
+          </w14:textFill>
+        </w:rPr>
+      </w:pPr>
+      <w:r>
+        <w:rPr>
+          <w:rStyle w:val="6"/>
+          <w:rFonts w:hint="default" w:asciiTheme="minorAscii" w:hAnsiTheme="minorAscii"/>
+          <w:b w:val="0"/>
+          <w:bCs w:val="0"/>
+          <w:color w:val="595959" w:themeColor="text1" w:themeTint="A6"/>
+          <w:sz w:val="24"/>
+          <w:szCs w:val="24"/>
+          <w14:textFill>
+            <w14:solidFill>
+              <w14:schemeClr w14:val="tx1">
+                <w14:lumMod w14:val="65000"/>
+                <w14:lumOff w14:val="35000"/>
+              </w14:schemeClr>
+            </w14:solidFill>
+          </w14:textFill>
+        </w:rPr>
+        <w:t>Order</w:t>
+      </w:r>
+      <w:r>
+        <w:rPr>
+          <w:rStyle w:val="6"/>
+          <w:rFonts w:hint="default" w:asciiTheme="minorAscii" w:hAnsiTheme="minorAscii"/>
+          <w:b w:val="0"/>
+          <w:bCs w:val="0"/>
+          <w:color w:val="595959" w:themeColor="text1" w:themeTint="A6"/>
+          <w:sz w:val="24"/>
+          <w:szCs w:val="24"/>
+          <w:lang w:val="en-US"/>
+          <w14:textFill>
+            <w14:solidFill>
+              <w14:schemeClr w14:val="tx1">
+                <w14:lumMod w14:val="65000"/>
+                <w14:lumOff w14:val="35000"/>
+              </w14:schemeClr>
+            </w14:solidFill>
+          </w14:textFill>
+        </w:rPr>
+        <w:t xml:space="preserve"> </w:t>
+      </w:r>
+      <w:r>
+        <w:rPr>
+          <w:rStyle w:val="6"/>
+          <w:rFonts w:hint="default" w:asciiTheme="minorAscii" w:hAnsiTheme="minorAscii"/>
+          <w:b w:val="0"/>
+          <w:bCs w:val="0"/>
+          <w:color w:val="595959" w:themeColor="text1" w:themeTint="A6"/>
+          <w:sz w:val="24"/>
+          <w:szCs w:val="24"/>
+          <w14:textFill>
+            <w14:solidFill>
+              <w14:schemeClr w14:val="tx1">
+                <w14:lumMod w14:val="65000"/>
+                <w14:lumOff w14:val="35000"/>
+              </w14:schemeClr>
+            </w14:solidFill>
+          </w14:textFill>
+        </w:rPr>
+        <w:t>Date</w:t>
+      </w:r>
+    </w:p>
+    <w:p>
+      <w:pPr>
+        <w:numPr>
+          <w:ilvl w:val="0"/>
+          <w:numId w:val="4"/>
+        </w:numPr>
+        <w:tabs>
+          <w:tab w:val="clear" w:pos="420"/>
+        </w:tabs>
+        <w:spacing w:beforeAutospacing="0" w:afterAutospacing="0" w:line="240" w:lineRule="auto"/>
+        <w:ind w:left="1685" w:leftChars="0" w:hanging="425" w:firstLineChars="0"/>
+        <w:rPr>
+          <w:rFonts w:hint="default" w:asciiTheme="minorAscii" w:hAnsiTheme="minorAscii"/>
+          <w:color w:val="595959" w:themeColor="text1" w:themeTint="A6"/>
+          <w:sz w:val="24"/>
+          <w:szCs w:val="24"/>
+          <w14:textFill>
+            <w14:solidFill>
+              <w14:schemeClr w14:val="tx1">
+                <w14:lumMod w14:val="65000"/>
+                <w14:lumOff w14:val="35000"/>
+              </w14:schemeClr>
+            </w14:solidFill>
+          </w14:textFill>
+        </w:rPr>
+      </w:pPr>
+      <w:r>
+        <w:rPr>
+          <w:rFonts w:hint="default" w:asciiTheme="minorAscii" w:hAnsiTheme="minorAscii"/>
+          <w:color w:val="595959" w:themeColor="text1" w:themeTint="A6"/>
+          <w:sz w:val="24"/>
+          <w:szCs w:val="24"/>
+          <w:lang w:val="en-US"/>
+          <w14:textFill>
+            <w14:solidFill>
+              <w14:schemeClr w14:val="tx1">
+                <w14:lumMod w14:val="65000"/>
+                <w14:lumOff w14:val="35000"/>
+              </w14:schemeClr>
+            </w14:solidFill>
+          </w14:textFill>
+        </w:rPr>
+        <w:t>Order Number</w:t>
+      </w:r>
+    </w:p>
+    <w:p>
+      <w:pPr>
+        <w:numPr>
+          <w:ilvl w:val="0"/>
+          <w:numId w:val="4"/>
+        </w:numPr>
+        <w:tabs>
+          <w:tab w:val="clear" w:pos="420"/>
+        </w:tabs>
+        <w:spacing w:beforeAutospacing="0" w:afterAutospacing="0" w:line="240" w:lineRule="auto"/>
+        <w:ind w:left="1685" w:leftChars="0" w:hanging="425" w:firstLineChars="0"/>
+        <w:rPr>
+          <w:rFonts w:hint="default" w:asciiTheme="minorAscii" w:hAnsiTheme="minorAscii"/>
+          <w:color w:val="595959" w:themeColor="text1" w:themeTint="A6"/>
+          <w:sz w:val="24"/>
+          <w:szCs w:val="24"/>
+          <w14:textFill>
+            <w14:solidFill>
+              <w14:schemeClr w14:val="tx1">
+                <w14:lumMod w14:val="65000"/>
+                <w14:lumOff w14:val="35000"/>
+              </w14:schemeClr>
+            </w14:solidFill>
+          </w14:textFill>
+        </w:rPr>
+      </w:pPr>
+      <w:r>
+        <w:rPr>
+          <w:rFonts w:hint="default" w:asciiTheme="minorAscii" w:hAnsiTheme="minorAscii"/>
+          <w:color w:val="595959" w:themeColor="text1" w:themeTint="A6"/>
+          <w:sz w:val="24"/>
+          <w:szCs w:val="24"/>
+          <w:lang w:val="en-US"/>
+          <w14:textFill>
+            <w14:solidFill>
+              <w14:schemeClr w14:val="tx1">
+                <w14:lumMod w14:val="65000"/>
+                <w14:lumOff w14:val="35000"/>
+              </w14:schemeClr>
+            </w14:solidFill>
+          </w14:textFill>
+        </w:rPr>
+        <w:t>Product ID</w:t>
+      </w:r>
+    </w:p>
+    <w:p>
+      <w:pPr>
+        <w:numPr>
+          <w:ilvl w:val="0"/>
+          <w:numId w:val="4"/>
+        </w:numPr>
+        <w:tabs>
+          <w:tab w:val="clear" w:pos="420"/>
+        </w:tabs>
+        <w:spacing w:beforeAutospacing="0" w:afterAutospacing="0" w:line="240" w:lineRule="auto"/>
+        <w:ind w:left="1685" w:leftChars="0" w:hanging="425" w:firstLineChars="0"/>
+        <w:rPr>
+          <w:rFonts w:hint="default" w:asciiTheme="minorAscii" w:hAnsiTheme="minorAscii"/>
+          <w:color w:val="595959" w:themeColor="text1" w:themeTint="A6"/>
+          <w:sz w:val="24"/>
+          <w:szCs w:val="24"/>
+          <w14:textFill>
+            <w14:solidFill>
+              <w14:schemeClr w14:val="tx1">
+                <w14:lumMod w14:val="65000"/>
+                <w14:lumOff w14:val="35000"/>
+              </w14:schemeClr>
+            </w14:solidFill>
+          </w14:textFill>
+        </w:rPr>
+      </w:pPr>
+      <w:r>
+        <w:rPr>
+          <w:rFonts w:hint="default" w:asciiTheme="minorAscii" w:hAnsiTheme="minorAscii"/>
+          <w:color w:val="595959" w:themeColor="text1" w:themeTint="A6"/>
+          <w:sz w:val="24"/>
+          <w:szCs w:val="24"/>
+          <w:lang w:val="en-US"/>
+          <w14:textFill>
+            <w14:solidFill>
+              <w14:schemeClr w14:val="tx1">
+                <w14:lumMod w14:val="65000"/>
+                <w14:lumOff w14:val="35000"/>
+              </w14:schemeClr>
+            </w14:solidFill>
+          </w14:textFill>
+        </w:rPr>
+        <w:t>Salesperson ID</w:t>
+      </w:r>
+    </w:p>
+    <w:p>
+      <w:pPr>
+        <w:numPr>
+          <w:ilvl w:val="0"/>
+          <w:numId w:val="4"/>
+        </w:numPr>
+        <w:tabs>
+          <w:tab w:val="clear" w:pos="420"/>
+        </w:tabs>
+        <w:spacing w:beforeAutospacing="0" w:afterAutospacing="0" w:line="240" w:lineRule="auto"/>
+        <w:ind w:left="1685" w:leftChars="0" w:hanging="425" w:firstLineChars="0"/>
+        <w:rPr>
+          <w:rFonts w:hint="default" w:asciiTheme="minorAscii" w:hAnsiTheme="minorAscii"/>
+          <w:color w:val="595959" w:themeColor="text1" w:themeTint="A6"/>
+          <w:sz w:val="24"/>
+          <w:szCs w:val="24"/>
+          <w14:textFill>
+            <w14:solidFill>
+              <w14:schemeClr w14:val="tx1">
+                <w14:lumMod w14:val="65000"/>
+                <w14:lumOff w14:val="35000"/>
+              </w14:schemeClr>
+            </w14:solidFill>
+          </w14:textFill>
+        </w:rPr>
+      </w:pPr>
+      <w:r>
+        <w:rPr>
+          <w:rFonts w:hint="default" w:asciiTheme="minorAscii" w:hAnsiTheme="minorAscii"/>
+          <w:color w:val="595959" w:themeColor="text1" w:themeTint="A6"/>
+          <w:sz w:val="24"/>
+          <w:szCs w:val="24"/>
+          <w:lang w:val="en-US"/>
+          <w14:textFill>
+            <w14:solidFill>
+              <w14:schemeClr w14:val="tx1">
+                <w14:lumMod w14:val="65000"/>
+                <w14:lumOff w14:val="35000"/>
+              </w14:schemeClr>
+            </w14:solidFill>
+          </w14:textFill>
+        </w:rPr>
+        <w:t xml:space="preserve">Salesperson </w:t>
+      </w:r>
+    </w:p>
+    <w:p>
+      <w:pPr>
+        <w:numPr>
+          <w:ilvl w:val="0"/>
+          <w:numId w:val="4"/>
+        </w:numPr>
+        <w:tabs>
+          <w:tab w:val="clear" w:pos="420"/>
+        </w:tabs>
+        <w:spacing w:beforeAutospacing="0" w:afterAutospacing="0" w:line="240" w:lineRule="auto"/>
+        <w:ind w:left="1685" w:leftChars="0" w:hanging="425" w:firstLineChars="0"/>
+        <w:rPr>
+          <w:rFonts w:hint="default" w:asciiTheme="minorAscii" w:hAnsiTheme="minorAscii"/>
+          <w:color w:val="595959" w:themeColor="text1" w:themeTint="A6"/>
+          <w:sz w:val="24"/>
+          <w:szCs w:val="24"/>
+          <w14:textFill>
+            <w14:solidFill>
+              <w14:schemeClr w14:val="tx1">
+                <w14:lumMod w14:val="65000"/>
+                <w14:lumOff w14:val="35000"/>
+              </w14:schemeClr>
+            </w14:solidFill>
+          </w14:textFill>
+        </w:rPr>
+      </w:pPr>
+      <w:r>
+        <w:rPr>
+          <w:rFonts w:hint="default" w:asciiTheme="minorAscii" w:hAnsiTheme="minorAscii"/>
+          <w:color w:val="595959" w:themeColor="text1" w:themeTint="A6"/>
+          <w:sz w:val="24"/>
+          <w:szCs w:val="24"/>
+          <w:lang w:val="en-US"/>
+          <w14:textFill>
+            <w14:solidFill>
+              <w14:schemeClr w14:val="tx1">
+                <w14:lumMod w14:val="65000"/>
+                <w14:lumOff w14:val="35000"/>
+              </w14:schemeClr>
+            </w14:solidFill>
+          </w14:textFill>
+        </w:rPr>
+        <w:t>Supervisor</w:t>
+      </w:r>
+    </w:p>
+    <w:p>
+      <w:pPr>
+        <w:numPr>
+          <w:ilvl w:val="0"/>
+          <w:numId w:val="4"/>
+        </w:numPr>
+        <w:tabs>
+          <w:tab w:val="clear" w:pos="420"/>
+        </w:tabs>
+        <w:spacing w:beforeAutospacing="0" w:afterAutospacing="0" w:line="240" w:lineRule="auto"/>
+        <w:ind w:left="1685" w:leftChars="0" w:hanging="425" w:firstLineChars="0"/>
+        <w:rPr>
+          <w:rFonts w:hint="default" w:asciiTheme="minorAscii" w:hAnsiTheme="minorAscii"/>
+          <w:color w:val="595959" w:themeColor="text1" w:themeTint="A6"/>
+          <w:sz w:val="24"/>
+          <w:szCs w:val="24"/>
+          <w14:textFill>
+            <w14:solidFill>
+              <w14:schemeClr w14:val="tx1">
+                <w14:lumMod w14:val="65000"/>
+                <w14:lumOff w14:val="35000"/>
+              </w14:schemeClr>
+            </w14:solidFill>
+          </w14:textFill>
+        </w:rPr>
+      </w:pPr>
+      <w:r>
+        <w:rPr>
+          <w:rFonts w:hint="default" w:asciiTheme="minorAscii" w:hAnsiTheme="minorAscii"/>
+          <w:color w:val="595959" w:themeColor="text1" w:themeTint="A6"/>
+          <w:sz w:val="24"/>
+          <w:szCs w:val="24"/>
+          <w:lang w:val="en-US"/>
+          <w14:textFill>
+            <w14:solidFill>
+              <w14:schemeClr w14:val="tx1">
+                <w14:lumMod w14:val="65000"/>
+                <w14:lumOff w14:val="35000"/>
+              </w14:schemeClr>
+            </w14:solidFill>
+          </w14:textFill>
+        </w:rPr>
+        <w:t>Manager</w:t>
+      </w:r>
+    </w:p>
+    <w:p>
+      <w:pPr>
+        <w:numPr>
+          <w:ilvl w:val="0"/>
+          <w:numId w:val="4"/>
+        </w:numPr>
+        <w:tabs>
+          <w:tab w:val="clear" w:pos="420"/>
+        </w:tabs>
+        <w:spacing w:beforeAutospacing="0" w:afterAutospacing="0" w:line="240" w:lineRule="auto"/>
+        <w:ind w:left="1685" w:leftChars="0" w:hanging="425" w:firstLineChars="0"/>
+        <w:rPr>
+          <w:rFonts w:hint="default" w:asciiTheme="minorAscii" w:hAnsiTheme="minorAscii"/>
+          <w:color w:val="595959" w:themeColor="text1" w:themeTint="A6"/>
+          <w:sz w:val="24"/>
+          <w:szCs w:val="24"/>
+          <w14:textFill>
+            <w14:solidFill>
+              <w14:schemeClr w14:val="tx1">
+                <w14:lumMod w14:val="65000"/>
+                <w14:lumOff w14:val="35000"/>
+              </w14:schemeClr>
+            </w14:solidFill>
+          </w14:textFill>
+        </w:rPr>
+      </w:pPr>
+      <w:r>
+        <w:rPr>
+          <w:rFonts w:hint="default" w:asciiTheme="minorAscii" w:hAnsiTheme="minorAscii"/>
+          <w:color w:val="595959" w:themeColor="text1" w:themeTint="A6"/>
+          <w:sz w:val="24"/>
+          <w:szCs w:val="24"/>
+          <w:lang w:val="en-US"/>
+          <w14:textFill>
+            <w14:solidFill>
+              <w14:schemeClr w14:val="tx1">
+                <w14:lumMod w14:val="65000"/>
+                <w14:lumOff w14:val="35000"/>
+              </w14:schemeClr>
+            </w14:solidFill>
+          </w14:textFill>
+        </w:rPr>
+        <w:t>Channel</w:t>
+      </w:r>
+    </w:p>
+    <w:p>
+      <w:pPr>
+        <w:numPr>
+          <w:ilvl w:val="0"/>
+          <w:numId w:val="4"/>
+        </w:numPr>
+        <w:tabs>
+          <w:tab w:val="clear" w:pos="420"/>
+        </w:tabs>
+        <w:spacing w:beforeAutospacing="0" w:afterAutospacing="0" w:line="240" w:lineRule="auto"/>
+        <w:ind w:left="1685" w:leftChars="0" w:hanging="425" w:firstLineChars="0"/>
+        <w:rPr>
+          <w:rFonts w:hint="default" w:asciiTheme="minorAscii" w:hAnsiTheme="minorAscii"/>
+          <w:color w:val="595959" w:themeColor="text1" w:themeTint="A6"/>
+          <w:sz w:val="24"/>
+          <w:szCs w:val="24"/>
+          <w14:textFill>
+            <w14:solidFill>
+              <w14:schemeClr w14:val="tx1">
+                <w14:lumMod w14:val="65000"/>
+                <w14:lumOff w14:val="35000"/>
+              </w14:schemeClr>
+            </w14:solidFill>
+          </w14:textFill>
+        </w:rPr>
+      </w:pPr>
+      <w:r>
+        <w:rPr>
+          <w:rFonts w:hint="default" w:asciiTheme="minorAscii" w:hAnsiTheme="minorAscii"/>
+          <w:color w:val="595959" w:themeColor="text1" w:themeTint="A6"/>
+          <w:sz w:val="24"/>
+          <w:szCs w:val="24"/>
+          <w:lang w:val="en-US"/>
+          <w14:textFill>
+            <w14:solidFill>
+              <w14:schemeClr w14:val="tx1">
+                <w14:lumMod w14:val="65000"/>
+                <w14:lumOff w14:val="35000"/>
+              </w14:schemeClr>
+            </w14:solidFill>
+          </w14:textFill>
+        </w:rPr>
+        <w:t>Quantity</w:t>
+      </w:r>
+      <w:bookmarkStart w:id="6" w:name="_GoBack"/>
+      <w:bookmarkEnd w:id="6"/>
+    </w:p>
+    <w:p>
+      <w:pPr>
+        <w:numPr>
+          <w:ilvl w:val="0"/>
+          <w:numId w:val="4"/>
+        </w:numPr>
+        <w:tabs>
+          <w:tab w:val="clear" w:pos="420"/>
+        </w:tabs>
+        <w:spacing w:beforeAutospacing="0" w:afterAutospacing="0" w:line="240" w:lineRule="auto"/>
+        <w:ind w:left="1685" w:leftChars="0" w:hanging="425" w:firstLineChars="0"/>
+        <w:rPr>
+          <w:rFonts w:hint="default" w:asciiTheme="minorAscii" w:hAnsiTheme="minorAscii"/>
+          <w:color w:val="595959" w:themeColor="text1" w:themeTint="A6"/>
+          <w:sz w:val="24"/>
+          <w:szCs w:val="24"/>
+          <w14:textFill>
+            <w14:solidFill>
+              <w14:schemeClr w14:val="tx1">
+                <w14:lumMod w14:val="65000"/>
+                <w14:lumOff w14:val="35000"/>
+              </w14:schemeClr>
+            </w14:solidFill>
+          </w14:textFill>
+        </w:rPr>
+      </w:pPr>
+      <w:r>
+        <w:rPr>
+          <w:rFonts w:hint="default" w:asciiTheme="minorAscii" w:hAnsiTheme="minorAscii"/>
+          <w:color w:val="595959" w:themeColor="text1" w:themeTint="A6"/>
+          <w:sz w:val="24"/>
+          <w:szCs w:val="24"/>
+          <w:lang w:val="en-US"/>
+          <w14:textFill>
+            <w14:solidFill>
+              <w14:schemeClr w14:val="tx1">
+                <w14:lumMod w14:val="65000"/>
+                <w14:lumOff w14:val="35000"/>
+              </w14:schemeClr>
+            </w14:solidFill>
+          </w14:textFill>
+        </w:rPr>
+        <w:t>Unit Price</w:t>
       </w:r>
     </w:p>
     <w:p>
@@ -737,7 +1793,7 @@
           <w:ilvl w:val="0"/>
           <w:numId w:val="1"/>
         </w:numPr>
-        <w:spacing w:before="238" w:beforeLines="66" w:beforeAutospacing="0" w:after="238" w:afterLines="66" w:afterAutospacing="0"/>
+        <w:spacing w:before="440" w:beforeLines="122" w:beforeAutospacing="0" w:after="238" w:afterLines="66" w:afterAutospacing="0"/>
         <w:ind w:left="425" w:leftChars="0" w:hanging="425" w:firstLineChars="0"/>
         <w:outlineLvl w:val="0"/>
         <w:rPr>
@@ -773,21 +1829,39 @@
         <w:spacing w:before="238" w:beforeLines="66" w:beforeAutospacing="0" w:after="238" w:afterLines="66" w:afterAutospacing="0" w:line="240" w:lineRule="auto"/>
         <w:ind w:left="845" w:leftChars="0" w:hanging="425" w:firstLineChars="0"/>
         <w:rPr>
-          <w:rFonts w:hint="default" w:cs="Arial Regular" w:asciiTheme="minorAscii" w:hAnsiTheme="minorAscii"/>
-          <w:b w:val="0"/>
-          <w:bCs/>
+          <w:rFonts w:hint="default" w:ascii="Arial Bold" w:hAnsi="Arial Bold" w:cs="Arial Bold"/>
+          <w:b/>
+          <w:bCs w:val="0"/>
+          <w:color w:val="404040" w:themeColor="text1" w:themeTint="BF"/>
           <w:sz w:val="28"/>
           <w:szCs w:val="28"/>
-        </w:rPr>
-      </w:pPr>
-      <w:r>
-        <w:rPr>
-          <w:rFonts w:hint="default" w:cs="Arial Regular" w:asciiTheme="minorAscii" w:hAnsiTheme="minorAscii"/>
-          <w:b w:val="0"/>
-          <w:bCs/>
-          <w:sz w:val="24"/>
-          <w:szCs w:val="24"/>
-          <w:lang w:val="en-US"/>
+          <w14:textFill>
+            <w14:solidFill>
+              <w14:schemeClr w14:val="tx1">
+                <w14:lumMod w14:val="75000"/>
+                <w14:lumOff w14:val="25000"/>
+              </w14:schemeClr>
+            </w14:solidFill>
+          </w14:textFill>
+        </w:rPr>
+      </w:pPr>
+      <w:r>
+        <w:rPr>
+          <w:rFonts w:hint="default" w:ascii="Arial Bold" w:hAnsi="Arial Bold" w:cs="Arial Bold"/>
+          <w:b/>
+          <w:bCs w:val="0"/>
+          <w:color w:val="404040" w:themeColor="text1" w:themeTint="BF"/>
+          <w:sz w:val="24"/>
+          <w:szCs w:val="24"/>
+          <w:lang w:val="en-US"/>
+          <w14:textFill>
+            <w14:solidFill>
+              <w14:schemeClr w14:val="tx1">
+                <w14:lumMod w14:val="75000"/>
+                <w14:lumOff w14:val="25000"/>
+              </w14:schemeClr>
+            </w14:solidFill>
+          </w14:textFill>
         </w:rPr>
         <w:t>Extract</w:t>
       </w:r>
@@ -796,7 +1870,7 @@
       <w:pPr>
         <w:numPr>
           <w:ilvl w:val="0"/>
-          <w:numId w:val="3"/>
+          <w:numId w:val="5"/>
         </w:numPr>
         <w:tabs>
           <w:tab w:val="clear" w:pos="420"/>
@@ -807,8 +1881,17 @@
           <w:rFonts w:hint="default" w:cs="Arial Regular" w:asciiTheme="minorAscii" w:hAnsiTheme="minorAscii"/>
           <w:b w:val="0"/>
           <w:bCs/>
+          <w:color w:val="595959" w:themeColor="text1" w:themeTint="A6"/>
           <w:sz w:val="28"/>
           <w:szCs w:val="28"/>
+          <w14:textFill>
+            <w14:solidFill>
+              <w14:schemeClr w14:val="tx1">
+                <w14:lumMod w14:val="65000"/>
+                <w14:lumOff w14:val="35000"/>
+              </w14:schemeClr>
+            </w14:solidFill>
+          </w14:textFill>
         </w:rPr>
       </w:pPr>
       <w:r>
@@ -816,9 +1899,18 @@
           <w:rFonts w:hint="default" w:cs="Arial Regular" w:asciiTheme="minorAscii" w:hAnsiTheme="minorAscii"/>
           <w:b w:val="0"/>
           <w:bCs/>
-          <w:sz w:val="24"/>
-          <w:szCs w:val="24"/>
-          <w:lang w:val="en-US"/>
+          <w:color w:val="595959" w:themeColor="text1" w:themeTint="A6"/>
+          <w:sz w:val="24"/>
+          <w:szCs w:val="24"/>
+          <w:lang w:val="en-US"/>
+          <w14:textFill>
+            <w14:solidFill>
+              <w14:schemeClr w14:val="tx1">
+                <w14:lumMod w14:val="65000"/>
+                <w14:lumOff w14:val="35000"/>
+              </w14:schemeClr>
+            </w14:solidFill>
+          </w14:textFill>
         </w:rPr>
         <w:t>Extraction</w:t>
       </w:r>
@@ -827,7 +1919,7 @@
       <w:pPr>
         <w:numPr>
           <w:ilvl w:val="0"/>
-          <w:numId w:val="3"/>
+          <w:numId w:val="5"/>
         </w:numPr>
         <w:tabs>
           <w:tab w:val="clear" w:pos="420"/>
@@ -838,8 +1930,17 @@
           <w:rFonts w:hint="default" w:cs="Arial Regular" w:asciiTheme="minorAscii" w:hAnsiTheme="minorAscii"/>
           <w:b w:val="0"/>
           <w:bCs/>
+          <w:color w:val="595959" w:themeColor="text1" w:themeTint="A6"/>
           <w:sz w:val="28"/>
           <w:szCs w:val="28"/>
+          <w14:textFill>
+            <w14:solidFill>
+              <w14:schemeClr w14:val="tx1">
+                <w14:lumMod w14:val="65000"/>
+                <w14:lumOff w14:val="35000"/>
+              </w14:schemeClr>
+            </w14:solidFill>
+          </w14:textFill>
         </w:rPr>
       </w:pPr>
       <w:r>
@@ -847,9 +1948,18 @@
           <w:rFonts w:hint="default" w:cs="Arial Regular" w:asciiTheme="minorAscii" w:hAnsiTheme="minorAscii"/>
           <w:b w:val="0"/>
           <w:bCs/>
-          <w:sz w:val="24"/>
-          <w:szCs w:val="24"/>
-          <w:lang w:val="en-US"/>
+          <w:color w:val="595959" w:themeColor="text1" w:themeTint="A6"/>
+          <w:sz w:val="24"/>
+          <w:szCs w:val="24"/>
+          <w:lang w:val="en-US"/>
+          <w14:textFill>
+            <w14:solidFill>
+              <w14:schemeClr w14:val="tx1">
+                <w14:lumMod w14:val="65000"/>
+                <w14:lumOff w14:val="35000"/>
+              </w14:schemeClr>
+            </w14:solidFill>
+          </w14:textFill>
         </w:rPr>
         <w:t>Data understanding</w:t>
       </w:r>
@@ -858,7 +1968,7 @@
       <w:pPr>
         <w:numPr>
           <w:ilvl w:val="0"/>
-          <w:numId w:val="3"/>
+          <w:numId w:val="5"/>
         </w:numPr>
         <w:tabs>
           <w:tab w:val="clear" w:pos="420"/>
@@ -869,8 +1979,17 @@
           <w:rFonts w:hint="default" w:cs="Arial Regular" w:asciiTheme="minorAscii" w:hAnsiTheme="minorAscii"/>
           <w:b w:val="0"/>
           <w:bCs/>
+          <w:color w:val="595959" w:themeColor="text1" w:themeTint="A6"/>
           <w:sz w:val="28"/>
           <w:szCs w:val="28"/>
+          <w14:textFill>
+            <w14:solidFill>
+              <w14:schemeClr w14:val="tx1">
+                <w14:lumMod w14:val="65000"/>
+                <w14:lumOff w14:val="35000"/>
+              </w14:schemeClr>
+            </w14:solidFill>
+          </w14:textFill>
         </w:rPr>
       </w:pPr>
       <w:r>
@@ -878,9 +1997,18 @@
           <w:rFonts w:hint="default" w:cs="Arial Regular" w:asciiTheme="minorAscii" w:hAnsiTheme="minorAscii"/>
           <w:b w:val="0"/>
           <w:bCs/>
-          <w:sz w:val="24"/>
-          <w:szCs w:val="24"/>
-          <w:lang w:val="en-US"/>
+          <w:color w:val="595959" w:themeColor="text1" w:themeTint="A6"/>
+          <w:sz w:val="24"/>
+          <w:szCs w:val="24"/>
+          <w:lang w:val="en-US"/>
+          <w14:textFill>
+            <w14:solidFill>
+              <w14:schemeClr w14:val="tx1">
+                <w14:lumMod w14:val="65000"/>
+                <w14:lumOff w14:val="35000"/>
+              </w14:schemeClr>
+            </w14:solidFill>
+          </w14:textFill>
         </w:rPr>
         <w:t>Schema</w:t>
       </w:r>
@@ -889,7 +2017,7 @@
       <w:pPr>
         <w:numPr>
           <w:ilvl w:val="0"/>
-          <w:numId w:val="3"/>
+          <w:numId w:val="5"/>
         </w:numPr>
         <w:tabs>
           <w:tab w:val="clear" w:pos="420"/>
@@ -900,8 +2028,17 @@
           <w:rFonts w:hint="default" w:cs="Arial Regular" w:asciiTheme="minorAscii" w:hAnsiTheme="minorAscii"/>
           <w:b w:val="0"/>
           <w:bCs/>
+          <w:color w:val="595959" w:themeColor="text1" w:themeTint="A6"/>
           <w:sz w:val="28"/>
           <w:szCs w:val="28"/>
+          <w14:textFill>
+            <w14:solidFill>
+              <w14:schemeClr w14:val="tx1">
+                <w14:lumMod w14:val="65000"/>
+                <w14:lumOff w14:val="35000"/>
+              </w14:schemeClr>
+            </w14:solidFill>
+          </w14:textFill>
         </w:rPr>
       </w:pPr>
       <w:r>
@@ -909,9 +2046,18 @@
           <w:rFonts w:hint="default" w:cs="Arial Regular" w:asciiTheme="minorAscii" w:hAnsiTheme="minorAscii"/>
           <w:b w:val="0"/>
           <w:bCs/>
-          <w:sz w:val="24"/>
-          <w:szCs w:val="24"/>
-          <w:lang w:val="en-US"/>
+          <w:color w:val="595959" w:themeColor="text1" w:themeTint="A6"/>
+          <w:sz w:val="24"/>
+          <w:szCs w:val="24"/>
+          <w:lang w:val="en-US"/>
+          <w14:textFill>
+            <w14:solidFill>
+              <w14:schemeClr w14:val="tx1">
+                <w14:lumMod w14:val="65000"/>
+                <w14:lumOff w14:val="35000"/>
+              </w14:schemeClr>
+            </w14:solidFill>
+          </w14:textFill>
         </w:rPr>
         <w:t>Data exploration</w:t>
       </w:r>
@@ -925,21 +2071,39 @@
         <w:spacing w:before="238" w:beforeLines="66" w:beforeAutospacing="0" w:after="238" w:afterLines="66" w:afterAutospacing="0" w:line="240" w:lineRule="auto"/>
         <w:ind w:left="845" w:leftChars="0" w:hanging="425" w:firstLineChars="0"/>
         <w:rPr>
-          <w:rFonts w:hint="default" w:cs="Arial Regular" w:asciiTheme="minorAscii" w:hAnsiTheme="minorAscii"/>
-          <w:b w:val="0"/>
-          <w:bCs/>
+          <w:rFonts w:hint="default" w:ascii="Arial Bold" w:hAnsi="Arial Bold" w:cs="Arial Bold"/>
+          <w:b/>
+          <w:bCs w:val="0"/>
+          <w:color w:val="404040" w:themeColor="text1" w:themeTint="BF"/>
           <w:sz w:val="28"/>
           <w:szCs w:val="28"/>
-        </w:rPr>
-      </w:pPr>
-      <w:r>
-        <w:rPr>
-          <w:rFonts w:hint="default" w:cs="Arial Regular" w:asciiTheme="minorAscii" w:hAnsiTheme="minorAscii"/>
-          <w:b w:val="0"/>
-          <w:bCs/>
-          <w:sz w:val="24"/>
-          <w:szCs w:val="24"/>
-          <w:lang w:val="en-US"/>
+          <w14:textFill>
+            <w14:solidFill>
+              <w14:schemeClr w14:val="tx1">
+                <w14:lumMod w14:val="75000"/>
+                <w14:lumOff w14:val="25000"/>
+              </w14:schemeClr>
+            </w14:solidFill>
+          </w14:textFill>
+        </w:rPr>
+      </w:pPr>
+      <w:r>
+        <w:rPr>
+          <w:rFonts w:hint="default" w:ascii="Arial Bold" w:hAnsi="Arial Bold" w:cs="Arial Bold"/>
+          <w:b/>
+          <w:bCs w:val="0"/>
+          <w:color w:val="404040" w:themeColor="text1" w:themeTint="BF"/>
+          <w:sz w:val="24"/>
+          <w:szCs w:val="24"/>
+          <w:lang w:val="en-US"/>
+          <w14:textFill>
+            <w14:solidFill>
+              <w14:schemeClr w14:val="tx1">
+                <w14:lumMod w14:val="75000"/>
+                <w14:lumOff w14:val="25000"/>
+              </w14:schemeClr>
+            </w14:solidFill>
+          </w14:textFill>
         </w:rPr>
         <w:t>Transform</w:t>
       </w:r>
@@ -948,7 +2112,7 @@
       <w:pPr>
         <w:numPr>
           <w:ilvl w:val="0"/>
-          <w:numId w:val="4"/>
+          <w:numId w:val="6"/>
         </w:numPr>
         <w:tabs>
           <w:tab w:val="clear" w:pos="420"/>
@@ -959,8 +2123,17 @@
           <w:rFonts w:hint="default" w:cs="Arial Regular" w:asciiTheme="minorAscii" w:hAnsiTheme="minorAscii"/>
           <w:b w:val="0"/>
           <w:bCs/>
+          <w:color w:val="595959" w:themeColor="text1" w:themeTint="A6"/>
           <w:sz w:val="28"/>
           <w:szCs w:val="28"/>
+          <w14:textFill>
+            <w14:solidFill>
+              <w14:schemeClr w14:val="tx1">
+                <w14:lumMod w14:val="65000"/>
+                <w14:lumOff w14:val="35000"/>
+              </w14:schemeClr>
+            </w14:solidFill>
+          </w14:textFill>
         </w:rPr>
       </w:pPr>
       <w:r>
@@ -968,9 +2141,18 @@
           <w:rFonts w:hint="default" w:cs="Arial Regular" w:asciiTheme="minorAscii" w:hAnsiTheme="minorAscii"/>
           <w:b w:val="0"/>
           <w:bCs/>
-          <w:sz w:val="24"/>
-          <w:szCs w:val="24"/>
-          <w:lang w:val="en-US"/>
+          <w:color w:val="595959" w:themeColor="text1" w:themeTint="A6"/>
+          <w:sz w:val="24"/>
+          <w:szCs w:val="24"/>
+          <w:lang w:val="en-US"/>
+          <w14:textFill>
+            <w14:solidFill>
+              <w14:schemeClr w14:val="tx1">
+                <w14:lumMod w14:val="65000"/>
+                <w14:lumOff w14:val="35000"/>
+              </w14:schemeClr>
+            </w14:solidFill>
+          </w14:textFill>
         </w:rPr>
         <w:t>Data cleaning</w:t>
       </w:r>
@@ -979,7 +2161,7 @@
       <w:pPr>
         <w:numPr>
           <w:ilvl w:val="0"/>
-          <w:numId w:val="4"/>
+          <w:numId w:val="6"/>
         </w:numPr>
         <w:tabs>
           <w:tab w:val="clear" w:pos="420"/>
@@ -990,8 +2172,17 @@
           <w:rFonts w:hint="default" w:cs="Arial Regular" w:asciiTheme="minorAscii" w:hAnsiTheme="minorAscii"/>
           <w:b w:val="0"/>
           <w:bCs/>
+          <w:color w:val="595959" w:themeColor="text1" w:themeTint="A6"/>
           <w:sz w:val="28"/>
           <w:szCs w:val="28"/>
+          <w14:textFill>
+            <w14:solidFill>
+              <w14:schemeClr w14:val="tx1">
+                <w14:lumMod w14:val="65000"/>
+                <w14:lumOff w14:val="35000"/>
+              </w14:schemeClr>
+            </w14:solidFill>
+          </w14:textFill>
         </w:rPr>
       </w:pPr>
       <w:r>
@@ -999,9 +2190,18 @@
           <w:rFonts w:hint="default" w:cs="Arial Regular" w:asciiTheme="minorAscii" w:hAnsiTheme="minorAscii"/>
           <w:b w:val="0"/>
           <w:bCs/>
-          <w:sz w:val="24"/>
-          <w:szCs w:val="24"/>
-          <w:lang w:val="en-US"/>
+          <w:color w:val="595959" w:themeColor="text1" w:themeTint="A6"/>
+          <w:sz w:val="24"/>
+          <w:szCs w:val="24"/>
+          <w:lang w:val="en-US"/>
+          <w14:textFill>
+            <w14:solidFill>
+              <w14:schemeClr w14:val="tx1">
+                <w14:lumMod w14:val="65000"/>
+                <w14:lumOff w14:val="35000"/>
+              </w14:schemeClr>
+            </w14:solidFill>
+          </w14:textFill>
         </w:rPr>
         <w:t>Data understanding</w:t>
       </w:r>
@@ -1015,42 +2215,69 @@
         <w:spacing w:before="238" w:beforeLines="66" w:beforeAutospacing="0" w:after="238" w:afterLines="66" w:afterAutospacing="0" w:line="240" w:lineRule="auto"/>
         <w:ind w:left="845" w:leftChars="0" w:hanging="425" w:firstLineChars="0"/>
         <w:rPr>
-          <w:rFonts w:hint="default" w:cs="Arial Regular" w:asciiTheme="minorAscii" w:hAnsiTheme="minorAscii"/>
-          <w:b w:val="0"/>
-          <w:bCs/>
+          <w:rFonts w:hint="default" w:ascii="Arial Bold" w:hAnsi="Arial Bold" w:cs="Arial Bold"/>
+          <w:b/>
+          <w:bCs w:val="0"/>
+          <w:color w:val="404040" w:themeColor="text1" w:themeTint="BF"/>
           <w:sz w:val="28"/>
           <w:szCs w:val="28"/>
-        </w:rPr>
-      </w:pPr>
-      <w:r>
+          <w14:textFill>
+            <w14:solidFill>
+              <w14:schemeClr w14:val="tx1">
+                <w14:lumMod w14:val="75000"/>
+                <w14:lumOff w14:val="25000"/>
+              </w14:schemeClr>
+            </w14:solidFill>
+          </w14:textFill>
+        </w:rPr>
+      </w:pPr>
+      <w:r>
+        <w:rPr>
+          <w:rFonts w:hint="default" w:ascii="Arial Bold" w:hAnsi="Arial Bold" w:cs="Arial Bold"/>
+          <w:b/>
+          <w:bCs w:val="0"/>
+          <w:color w:val="404040" w:themeColor="text1" w:themeTint="BF"/>
+          <w:sz w:val="24"/>
+          <w:szCs w:val="24"/>
+          <w:lang w:val="en-US"/>
+          <w14:textFill>
+            <w14:solidFill>
+              <w14:schemeClr w14:val="tx1">
+                <w14:lumMod w14:val="75000"/>
+                <w14:lumOff w14:val="25000"/>
+              </w14:schemeClr>
+            </w14:solidFill>
+          </w14:textFill>
+        </w:rPr>
+        <w:t>Load</w:t>
+      </w:r>
+    </w:p>
+    <w:p>
+      <w:pPr>
+        <w:numPr>
+          <w:ilvl w:val="0"/>
+          <w:numId w:val="7"/>
+        </w:numPr>
+        <w:tabs>
+          <w:tab w:val="clear" w:pos="420"/>
+        </w:tabs>
+        <w:spacing w:before="238" w:beforeLines="66" w:beforeAutospacing="0" w:afterAutospacing="0" w:line="240" w:lineRule="auto"/>
+        <w:ind w:left="1265" w:leftChars="0" w:hanging="425" w:firstLineChars="0"/>
         <w:rPr>
           <w:rFonts w:hint="default" w:cs="Arial Regular" w:asciiTheme="minorAscii" w:hAnsiTheme="minorAscii"/>
           <w:b w:val="0"/>
           <w:bCs/>
-          <w:sz w:val="24"/>
-          <w:szCs w:val="24"/>
-          <w:lang w:val="en-US"/>
-        </w:rPr>
-        <w:t>Load</w:t>
-      </w:r>
-    </w:p>
-    <w:p>
-      <w:pPr>
-        <w:numPr>
-          <w:ilvl w:val="0"/>
-          <w:numId w:val="5"/>
-        </w:numPr>
-        <w:tabs>
-          <w:tab w:val="clear" w:pos="420"/>
-        </w:tabs>
-        <w:spacing w:before="238" w:beforeLines="66" w:beforeAutospacing="0" w:after="238" w:afterLines="66" w:afterAutospacing="0" w:line="240" w:lineRule="auto"/>
-        <w:ind w:left="1265" w:leftChars="0" w:hanging="425" w:firstLineChars="0"/>
-        <w:rPr>
-          <w:rFonts w:hint="default" w:cs="Arial Regular" w:asciiTheme="minorAscii" w:hAnsiTheme="minorAscii"/>
-          <w:b w:val="0"/>
-          <w:bCs/>
+          <w:color w:val="595959" w:themeColor="text1" w:themeTint="A6"/>
           <w:sz w:val="28"/>
           <w:szCs w:val="28"/>
+          <w14:textFill>
+            <w14:solidFill>
+              <w14:schemeClr w14:val="tx1">
+                <w14:lumMod w14:val="65000"/>
+                <w14:lumOff w14:val="35000"/>
+              </w14:schemeClr>
+            </w14:solidFill>
+          </w14:textFill>
         </w:rPr>
       </w:pPr>
       <w:r>
@@ -1058,9 +2285,18 @@
           <w:rFonts w:hint="default" w:cs="Arial Regular" w:asciiTheme="minorAscii" w:hAnsiTheme="minorAscii"/>
           <w:b w:val="0"/>
           <w:bCs/>
-          <w:sz w:val="24"/>
-          <w:szCs w:val="24"/>
-          <w:lang w:val="en-US"/>
+          <w:color w:val="595959" w:themeColor="text1" w:themeTint="A6"/>
+          <w:sz w:val="24"/>
+          <w:szCs w:val="24"/>
+          <w:lang w:val="en-US"/>
+          <w14:textFill>
+            <w14:solidFill>
+              <w14:schemeClr w14:val="tx1">
+                <w14:lumMod w14:val="65000"/>
+                <w14:lumOff w14:val="35000"/>
+              </w14:schemeClr>
+            </w14:solidFill>
+          </w14:textFill>
         </w:rPr>
         <w:t>Loading clean data</w:t>
       </w:r>
@@ -1071,7 +2307,7 @@
           <w:ilvl w:val="0"/>
           <w:numId w:val="1"/>
         </w:numPr>
-        <w:spacing w:beforeAutospacing="0" w:after="276" w:afterLines="76" w:afterAutospacing="0"/>
+        <w:spacing w:before="543" w:beforeLines="151" w:beforeAutospacing="0" w:after="276" w:afterLines="76" w:afterAutospacing="0"/>
         <w:ind w:left="425" w:leftChars="0" w:hanging="425" w:firstLineChars="0"/>
         <w:outlineLvl w:val="0"/>
         <w:rPr>
@@ -1141,7 +2377,7 @@
       <w:pPr>
         <w:numPr>
           <w:ilvl w:val="0"/>
-          <w:numId w:val="6"/>
+          <w:numId w:val="8"/>
         </w:numPr>
         <w:tabs>
           <w:tab w:val="clear" w:pos="420"/>
@@ -1149,18 +2385,18 @@
         <w:spacing w:beforeAutospacing="0" w:after="276" w:afterLines="76" w:afterAutospacing="0"/>
         <w:ind w:left="1265" w:leftChars="0" w:hanging="425" w:firstLineChars="0"/>
         <w:rPr>
-          <w:rFonts w:hint="default" w:ascii="Arial Regular" w:hAnsi="Arial Regular" w:cs="Arial Regular"/>
-          <w:b w:val="0"/>
-          <w:bCs/>
+          <w:rFonts w:hint="default" w:ascii="Arial Bold" w:hAnsi="Arial Bold" w:cs="Arial Bold"/>
+          <w:b/>
+          <w:bCs w:val="0"/>
           <w:sz w:val="28"/>
           <w:szCs w:val="28"/>
         </w:rPr>
       </w:pPr>
       <w:r>
         <w:rPr>
-          <w:rFonts w:hint="default" w:ascii="Arial Regular" w:hAnsi="Arial Regular" w:cs="Arial Regular"/>
-          <w:b w:val="0"/>
-          <w:bCs/>
+          <w:rFonts w:hint="default" w:ascii="Arial Bold" w:hAnsi="Arial Bold" w:cs="Arial Bold"/>
+          <w:b/>
+          <w:bCs w:val="0"/>
           <w:sz w:val="24"/>
           <w:szCs w:val="24"/>
           <w:lang w:val="en-US"/>
@@ -1200,26 +2436,26 @@
       <w:pPr>
         <w:numPr>
           <w:ilvl w:val="0"/>
-          <w:numId w:val="6"/>
+          <w:numId w:val="8"/>
         </w:numPr>
         <w:tabs>
           <w:tab w:val="clear" w:pos="420"/>
         </w:tabs>
-        <w:spacing w:beforeAutospacing="0" w:after="276" w:afterLines="76" w:afterAutospacing="0"/>
+        <w:spacing w:beforeAutospacing="0" w:afterAutospacing="0"/>
         <w:ind w:left="1265" w:leftChars="0" w:hanging="425" w:firstLineChars="0"/>
         <w:rPr>
-          <w:rFonts w:hint="default" w:ascii="Arial Regular" w:hAnsi="Arial Regular" w:cs="Arial Regular"/>
-          <w:b w:val="0"/>
-          <w:bCs/>
+          <w:rFonts w:hint="default" w:ascii="Arial Bold" w:hAnsi="Arial Bold" w:cs="Arial Bold"/>
+          <w:b/>
+          <w:bCs w:val="0"/>
           <w:sz w:val="28"/>
           <w:szCs w:val="28"/>
         </w:rPr>
       </w:pPr>
       <w:r>
         <w:rPr>
-          <w:rFonts w:hint="default" w:ascii="Arial Regular" w:hAnsi="Arial Regular" w:cs="Arial Regular"/>
-          <w:b w:val="0"/>
-          <w:bCs/>
+          <w:rFonts w:hint="default" w:ascii="Arial Bold" w:hAnsi="Arial Bold" w:cs="Arial Bold"/>
+          <w:b/>
+          <w:bCs w:val="0"/>
           <w:sz w:val="24"/>
           <w:szCs w:val="24"/>
           <w:lang w:val="en-US"/>
@@ -1233,7 +2469,7 @@
           <w:ilvl w:val="0"/>
           <w:numId w:val="1"/>
         </w:numPr>
-        <w:spacing w:beforeAutospacing="0" w:after="238" w:afterLines="66" w:afterAutospacing="0"/>
+        <w:spacing w:before="468" w:beforeLines="130" w:beforeAutospacing="0" w:afterAutospacing="0"/>
         <w:ind w:left="425" w:leftChars="0" w:hanging="425" w:firstLineChars="0"/>
         <w:outlineLvl w:val="0"/>
         <w:rPr>
@@ -1266,7 +2502,7 @@
           <w:ilvl w:val="0"/>
           <w:numId w:val="1"/>
         </w:numPr>
-        <w:spacing w:beforeAutospacing="0" w:after="274" w:afterLines="76" w:afterAutospacing="0"/>
+        <w:spacing w:before="543" w:beforeLines="151" w:beforeAutospacing="0" w:after="274" w:afterLines="76" w:afterAutospacing="0"/>
         <w:ind w:left="425" w:leftChars="0" w:hanging="425" w:firstLineChars="0"/>
         <w:outlineLvl w:val="0"/>
         <w:rPr>
@@ -1316,9 +2552,9 @@
       <w:lvlJc w:val="left"/>
       <w:pPr>
         <w:tabs>
-          <w:tab w:val="left" w:pos="420"/>
-        </w:tabs>
-        <w:ind w:left="420" w:leftChars="0" w:hanging="420" w:firstLineChars="0"/>
+          <w:tab w:val="left" w:pos="840"/>
+        </w:tabs>
+        <w:ind w:left="840" w:leftChars="0" w:hanging="420" w:firstLineChars="0"/>
       </w:pPr>
       <w:rPr>
         <w:rFonts w:hint="default" w:ascii="Wingdings" w:hAnsi="Wingdings"/>
@@ -1372,6 +2608,28 @@
     </w:lvl>
   </w:abstractNum>
   <w:abstractNum w:abstractNumId="3">
+    <w:nsid w:val="DEDEE064"/>
+    <w:multiLevelType w:val="singleLevel"/>
+    <w:tmpl w:val="DEDEE064"/>
+    <w:lvl w:ilvl="0" w:tentative="0">
+      <w:start w:val="1"/>
+      <w:numFmt w:val="bullet"/>
+      <w:lvlText w:val=""/>
+      <w:lvlJc w:val="left"/>
+      <w:pPr>
+        <w:tabs>
+          <w:tab w:val="left" w:pos="420"/>
+        </w:tabs>
+        <w:ind w:left="420" w:leftChars="0" w:hanging="420" w:firstLineChars="0"/>
+      </w:pPr>
+      <w:rPr>
+        <w:rFonts w:hint="default" w:ascii="Wingdings" w:hAnsi="Wingdings"/>
+        <w:sz w:val="16"/>
+        <w:szCs w:val="16"/>
+      </w:rPr>
+    </w:lvl>
+  </w:abstractNum>
+  <w:abstractNum w:abstractNumId="4">
     <w:nsid w:val="FDF3F543"/>
     <w:multiLevelType w:val="singleLevel"/>
     <w:tmpl w:val="FDF3F543"/>
@@ -1393,7 +2651,29 @@
       </w:rPr>
     </w:lvl>
   </w:abstractNum>
-  <w:abstractNum w:abstractNumId="4">
+  <w:abstractNum w:abstractNumId="5">
+    <w:nsid w:val="4FB03670"/>
+    <w:multiLevelType w:val="singleLevel"/>
+    <w:tmpl w:val="4FB03670"/>
+    <w:lvl w:ilvl="0" w:tentative="0">
+      <w:start w:val="1"/>
+      <w:numFmt w:val="bullet"/>
+      <w:lvlText w:val=""/>
+      <w:lvlJc w:val="left"/>
+      <w:pPr>
+        <w:tabs>
+          <w:tab w:val="left" w:pos="420"/>
+        </w:tabs>
+        <w:ind w:left="420" w:leftChars="0" w:hanging="420" w:firstLineChars="0"/>
+      </w:pPr>
+      <w:rPr>
+        <w:rFonts w:hint="default" w:ascii="Wingdings" w:hAnsi="Wingdings"/>
+        <w:sz w:val="16"/>
+        <w:szCs w:val="16"/>
+      </w:rPr>
+    </w:lvl>
+  </w:abstractNum>
+  <w:abstractNum w:abstractNumId="6">
     <w:nsid w:val="736F6DE8"/>
     <w:multiLevelType w:val="singleLevel"/>
     <w:tmpl w:val="736F6DE8"/>
@@ -1415,7 +2695,7 @@
       </w:rPr>
     </w:lvl>
   </w:abstractNum>
-  <w:abstractNum w:abstractNumId="5">
+  <w:abstractNum w:abstractNumId="7">
     <w:nsid w:val="7D92F5BB"/>
     <w:multiLevelType w:val="multilevel"/>
     <w:tmpl w:val="7D92F5BB"/>
@@ -1448,11 +2728,20 @@
         <w:ind w:left="850" w:leftChars="0" w:hanging="453" w:firstLineChars="0"/>
       </w:pPr>
       <w:rPr>
-        <w:rFonts w:hint="default"/>
+        <w:rFonts w:hint="default" w:ascii="Arial Bold" w:hAnsi="Arial Bold" w:cs="Arial Bold"/>
         <w:b/>
         <w:bCs/>
+        <w:color w:val="404040" w:themeColor="text1" w:themeTint="BF"/>
         <w:sz w:val="24"/>
         <w:szCs w:val="24"/>
+        <w14:textFill>
+          <w14:solidFill>
+            <w14:schemeClr w14:val="tx1">
+              <w14:lumMod w14:val="75000"/>
+              <w14:lumOff w14:val="25000"/>
+            </w14:schemeClr>
+          </w14:solidFill>
+        </w14:textFill>
       </w:rPr>
     </w:lvl>
     <w:lvl w:ilvl="2" w:tentative="0">
@@ -1566,22 +2855,28 @@
     </w:lvl>
   </w:abstractNum>
   <w:num w:numId="1">
+    <w:abstractNumId w:val="7"/>
+  </w:num>
+  <w:num w:numId="2">
+    <w:abstractNumId w:val="3"/>
+  </w:num>
+  <w:num w:numId="3">
+    <w:abstractNumId w:val="0"/>
+  </w:num>
+  <w:num w:numId="4">
     <w:abstractNumId w:val="5"/>
   </w:num>
-  <w:num w:numId="2">
-    <w:abstractNumId w:val="0"/>
+  <w:num w:numId="5">
+    <w:abstractNumId w:val="6"/>
   </w:num>
-  <w:num w:numId="3">
-    <w:abstractNumId w:val="4"/>
-  </w:num>
-  <w:num w:numId="4">
+  <w:num w:numId="6">
     <w:abstractNumId w:val="2"/>
   </w:num>
-  <w:num w:numId="5">
+  <w:num w:numId="7">
     <w:abstractNumId w:val="1"/>
   </w:num>
-  <w:num w:numId="6">
-    <w:abstractNumId w:val="3"/>
+  <w:num w:numId="8">
+    <w:abstractNumId w:val="4"/>
   </w:num>
 </w:numbering>
 </file>
@@ -1873,7 +3168,17 @@
       </w:tblCellMar>
     </w:tblPr>
   </w:style>
-  <w:style w:type="paragraph" w:styleId="4">
+  <w:style w:type="character" w:styleId="4">
+    <w:name w:val="Emphasis"/>
+    <w:basedOn w:val="2"/>
+    <w:qFormat/>
+    <w:uiPriority w:val="0"/>
+    <w:rPr>
+      <w:i/>
+      <w:iCs/>
+    </w:rPr>
+  </w:style>
+  <w:style w:type="paragraph" w:styleId="5">
     <w:name w:val="Normal (Web)"/>
     <w:uiPriority w:val="0"/>
     <w:pPr>
@@ -1882,13 +3187,14 @@
       <w:jc w:val="left"/>
     </w:pPr>
     <w:rPr>
+      <w:rFonts w:ascii="Times New Roman" w:hAnsi="Times New Roman" w:eastAsia="SimSun" w:cs="Times New Roman"/>
       <w:kern w:val="0"/>
       <w:sz w:val="24"/>
       <w:szCs w:val="24"/>
       <w:lang w:val="en-US" w:eastAsia="zh-CN" w:bidi="ar"/>
     </w:rPr>
   </w:style>
-  <w:style w:type="character" w:styleId="5">
+  <w:style w:type="character" w:styleId="6">
     <w:name w:val="Strong"/>
     <w:basedOn w:val="2"/>
     <w:qFormat/>
@@ -1898,7 +3204,7 @@
       <w:bCs/>
     </w:rPr>
   </w:style>
-  <w:style w:type="paragraph" w:customStyle="1" w:styleId="6">
+  <w:style w:type="paragraph" w:customStyle="1" w:styleId="7">
     <w:name w:val="p1"/>
     <w:uiPriority w:val="0"/>
     <w:pPr>
@@ -1914,13 +3220,14 @@
       <w:lang w:val="en-US" w:eastAsia="zh-CN" w:bidi="ar"/>
     </w:rPr>
   </w:style>
-  <w:style w:type="paragraph" w:customStyle="1" w:styleId="7">
+  <w:style w:type="paragraph" w:customStyle="1" w:styleId="8">
     <w:name w:val="WPSOffice手动目录 1"/>
     <w:uiPriority w:val="0"/>
     <w:pPr>
       <w:ind w:leftChars="0"/>
     </w:pPr>
     <w:rPr>
+      <w:rFonts w:ascii="Times New Roman" w:hAnsi="Times New Roman" w:eastAsia="SimSun" w:cs="Times New Roman"/>
       <w:sz w:val="20"/>
       <w:szCs w:val="20"/>
     </w:rPr>

--- a/Project report temp.docx
+++ b/Project report temp.docx
@@ -203,6 +203,17 @@
           <w:lang w:val="en-US"/>
         </w:rPr>
         <w:tab/>
+      </w:r>
+      <w:r>
+        <w:rPr>
+          <w:rFonts w:hint="default" w:cs="DIN Alternate" w:asciiTheme="majorAscii" w:hAnsiTheme="majorAscii"/>
+          <w:b/>
+          <w:bCs w:val="0"/>
+          <w:color w:val="843C0B" w:themeColor="accent2" w:themeShade="80"/>
+          <w:sz w:val="72"/>
+          <w:szCs w:val="72"/>
+          <w:lang w:val="en-US"/>
+        </w:rPr>
         <w:t>ANALYSIS REPORT</w:t>
       </w:r>
     </w:p>
@@ -1739,8 +1750,6 @@
         </w:rPr>
         <w:t>Quantity</w:t>
       </w:r>
-      <w:bookmarkStart w:id="6" w:name="_GoBack"/>
-      <w:bookmarkEnd w:id="6"/>
     </w:p>
     <w:p>
       <w:pPr>
@@ -1896,23 +1905,135 @@
       </w:pPr>
       <w:r>
         <w:rPr>
-          <w:rFonts w:hint="default" w:cs="Arial Regular" w:asciiTheme="minorAscii" w:hAnsiTheme="minorAscii"/>
-          <w:b w:val="0"/>
-          <w:bCs/>
-          <w:color w:val="595959" w:themeColor="text1" w:themeTint="A6"/>
-          <w:sz w:val="24"/>
-          <w:szCs w:val="24"/>
-          <w:lang w:val="en-US"/>
-          <w14:textFill>
-            <w14:solidFill>
-              <w14:schemeClr w14:val="tx1">
-                <w14:lumMod w14:val="65000"/>
-                <w14:lumOff w14:val="35000"/>
-              </w14:schemeClr>
-            </w14:solidFill>
-          </w14:textFill>
-        </w:rPr>
-        <w:t>Extraction</w:t>
+          <w:rFonts w:hint="default" w:ascii="Calibri" w:hAnsi="Calibri" w:eastAsia="Calibri" w:cs="Calibri"/>
+          <w:b w:val="0"/>
+          <w:bCs/>
+          <w:color w:val="595959" w:themeColor="text1" w:themeTint="A6"/>
+          <w:sz w:val="24"/>
+          <w:szCs w:val="24"/>
+          <w:rtl w:val="0"/>
+          <w:lang w:val="en-US" w:eastAsia="zh-CN"/>
+          <w14:textFill>
+            <w14:solidFill>
+              <w14:schemeClr w14:val="tx1">
+                <w14:lumMod w14:val="65000"/>
+                <w14:lumOff w14:val="35000"/>
+              </w14:schemeClr>
+            </w14:solidFill>
+          </w14:textFill>
+        </w:rPr>
+        <w:t xml:space="preserve">Extracted the raw data which is in multiple tables from </w:t>
+      </w:r>
+      <w:r>
+        <w:rPr>
+          <w:rFonts w:hint="default" w:ascii="Calibri" w:hAnsi="Calibri" w:eastAsia="Calibri" w:cs="Calibri"/>
+          <w:b/>
+          <w:bCs w:val="0"/>
+          <w:i/>
+          <w:iCs/>
+          <w:color w:val="595959" w:themeColor="text1" w:themeTint="A6"/>
+          <w:sz w:val="24"/>
+          <w:szCs w:val="24"/>
+          <w:rtl w:val="0"/>
+          <w:lang w:val="en-US" w:eastAsia="zh-CN"/>
+          <w14:textFill>
+            <w14:solidFill>
+              <w14:schemeClr w14:val="tx1">
+                <w14:lumMod w14:val="65000"/>
+                <w14:lumOff w14:val="35000"/>
+              </w14:schemeClr>
+            </w14:solidFill>
+          </w14:textFill>
+        </w:rPr>
+        <w:t>Excel</w:t>
+      </w:r>
+      <w:r>
+        <w:rPr>
+          <w:rFonts w:hint="default" w:ascii="Calibri" w:hAnsi="Calibri" w:eastAsia="Calibri" w:cs="Calibri"/>
+          <w:b w:val="0"/>
+          <w:bCs/>
+          <w:i/>
+          <w:iCs/>
+          <w:color w:val="595959" w:themeColor="text1" w:themeTint="A6"/>
+          <w:sz w:val="24"/>
+          <w:szCs w:val="24"/>
+          <w:rtl w:val="0"/>
+          <w:lang w:val="en-US" w:eastAsia="zh-CN"/>
+          <w14:textFill>
+            <w14:solidFill>
+              <w14:schemeClr w14:val="tx1">
+                <w14:lumMod w14:val="65000"/>
+                <w14:lumOff w14:val="35000"/>
+              </w14:schemeClr>
+            </w14:solidFill>
+          </w14:textFill>
+        </w:rPr>
+        <w:t xml:space="preserve"> </w:t>
+      </w:r>
+      <w:r>
+        <w:rPr>
+          <w:rFonts w:hint="default" w:ascii="Calibri" w:hAnsi="Calibri" w:eastAsia="Calibri" w:cs="Calibri"/>
+          <w:b w:val="0"/>
+          <w:bCs/>
+          <w:color w:val="595959" w:themeColor="text1" w:themeTint="A6"/>
+          <w:sz w:val="24"/>
+          <w:szCs w:val="24"/>
+          <w:rtl w:val="0"/>
+          <w:lang w:val="en-US" w:eastAsia="zh-CN"/>
+          <w14:textFill>
+            <w14:solidFill>
+              <w14:schemeClr w14:val="tx1">
+                <w14:lumMod w14:val="65000"/>
+                <w14:lumOff w14:val="35000"/>
+              </w14:schemeClr>
+            </w14:solidFill>
+          </w14:textFill>
+        </w:rPr>
+        <w:t xml:space="preserve">to </w:t>
+      </w:r>
+      <w:r>
+        <w:rPr>
+          <w:rFonts w:hint="default" w:ascii="Calibri" w:hAnsi="Calibri" w:eastAsia="Calibri" w:cs="Calibri"/>
+          <w:b/>
+          <w:bCs w:val="0"/>
+          <w:i/>
+          <w:iCs/>
+          <w:color w:val="595959" w:themeColor="text1" w:themeTint="A6"/>
+          <w:sz w:val="24"/>
+          <w:szCs w:val="24"/>
+          <w:rtl w:val="0"/>
+          <w:lang w:val="en-US" w:eastAsia="zh-CN"/>
+          <w14:textFill>
+            <w14:solidFill>
+              <w14:schemeClr w14:val="tx1">
+                <w14:lumMod w14:val="65000"/>
+                <w14:lumOff w14:val="35000"/>
+              </w14:schemeClr>
+            </w14:solidFill>
+          </w14:textFill>
+        </w:rPr>
+        <w:t>Power BI</w:t>
+      </w:r>
+      <w:r>
+        <w:rPr>
+          <w:rFonts w:hint="default" w:ascii="Calibri" w:hAnsi="Calibri" w:eastAsia="Calibri" w:cs="Calibri"/>
+          <w:b w:val="0"/>
+          <w:bCs/>
+          <w:color w:val="595959" w:themeColor="text1" w:themeTint="A6"/>
+          <w:sz w:val="24"/>
+          <w:szCs w:val="24"/>
+          <w:rtl w:val="0"/>
+          <w:lang w:val="en-US" w:eastAsia="zh-CN"/>
+          <w14:textFill>
+            <w14:solidFill>
+              <w14:schemeClr w14:val="tx1">
+                <w14:lumMod w14:val="65000"/>
+                <w14:lumOff w14:val="35000"/>
+              </w14:schemeClr>
+            </w14:solidFill>
+          </w14:textFill>
+        </w:rPr>
+        <w:t>.</w:t>
       </w:r>
     </w:p>
     <w:p>
@@ -1927,41 +2048,41 @@
         <w:spacing w:before="238" w:beforeLines="66" w:beforeAutospacing="0" w:after="238" w:afterLines="66" w:afterAutospacing="0" w:line="240" w:lineRule="auto"/>
         <w:ind w:left="1265" w:leftChars="0" w:hanging="425" w:firstLineChars="0"/>
         <w:rPr>
-          <w:rFonts w:hint="default" w:cs="Arial Regular" w:asciiTheme="minorAscii" w:hAnsiTheme="minorAscii"/>
-          <w:b w:val="0"/>
-          <w:bCs/>
-          <w:color w:val="595959" w:themeColor="text1" w:themeTint="A6"/>
-          <w:sz w:val="28"/>
-          <w:szCs w:val="28"/>
-          <w14:textFill>
-            <w14:solidFill>
-              <w14:schemeClr w14:val="tx1">
-                <w14:lumMod w14:val="65000"/>
-                <w14:lumOff w14:val="35000"/>
-              </w14:schemeClr>
-            </w14:solidFill>
-          </w14:textFill>
-        </w:rPr>
-      </w:pPr>
-      <w:r>
-        <w:rPr>
-          <w:rFonts w:hint="default" w:cs="Arial Regular" w:asciiTheme="minorAscii" w:hAnsiTheme="minorAscii"/>
-          <w:b w:val="0"/>
-          <w:bCs/>
-          <w:color w:val="595959" w:themeColor="text1" w:themeTint="A6"/>
-          <w:sz w:val="24"/>
-          <w:szCs w:val="24"/>
-          <w:lang w:val="en-US"/>
-          <w14:textFill>
-            <w14:solidFill>
-              <w14:schemeClr w14:val="tx1">
-                <w14:lumMod w14:val="65000"/>
-                <w14:lumOff w14:val="35000"/>
-              </w14:schemeClr>
-            </w14:solidFill>
-          </w14:textFill>
-        </w:rPr>
-        <w:t>Data understanding</w:t>
+          <w:rFonts w:hint="default" w:ascii="Arial Bold" w:hAnsi="Arial Bold" w:cs="Arial Bold"/>
+          <w:b/>
+          <w:bCs w:val="0"/>
+          <w:color w:val="404040" w:themeColor="text1" w:themeTint="BF"/>
+          <w:sz w:val="28"/>
+          <w:szCs w:val="28"/>
+          <w14:textFill>
+            <w14:solidFill>
+              <w14:schemeClr w14:val="tx1">
+                <w14:lumMod w14:val="75000"/>
+                <w14:lumOff w14:val="25000"/>
+              </w14:schemeClr>
+            </w14:solidFill>
+          </w14:textFill>
+        </w:rPr>
+      </w:pPr>
+      <w:r>
+        <w:rPr>
+          <w:rFonts w:hint="default" w:ascii="Arial Bold" w:hAnsi="Arial Bold" w:cs="Arial Bold"/>
+          <w:b/>
+          <w:bCs w:val="0"/>
+          <w:color w:val="404040" w:themeColor="text1" w:themeTint="BF"/>
+          <w:sz w:val="24"/>
+          <w:szCs w:val="24"/>
+          <w:lang w:val="en-US"/>
+          <w14:textFill>
+            <w14:solidFill>
+              <w14:schemeClr w14:val="tx1">
+                <w14:lumMod w14:val="75000"/>
+                <w14:lumOff w14:val="25000"/>
+              </w14:schemeClr>
+            </w14:solidFill>
+          </w14:textFill>
+        </w:rPr>
+        <w:t>Data understanding:</w:t>
       </w:r>
     </w:p>
     <w:p>
@@ -2343,34 +2464,107 @@
         <w:spacing w:beforeAutospacing="0" w:after="276" w:afterLines="76" w:afterAutospacing="0"/>
         <w:ind w:left="845" w:leftChars="0" w:hanging="425" w:firstLineChars="0"/>
         <w:rPr>
-          <w:rFonts w:hint="default" w:ascii="Arial Regular" w:hAnsi="Arial Regular" w:cs="Arial Regular"/>
-          <w:b w:val="0"/>
-          <w:bCs/>
-          <w:sz w:val="28"/>
-          <w:szCs w:val="28"/>
-        </w:rPr>
-      </w:pPr>
-      <w:r>
-        <w:rPr>
-          <w:rFonts w:hint="default" w:ascii="PT Serif Regular" w:hAnsi="PT Serif Regular" w:cs="Damascus Regular"/>
-          <w:b w:val="0"/>
-          <w:bCs/>
-          <w:sz w:val="28"/>
-          <w:szCs w:val="28"/>
-          <w:lang w:val="en-US"/>
-        </w:rPr>
-        <w:t xml:space="preserve"> </w:t>
-      </w:r>
-      <w:r>
-        <w:rPr>
-          <w:rFonts w:hint="default" w:ascii="Arial Regular" w:hAnsi="Arial Regular" w:cs="Arial Regular"/>
-          <w:b w:val="0"/>
-          <w:bCs/>
-          <w:sz w:val="24"/>
-          <w:szCs w:val="24"/>
-          <w:lang w:val="en-US"/>
-        </w:rPr>
-        <w:t>Question</w:t>
+          <w:rFonts w:hint="default" w:ascii="Arial Bold" w:hAnsi="Arial Bold" w:cs="Arial Bold"/>
+          <w:b/>
+          <w:bCs w:val="0"/>
+          <w:color w:val="404040" w:themeColor="text1" w:themeTint="BF"/>
+          <w:sz w:val="28"/>
+          <w:szCs w:val="28"/>
+          <w:lang w:val="en-US"/>
+          <w14:textFill>
+            <w14:solidFill>
+              <w14:schemeClr w14:val="tx1">
+                <w14:lumMod w14:val="75000"/>
+                <w14:lumOff w14:val="25000"/>
+              </w14:schemeClr>
+            </w14:solidFill>
+          </w14:textFill>
+        </w:rPr>
+      </w:pPr>
+      <w:r>
+        <w:rPr>
+          <w:rFonts w:hint="default" w:ascii="Arial Bold" w:hAnsi="Arial Bold" w:cs="Arial Bold"/>
+          <w:b/>
+          <w:bCs w:val="0"/>
+          <w:color w:val="404040" w:themeColor="text1" w:themeTint="BF"/>
+          <w:sz w:val="24"/>
+          <w:szCs w:val="24"/>
+          <w:lang w:val="en-US"/>
+          <w14:textFill>
+            <w14:solidFill>
+              <w14:schemeClr w14:val="tx1">
+                <w14:lumMod w14:val="75000"/>
+                <w14:lumOff w14:val="25000"/>
+              </w14:schemeClr>
+            </w14:solidFill>
+          </w14:textFill>
+        </w:rPr>
+        <w:t>Product Group wise sales.</w:t>
+      </w:r>
+    </w:p>
+    <w:p>
+      <w:pPr>
+        <w:numPr>
+          <w:ilvl w:val="0"/>
+          <w:numId w:val="0"/>
+        </w:numPr>
+        <w:spacing w:beforeAutospacing="0" w:after="276" w:afterLines="76" w:afterAutospacing="0"/>
+        <w:ind w:left="420" w:leftChars="0"/>
+        <w:rPr>
+          <w:rFonts w:hint="default" w:ascii="Arial Regular" w:hAnsi="Arial Regular" w:cs="Arial Regular"/>
+          <w:b w:val="0"/>
+          <w:bCs/>
+          <w:sz w:val="28"/>
+          <w:szCs w:val="28"/>
+          <w:lang w:val="en-US"/>
+        </w:rPr>
+      </w:pPr>
+      <w:r>
+        <w:rPr>
+          <w:rFonts w:hint="default" w:ascii="Arial Regular" w:hAnsi="Arial Regular" w:cs="Arial Regular"/>
+          <w:b w:val="0"/>
+          <w:bCs/>
+          <w:sz w:val="28"/>
+          <w:szCs w:val="28"/>
+          <w:lang w:val="en-US"/>
+        </w:rPr>
+        <w:drawing>
+          <wp:inline distT="0" distB="0" distL="114300" distR="114300">
+            <wp:extent cx="6005830" cy="3304540"/>
+            <wp:effectExtent l="0" t="0" r="13970" b="22860"/>
+            <wp:docPr id="1" name="Picture 1" descr="Screenshot 2025-09-17 at 3.22.37 PM"/>
+            <wp:cNvGraphicFramePr>
+              <a:graphicFrameLocks xmlns:a="http://schemas.openxmlformats.org/drawingml/2006/main" noChangeAspect="1"/>
+            </wp:cNvGraphicFramePr>
+            <a:graphic xmlns:a="http://schemas.openxmlformats.org/drawingml/2006/main">
+              <a:graphicData uri="http://schemas.openxmlformats.org/drawingml/2006/picture">
+                <pic:pic xmlns:pic="http://schemas.openxmlformats.org/drawingml/2006/picture">
+                  <pic:nvPicPr>
+                    <pic:cNvPr id="1" name="Picture 1" descr="Screenshot 2025-09-17 at 3.22.37 PM"/>
+                    <pic:cNvPicPr>
+                      <a:picLocks noChangeAspect="1"/>
+                    </pic:cNvPicPr>
+                  </pic:nvPicPr>
+                  <pic:blipFill>
+                    <a:blip r:embed="rId5"/>
+                    <a:stretch>
+                      <a:fillRect/>
+                    </a:stretch>
+                  </pic:blipFill>
+                  <pic:spPr>
+                    <a:xfrm>
+                      <a:off x="0" y="0"/>
+                      <a:ext cx="6005830" cy="3304540"/>
+                    </a:xfrm>
+                    <a:prstGeom prst="rect">
+                      <a:avLst/>
+                    </a:prstGeom>
+                  </pic:spPr>
+                </pic:pic>
+              </a:graphicData>
+            </a:graphic>
+          </wp:inline>
+        </w:drawing>
       </w:r>
     </w:p>
     <w:p>
@@ -2383,25 +2577,47 @@
           <w:tab w:val="clear" w:pos="420"/>
         </w:tabs>
         <w:spacing w:beforeAutospacing="0" w:after="276" w:afterLines="76" w:afterAutospacing="0"/>
-        <w:ind w:left="1265" w:leftChars="0" w:hanging="425" w:firstLineChars="0"/>
-        <w:rPr>
-          <w:rFonts w:hint="default" w:ascii="Arial Bold" w:hAnsi="Arial Bold" w:cs="Arial Bold"/>
-          <w:b/>
-          <w:bCs w:val="0"/>
-          <w:sz w:val="28"/>
-          <w:szCs w:val="28"/>
-        </w:rPr>
-      </w:pPr>
-      <w:r>
-        <w:rPr>
-          <w:rFonts w:hint="default" w:ascii="Arial Bold" w:hAnsi="Arial Bold" w:cs="Arial Bold"/>
-          <w:b/>
-          <w:bCs w:val="0"/>
-          <w:sz w:val="24"/>
-          <w:szCs w:val="24"/>
-          <w:lang w:val="en-US"/>
-        </w:rPr>
-        <w:t>Observation</w:t>
+        <w:ind w:left="660" w:leftChars="0" w:hanging="240" w:firstLineChars="0"/>
+        <w:jc w:val="both"/>
+        <w:rPr>
+          <w:rFonts w:hint="default" w:cs="Arial Bold" w:asciiTheme="minorAscii" w:hAnsiTheme="minorAscii"/>
+          <w:b/>
+          <w:bCs w:val="0"/>
+          <w:color w:val="767171" w:themeColor="background2" w:themeShade="80"/>
+          <w:sz w:val="28"/>
+          <w:szCs w:val="28"/>
+        </w:rPr>
+      </w:pPr>
+      <w:r>
+        <w:rPr>
+          <w:rFonts w:hint="default" w:ascii="Arial Bold" w:hAnsi="Arial Bold" w:cs="Arial Bold"/>
+          <w:b/>
+          <w:bCs w:val="0"/>
+          <w:color w:val="595959" w:themeColor="text1" w:themeTint="A6"/>
+          <w:sz w:val="24"/>
+          <w:szCs w:val="24"/>
+          <w:lang w:val="en-US"/>
+          <w14:textFill>
+            <w14:solidFill>
+              <w14:schemeClr w14:val="tx1">
+                <w14:lumMod w14:val="65000"/>
+                <w14:lumOff w14:val="35000"/>
+              </w14:schemeClr>
+            </w14:solidFill>
+          </w14:textFill>
+        </w:rPr>
+        <w:t xml:space="preserve">Observation: </w:t>
+      </w:r>
+      <w:r>
+        <w:rPr>
+          <w:rFonts w:hint="default" w:eastAsia="SimSun" w:cs="SimSun" w:asciiTheme="minorAscii" w:hAnsiTheme="minorAscii"/>
+          <w:color w:val="767171" w:themeColor="background2" w:themeShade="80"/>
+          <w:kern w:val="0"/>
+          <w:sz w:val="24"/>
+          <w:szCs w:val="24"/>
+          <w:lang w:val="en-US" w:eastAsia="zh-CN" w:bidi="ar"/>
+        </w:rPr>
+        <w:t>Wheat Flour leads at sales, followed by Oil and Yeasts as the main revenue drivers. Mid-tier products like Flour, Liquor, Candy, Manioc Flour, and Spices contribute moderately, while categories such as Vegetables, Wines, Coffee, Tea, and Tomato Sauce record very low sales. Overall, sales are dominated by a few core products, with most other categories underperforming.</w:t>
       </w:r>
     </w:p>
     <w:p>
@@ -2411,25 +2627,226 @@
           <w:numId w:val="1"/>
         </w:numPr>
         <w:spacing w:beforeAutospacing="0" w:after="276" w:afterLines="76" w:afterAutospacing="0"/>
-        <w:ind w:left="845" w:leftChars="0" w:hanging="425" w:firstLineChars="0"/>
-        <w:rPr>
-          <w:rFonts w:hint="default" w:ascii="Arial Regular" w:hAnsi="Arial Regular" w:cs="Arial Regular"/>
-          <w:b w:val="0"/>
-          <w:bCs/>
-          <w:sz w:val="28"/>
-          <w:szCs w:val="28"/>
-        </w:rPr>
-      </w:pPr>
-      <w:r>
-        <w:rPr>
-          <w:rFonts w:hint="default" w:ascii="Arial Regular" w:hAnsi="Arial Regular" w:cs="Arial Regular"/>
-          <w:b w:val="0"/>
-          <w:bCs/>
-          <w:sz w:val="24"/>
-          <w:szCs w:val="24"/>
-          <w:lang w:val="en-US"/>
-        </w:rPr>
-        <w:t xml:space="preserve"> Question</w:t>
+        <w:ind w:left="420" w:leftChars="0" w:firstLine="0" w:firstLineChars="0"/>
+        <w:rPr>
+          <w:rFonts w:hint="default" w:ascii="Arial Regular" w:hAnsi="Arial Regular" w:cs="Arial Regular"/>
+          <w:b w:val="0"/>
+          <w:bCs/>
+          <w:sz w:val="28"/>
+          <w:szCs w:val="28"/>
+        </w:rPr>
+      </w:pPr>
+      <w:r>
+        <w:rPr>
+          <w:rFonts w:hint="default" w:ascii="Arial Bold" w:hAnsi="Arial Bold" w:cs="Arial Bold"/>
+          <w:b/>
+          <w:bCs w:val="0"/>
+          <w:sz w:val="24"/>
+          <w:szCs w:val="24"/>
+          <w:lang w:val="en-US"/>
+        </w:rPr>
+        <w:t>Top 5 Product Group</w:t>
+      </w:r>
+    </w:p>
+    <w:p>
+      <w:pPr>
+        <w:numPr>
+          <w:numId w:val="0"/>
+        </w:numPr>
+        <w:spacing w:beforeAutospacing="0" w:after="276" w:afterLines="76" w:afterAutospacing="0"/>
+        <w:ind w:left="420" w:leftChars="0"/>
+        <w:rPr>
+          <w:rFonts w:hint="default" w:ascii="Arial Regular" w:hAnsi="Arial Regular" w:cs="Arial Regular"/>
+          <w:b w:val="0"/>
+          <w:bCs/>
+          <w:sz w:val="28"/>
+          <w:szCs w:val="28"/>
+        </w:rPr>
+      </w:pPr>
+      <w:r>
+        <w:rPr>
+          <w:rFonts w:hint="default" w:ascii="Arial Regular" w:hAnsi="Arial Regular" w:cs="Arial Regular"/>
+          <w:b w:val="0"/>
+          <w:bCs/>
+          <w:sz w:val="28"/>
+          <w:szCs w:val="28"/>
+        </w:rPr>
+        <w:drawing>
+          <wp:inline distT="0" distB="0" distL="114300" distR="114300">
+            <wp:extent cx="5619750" cy="1718945"/>
+            <wp:effectExtent l="0" t="0" r="19050" b="8255"/>
+            <wp:docPr id="4" name="Picture 4" descr="Screenshot 2025-09-17 at 3.26.34 PM"/>
+            <wp:cNvGraphicFramePr>
+              <a:graphicFrameLocks xmlns:a="http://schemas.openxmlformats.org/drawingml/2006/main" noChangeAspect="1"/>
+            </wp:cNvGraphicFramePr>
+            <a:graphic xmlns:a="http://schemas.openxmlformats.org/drawingml/2006/main">
+              <a:graphicData uri="http://schemas.openxmlformats.org/drawingml/2006/picture">
+                <pic:pic xmlns:pic="http://schemas.openxmlformats.org/drawingml/2006/picture">
+                  <pic:nvPicPr>
+                    <pic:cNvPr id="4" name="Picture 4" descr="Screenshot 2025-09-17 at 3.26.34 PM"/>
+                    <pic:cNvPicPr>
+                      <a:picLocks noChangeAspect="1"/>
+                    </pic:cNvPicPr>
+                  </pic:nvPicPr>
+                  <pic:blipFill>
+                    <a:blip r:embed="rId6"/>
+                    <a:stretch>
+                      <a:fillRect/>
+                    </a:stretch>
+                  </pic:blipFill>
+                  <pic:spPr>
+                    <a:xfrm>
+                      <a:off x="0" y="0"/>
+                      <a:ext cx="5619750" cy="1718945"/>
+                    </a:xfrm>
+                    <a:prstGeom prst="rect">
+                      <a:avLst/>
+                    </a:prstGeom>
+                  </pic:spPr>
+                </pic:pic>
+              </a:graphicData>
+            </a:graphic>
+          </wp:inline>
+        </w:drawing>
+      </w:r>
+    </w:p>
+    <w:p>
+      <w:pPr>
+        <w:numPr>
+          <w:ilvl w:val="0"/>
+          <w:numId w:val="9"/>
+        </w:numPr>
+        <w:tabs>
+          <w:tab w:val="clear" w:pos="1260"/>
+        </w:tabs>
+        <w:spacing w:beforeAutospacing="0" w:after="276" w:afterLines="76" w:afterAutospacing="0"/>
+        <w:ind w:left="1260" w:leftChars="0" w:hanging="420" w:firstLineChars="0"/>
+        <w:rPr>
+          <w:rFonts w:hint="default" w:ascii="Arial Regular" w:hAnsi="Arial Regular" w:cs="Arial Regular"/>
+          <w:b w:val="0"/>
+          <w:bCs/>
+          <w:color w:val="404040" w:themeColor="text1" w:themeTint="BF"/>
+          <w:sz w:val="24"/>
+          <w:szCs w:val="24"/>
+          <w14:textFill>
+            <w14:solidFill>
+              <w14:schemeClr w14:val="tx1">
+                <w14:lumMod w14:val="75000"/>
+                <w14:lumOff w14:val="25000"/>
+              </w14:schemeClr>
+            </w14:solidFill>
+          </w14:textFill>
+        </w:rPr>
+      </w:pPr>
+      <w:r>
+        <w:rPr>
+          <w:rFonts w:hint="default" w:ascii="Arial Bold" w:hAnsi="Arial Bold" w:cs="Arial Bold"/>
+          <w:b/>
+          <w:bCs w:val="0"/>
+          <w:color w:val="404040" w:themeColor="text1" w:themeTint="BF"/>
+          <w:sz w:val="24"/>
+          <w:szCs w:val="24"/>
+          <w:lang w:val="en-US"/>
+          <w14:textFill>
+            <w14:solidFill>
+              <w14:schemeClr w14:val="tx1">
+                <w14:lumMod w14:val="75000"/>
+                <w14:lumOff w14:val="25000"/>
+              </w14:schemeClr>
+            </w14:solidFill>
+          </w14:textFill>
+        </w:rPr>
+        <w:t>Observation</w:t>
+      </w:r>
+    </w:p>
+    <w:p>
+      <w:pPr>
+        <w:numPr>
+          <w:ilvl w:val="1"/>
+          <w:numId w:val="1"/>
+        </w:numPr>
+        <w:spacing w:beforeAutospacing="0" w:after="276" w:afterLines="76" w:afterAutospacing="0"/>
+        <w:ind w:left="420" w:leftChars="0" w:firstLine="0" w:firstLineChars="0"/>
+        <w:rPr>
+          <w:rFonts w:hint="default" w:ascii="Arial Regular" w:hAnsi="Arial Regular" w:cs="Arial Regular"/>
+          <w:b w:val="0"/>
+          <w:bCs/>
+          <w:sz w:val="28"/>
+          <w:szCs w:val="28"/>
+        </w:rPr>
+      </w:pPr>
+      <w:r>
+        <w:rPr>
+          <w:rFonts w:hint="default" w:ascii="Arial Regular" w:hAnsi="Arial Regular" w:cs="Arial Regular"/>
+          <w:b w:val="0"/>
+          <w:bCs/>
+          <w:sz w:val="24"/>
+          <w:szCs w:val="24"/>
+          <w:lang w:val="en-US"/>
+        </w:rPr>
+        <w:t>Bottom 5 Product Group</w:t>
+      </w:r>
+    </w:p>
+    <w:p>
+      <w:pPr>
+        <w:numPr>
+          <w:numId w:val="0"/>
+        </w:numPr>
+        <w:spacing w:beforeAutospacing="0" w:after="276" w:afterLines="76" w:afterAutospacing="0"/>
+        <w:ind w:left="420" w:leftChars="0"/>
+        <w:rPr>
+          <w:rFonts w:hint="default" w:ascii="Arial Regular" w:hAnsi="Arial Regular" w:cs="Arial Regular"/>
+          <w:b w:val="0"/>
+          <w:bCs/>
+          <w:sz w:val="28"/>
+          <w:szCs w:val="28"/>
+        </w:rPr>
+      </w:pPr>
+      <w:r>
+        <w:rPr>
+          <w:rFonts w:hint="default" w:ascii="Arial Regular" w:hAnsi="Arial Regular" w:cs="Arial Regular"/>
+          <w:b w:val="0"/>
+          <w:bCs/>
+          <w:sz w:val="28"/>
+          <w:szCs w:val="28"/>
+        </w:rPr>
+        <w:drawing>
+          <wp:inline distT="0" distB="0" distL="114300" distR="114300">
+            <wp:extent cx="6188075" cy="1967230"/>
+            <wp:effectExtent l="0" t="0" r="9525" b="13970"/>
+            <wp:docPr id="5" name="Picture 5" descr="Screenshot 2025-09-17 at 3.33.02 PM"/>
+            <wp:cNvGraphicFramePr>
+              <a:graphicFrameLocks xmlns:a="http://schemas.openxmlformats.org/drawingml/2006/main" noChangeAspect="1"/>
+            </wp:cNvGraphicFramePr>
+            <a:graphic xmlns:a="http://schemas.openxmlformats.org/drawingml/2006/main">
+              <a:graphicData uri="http://schemas.openxmlformats.org/drawingml/2006/picture">
+                <pic:pic xmlns:pic="http://schemas.openxmlformats.org/drawingml/2006/picture">
+                  <pic:nvPicPr>
+                    <pic:cNvPr id="5" name="Picture 5" descr="Screenshot 2025-09-17 at 3.33.02 PM"/>
+                    <pic:cNvPicPr>
+                      <a:picLocks noChangeAspect="1"/>
+                    </pic:cNvPicPr>
+                  </pic:nvPicPr>
+                  <pic:blipFill>
+                    <a:blip r:embed="rId7"/>
+                    <a:stretch>
+                      <a:fillRect/>
+                    </a:stretch>
+                  </pic:blipFill>
+                  <pic:spPr>
+                    <a:xfrm>
+                      <a:off x="0" y="0"/>
+                      <a:ext cx="6188075" cy="1967230"/>
+                    </a:xfrm>
+                    <a:prstGeom prst="rect">
+                      <a:avLst/>
+                    </a:prstGeom>
+                  </pic:spPr>
+                </pic:pic>
+              </a:graphicData>
+            </a:graphic>
+          </wp:inline>
+        </w:drawing>
       </w:r>
     </w:p>
     <w:p>
@@ -2462,6 +2879,2053 @@
         </w:rPr>
         <w:t>Observation</w:t>
       </w:r>
+    </w:p>
+    <w:p>
+      <w:pPr>
+        <w:numPr>
+          <w:numId w:val="0"/>
+        </w:numPr>
+        <w:spacing w:beforeAutospacing="0" w:afterAutospacing="0"/>
+        <w:ind w:left="840" w:leftChars="0"/>
+        <w:rPr>
+          <w:rFonts w:hint="default" w:ascii="Arial Bold" w:hAnsi="Arial Bold" w:cs="Arial Bold"/>
+          <w:b/>
+          <w:bCs w:val="0"/>
+          <w:sz w:val="28"/>
+          <w:szCs w:val="28"/>
+        </w:rPr>
+      </w:pPr>
+    </w:p>
+    <w:p>
+      <w:pPr>
+        <w:numPr>
+          <w:ilvl w:val="1"/>
+          <w:numId w:val="1"/>
+        </w:numPr>
+        <w:spacing w:beforeAutospacing="0" w:after="276" w:afterLines="76" w:afterAutospacing="0"/>
+        <w:ind w:left="420" w:leftChars="0" w:firstLine="0" w:firstLineChars="0"/>
+        <w:rPr>
+          <w:rFonts w:hint="default" w:ascii="Arial Regular" w:hAnsi="Arial Regular" w:cs="Arial Regular"/>
+          <w:b w:val="0"/>
+          <w:bCs/>
+          <w:sz w:val="28"/>
+          <w:szCs w:val="28"/>
+        </w:rPr>
+      </w:pPr>
+      <w:r>
+        <w:rPr>
+          <w:rFonts w:hint="default" w:ascii="Arial Regular" w:hAnsi="Arial Regular" w:cs="Arial Regular"/>
+          <w:b w:val="0"/>
+          <w:bCs/>
+          <w:sz w:val="24"/>
+          <w:szCs w:val="24"/>
+          <w:lang w:val="en-US"/>
+        </w:rPr>
+        <w:t>Question</w:t>
+      </w:r>
+      <w:r>
+        <w:rPr>
+          <w:rFonts w:hint="default" w:ascii="Arial Regular" w:hAnsi="Arial Regular" w:cs="Arial Regular"/>
+          <w:b w:val="0"/>
+          <w:bCs/>
+          <w:sz w:val="28"/>
+          <w:szCs w:val="28"/>
+        </w:rPr>
+        <w:drawing>
+          <wp:inline distT="0" distB="0" distL="114300" distR="114300">
+            <wp:extent cx="5810885" cy="1742440"/>
+            <wp:effectExtent l="0" t="0" r="5715" b="10160"/>
+            <wp:docPr id="6" name="Picture 6" descr="Screenshot 2025-09-17 at 3.34.47 PM"/>
+            <wp:cNvGraphicFramePr>
+              <a:graphicFrameLocks xmlns:a="http://schemas.openxmlformats.org/drawingml/2006/main" noChangeAspect="1"/>
+            </wp:cNvGraphicFramePr>
+            <a:graphic xmlns:a="http://schemas.openxmlformats.org/drawingml/2006/main">
+              <a:graphicData uri="http://schemas.openxmlformats.org/drawingml/2006/picture">
+                <pic:pic xmlns:pic="http://schemas.openxmlformats.org/drawingml/2006/picture">
+                  <pic:nvPicPr>
+                    <pic:cNvPr id="6" name="Picture 6" descr="Screenshot 2025-09-17 at 3.34.47 PM"/>
+                    <pic:cNvPicPr>
+                      <a:picLocks noChangeAspect="1"/>
+                    </pic:cNvPicPr>
+                  </pic:nvPicPr>
+                  <pic:blipFill>
+                    <a:blip r:embed="rId8"/>
+                    <a:stretch>
+                      <a:fillRect/>
+                    </a:stretch>
+                  </pic:blipFill>
+                  <pic:spPr>
+                    <a:xfrm>
+                      <a:off x="0" y="0"/>
+                      <a:ext cx="5810885" cy="1742440"/>
+                    </a:xfrm>
+                    <a:prstGeom prst="rect">
+                      <a:avLst/>
+                    </a:prstGeom>
+                  </pic:spPr>
+                </pic:pic>
+              </a:graphicData>
+            </a:graphic>
+          </wp:inline>
+        </w:drawing>
+      </w:r>
+    </w:p>
+    <w:p>
+      <w:pPr>
+        <w:numPr>
+          <w:ilvl w:val="0"/>
+          <w:numId w:val="8"/>
+        </w:numPr>
+        <w:tabs>
+          <w:tab w:val="clear" w:pos="420"/>
+        </w:tabs>
+        <w:spacing w:beforeAutospacing="0" w:afterAutospacing="0"/>
+        <w:ind w:left="1265" w:leftChars="0" w:hanging="425" w:firstLineChars="0"/>
+        <w:rPr>
+          <w:rFonts w:hint="default" w:ascii="Arial Bold" w:hAnsi="Arial Bold" w:cs="Arial Bold"/>
+          <w:b/>
+          <w:bCs w:val="0"/>
+          <w:sz w:val="28"/>
+          <w:szCs w:val="28"/>
+        </w:rPr>
+      </w:pPr>
+      <w:r>
+        <w:rPr>
+          <w:rFonts w:hint="default" w:ascii="Arial Bold" w:hAnsi="Arial Bold" w:cs="Arial Bold"/>
+          <w:b/>
+          <w:bCs w:val="0"/>
+          <w:sz w:val="24"/>
+          <w:szCs w:val="24"/>
+          <w:lang w:val="en-US"/>
+        </w:rPr>
+        <w:t>Observation</w:t>
+      </w:r>
+    </w:p>
+    <w:p>
+      <w:pPr>
+        <w:numPr>
+          <w:numId w:val="0"/>
+        </w:numPr>
+        <w:spacing w:beforeAutospacing="0" w:afterAutospacing="0"/>
+        <w:ind w:left="840" w:leftChars="0"/>
+        <w:rPr>
+          <w:rFonts w:hint="default" w:ascii="Arial Bold" w:hAnsi="Arial Bold" w:cs="Arial Bold"/>
+          <w:b/>
+          <w:bCs w:val="0"/>
+          <w:sz w:val="28"/>
+          <w:szCs w:val="28"/>
+        </w:rPr>
+      </w:pPr>
+    </w:p>
+    <w:p>
+      <w:pPr>
+        <w:numPr>
+          <w:ilvl w:val="1"/>
+          <w:numId w:val="1"/>
+        </w:numPr>
+        <w:spacing w:beforeAutospacing="0" w:after="276" w:afterLines="76" w:afterAutospacing="0"/>
+        <w:ind w:left="420" w:leftChars="0" w:firstLine="0" w:firstLineChars="0"/>
+        <w:rPr>
+          <w:rFonts w:hint="default" w:ascii="Arial Regular" w:hAnsi="Arial Regular" w:cs="Arial Regular"/>
+          <w:b w:val="0"/>
+          <w:bCs/>
+          <w:sz w:val="28"/>
+          <w:szCs w:val="28"/>
+        </w:rPr>
+      </w:pPr>
+      <w:r>
+        <w:rPr>
+          <w:rFonts w:hint="default" w:ascii="Arial Regular" w:hAnsi="Arial Regular" w:cs="Arial Regular"/>
+          <w:b w:val="0"/>
+          <w:bCs/>
+          <w:sz w:val="24"/>
+          <w:szCs w:val="24"/>
+          <w:lang w:val="en-US"/>
+        </w:rPr>
+        <w:t>Question</w:t>
+      </w:r>
+      <w:r>
+        <w:rPr>
+          <w:rFonts w:hint="default" w:ascii="Arial Regular" w:hAnsi="Arial Regular" w:cs="Arial Regular"/>
+          <w:b w:val="0"/>
+          <w:bCs/>
+          <w:sz w:val="28"/>
+          <w:szCs w:val="28"/>
+        </w:rPr>
+        <w:drawing>
+          <wp:inline distT="0" distB="0" distL="114300" distR="114300">
+            <wp:extent cx="5873750" cy="2468245"/>
+            <wp:effectExtent l="0" t="0" r="19050" b="20955"/>
+            <wp:docPr id="7" name="Picture 7" descr="Screenshot 2025-09-17 at 3.37.53 PM"/>
+            <wp:cNvGraphicFramePr>
+              <a:graphicFrameLocks xmlns:a="http://schemas.openxmlformats.org/drawingml/2006/main" noChangeAspect="1"/>
+            </wp:cNvGraphicFramePr>
+            <a:graphic xmlns:a="http://schemas.openxmlformats.org/drawingml/2006/main">
+              <a:graphicData uri="http://schemas.openxmlformats.org/drawingml/2006/picture">
+                <pic:pic xmlns:pic="http://schemas.openxmlformats.org/drawingml/2006/picture">
+                  <pic:nvPicPr>
+                    <pic:cNvPr id="7" name="Picture 7" descr="Screenshot 2025-09-17 at 3.37.53 PM"/>
+                    <pic:cNvPicPr>
+                      <a:picLocks noChangeAspect="1"/>
+                    </pic:cNvPicPr>
+                  </pic:nvPicPr>
+                  <pic:blipFill>
+                    <a:blip r:embed="rId9"/>
+                    <a:stretch>
+                      <a:fillRect/>
+                    </a:stretch>
+                  </pic:blipFill>
+                  <pic:spPr>
+                    <a:xfrm>
+                      <a:off x="0" y="0"/>
+                      <a:ext cx="5873750" cy="2468245"/>
+                    </a:xfrm>
+                    <a:prstGeom prst="rect">
+                      <a:avLst/>
+                    </a:prstGeom>
+                  </pic:spPr>
+                </pic:pic>
+              </a:graphicData>
+            </a:graphic>
+          </wp:inline>
+        </w:drawing>
+      </w:r>
+    </w:p>
+    <w:p>
+      <w:pPr>
+        <w:numPr>
+          <w:ilvl w:val="0"/>
+          <w:numId w:val="8"/>
+        </w:numPr>
+        <w:tabs>
+          <w:tab w:val="clear" w:pos="420"/>
+        </w:tabs>
+        <w:spacing w:beforeAutospacing="0" w:afterAutospacing="0"/>
+        <w:ind w:left="1265" w:leftChars="0" w:hanging="425" w:firstLineChars="0"/>
+        <w:rPr>
+          <w:rFonts w:hint="default" w:ascii="Arial Bold" w:hAnsi="Arial Bold" w:cs="Arial Bold"/>
+          <w:b/>
+          <w:bCs w:val="0"/>
+          <w:sz w:val="28"/>
+          <w:szCs w:val="28"/>
+        </w:rPr>
+      </w:pPr>
+      <w:r>
+        <w:rPr>
+          <w:rFonts w:hint="default" w:ascii="Arial Bold" w:hAnsi="Arial Bold" w:cs="Arial Bold"/>
+          <w:b/>
+          <w:bCs w:val="0"/>
+          <w:sz w:val="24"/>
+          <w:szCs w:val="24"/>
+          <w:lang w:val="en-US"/>
+        </w:rPr>
+        <w:t>Observation</w:t>
+      </w:r>
+    </w:p>
+    <w:p>
+      <w:pPr>
+        <w:numPr>
+          <w:numId w:val="0"/>
+        </w:numPr>
+        <w:spacing w:beforeAutospacing="0" w:afterAutospacing="0"/>
+        <w:rPr>
+          <w:rFonts w:hint="default" w:ascii="Arial Bold" w:hAnsi="Arial Bold" w:cs="Arial Bold"/>
+          <w:b/>
+          <w:bCs w:val="0"/>
+          <w:sz w:val="28"/>
+          <w:szCs w:val="28"/>
+        </w:rPr>
+      </w:pPr>
+    </w:p>
+    <w:p>
+      <w:pPr>
+        <w:numPr>
+          <w:ilvl w:val="1"/>
+          <w:numId w:val="1"/>
+        </w:numPr>
+        <w:spacing w:beforeAutospacing="0" w:after="276" w:afterLines="76" w:afterAutospacing="0"/>
+        <w:ind w:left="420" w:leftChars="0" w:firstLine="0" w:firstLineChars="0"/>
+        <w:rPr>
+          <w:rFonts w:hint="default" w:ascii="Arial Regular" w:hAnsi="Arial Regular" w:cs="Arial Regular"/>
+          <w:b w:val="0"/>
+          <w:bCs/>
+          <w:sz w:val="28"/>
+          <w:szCs w:val="28"/>
+        </w:rPr>
+      </w:pPr>
+      <w:r>
+        <w:rPr>
+          <w:rFonts w:hint="default" w:ascii="Arial Regular" w:hAnsi="Arial Regular" w:cs="Arial Regular"/>
+          <w:b w:val="0"/>
+          <w:bCs/>
+          <w:sz w:val="24"/>
+          <w:szCs w:val="24"/>
+          <w:lang w:val="en-US"/>
+        </w:rPr>
+        <w:t>Question</w:t>
+      </w:r>
+    </w:p>
+    <w:p>
+      <w:pPr>
+        <w:numPr>
+          <w:numId w:val="0"/>
+        </w:numPr>
+        <w:spacing w:beforeAutospacing="0" w:after="276" w:afterLines="76" w:afterAutospacing="0"/>
+        <w:ind w:left="420" w:leftChars="0"/>
+        <w:rPr>
+          <w:rFonts w:hint="default" w:ascii="Arial Regular" w:hAnsi="Arial Regular" w:cs="Arial Regular"/>
+          <w:b w:val="0"/>
+          <w:bCs/>
+          <w:sz w:val="28"/>
+          <w:szCs w:val="28"/>
+          <w:lang w:val="en-US"/>
+        </w:rPr>
+      </w:pPr>
+      <w:r>
+        <w:rPr>
+          <w:rFonts w:hint="default" w:ascii="Arial Regular" w:hAnsi="Arial Regular" w:cs="Arial Regular"/>
+          <w:b w:val="0"/>
+          <w:bCs/>
+          <w:sz w:val="28"/>
+          <w:szCs w:val="28"/>
+          <w:lang w:val="en-US"/>
+        </w:rPr>
+        <w:drawing>
+          <wp:inline distT="0" distB="0" distL="114300" distR="114300">
+            <wp:extent cx="5925820" cy="3542665"/>
+            <wp:effectExtent l="0" t="0" r="17780" b="13335"/>
+            <wp:docPr id="8" name="Picture 8" descr="Screenshot 2025-09-17 at 3.42.32 PM"/>
+            <wp:cNvGraphicFramePr>
+              <a:graphicFrameLocks xmlns:a="http://schemas.openxmlformats.org/drawingml/2006/main" noChangeAspect="1"/>
+            </wp:cNvGraphicFramePr>
+            <a:graphic xmlns:a="http://schemas.openxmlformats.org/drawingml/2006/main">
+              <a:graphicData uri="http://schemas.openxmlformats.org/drawingml/2006/picture">
+                <pic:pic xmlns:pic="http://schemas.openxmlformats.org/drawingml/2006/picture">
+                  <pic:nvPicPr>
+                    <pic:cNvPr id="8" name="Picture 8" descr="Screenshot 2025-09-17 at 3.42.32 PM"/>
+                    <pic:cNvPicPr>
+                      <a:picLocks noChangeAspect="1"/>
+                    </pic:cNvPicPr>
+                  </pic:nvPicPr>
+                  <pic:blipFill>
+                    <a:blip r:embed="rId10"/>
+                    <a:stretch>
+                      <a:fillRect/>
+                    </a:stretch>
+                  </pic:blipFill>
+                  <pic:spPr>
+                    <a:xfrm>
+                      <a:off x="0" y="0"/>
+                      <a:ext cx="5925820" cy="3542665"/>
+                    </a:xfrm>
+                    <a:prstGeom prst="rect">
+                      <a:avLst/>
+                    </a:prstGeom>
+                  </pic:spPr>
+                </pic:pic>
+              </a:graphicData>
+            </a:graphic>
+          </wp:inline>
+        </w:drawing>
+      </w:r>
+    </w:p>
+    <w:p>
+      <w:pPr>
+        <w:numPr>
+          <w:ilvl w:val="0"/>
+          <w:numId w:val="8"/>
+        </w:numPr>
+        <w:tabs>
+          <w:tab w:val="clear" w:pos="420"/>
+        </w:tabs>
+        <w:spacing w:beforeAutospacing="0" w:afterAutospacing="0"/>
+        <w:ind w:left="1265" w:leftChars="0" w:hanging="425" w:firstLineChars="0"/>
+        <w:rPr>
+          <w:rFonts w:hint="default" w:ascii="Arial Bold" w:hAnsi="Arial Bold" w:cs="Arial Bold"/>
+          <w:b/>
+          <w:bCs w:val="0"/>
+          <w:sz w:val="28"/>
+          <w:szCs w:val="28"/>
+        </w:rPr>
+      </w:pPr>
+      <w:r>
+        <w:rPr>
+          <w:rFonts w:hint="default" w:ascii="Arial Bold" w:hAnsi="Arial Bold" w:cs="Arial Bold"/>
+          <w:b/>
+          <w:bCs w:val="0"/>
+          <w:sz w:val="24"/>
+          <w:szCs w:val="24"/>
+          <w:lang w:val="en-US"/>
+        </w:rPr>
+        <w:t>Observation</w:t>
+      </w:r>
+    </w:p>
+    <w:p>
+      <w:pPr>
+        <w:numPr>
+          <w:numId w:val="0"/>
+        </w:numPr>
+        <w:spacing w:beforeAutospacing="0" w:afterAutospacing="0"/>
+        <w:ind w:left="840" w:leftChars="0"/>
+        <w:rPr>
+          <w:rFonts w:hint="default" w:ascii="Arial Bold" w:hAnsi="Arial Bold" w:cs="Arial Bold"/>
+          <w:b/>
+          <w:bCs w:val="0"/>
+          <w:sz w:val="28"/>
+          <w:szCs w:val="28"/>
+        </w:rPr>
+      </w:pPr>
+    </w:p>
+    <w:p>
+      <w:pPr>
+        <w:numPr>
+          <w:ilvl w:val="1"/>
+          <w:numId w:val="1"/>
+        </w:numPr>
+        <w:spacing w:beforeAutospacing="0" w:after="276" w:afterLines="76" w:afterAutospacing="0"/>
+        <w:ind w:left="420" w:leftChars="0" w:firstLine="0" w:firstLineChars="0"/>
+        <w:rPr>
+          <w:rFonts w:hint="default" w:ascii="Arial Regular" w:hAnsi="Arial Regular" w:cs="Arial Regular"/>
+          <w:b w:val="0"/>
+          <w:bCs/>
+          <w:sz w:val="28"/>
+          <w:szCs w:val="28"/>
+        </w:rPr>
+      </w:pPr>
+      <w:r>
+        <w:rPr>
+          <w:rFonts w:hint="default" w:ascii="Arial Regular" w:hAnsi="Arial Regular" w:cs="Arial Regular"/>
+          <w:b w:val="0"/>
+          <w:bCs/>
+          <w:sz w:val="24"/>
+          <w:szCs w:val="24"/>
+          <w:lang w:val="en-US"/>
+        </w:rPr>
+        <w:t>Question</w:t>
+      </w:r>
+      <w:r>
+        <w:rPr>
+          <w:rFonts w:hint="default" w:ascii="Arial Regular" w:hAnsi="Arial Regular" w:cs="Arial Regular"/>
+          <w:b w:val="0"/>
+          <w:bCs/>
+          <w:sz w:val="28"/>
+          <w:szCs w:val="28"/>
+        </w:rPr>
+        <w:drawing>
+          <wp:inline distT="0" distB="0" distL="114300" distR="114300">
+            <wp:extent cx="5850890" cy="2245360"/>
+            <wp:effectExtent l="0" t="0" r="16510" b="15240"/>
+            <wp:docPr id="9" name="Picture 9" descr="Screenshot 2025-09-17 at 3.45.08 PM"/>
+            <wp:cNvGraphicFramePr>
+              <a:graphicFrameLocks xmlns:a="http://schemas.openxmlformats.org/drawingml/2006/main" noChangeAspect="1"/>
+            </wp:cNvGraphicFramePr>
+            <a:graphic xmlns:a="http://schemas.openxmlformats.org/drawingml/2006/main">
+              <a:graphicData uri="http://schemas.openxmlformats.org/drawingml/2006/picture">
+                <pic:pic xmlns:pic="http://schemas.openxmlformats.org/drawingml/2006/picture">
+                  <pic:nvPicPr>
+                    <pic:cNvPr id="9" name="Picture 9" descr="Screenshot 2025-09-17 at 3.45.08 PM"/>
+                    <pic:cNvPicPr>
+                      <a:picLocks noChangeAspect="1"/>
+                    </pic:cNvPicPr>
+                  </pic:nvPicPr>
+                  <pic:blipFill>
+                    <a:blip r:embed="rId11"/>
+                    <a:stretch>
+                      <a:fillRect/>
+                    </a:stretch>
+                  </pic:blipFill>
+                  <pic:spPr>
+                    <a:xfrm>
+                      <a:off x="0" y="0"/>
+                      <a:ext cx="5850890" cy="2245360"/>
+                    </a:xfrm>
+                    <a:prstGeom prst="rect">
+                      <a:avLst/>
+                    </a:prstGeom>
+                  </pic:spPr>
+                </pic:pic>
+              </a:graphicData>
+            </a:graphic>
+          </wp:inline>
+        </w:drawing>
+      </w:r>
+    </w:p>
+    <w:p>
+      <w:pPr>
+        <w:numPr>
+          <w:ilvl w:val="0"/>
+          <w:numId w:val="8"/>
+        </w:numPr>
+        <w:tabs>
+          <w:tab w:val="clear" w:pos="420"/>
+        </w:tabs>
+        <w:spacing w:beforeAutospacing="0" w:afterAutospacing="0"/>
+        <w:ind w:left="1265" w:leftChars="0" w:hanging="425" w:firstLineChars="0"/>
+        <w:rPr>
+          <w:rFonts w:hint="default" w:ascii="Arial Bold" w:hAnsi="Arial Bold" w:cs="Arial Bold"/>
+          <w:b/>
+          <w:bCs w:val="0"/>
+          <w:sz w:val="28"/>
+          <w:szCs w:val="28"/>
+        </w:rPr>
+      </w:pPr>
+      <w:r>
+        <w:rPr>
+          <w:rFonts w:hint="default" w:ascii="Arial Bold" w:hAnsi="Arial Bold" w:cs="Arial Bold"/>
+          <w:b/>
+          <w:bCs w:val="0"/>
+          <w:sz w:val="24"/>
+          <w:szCs w:val="24"/>
+          <w:lang w:val="en-US"/>
+        </w:rPr>
+        <w:t>Observation</w:t>
+      </w:r>
+    </w:p>
+    <w:p>
+      <w:pPr>
+        <w:numPr>
+          <w:numId w:val="0"/>
+        </w:numPr>
+        <w:spacing w:beforeAutospacing="0" w:afterAutospacing="0"/>
+        <w:ind w:left="840" w:leftChars="0"/>
+        <w:rPr>
+          <w:rFonts w:hint="default" w:ascii="Arial Bold" w:hAnsi="Arial Bold" w:cs="Arial Bold"/>
+          <w:b/>
+          <w:bCs w:val="0"/>
+          <w:sz w:val="28"/>
+          <w:szCs w:val="28"/>
+        </w:rPr>
+      </w:pPr>
+    </w:p>
+    <w:p>
+      <w:pPr>
+        <w:numPr>
+          <w:ilvl w:val="1"/>
+          <w:numId w:val="1"/>
+        </w:numPr>
+        <w:spacing w:beforeAutospacing="0" w:after="276" w:afterLines="76" w:afterAutospacing="0"/>
+        <w:ind w:left="420" w:leftChars="0" w:firstLine="0" w:firstLineChars="0"/>
+        <w:rPr>
+          <w:rFonts w:hint="default" w:ascii="Arial Regular" w:hAnsi="Arial Regular" w:cs="Arial Regular"/>
+          <w:b w:val="0"/>
+          <w:bCs/>
+          <w:sz w:val="28"/>
+          <w:szCs w:val="28"/>
+        </w:rPr>
+      </w:pPr>
+      <w:r>
+        <w:rPr>
+          <w:rFonts w:hint="default" w:ascii="Arial Regular" w:hAnsi="Arial Regular" w:cs="Arial Regular"/>
+          <w:b w:val="0"/>
+          <w:bCs/>
+          <w:sz w:val="24"/>
+          <w:szCs w:val="24"/>
+          <w:lang w:val="en-US"/>
+        </w:rPr>
+        <w:t>Question</w:t>
+      </w:r>
+    </w:p>
+    <w:p>
+      <w:pPr>
+        <w:numPr>
+          <w:numId w:val="0"/>
+        </w:numPr>
+        <w:spacing w:beforeAutospacing="0" w:after="276" w:afterLines="76" w:afterAutospacing="0"/>
+        <w:ind w:left="420" w:leftChars="0"/>
+        <w:rPr>
+          <w:rFonts w:hint="default" w:ascii="Arial Regular" w:hAnsi="Arial Regular" w:cs="Arial Regular"/>
+          <w:b w:val="0"/>
+          <w:bCs/>
+          <w:sz w:val="28"/>
+          <w:szCs w:val="28"/>
+          <w:lang w:val="en-US"/>
+        </w:rPr>
+      </w:pPr>
+      <w:r>
+        <w:rPr>
+          <w:rFonts w:hint="default" w:ascii="Arial Regular" w:hAnsi="Arial Regular" w:cs="Arial Regular"/>
+          <w:b w:val="0"/>
+          <w:bCs/>
+          <w:sz w:val="28"/>
+          <w:szCs w:val="28"/>
+          <w:lang w:val="en-US"/>
+        </w:rPr>
+        <w:drawing>
+          <wp:inline distT="0" distB="0" distL="114300" distR="114300">
+            <wp:extent cx="5848985" cy="1969135"/>
+            <wp:effectExtent l="0" t="0" r="18415" b="12065"/>
+            <wp:docPr id="10" name="Picture 10" descr="Screenshot 2025-09-17 at 3.46.57 PM"/>
+            <wp:cNvGraphicFramePr>
+              <a:graphicFrameLocks xmlns:a="http://schemas.openxmlformats.org/drawingml/2006/main" noChangeAspect="1"/>
+            </wp:cNvGraphicFramePr>
+            <a:graphic xmlns:a="http://schemas.openxmlformats.org/drawingml/2006/main">
+              <a:graphicData uri="http://schemas.openxmlformats.org/drawingml/2006/picture">
+                <pic:pic xmlns:pic="http://schemas.openxmlformats.org/drawingml/2006/picture">
+                  <pic:nvPicPr>
+                    <pic:cNvPr id="10" name="Picture 10" descr="Screenshot 2025-09-17 at 3.46.57 PM"/>
+                    <pic:cNvPicPr>
+                      <a:picLocks noChangeAspect="1"/>
+                    </pic:cNvPicPr>
+                  </pic:nvPicPr>
+                  <pic:blipFill>
+                    <a:blip r:embed="rId12"/>
+                    <a:stretch>
+                      <a:fillRect/>
+                    </a:stretch>
+                  </pic:blipFill>
+                  <pic:spPr>
+                    <a:xfrm>
+                      <a:off x="0" y="0"/>
+                      <a:ext cx="5848985" cy="1969135"/>
+                    </a:xfrm>
+                    <a:prstGeom prst="rect">
+                      <a:avLst/>
+                    </a:prstGeom>
+                  </pic:spPr>
+                </pic:pic>
+              </a:graphicData>
+            </a:graphic>
+          </wp:inline>
+        </w:drawing>
+      </w:r>
+    </w:p>
+    <w:p>
+      <w:pPr>
+        <w:numPr>
+          <w:ilvl w:val="0"/>
+          <w:numId w:val="8"/>
+        </w:numPr>
+        <w:tabs>
+          <w:tab w:val="clear" w:pos="420"/>
+        </w:tabs>
+        <w:spacing w:beforeAutospacing="0" w:afterAutospacing="0"/>
+        <w:ind w:left="1265" w:leftChars="0" w:hanging="425" w:firstLineChars="0"/>
+        <w:rPr>
+          <w:rFonts w:hint="default" w:ascii="Arial Bold" w:hAnsi="Arial Bold" w:cs="Arial Bold"/>
+          <w:b/>
+          <w:bCs w:val="0"/>
+          <w:sz w:val="28"/>
+          <w:szCs w:val="28"/>
+        </w:rPr>
+      </w:pPr>
+      <w:r>
+        <w:rPr>
+          <w:rFonts w:hint="default" w:ascii="Arial Bold" w:hAnsi="Arial Bold" w:cs="Arial Bold"/>
+          <w:b/>
+          <w:bCs w:val="0"/>
+          <w:sz w:val="24"/>
+          <w:szCs w:val="24"/>
+          <w:lang w:val="en-US"/>
+        </w:rPr>
+        <w:t>Observation</w:t>
+      </w:r>
+    </w:p>
+    <w:p>
+      <w:pPr>
+        <w:numPr>
+          <w:numId w:val="0"/>
+        </w:numPr>
+        <w:spacing w:beforeAutospacing="0" w:afterAutospacing="0"/>
+        <w:ind w:left="840" w:leftChars="0"/>
+        <w:rPr>
+          <w:rFonts w:hint="default" w:ascii="Arial Bold" w:hAnsi="Arial Bold" w:cs="Arial Bold"/>
+          <w:b/>
+          <w:bCs w:val="0"/>
+          <w:sz w:val="28"/>
+          <w:szCs w:val="28"/>
+        </w:rPr>
+      </w:pPr>
+    </w:p>
+    <w:p>
+      <w:pPr>
+        <w:numPr>
+          <w:ilvl w:val="1"/>
+          <w:numId w:val="1"/>
+        </w:numPr>
+        <w:spacing w:beforeAutospacing="0" w:after="276" w:afterLines="76" w:afterAutospacing="0"/>
+        <w:ind w:left="420" w:leftChars="0" w:firstLine="0" w:firstLineChars="0"/>
+        <w:rPr>
+          <w:rFonts w:hint="default" w:ascii="Arial Regular" w:hAnsi="Arial Regular" w:cs="Arial Regular"/>
+          <w:b w:val="0"/>
+          <w:bCs/>
+          <w:sz w:val="28"/>
+          <w:szCs w:val="28"/>
+        </w:rPr>
+      </w:pPr>
+      <w:r>
+        <w:rPr>
+          <w:rFonts w:hint="default" w:ascii="Arial Regular" w:hAnsi="Arial Regular" w:cs="Arial Regular"/>
+          <w:b w:val="0"/>
+          <w:bCs/>
+          <w:sz w:val="24"/>
+          <w:szCs w:val="24"/>
+          <w:lang w:val="en-US"/>
+        </w:rPr>
+        <w:t>Question</w:t>
+      </w:r>
+    </w:p>
+    <w:p>
+      <w:pPr>
+        <w:numPr>
+          <w:numId w:val="0"/>
+        </w:numPr>
+        <w:spacing w:beforeAutospacing="0" w:after="276" w:afterLines="76" w:afterAutospacing="0"/>
+        <w:ind w:left="420" w:leftChars="0"/>
+        <w:rPr>
+          <w:rFonts w:hint="default" w:ascii="Arial Regular" w:hAnsi="Arial Regular" w:cs="Arial Regular"/>
+          <w:b w:val="0"/>
+          <w:bCs/>
+          <w:sz w:val="28"/>
+          <w:szCs w:val="28"/>
+          <w:lang w:val="en-US"/>
+        </w:rPr>
+      </w:pPr>
+      <w:r>
+        <w:rPr>
+          <w:rFonts w:hint="default" w:ascii="Arial Regular" w:hAnsi="Arial Regular" w:cs="Arial Regular"/>
+          <w:b w:val="0"/>
+          <w:bCs/>
+          <w:sz w:val="28"/>
+          <w:szCs w:val="28"/>
+          <w:lang w:val="en-US"/>
+        </w:rPr>
+        <w:drawing>
+          <wp:inline distT="0" distB="0" distL="114300" distR="114300">
+            <wp:extent cx="5848985" cy="2317750"/>
+            <wp:effectExtent l="0" t="0" r="18415" b="19050"/>
+            <wp:docPr id="12" name="Picture 12" descr="Screenshot 2025-09-17 at 3.49.12 PM"/>
+            <wp:cNvGraphicFramePr>
+              <a:graphicFrameLocks xmlns:a="http://schemas.openxmlformats.org/drawingml/2006/main" noChangeAspect="1"/>
+            </wp:cNvGraphicFramePr>
+            <a:graphic xmlns:a="http://schemas.openxmlformats.org/drawingml/2006/main">
+              <a:graphicData uri="http://schemas.openxmlformats.org/drawingml/2006/picture">
+                <pic:pic xmlns:pic="http://schemas.openxmlformats.org/drawingml/2006/picture">
+                  <pic:nvPicPr>
+                    <pic:cNvPr id="12" name="Picture 12" descr="Screenshot 2025-09-17 at 3.49.12 PM"/>
+                    <pic:cNvPicPr>
+                      <a:picLocks noChangeAspect="1"/>
+                    </pic:cNvPicPr>
+                  </pic:nvPicPr>
+                  <pic:blipFill>
+                    <a:blip r:embed="rId13"/>
+                    <a:stretch>
+                      <a:fillRect/>
+                    </a:stretch>
+                  </pic:blipFill>
+                  <pic:spPr>
+                    <a:xfrm>
+                      <a:off x="0" y="0"/>
+                      <a:ext cx="5848985" cy="2317750"/>
+                    </a:xfrm>
+                    <a:prstGeom prst="rect">
+                      <a:avLst/>
+                    </a:prstGeom>
+                  </pic:spPr>
+                </pic:pic>
+              </a:graphicData>
+            </a:graphic>
+          </wp:inline>
+        </w:drawing>
+      </w:r>
+    </w:p>
+    <w:p>
+      <w:pPr>
+        <w:numPr>
+          <w:ilvl w:val="0"/>
+          <w:numId w:val="8"/>
+        </w:numPr>
+        <w:tabs>
+          <w:tab w:val="clear" w:pos="420"/>
+        </w:tabs>
+        <w:spacing w:beforeAutospacing="0" w:afterAutospacing="0"/>
+        <w:ind w:left="1265" w:leftChars="0" w:hanging="425" w:firstLineChars="0"/>
+        <w:rPr>
+          <w:rFonts w:hint="default" w:ascii="Arial Bold" w:hAnsi="Arial Bold" w:cs="Arial Bold"/>
+          <w:b/>
+          <w:bCs w:val="0"/>
+          <w:sz w:val="28"/>
+          <w:szCs w:val="28"/>
+        </w:rPr>
+      </w:pPr>
+      <w:r>
+        <w:rPr>
+          <w:rFonts w:hint="default" w:ascii="Arial Bold" w:hAnsi="Arial Bold" w:cs="Arial Bold"/>
+          <w:b/>
+          <w:bCs w:val="0"/>
+          <w:sz w:val="24"/>
+          <w:szCs w:val="24"/>
+          <w:lang w:val="en-US"/>
+        </w:rPr>
+        <w:t>Observation</w:t>
+      </w:r>
+    </w:p>
+    <w:p>
+      <w:pPr>
+        <w:numPr>
+          <w:numId w:val="0"/>
+        </w:numPr>
+        <w:spacing w:beforeAutospacing="0" w:afterAutospacing="0"/>
+        <w:ind w:left="840" w:leftChars="0"/>
+        <w:rPr>
+          <w:rFonts w:hint="default" w:ascii="Arial Bold" w:hAnsi="Arial Bold" w:cs="Arial Bold"/>
+          <w:b/>
+          <w:bCs w:val="0"/>
+          <w:sz w:val="28"/>
+          <w:szCs w:val="28"/>
+        </w:rPr>
+      </w:pPr>
+    </w:p>
+    <w:p>
+      <w:pPr>
+        <w:numPr>
+          <w:ilvl w:val="1"/>
+          <w:numId w:val="1"/>
+        </w:numPr>
+        <w:spacing w:beforeAutospacing="0" w:after="276" w:afterLines="76" w:afterAutospacing="0"/>
+        <w:ind w:left="420" w:leftChars="0" w:firstLine="0" w:firstLineChars="0"/>
+        <w:rPr>
+          <w:rFonts w:hint="default" w:ascii="Arial Regular" w:hAnsi="Arial Regular" w:cs="Arial Regular"/>
+          <w:b w:val="0"/>
+          <w:bCs/>
+          <w:sz w:val="28"/>
+          <w:szCs w:val="28"/>
+        </w:rPr>
+      </w:pPr>
+      <w:r>
+        <w:rPr>
+          <w:rFonts w:hint="default" w:ascii="Arial Regular" w:hAnsi="Arial Regular" w:cs="Arial Regular"/>
+          <w:b w:val="0"/>
+          <w:bCs/>
+          <w:sz w:val="24"/>
+          <w:szCs w:val="24"/>
+          <w:lang w:val="en-US"/>
+        </w:rPr>
+        <w:t>Question</w:t>
+      </w:r>
+    </w:p>
+    <w:p>
+      <w:pPr>
+        <w:numPr>
+          <w:numId w:val="0"/>
+        </w:numPr>
+        <w:spacing w:beforeAutospacing="0" w:after="276" w:afterLines="76" w:afterAutospacing="0"/>
+        <w:ind w:left="420" w:leftChars="0"/>
+        <w:rPr>
+          <w:rFonts w:hint="default" w:ascii="Arial Regular" w:hAnsi="Arial Regular" w:cs="Arial Regular"/>
+          <w:b w:val="0"/>
+          <w:bCs/>
+          <w:sz w:val="28"/>
+          <w:szCs w:val="28"/>
+          <w:lang w:val="en-US"/>
+        </w:rPr>
+      </w:pPr>
+      <w:r>
+        <w:rPr>
+          <w:rFonts w:hint="default" w:ascii="Arial Regular" w:hAnsi="Arial Regular" w:cs="Arial Regular"/>
+          <w:b w:val="0"/>
+          <w:bCs/>
+          <w:sz w:val="28"/>
+          <w:szCs w:val="28"/>
+          <w:lang w:val="en-US"/>
+        </w:rPr>
+        <w:drawing>
+          <wp:inline distT="0" distB="0" distL="114300" distR="114300">
+            <wp:extent cx="5892165" cy="2033905"/>
+            <wp:effectExtent l="0" t="0" r="635" b="23495"/>
+            <wp:docPr id="13" name="Picture 13" descr="Screenshot 2025-09-17 at 4.07.07 PM"/>
+            <wp:cNvGraphicFramePr>
+              <a:graphicFrameLocks xmlns:a="http://schemas.openxmlformats.org/drawingml/2006/main" noChangeAspect="1"/>
+            </wp:cNvGraphicFramePr>
+            <a:graphic xmlns:a="http://schemas.openxmlformats.org/drawingml/2006/main">
+              <a:graphicData uri="http://schemas.openxmlformats.org/drawingml/2006/picture">
+                <pic:pic xmlns:pic="http://schemas.openxmlformats.org/drawingml/2006/picture">
+                  <pic:nvPicPr>
+                    <pic:cNvPr id="13" name="Picture 13" descr="Screenshot 2025-09-17 at 4.07.07 PM"/>
+                    <pic:cNvPicPr>
+                      <a:picLocks noChangeAspect="1"/>
+                    </pic:cNvPicPr>
+                  </pic:nvPicPr>
+                  <pic:blipFill>
+                    <a:blip r:embed="rId14"/>
+                    <a:stretch>
+                      <a:fillRect/>
+                    </a:stretch>
+                  </pic:blipFill>
+                  <pic:spPr>
+                    <a:xfrm>
+                      <a:off x="0" y="0"/>
+                      <a:ext cx="5892165" cy="2033905"/>
+                    </a:xfrm>
+                    <a:prstGeom prst="rect">
+                      <a:avLst/>
+                    </a:prstGeom>
+                  </pic:spPr>
+                </pic:pic>
+              </a:graphicData>
+            </a:graphic>
+          </wp:inline>
+        </w:drawing>
+      </w:r>
+    </w:p>
+    <w:p>
+      <w:pPr>
+        <w:numPr>
+          <w:ilvl w:val="0"/>
+          <w:numId w:val="8"/>
+        </w:numPr>
+        <w:tabs>
+          <w:tab w:val="clear" w:pos="420"/>
+        </w:tabs>
+        <w:spacing w:beforeAutospacing="0" w:afterAutospacing="0"/>
+        <w:ind w:left="1265" w:leftChars="0" w:hanging="425" w:firstLineChars="0"/>
+        <w:rPr>
+          <w:rFonts w:hint="default" w:ascii="Arial Bold" w:hAnsi="Arial Bold" w:cs="Arial Bold"/>
+          <w:b/>
+          <w:bCs w:val="0"/>
+          <w:sz w:val="28"/>
+          <w:szCs w:val="28"/>
+        </w:rPr>
+      </w:pPr>
+      <w:r>
+        <w:rPr>
+          <w:rFonts w:hint="default" w:ascii="Arial Bold" w:hAnsi="Arial Bold" w:cs="Arial Bold"/>
+          <w:b/>
+          <w:bCs w:val="0"/>
+          <w:sz w:val="24"/>
+          <w:szCs w:val="24"/>
+          <w:lang w:val="en-US"/>
+        </w:rPr>
+        <w:t>Observation</w:t>
+      </w:r>
+    </w:p>
+    <w:p>
+      <w:pPr>
+        <w:numPr>
+          <w:numId w:val="0"/>
+        </w:numPr>
+        <w:spacing w:beforeAutospacing="0" w:afterAutospacing="0"/>
+        <w:ind w:left="840" w:leftChars="0"/>
+        <w:rPr>
+          <w:rFonts w:hint="default" w:ascii="Arial Bold" w:hAnsi="Arial Bold" w:cs="Arial Bold"/>
+          <w:b/>
+          <w:bCs w:val="0"/>
+          <w:sz w:val="28"/>
+          <w:szCs w:val="28"/>
+        </w:rPr>
+      </w:pPr>
+    </w:p>
+    <w:p>
+      <w:pPr>
+        <w:numPr>
+          <w:ilvl w:val="1"/>
+          <w:numId w:val="1"/>
+        </w:numPr>
+        <w:spacing w:beforeAutospacing="0" w:after="276" w:afterLines="76" w:afterAutospacing="0"/>
+        <w:ind w:left="420" w:leftChars="0" w:firstLine="0" w:firstLineChars="0"/>
+        <w:rPr>
+          <w:rFonts w:hint="default" w:ascii="Arial Regular" w:hAnsi="Arial Regular" w:cs="Arial Regular"/>
+          <w:b w:val="0"/>
+          <w:bCs/>
+          <w:sz w:val="28"/>
+          <w:szCs w:val="28"/>
+        </w:rPr>
+      </w:pPr>
+      <w:r>
+        <w:rPr>
+          <w:rFonts w:hint="default" w:ascii="Arial Regular" w:hAnsi="Arial Regular" w:cs="Arial Regular"/>
+          <w:b w:val="0"/>
+          <w:bCs/>
+          <w:sz w:val="24"/>
+          <w:szCs w:val="24"/>
+          <w:lang w:val="en-US"/>
+        </w:rPr>
+        <w:t>Question</w:t>
+      </w:r>
+    </w:p>
+    <w:p>
+      <w:pPr>
+        <w:numPr>
+          <w:numId w:val="0"/>
+        </w:numPr>
+        <w:spacing w:beforeAutospacing="0" w:after="276" w:afterLines="76" w:afterAutospacing="0"/>
+        <w:ind w:left="420" w:leftChars="0"/>
+        <w:rPr>
+          <w:rFonts w:hint="default" w:ascii="Arial Regular" w:hAnsi="Arial Regular" w:cs="Arial Regular"/>
+          <w:b w:val="0"/>
+          <w:bCs/>
+          <w:sz w:val="28"/>
+          <w:szCs w:val="28"/>
+          <w:lang w:val="en-US"/>
+        </w:rPr>
+      </w:pPr>
+      <w:r>
+        <w:rPr>
+          <w:rFonts w:hint="default" w:ascii="Arial Regular" w:hAnsi="Arial Regular" w:cs="Arial Regular"/>
+          <w:b w:val="0"/>
+          <w:bCs/>
+          <w:sz w:val="28"/>
+          <w:szCs w:val="28"/>
+          <w:lang w:val="en-US"/>
+        </w:rPr>
+        <w:drawing>
+          <wp:inline distT="0" distB="0" distL="114300" distR="114300">
+            <wp:extent cx="5866765" cy="2399030"/>
+            <wp:effectExtent l="0" t="0" r="635" b="13970"/>
+            <wp:docPr id="14" name="Picture 14" descr="Screenshot 2025-09-17 at 4.09.51 PM"/>
+            <wp:cNvGraphicFramePr>
+              <a:graphicFrameLocks xmlns:a="http://schemas.openxmlformats.org/drawingml/2006/main" noChangeAspect="1"/>
+            </wp:cNvGraphicFramePr>
+            <a:graphic xmlns:a="http://schemas.openxmlformats.org/drawingml/2006/main">
+              <a:graphicData uri="http://schemas.openxmlformats.org/drawingml/2006/picture">
+                <pic:pic xmlns:pic="http://schemas.openxmlformats.org/drawingml/2006/picture">
+                  <pic:nvPicPr>
+                    <pic:cNvPr id="14" name="Picture 14" descr="Screenshot 2025-09-17 at 4.09.51 PM"/>
+                    <pic:cNvPicPr>
+                      <a:picLocks noChangeAspect="1"/>
+                    </pic:cNvPicPr>
+                  </pic:nvPicPr>
+                  <pic:blipFill>
+                    <a:blip r:embed="rId15"/>
+                    <a:stretch>
+                      <a:fillRect/>
+                    </a:stretch>
+                  </pic:blipFill>
+                  <pic:spPr>
+                    <a:xfrm>
+                      <a:off x="0" y="0"/>
+                      <a:ext cx="5866765" cy="2399030"/>
+                    </a:xfrm>
+                    <a:prstGeom prst="rect">
+                      <a:avLst/>
+                    </a:prstGeom>
+                  </pic:spPr>
+                </pic:pic>
+              </a:graphicData>
+            </a:graphic>
+          </wp:inline>
+        </w:drawing>
+      </w:r>
+    </w:p>
+    <w:p>
+      <w:pPr>
+        <w:numPr>
+          <w:ilvl w:val="0"/>
+          <w:numId w:val="8"/>
+        </w:numPr>
+        <w:tabs>
+          <w:tab w:val="clear" w:pos="420"/>
+        </w:tabs>
+        <w:spacing w:beforeAutospacing="0" w:afterAutospacing="0"/>
+        <w:ind w:left="1265" w:leftChars="0" w:hanging="425" w:firstLineChars="0"/>
+        <w:rPr>
+          <w:rFonts w:hint="default" w:ascii="Arial Bold" w:hAnsi="Arial Bold" w:cs="Arial Bold"/>
+          <w:b/>
+          <w:bCs w:val="0"/>
+          <w:sz w:val="28"/>
+          <w:szCs w:val="28"/>
+        </w:rPr>
+      </w:pPr>
+      <w:r>
+        <w:rPr>
+          <w:rFonts w:hint="default" w:ascii="Arial Bold" w:hAnsi="Arial Bold" w:cs="Arial Bold"/>
+          <w:b/>
+          <w:bCs w:val="0"/>
+          <w:sz w:val="24"/>
+          <w:szCs w:val="24"/>
+          <w:lang w:val="en-US"/>
+        </w:rPr>
+        <w:t>Observation</w:t>
+      </w:r>
+    </w:p>
+    <w:p>
+      <w:pPr>
+        <w:numPr>
+          <w:numId w:val="0"/>
+        </w:numPr>
+        <w:spacing w:beforeAutospacing="0" w:afterAutospacing="0"/>
+        <w:ind w:left="840" w:leftChars="0"/>
+        <w:rPr>
+          <w:rFonts w:hint="default" w:ascii="Arial Bold" w:hAnsi="Arial Bold" w:cs="Arial Bold"/>
+          <w:b/>
+          <w:bCs w:val="0"/>
+          <w:sz w:val="28"/>
+          <w:szCs w:val="28"/>
+        </w:rPr>
+      </w:pPr>
+    </w:p>
+    <w:p>
+      <w:pPr>
+        <w:numPr>
+          <w:ilvl w:val="1"/>
+          <w:numId w:val="1"/>
+        </w:numPr>
+        <w:spacing w:beforeAutospacing="0" w:after="276" w:afterLines="76" w:afterAutospacing="0"/>
+        <w:ind w:left="420" w:leftChars="0" w:firstLine="0" w:firstLineChars="0"/>
+        <w:rPr>
+          <w:rFonts w:hint="default" w:ascii="Arial Regular" w:hAnsi="Arial Regular" w:cs="Arial Regular"/>
+          <w:b w:val="0"/>
+          <w:bCs/>
+          <w:sz w:val="28"/>
+          <w:szCs w:val="28"/>
+        </w:rPr>
+      </w:pPr>
+      <w:r>
+        <w:rPr>
+          <w:rFonts w:hint="default" w:ascii="Arial Regular" w:hAnsi="Arial Regular" w:cs="Arial Regular"/>
+          <w:b w:val="0"/>
+          <w:bCs/>
+          <w:sz w:val="24"/>
+          <w:szCs w:val="24"/>
+          <w:lang w:val="en-US"/>
+        </w:rPr>
+        <w:t>Question</w:t>
+      </w:r>
+    </w:p>
+    <w:p>
+      <w:pPr>
+        <w:numPr>
+          <w:numId w:val="0"/>
+        </w:numPr>
+        <w:spacing w:beforeAutospacing="0" w:after="276" w:afterLines="76" w:afterAutospacing="0"/>
+        <w:ind w:left="420" w:leftChars="0"/>
+        <w:rPr>
+          <w:rFonts w:hint="default" w:ascii="Arial Regular" w:hAnsi="Arial Regular" w:cs="Arial Regular"/>
+          <w:b w:val="0"/>
+          <w:bCs/>
+          <w:sz w:val="28"/>
+          <w:szCs w:val="28"/>
+          <w:lang w:val="en-US"/>
+        </w:rPr>
+      </w:pPr>
+      <w:r>
+        <w:rPr>
+          <w:rFonts w:hint="default" w:ascii="Arial Regular" w:hAnsi="Arial Regular" w:cs="Arial Regular"/>
+          <w:b w:val="0"/>
+          <w:bCs/>
+          <w:sz w:val="28"/>
+          <w:szCs w:val="28"/>
+          <w:lang w:val="en-US"/>
+        </w:rPr>
+        <w:drawing>
+          <wp:inline distT="0" distB="0" distL="114300" distR="114300">
+            <wp:extent cx="5909945" cy="2564130"/>
+            <wp:effectExtent l="0" t="0" r="8255" b="1270"/>
+            <wp:docPr id="15" name="Picture 15" descr="Screenshot 2025-09-17 at 4.11.29 PM"/>
+            <wp:cNvGraphicFramePr>
+              <a:graphicFrameLocks xmlns:a="http://schemas.openxmlformats.org/drawingml/2006/main" noChangeAspect="1"/>
+            </wp:cNvGraphicFramePr>
+            <a:graphic xmlns:a="http://schemas.openxmlformats.org/drawingml/2006/main">
+              <a:graphicData uri="http://schemas.openxmlformats.org/drawingml/2006/picture">
+                <pic:pic xmlns:pic="http://schemas.openxmlformats.org/drawingml/2006/picture">
+                  <pic:nvPicPr>
+                    <pic:cNvPr id="15" name="Picture 15" descr="Screenshot 2025-09-17 at 4.11.29 PM"/>
+                    <pic:cNvPicPr>
+                      <a:picLocks noChangeAspect="1"/>
+                    </pic:cNvPicPr>
+                  </pic:nvPicPr>
+                  <pic:blipFill>
+                    <a:blip r:embed="rId16"/>
+                    <a:stretch>
+                      <a:fillRect/>
+                    </a:stretch>
+                  </pic:blipFill>
+                  <pic:spPr>
+                    <a:xfrm>
+                      <a:off x="0" y="0"/>
+                      <a:ext cx="5909945" cy="2564130"/>
+                    </a:xfrm>
+                    <a:prstGeom prst="rect">
+                      <a:avLst/>
+                    </a:prstGeom>
+                  </pic:spPr>
+                </pic:pic>
+              </a:graphicData>
+            </a:graphic>
+          </wp:inline>
+        </w:drawing>
+      </w:r>
+    </w:p>
+    <w:p>
+      <w:pPr>
+        <w:numPr>
+          <w:ilvl w:val="0"/>
+          <w:numId w:val="8"/>
+        </w:numPr>
+        <w:tabs>
+          <w:tab w:val="clear" w:pos="420"/>
+        </w:tabs>
+        <w:spacing w:beforeAutospacing="0" w:afterAutospacing="0"/>
+        <w:ind w:left="1265" w:leftChars="0" w:hanging="425" w:firstLineChars="0"/>
+        <w:rPr>
+          <w:rFonts w:hint="default" w:ascii="Arial Bold" w:hAnsi="Arial Bold" w:cs="Arial Bold"/>
+          <w:b/>
+          <w:bCs w:val="0"/>
+          <w:sz w:val="28"/>
+          <w:szCs w:val="28"/>
+        </w:rPr>
+      </w:pPr>
+      <w:r>
+        <w:rPr>
+          <w:rFonts w:hint="default" w:ascii="Arial Bold" w:hAnsi="Arial Bold" w:cs="Arial Bold"/>
+          <w:b/>
+          <w:bCs w:val="0"/>
+          <w:sz w:val="24"/>
+          <w:szCs w:val="24"/>
+          <w:lang w:val="en-US"/>
+        </w:rPr>
+        <w:t>Observation</w:t>
+      </w:r>
+    </w:p>
+    <w:p>
+      <w:pPr>
+        <w:numPr>
+          <w:numId w:val="0"/>
+        </w:numPr>
+        <w:spacing w:beforeAutospacing="0" w:afterAutospacing="0"/>
+        <w:ind w:left="840" w:leftChars="0"/>
+        <w:rPr>
+          <w:rFonts w:hint="default" w:ascii="Arial Bold" w:hAnsi="Arial Bold" w:cs="Arial Bold"/>
+          <w:b/>
+          <w:bCs w:val="0"/>
+          <w:sz w:val="28"/>
+          <w:szCs w:val="28"/>
+        </w:rPr>
+      </w:pPr>
+    </w:p>
+    <w:p>
+      <w:pPr>
+        <w:numPr>
+          <w:ilvl w:val="1"/>
+          <w:numId w:val="1"/>
+        </w:numPr>
+        <w:spacing w:beforeAutospacing="0" w:after="276" w:afterLines="76" w:afterAutospacing="0"/>
+        <w:ind w:left="420" w:leftChars="0" w:firstLine="0" w:firstLineChars="0"/>
+        <w:rPr>
+          <w:rFonts w:hint="default" w:ascii="Arial Regular" w:hAnsi="Arial Regular" w:cs="Arial Regular"/>
+          <w:b w:val="0"/>
+          <w:bCs/>
+          <w:sz w:val="28"/>
+          <w:szCs w:val="28"/>
+        </w:rPr>
+      </w:pPr>
+      <w:r>
+        <w:rPr>
+          <w:rFonts w:hint="default" w:ascii="Arial Regular" w:hAnsi="Arial Regular" w:cs="Arial Regular"/>
+          <w:b w:val="0"/>
+          <w:bCs/>
+          <w:sz w:val="24"/>
+          <w:szCs w:val="24"/>
+          <w:lang w:val="en-US"/>
+        </w:rPr>
+        <w:t>Question</w:t>
+      </w:r>
+    </w:p>
+    <w:p>
+      <w:pPr>
+        <w:numPr>
+          <w:numId w:val="0"/>
+        </w:numPr>
+        <w:spacing w:beforeAutospacing="0" w:after="276" w:afterLines="76" w:afterAutospacing="0"/>
+        <w:ind w:left="420" w:leftChars="0"/>
+        <w:rPr>
+          <w:rFonts w:hint="default" w:ascii="Arial Regular" w:hAnsi="Arial Regular" w:cs="Arial Regular"/>
+          <w:b w:val="0"/>
+          <w:bCs/>
+          <w:sz w:val="28"/>
+          <w:szCs w:val="28"/>
+          <w:lang w:val="en-US"/>
+        </w:rPr>
+      </w:pPr>
+      <w:r>
+        <w:rPr>
+          <w:rFonts w:hint="default" w:ascii="Arial Regular" w:hAnsi="Arial Regular" w:cs="Arial Regular"/>
+          <w:b w:val="0"/>
+          <w:bCs/>
+          <w:sz w:val="28"/>
+          <w:szCs w:val="28"/>
+          <w:lang w:val="en-US"/>
+        </w:rPr>
+        <w:drawing>
+          <wp:inline distT="0" distB="0" distL="114300" distR="114300">
+            <wp:extent cx="5861685" cy="1858010"/>
+            <wp:effectExtent l="0" t="0" r="5715" b="21590"/>
+            <wp:docPr id="16" name="Picture 16" descr="Screenshot 2025-09-17 at 4.12.50 PM"/>
+            <wp:cNvGraphicFramePr>
+              <a:graphicFrameLocks xmlns:a="http://schemas.openxmlformats.org/drawingml/2006/main" noChangeAspect="1"/>
+            </wp:cNvGraphicFramePr>
+            <a:graphic xmlns:a="http://schemas.openxmlformats.org/drawingml/2006/main">
+              <a:graphicData uri="http://schemas.openxmlformats.org/drawingml/2006/picture">
+                <pic:pic xmlns:pic="http://schemas.openxmlformats.org/drawingml/2006/picture">
+                  <pic:nvPicPr>
+                    <pic:cNvPr id="16" name="Picture 16" descr="Screenshot 2025-09-17 at 4.12.50 PM"/>
+                    <pic:cNvPicPr>
+                      <a:picLocks noChangeAspect="1"/>
+                    </pic:cNvPicPr>
+                  </pic:nvPicPr>
+                  <pic:blipFill>
+                    <a:blip r:embed="rId17"/>
+                    <a:stretch>
+                      <a:fillRect/>
+                    </a:stretch>
+                  </pic:blipFill>
+                  <pic:spPr>
+                    <a:xfrm>
+                      <a:off x="0" y="0"/>
+                      <a:ext cx="5861685" cy="1858010"/>
+                    </a:xfrm>
+                    <a:prstGeom prst="rect">
+                      <a:avLst/>
+                    </a:prstGeom>
+                  </pic:spPr>
+                </pic:pic>
+              </a:graphicData>
+            </a:graphic>
+          </wp:inline>
+        </w:drawing>
+      </w:r>
+    </w:p>
+    <w:p>
+      <w:pPr>
+        <w:numPr>
+          <w:ilvl w:val="0"/>
+          <w:numId w:val="8"/>
+        </w:numPr>
+        <w:tabs>
+          <w:tab w:val="clear" w:pos="420"/>
+        </w:tabs>
+        <w:spacing w:beforeAutospacing="0" w:afterAutospacing="0"/>
+        <w:ind w:left="1265" w:leftChars="0" w:hanging="425" w:firstLineChars="0"/>
+        <w:rPr>
+          <w:rFonts w:hint="default" w:ascii="Arial Bold" w:hAnsi="Arial Bold" w:cs="Arial Bold"/>
+          <w:b/>
+          <w:bCs w:val="0"/>
+          <w:sz w:val="28"/>
+          <w:szCs w:val="28"/>
+        </w:rPr>
+      </w:pPr>
+      <w:r>
+        <w:rPr>
+          <w:rFonts w:hint="default" w:ascii="Arial Bold" w:hAnsi="Arial Bold" w:cs="Arial Bold"/>
+          <w:b/>
+          <w:bCs w:val="0"/>
+          <w:sz w:val="24"/>
+          <w:szCs w:val="24"/>
+          <w:lang w:val="en-US"/>
+        </w:rPr>
+        <w:t>Observation</w:t>
+      </w:r>
+    </w:p>
+    <w:p>
+      <w:pPr>
+        <w:numPr>
+          <w:ilvl w:val="1"/>
+          <w:numId w:val="1"/>
+        </w:numPr>
+        <w:spacing w:beforeAutospacing="0" w:after="276" w:afterLines="76" w:afterAutospacing="0"/>
+        <w:ind w:left="420" w:leftChars="0" w:firstLine="0" w:firstLineChars="0"/>
+        <w:rPr>
+          <w:rFonts w:hint="default" w:ascii="Arial Regular" w:hAnsi="Arial Regular" w:cs="Arial Regular"/>
+          <w:b w:val="0"/>
+          <w:bCs/>
+          <w:sz w:val="28"/>
+          <w:szCs w:val="28"/>
+        </w:rPr>
+      </w:pPr>
+      <w:r>
+        <w:rPr>
+          <w:rFonts w:hint="default" w:ascii="Arial Regular" w:hAnsi="Arial Regular" w:cs="Arial Regular"/>
+          <w:b w:val="0"/>
+          <w:bCs/>
+          <w:sz w:val="24"/>
+          <w:szCs w:val="24"/>
+          <w:lang w:val="en-US"/>
+        </w:rPr>
+        <w:t>Question</w:t>
+      </w:r>
+    </w:p>
+    <w:p>
+      <w:pPr>
+        <w:numPr>
+          <w:numId w:val="0"/>
+        </w:numPr>
+        <w:spacing w:beforeAutospacing="0" w:after="276" w:afterLines="76" w:afterAutospacing="0"/>
+        <w:ind w:left="400" w:leftChars="200" w:firstLine="2074" w:firstLineChars="741"/>
+        <w:rPr>
+          <w:rFonts w:hint="default" w:ascii="Arial Regular" w:hAnsi="Arial Regular" w:cs="Arial Regular"/>
+          <w:b w:val="0"/>
+          <w:bCs/>
+          <w:sz w:val="28"/>
+          <w:szCs w:val="28"/>
+        </w:rPr>
+      </w:pPr>
+      <w:r>
+        <w:rPr>
+          <w:rFonts w:hint="default" w:ascii="Arial Regular" w:hAnsi="Arial Regular" w:cs="Arial Regular"/>
+          <w:b w:val="0"/>
+          <w:bCs/>
+          <w:sz w:val="28"/>
+          <w:szCs w:val="28"/>
+        </w:rPr>
+        <w:drawing>
+          <wp:inline distT="0" distB="0" distL="114300" distR="114300">
+            <wp:extent cx="3010535" cy="3637915"/>
+            <wp:effectExtent l="0" t="0" r="12065" b="19685"/>
+            <wp:docPr id="17" name="Picture 17" descr="Screenshot 2025-09-17 at 4.14.03 PM"/>
+            <wp:cNvGraphicFramePr>
+              <a:graphicFrameLocks xmlns:a="http://schemas.openxmlformats.org/drawingml/2006/main" noChangeAspect="1"/>
+            </wp:cNvGraphicFramePr>
+            <a:graphic xmlns:a="http://schemas.openxmlformats.org/drawingml/2006/main">
+              <a:graphicData uri="http://schemas.openxmlformats.org/drawingml/2006/picture">
+                <pic:pic xmlns:pic="http://schemas.openxmlformats.org/drawingml/2006/picture">
+                  <pic:nvPicPr>
+                    <pic:cNvPr id="17" name="Picture 17" descr="Screenshot 2025-09-17 at 4.14.03 PM"/>
+                    <pic:cNvPicPr>
+                      <a:picLocks noChangeAspect="1"/>
+                    </pic:cNvPicPr>
+                  </pic:nvPicPr>
+                  <pic:blipFill>
+                    <a:blip r:embed="rId18"/>
+                    <a:stretch>
+                      <a:fillRect/>
+                    </a:stretch>
+                  </pic:blipFill>
+                  <pic:spPr>
+                    <a:xfrm>
+                      <a:off x="0" y="0"/>
+                      <a:ext cx="3010535" cy="3637915"/>
+                    </a:xfrm>
+                    <a:prstGeom prst="rect">
+                      <a:avLst/>
+                    </a:prstGeom>
+                  </pic:spPr>
+                </pic:pic>
+              </a:graphicData>
+            </a:graphic>
+          </wp:inline>
+        </w:drawing>
+      </w:r>
+    </w:p>
+    <w:p>
+      <w:pPr>
+        <w:numPr>
+          <w:ilvl w:val="0"/>
+          <w:numId w:val="8"/>
+        </w:numPr>
+        <w:tabs>
+          <w:tab w:val="clear" w:pos="420"/>
+        </w:tabs>
+        <w:spacing w:beforeAutospacing="0" w:afterAutospacing="0"/>
+        <w:ind w:left="1265" w:leftChars="0" w:hanging="425" w:firstLineChars="0"/>
+        <w:rPr>
+          <w:rFonts w:hint="default" w:ascii="Arial Bold" w:hAnsi="Arial Bold" w:cs="Arial Bold"/>
+          <w:b/>
+          <w:bCs w:val="0"/>
+          <w:sz w:val="28"/>
+          <w:szCs w:val="28"/>
+        </w:rPr>
+      </w:pPr>
+      <w:r>
+        <w:rPr>
+          <w:rFonts w:hint="default" w:ascii="Arial Bold" w:hAnsi="Arial Bold" w:cs="Arial Bold"/>
+          <w:b/>
+          <w:bCs w:val="0"/>
+          <w:sz w:val="24"/>
+          <w:szCs w:val="24"/>
+          <w:lang w:val="en-US"/>
+        </w:rPr>
+        <w:t>Observation</w:t>
+      </w:r>
+    </w:p>
+    <w:p>
+      <w:pPr>
+        <w:numPr>
+          <w:numId w:val="0"/>
+        </w:numPr>
+        <w:spacing w:beforeAutospacing="0" w:afterAutospacing="0"/>
+        <w:ind w:left="840" w:leftChars="0"/>
+        <w:rPr>
+          <w:rFonts w:hint="default" w:ascii="Arial Bold" w:hAnsi="Arial Bold" w:cs="Arial Bold"/>
+          <w:b/>
+          <w:bCs w:val="0"/>
+          <w:sz w:val="28"/>
+          <w:szCs w:val="28"/>
+        </w:rPr>
+      </w:pPr>
+    </w:p>
+    <w:p>
+      <w:pPr>
+        <w:numPr>
+          <w:ilvl w:val="1"/>
+          <w:numId w:val="1"/>
+        </w:numPr>
+        <w:spacing w:beforeAutospacing="0" w:after="276" w:afterLines="76" w:afterAutospacing="0"/>
+        <w:ind w:left="420" w:leftChars="0" w:firstLine="0" w:firstLineChars="0"/>
+        <w:rPr>
+          <w:rFonts w:hint="default" w:ascii="Arial Regular" w:hAnsi="Arial Regular" w:cs="Arial Regular"/>
+          <w:b w:val="0"/>
+          <w:bCs/>
+          <w:sz w:val="28"/>
+          <w:szCs w:val="28"/>
+        </w:rPr>
+      </w:pPr>
+      <w:r>
+        <w:rPr>
+          <w:rFonts w:hint="default" w:ascii="Arial Regular" w:hAnsi="Arial Regular" w:cs="Arial Regular"/>
+          <w:b w:val="0"/>
+          <w:bCs/>
+          <w:sz w:val="24"/>
+          <w:szCs w:val="24"/>
+          <w:lang w:val="en-US"/>
+        </w:rPr>
+        <w:t>Question</w:t>
+      </w:r>
+      <w:r>
+        <w:rPr>
+          <w:rFonts w:hint="default" w:ascii="Arial Regular" w:hAnsi="Arial Regular" w:cs="Arial Regular"/>
+          <w:b w:val="0"/>
+          <w:bCs/>
+          <w:sz w:val="28"/>
+          <w:szCs w:val="28"/>
+        </w:rPr>
+        <w:drawing>
+          <wp:inline distT="0" distB="0" distL="114300" distR="114300">
+            <wp:extent cx="5994400" cy="1858645"/>
+            <wp:effectExtent l="0" t="0" r="0" b="20955"/>
+            <wp:docPr id="18" name="Picture 18" descr="Screenshot 2025-09-17 at 4.18.53 PM"/>
+            <wp:cNvGraphicFramePr>
+              <a:graphicFrameLocks xmlns:a="http://schemas.openxmlformats.org/drawingml/2006/main" noChangeAspect="1"/>
+            </wp:cNvGraphicFramePr>
+            <a:graphic xmlns:a="http://schemas.openxmlformats.org/drawingml/2006/main">
+              <a:graphicData uri="http://schemas.openxmlformats.org/drawingml/2006/picture">
+                <pic:pic xmlns:pic="http://schemas.openxmlformats.org/drawingml/2006/picture">
+                  <pic:nvPicPr>
+                    <pic:cNvPr id="18" name="Picture 18" descr="Screenshot 2025-09-17 at 4.18.53 PM"/>
+                    <pic:cNvPicPr>
+                      <a:picLocks noChangeAspect="1"/>
+                    </pic:cNvPicPr>
+                  </pic:nvPicPr>
+                  <pic:blipFill>
+                    <a:blip r:embed="rId19"/>
+                    <a:stretch>
+                      <a:fillRect/>
+                    </a:stretch>
+                  </pic:blipFill>
+                  <pic:spPr>
+                    <a:xfrm>
+                      <a:off x="0" y="0"/>
+                      <a:ext cx="5994400" cy="1858645"/>
+                    </a:xfrm>
+                    <a:prstGeom prst="rect">
+                      <a:avLst/>
+                    </a:prstGeom>
+                  </pic:spPr>
+                </pic:pic>
+              </a:graphicData>
+            </a:graphic>
+          </wp:inline>
+        </w:drawing>
+      </w:r>
+    </w:p>
+    <w:p>
+      <w:pPr>
+        <w:numPr>
+          <w:ilvl w:val="0"/>
+          <w:numId w:val="8"/>
+        </w:numPr>
+        <w:tabs>
+          <w:tab w:val="clear" w:pos="420"/>
+        </w:tabs>
+        <w:spacing w:beforeAutospacing="0" w:afterAutospacing="0"/>
+        <w:ind w:left="1265" w:leftChars="0" w:hanging="425" w:firstLineChars="0"/>
+        <w:rPr>
+          <w:rFonts w:hint="default" w:ascii="Arial Bold" w:hAnsi="Arial Bold" w:cs="Arial Bold"/>
+          <w:b/>
+          <w:bCs w:val="0"/>
+          <w:sz w:val="28"/>
+          <w:szCs w:val="28"/>
+        </w:rPr>
+      </w:pPr>
+      <w:r>
+        <w:rPr>
+          <w:rFonts w:hint="default" w:ascii="Arial Bold" w:hAnsi="Arial Bold" w:cs="Arial Bold"/>
+          <w:b/>
+          <w:bCs w:val="0"/>
+          <w:sz w:val="24"/>
+          <w:szCs w:val="24"/>
+          <w:lang w:val="en-US"/>
+        </w:rPr>
+        <w:t>Observation</w:t>
+      </w:r>
+    </w:p>
+    <w:p>
+      <w:pPr>
+        <w:numPr>
+          <w:numId w:val="0"/>
+        </w:numPr>
+        <w:spacing w:beforeAutospacing="0" w:afterAutospacing="0"/>
+        <w:ind w:left="840" w:leftChars="0"/>
+        <w:rPr>
+          <w:rFonts w:hint="default" w:ascii="Arial Bold" w:hAnsi="Arial Bold" w:cs="Arial Bold"/>
+          <w:b/>
+          <w:bCs w:val="0"/>
+          <w:sz w:val="28"/>
+          <w:szCs w:val="28"/>
+        </w:rPr>
+      </w:pPr>
+    </w:p>
+    <w:p>
+      <w:pPr>
+        <w:numPr>
+          <w:ilvl w:val="1"/>
+          <w:numId w:val="1"/>
+        </w:numPr>
+        <w:spacing w:beforeAutospacing="0" w:after="276" w:afterLines="76" w:afterAutospacing="0"/>
+        <w:ind w:left="420" w:leftChars="0" w:firstLine="0" w:firstLineChars="0"/>
+        <w:rPr>
+          <w:rFonts w:hint="default" w:ascii="Arial Regular" w:hAnsi="Arial Regular" w:cs="Arial Regular"/>
+          <w:b w:val="0"/>
+          <w:bCs/>
+          <w:sz w:val="28"/>
+          <w:szCs w:val="28"/>
+        </w:rPr>
+      </w:pPr>
+      <w:r>
+        <w:rPr>
+          <w:rFonts w:hint="default" w:ascii="Arial Regular" w:hAnsi="Arial Regular" w:cs="Arial Regular"/>
+          <w:b w:val="0"/>
+          <w:bCs/>
+          <w:sz w:val="24"/>
+          <w:szCs w:val="24"/>
+          <w:lang w:val="en-US"/>
+        </w:rPr>
+        <w:t>Question</w:t>
+      </w:r>
+      <w:r>
+        <w:rPr>
+          <w:rFonts w:hint="default" w:ascii="Arial Regular" w:hAnsi="Arial Regular" w:cs="Arial Regular"/>
+          <w:b w:val="0"/>
+          <w:bCs/>
+          <w:sz w:val="28"/>
+          <w:szCs w:val="28"/>
+        </w:rPr>
+        <w:drawing>
+          <wp:inline distT="0" distB="0" distL="114300" distR="114300">
+            <wp:extent cx="6178550" cy="1515110"/>
+            <wp:effectExtent l="0" t="0" r="19050" b="8890"/>
+            <wp:docPr id="19" name="Picture 19" descr="Screenshot 2025-09-17 at 4.20.01 PM"/>
+            <wp:cNvGraphicFramePr>
+              <a:graphicFrameLocks xmlns:a="http://schemas.openxmlformats.org/drawingml/2006/main" noChangeAspect="1"/>
+            </wp:cNvGraphicFramePr>
+            <a:graphic xmlns:a="http://schemas.openxmlformats.org/drawingml/2006/main">
+              <a:graphicData uri="http://schemas.openxmlformats.org/drawingml/2006/picture">
+                <pic:pic xmlns:pic="http://schemas.openxmlformats.org/drawingml/2006/picture">
+                  <pic:nvPicPr>
+                    <pic:cNvPr id="19" name="Picture 19" descr="Screenshot 2025-09-17 at 4.20.01 PM"/>
+                    <pic:cNvPicPr>
+                      <a:picLocks noChangeAspect="1"/>
+                    </pic:cNvPicPr>
+                  </pic:nvPicPr>
+                  <pic:blipFill>
+                    <a:blip r:embed="rId20"/>
+                    <a:stretch>
+                      <a:fillRect/>
+                    </a:stretch>
+                  </pic:blipFill>
+                  <pic:spPr>
+                    <a:xfrm>
+                      <a:off x="0" y="0"/>
+                      <a:ext cx="6178550" cy="1515110"/>
+                    </a:xfrm>
+                    <a:prstGeom prst="rect">
+                      <a:avLst/>
+                    </a:prstGeom>
+                  </pic:spPr>
+                </pic:pic>
+              </a:graphicData>
+            </a:graphic>
+          </wp:inline>
+        </w:drawing>
+      </w:r>
+    </w:p>
+    <w:p>
+      <w:pPr>
+        <w:numPr>
+          <w:numId w:val="0"/>
+        </w:numPr>
+        <w:spacing w:beforeAutospacing="0" w:after="276" w:afterLines="76" w:afterAutospacing="0"/>
+        <w:ind w:left="420" w:leftChars="0"/>
+        <w:rPr>
+          <w:rFonts w:hint="default" w:ascii="Arial Regular" w:hAnsi="Arial Regular" w:cs="Arial Regular"/>
+          <w:b w:val="0"/>
+          <w:bCs/>
+          <w:sz w:val="28"/>
+          <w:szCs w:val="28"/>
+        </w:rPr>
+      </w:pPr>
+    </w:p>
+    <w:p>
+      <w:pPr>
+        <w:numPr>
+          <w:ilvl w:val="0"/>
+          <w:numId w:val="8"/>
+        </w:numPr>
+        <w:tabs>
+          <w:tab w:val="clear" w:pos="420"/>
+        </w:tabs>
+        <w:spacing w:beforeAutospacing="0" w:afterAutospacing="0"/>
+        <w:ind w:left="1265" w:leftChars="0" w:hanging="425" w:firstLineChars="0"/>
+        <w:rPr>
+          <w:rFonts w:hint="default" w:ascii="Arial Bold" w:hAnsi="Arial Bold" w:cs="Arial Bold"/>
+          <w:b/>
+          <w:bCs w:val="0"/>
+          <w:sz w:val="28"/>
+          <w:szCs w:val="28"/>
+        </w:rPr>
+      </w:pPr>
+      <w:r>
+        <w:rPr>
+          <w:rFonts w:hint="default" w:ascii="Arial Bold" w:hAnsi="Arial Bold" w:cs="Arial Bold"/>
+          <w:b/>
+          <w:bCs w:val="0"/>
+          <w:sz w:val="24"/>
+          <w:szCs w:val="24"/>
+          <w:lang w:val="en-US"/>
+        </w:rPr>
+        <w:t>Observation</w:t>
+      </w:r>
+    </w:p>
+    <w:p>
+      <w:pPr>
+        <w:numPr>
+          <w:numId w:val="0"/>
+        </w:numPr>
+        <w:spacing w:beforeAutospacing="0" w:afterAutospacing="0"/>
+        <w:ind w:left="840" w:leftChars="0"/>
+        <w:rPr>
+          <w:rFonts w:hint="default" w:ascii="Arial Bold" w:hAnsi="Arial Bold" w:cs="Arial Bold"/>
+          <w:b/>
+          <w:bCs w:val="0"/>
+          <w:sz w:val="28"/>
+          <w:szCs w:val="28"/>
+        </w:rPr>
+      </w:pPr>
+      <w:bookmarkStart w:id="6" w:name="_GoBack"/>
+      <w:bookmarkEnd w:id="6"/>
+    </w:p>
+    <w:p>
+      <w:pPr>
+        <w:numPr>
+          <w:ilvl w:val="1"/>
+          <w:numId w:val="1"/>
+        </w:numPr>
+        <w:spacing w:beforeAutospacing="0" w:after="276" w:afterLines="76" w:afterAutospacing="0"/>
+        <w:ind w:left="420" w:leftChars="0" w:firstLine="0" w:firstLineChars="0"/>
+        <w:rPr>
+          <w:rFonts w:hint="default" w:ascii="Arial Regular" w:hAnsi="Arial Regular" w:cs="Arial Regular"/>
+          <w:b w:val="0"/>
+          <w:bCs/>
+          <w:sz w:val="28"/>
+          <w:szCs w:val="28"/>
+        </w:rPr>
+      </w:pPr>
+      <w:r>
+        <w:rPr>
+          <w:rFonts w:hint="default" w:ascii="Arial Regular" w:hAnsi="Arial Regular" w:cs="Arial Regular"/>
+          <w:b w:val="0"/>
+          <w:bCs/>
+          <w:sz w:val="24"/>
+          <w:szCs w:val="24"/>
+          <w:lang w:val="en-US"/>
+        </w:rPr>
+        <w:t>Que</w:t>
+      </w:r>
+    </w:p>
+    <w:p>
+      <w:pPr>
+        <w:numPr>
+          <w:numId w:val="0"/>
+        </w:numPr>
+        <w:spacing w:beforeAutospacing="0" w:after="276" w:afterLines="76" w:afterAutospacing="0"/>
+        <w:ind w:left="420" w:leftChars="0"/>
+        <w:rPr>
+          <w:rFonts w:hint="default" w:ascii="Arial Regular" w:hAnsi="Arial Regular" w:cs="Arial Regular"/>
+          <w:b w:val="0"/>
+          <w:bCs/>
+          <w:sz w:val="28"/>
+          <w:szCs w:val="28"/>
+        </w:rPr>
+      </w:pPr>
+      <w:r>
+        <w:rPr>
+          <w:rFonts w:hint="default" w:ascii="Arial Regular" w:hAnsi="Arial Regular" w:cs="Arial Regular"/>
+          <w:b w:val="0"/>
+          <w:bCs/>
+          <w:sz w:val="24"/>
+          <w:szCs w:val="24"/>
+          <w:lang w:val="en-US"/>
+        </w:rPr>
+        <w:drawing>
+          <wp:inline distT="0" distB="0" distL="114300" distR="114300">
+            <wp:extent cx="6178550" cy="1515110"/>
+            <wp:effectExtent l="0" t="0" r="19050" b="8890"/>
+            <wp:docPr id="20" name="Picture 20" descr="Screenshot 2025-09-17 at 4.20.49 PM"/>
+            <wp:cNvGraphicFramePr>
+              <a:graphicFrameLocks xmlns:a="http://schemas.openxmlformats.org/drawingml/2006/main" noChangeAspect="1"/>
+            </wp:cNvGraphicFramePr>
+            <a:graphic xmlns:a="http://schemas.openxmlformats.org/drawingml/2006/main">
+              <a:graphicData uri="http://schemas.openxmlformats.org/drawingml/2006/picture">
+                <pic:pic xmlns:pic="http://schemas.openxmlformats.org/drawingml/2006/picture">
+                  <pic:nvPicPr>
+                    <pic:cNvPr id="20" name="Picture 20" descr="Screenshot 2025-09-17 at 4.20.49 PM"/>
+                    <pic:cNvPicPr>
+                      <a:picLocks noChangeAspect="1"/>
+                    </pic:cNvPicPr>
+                  </pic:nvPicPr>
+                  <pic:blipFill>
+                    <a:blip r:embed="rId21"/>
+                    <a:stretch>
+                      <a:fillRect/>
+                    </a:stretch>
+                  </pic:blipFill>
+                  <pic:spPr>
+                    <a:xfrm>
+                      <a:off x="0" y="0"/>
+                      <a:ext cx="6178550" cy="1515110"/>
+                    </a:xfrm>
+                    <a:prstGeom prst="rect">
+                      <a:avLst/>
+                    </a:prstGeom>
+                  </pic:spPr>
+                </pic:pic>
+              </a:graphicData>
+            </a:graphic>
+          </wp:inline>
+        </w:drawing>
+      </w:r>
+    </w:p>
+    <w:p>
+      <w:pPr>
+        <w:numPr>
+          <w:ilvl w:val="0"/>
+          <w:numId w:val="8"/>
+        </w:numPr>
+        <w:tabs>
+          <w:tab w:val="clear" w:pos="420"/>
+        </w:tabs>
+        <w:spacing w:beforeAutospacing="0" w:afterAutospacing="0"/>
+        <w:ind w:left="1265" w:leftChars="0" w:hanging="425" w:firstLineChars="0"/>
+        <w:rPr>
+          <w:rFonts w:hint="default" w:ascii="Arial Bold" w:hAnsi="Arial Bold" w:cs="Arial Bold"/>
+          <w:b/>
+          <w:bCs w:val="0"/>
+          <w:sz w:val="28"/>
+          <w:szCs w:val="28"/>
+        </w:rPr>
+      </w:pPr>
+      <w:r>
+        <w:rPr>
+          <w:rFonts w:hint="default" w:ascii="Arial Bold" w:hAnsi="Arial Bold" w:cs="Arial Bold"/>
+          <w:b/>
+          <w:bCs w:val="0"/>
+          <w:sz w:val="24"/>
+          <w:szCs w:val="24"/>
+          <w:lang w:val="en-US"/>
+        </w:rPr>
+        <w:t>Observation</w:t>
+      </w:r>
+    </w:p>
+    <w:p>
+      <w:pPr>
+        <w:numPr>
+          <w:ilvl w:val="1"/>
+          <w:numId w:val="1"/>
+        </w:numPr>
+        <w:spacing w:beforeAutospacing="0" w:after="276" w:afterLines="76" w:afterAutospacing="0"/>
+        <w:ind w:left="420" w:leftChars="0" w:firstLine="0" w:firstLineChars="0"/>
+        <w:rPr>
+          <w:rFonts w:hint="default" w:ascii="Arial Regular" w:hAnsi="Arial Regular" w:cs="Arial Regular"/>
+          <w:b w:val="0"/>
+          <w:bCs/>
+          <w:sz w:val="28"/>
+          <w:szCs w:val="28"/>
+        </w:rPr>
+      </w:pPr>
+      <w:r>
+        <w:rPr>
+          <w:rFonts w:hint="default" w:ascii="Arial Regular" w:hAnsi="Arial Regular" w:cs="Arial Regular"/>
+          <w:b w:val="0"/>
+          <w:bCs/>
+          <w:sz w:val="24"/>
+          <w:szCs w:val="24"/>
+          <w:lang w:val="en-US"/>
+        </w:rPr>
+        <w:t>Question</w:t>
+      </w:r>
+    </w:p>
+    <w:p>
+      <w:pPr>
+        <w:numPr>
+          <w:ilvl w:val="0"/>
+          <w:numId w:val="8"/>
+        </w:numPr>
+        <w:tabs>
+          <w:tab w:val="clear" w:pos="420"/>
+        </w:tabs>
+        <w:spacing w:beforeAutospacing="0" w:afterAutospacing="0"/>
+        <w:ind w:left="1265" w:leftChars="0" w:hanging="425" w:firstLineChars="0"/>
+        <w:rPr>
+          <w:rFonts w:hint="default" w:ascii="Arial Bold" w:hAnsi="Arial Bold" w:cs="Arial Bold"/>
+          <w:b/>
+          <w:bCs w:val="0"/>
+          <w:sz w:val="28"/>
+          <w:szCs w:val="28"/>
+        </w:rPr>
+      </w:pPr>
+      <w:r>
+        <w:rPr>
+          <w:rFonts w:hint="default" w:ascii="Arial Bold" w:hAnsi="Arial Bold" w:cs="Arial Bold"/>
+          <w:b/>
+          <w:bCs w:val="0"/>
+          <w:sz w:val="24"/>
+          <w:szCs w:val="24"/>
+          <w:lang w:val="en-US"/>
+        </w:rPr>
+        <w:t>Observation</w:t>
+      </w:r>
+    </w:p>
+    <w:p>
+      <w:pPr>
+        <w:numPr>
+          <w:ilvl w:val="1"/>
+          <w:numId w:val="1"/>
+        </w:numPr>
+        <w:spacing w:beforeAutospacing="0" w:after="276" w:afterLines="76" w:afterAutospacing="0"/>
+        <w:ind w:left="420" w:leftChars="0" w:firstLine="0" w:firstLineChars="0"/>
+        <w:rPr>
+          <w:rFonts w:hint="default" w:ascii="Arial Regular" w:hAnsi="Arial Regular" w:cs="Arial Regular"/>
+          <w:b w:val="0"/>
+          <w:bCs/>
+          <w:sz w:val="28"/>
+          <w:szCs w:val="28"/>
+        </w:rPr>
+      </w:pPr>
+      <w:r>
+        <w:rPr>
+          <w:rFonts w:hint="default" w:ascii="Arial Regular" w:hAnsi="Arial Regular" w:cs="Arial Regular"/>
+          <w:b w:val="0"/>
+          <w:bCs/>
+          <w:sz w:val="24"/>
+          <w:szCs w:val="24"/>
+          <w:lang w:val="en-US"/>
+        </w:rPr>
+        <w:t>Question</w:t>
+      </w:r>
+    </w:p>
+    <w:p>
+      <w:pPr>
+        <w:numPr>
+          <w:ilvl w:val="0"/>
+          <w:numId w:val="8"/>
+        </w:numPr>
+        <w:tabs>
+          <w:tab w:val="clear" w:pos="420"/>
+        </w:tabs>
+        <w:spacing w:beforeAutospacing="0" w:afterAutospacing="0"/>
+        <w:ind w:left="1265" w:leftChars="0" w:hanging="425" w:firstLineChars="0"/>
+        <w:rPr>
+          <w:rFonts w:hint="default" w:ascii="Arial Bold" w:hAnsi="Arial Bold" w:cs="Arial Bold"/>
+          <w:b/>
+          <w:bCs w:val="0"/>
+          <w:sz w:val="28"/>
+          <w:szCs w:val="28"/>
+        </w:rPr>
+      </w:pPr>
+      <w:r>
+        <w:rPr>
+          <w:rFonts w:hint="default" w:ascii="Arial Bold" w:hAnsi="Arial Bold" w:cs="Arial Bold"/>
+          <w:b/>
+          <w:bCs w:val="0"/>
+          <w:sz w:val="24"/>
+          <w:szCs w:val="24"/>
+          <w:lang w:val="en-US"/>
+        </w:rPr>
+        <w:t>Observation</w:t>
+      </w:r>
+    </w:p>
+    <w:p>
+      <w:pPr>
+        <w:numPr>
+          <w:ilvl w:val="1"/>
+          <w:numId w:val="1"/>
+        </w:numPr>
+        <w:spacing w:beforeAutospacing="0" w:after="276" w:afterLines="76" w:afterAutospacing="0"/>
+        <w:ind w:left="420" w:leftChars="0" w:firstLine="0" w:firstLineChars="0"/>
+        <w:rPr>
+          <w:rFonts w:hint="default" w:ascii="Arial Regular" w:hAnsi="Arial Regular" w:cs="Arial Regular"/>
+          <w:b w:val="0"/>
+          <w:bCs/>
+          <w:sz w:val="28"/>
+          <w:szCs w:val="28"/>
+        </w:rPr>
+      </w:pPr>
+      <w:r>
+        <w:rPr>
+          <w:rFonts w:hint="default" w:ascii="Arial Regular" w:hAnsi="Arial Regular" w:cs="Arial Regular"/>
+          <w:b w:val="0"/>
+          <w:bCs/>
+          <w:sz w:val="24"/>
+          <w:szCs w:val="24"/>
+          <w:lang w:val="en-US"/>
+        </w:rPr>
+        <w:t>Question</w:t>
+      </w:r>
+    </w:p>
+    <w:p>
+      <w:pPr>
+        <w:numPr>
+          <w:ilvl w:val="0"/>
+          <w:numId w:val="8"/>
+        </w:numPr>
+        <w:tabs>
+          <w:tab w:val="clear" w:pos="420"/>
+        </w:tabs>
+        <w:spacing w:beforeAutospacing="0" w:afterAutospacing="0"/>
+        <w:ind w:left="1265" w:leftChars="0" w:hanging="425" w:firstLineChars="0"/>
+        <w:rPr>
+          <w:rFonts w:hint="default" w:ascii="Arial Bold" w:hAnsi="Arial Bold" w:cs="Arial Bold"/>
+          <w:b/>
+          <w:bCs w:val="0"/>
+          <w:sz w:val="28"/>
+          <w:szCs w:val="28"/>
+        </w:rPr>
+      </w:pPr>
+      <w:r>
+        <w:rPr>
+          <w:rFonts w:hint="default" w:ascii="Arial Bold" w:hAnsi="Arial Bold" w:cs="Arial Bold"/>
+          <w:b/>
+          <w:bCs w:val="0"/>
+          <w:sz w:val="24"/>
+          <w:szCs w:val="24"/>
+          <w:lang w:val="en-US"/>
+        </w:rPr>
+        <w:t>Observation</w:t>
+      </w:r>
+    </w:p>
+    <w:p>
+      <w:pPr>
+        <w:numPr>
+          <w:numId w:val="0"/>
+        </w:numPr>
+        <w:spacing w:beforeAutospacing="0" w:afterAutospacing="0"/>
+        <w:ind w:left="840" w:leftChars="0"/>
+        <w:rPr>
+          <w:rFonts w:hint="default" w:ascii="Arial Bold" w:hAnsi="Arial Bold" w:cs="Arial Bold"/>
+          <w:b/>
+          <w:bCs w:val="0"/>
+          <w:sz w:val="28"/>
+          <w:szCs w:val="28"/>
+        </w:rPr>
+      </w:pPr>
     </w:p>
     <w:p>
       <w:pPr>
@@ -2630,6 +5094,28 @@
     </w:lvl>
   </w:abstractNum>
   <w:abstractNum w:abstractNumId="4">
+    <w:nsid w:val="FA12D1E8"/>
+    <w:multiLevelType w:val="singleLevel"/>
+    <w:tmpl w:val="FA12D1E8"/>
+    <w:lvl w:ilvl="0" w:tentative="0">
+      <w:start w:val="1"/>
+      <w:numFmt w:val="bullet"/>
+      <w:lvlText w:val=""/>
+      <w:lvlJc w:val="left"/>
+      <w:pPr>
+        <w:tabs>
+          <w:tab w:val="left" w:pos="1260"/>
+        </w:tabs>
+        <w:ind w:left="1260" w:leftChars="0" w:hanging="420" w:firstLineChars="0"/>
+      </w:pPr>
+      <w:rPr>
+        <w:rFonts w:hint="default" w:ascii="Wingdings" w:hAnsi="Wingdings"/>
+        <w:sz w:val="16"/>
+        <w:szCs w:val="16"/>
+      </w:rPr>
+    </w:lvl>
+  </w:abstractNum>
+  <w:abstractNum w:abstractNumId="5">
     <w:nsid w:val="FDF3F543"/>
     <w:multiLevelType w:val="singleLevel"/>
     <w:tmpl w:val="FDF3F543"/>
@@ -2651,7 +5137,7 @@
       </w:rPr>
     </w:lvl>
   </w:abstractNum>
-  <w:abstractNum w:abstractNumId="5">
+  <w:abstractNum w:abstractNumId="6">
     <w:nsid w:val="4FB03670"/>
     <w:multiLevelType w:val="singleLevel"/>
     <w:tmpl w:val="4FB03670"/>
@@ -2673,7 +5159,7 @@
       </w:rPr>
     </w:lvl>
   </w:abstractNum>
-  <w:abstractNum w:abstractNumId="6">
+  <w:abstractNum w:abstractNumId="7">
     <w:nsid w:val="736F6DE8"/>
     <w:multiLevelType w:val="singleLevel"/>
     <w:tmpl w:val="736F6DE8"/>
@@ -2695,7 +5181,7 @@
       </w:rPr>
     </w:lvl>
   </w:abstractNum>
-  <w:abstractNum w:abstractNumId="7">
+  <w:abstractNum w:abstractNumId="8">
     <w:nsid w:val="7D92F5BB"/>
     <w:multiLevelType w:val="multilevel"/>
     <w:tmpl w:val="7D92F5BB"/>
@@ -2855,7 +5341,7 @@
     </w:lvl>
   </w:abstractNum>
   <w:num w:numId="1">
-    <w:abstractNumId w:val="7"/>
+    <w:abstractNumId w:val="8"/>
   </w:num>
   <w:num w:numId="2">
     <w:abstractNumId w:val="3"/>
@@ -2864,10 +5350,10 @@
     <w:abstractNumId w:val="0"/>
   </w:num>
   <w:num w:numId="4">
-    <w:abstractNumId w:val="5"/>
+    <w:abstractNumId w:val="6"/>
   </w:num>
   <w:num w:numId="5">
-    <w:abstractNumId w:val="6"/>
+    <w:abstractNumId w:val="7"/>
   </w:num>
   <w:num w:numId="6">
     <w:abstractNumId w:val="2"/>
@@ -2876,6 +5362,9 @@
     <w:abstractNumId w:val="1"/>
   </w:num>
   <w:num w:numId="8">
+    <w:abstractNumId w:val="5"/>
+  </w:num>
+  <w:num w:numId="9">
     <w:abstractNumId w:val="4"/>
   </w:num>
 </w:numbering>

--- a/Project report temp.docx
+++ b/Project report temp.docx
@@ -1331,7 +1331,7 @@
       </w:pPr>
       <w:r>
         <w:rPr>
-          <w:rStyle w:val="6"/>
+          <w:rStyle w:val="7"/>
           <w:rFonts w:hint="default" w:asciiTheme="minorAscii" w:hAnsiTheme="minorAscii"/>
           <w:b w:val="0"/>
           <w:bCs w:val="0"/>
@@ -1351,7 +1351,7 @@
       </w:r>
       <w:r>
         <w:rPr>
-          <w:rStyle w:val="6"/>
+          <w:rStyle w:val="7"/>
           <w:rFonts w:hint="default" w:asciiTheme="minorAscii" w:hAnsiTheme="minorAscii"/>
           <w:b w:val="0"/>
           <w:bCs w:val="0"/>
@@ -1372,7 +1372,7 @@
       </w:r>
       <w:r>
         <w:rPr>
-          <w:rStyle w:val="6"/>
+          <w:rStyle w:val="7"/>
           <w:rFonts w:hint="default" w:asciiTheme="minorAscii" w:hAnsiTheme="minorAscii"/>
           <w:b w:val="0"/>
           <w:bCs w:val="0"/>
@@ -1884,12 +1884,15 @@
         <w:tabs>
           <w:tab w:val="clear" w:pos="420"/>
         </w:tabs>
-        <w:spacing w:before="238" w:beforeLines="66" w:beforeAutospacing="0" w:after="238" w:afterLines="66" w:afterAutospacing="0" w:line="240" w:lineRule="auto"/>
+        <w:spacing w:before="238" w:beforeLines="66" w:beforeAutospacing="0" w:afterAutospacing="0" w:line="240" w:lineRule="auto"/>
         <w:ind w:left="1265" w:leftChars="0" w:hanging="425" w:firstLineChars="0"/>
+        <w:jc w:val="both"/>
         <w:rPr>
           <w:rFonts w:hint="default" w:cs="Arial Regular" w:asciiTheme="minorAscii" w:hAnsiTheme="minorAscii"/>
           <w:b w:val="0"/>
           <w:bCs/>
+          <w:i w:val="0"/>
+          <w:iCs w:val="0"/>
           <w:color w:val="595959" w:themeColor="text1" w:themeTint="A6"/>
           <w:sz w:val="28"/>
           <w:szCs w:val="28"/>
@@ -1906,8 +1909,8 @@
       <w:r>
         <w:rPr>
           <w:rFonts w:hint="default" w:ascii="Calibri" w:hAnsi="Calibri" w:eastAsia="Calibri" w:cs="Calibri"/>
-          <w:b w:val="0"/>
-          <w:bCs/>
+          <w:b/>
+          <w:bCs w:val="0"/>
           <w:color w:val="595959" w:themeColor="text1" w:themeTint="A6"/>
           <w:sz w:val="24"/>
           <w:szCs w:val="24"/>
@@ -1922,15 +1925,13 @@
             </w14:solidFill>
           </w14:textFill>
         </w:rPr>
-        <w:t xml:space="preserve">Extracted the raw data which is in multiple tables from </w:t>
+        <w:t>Data source:</w:t>
       </w:r>
       <w:r>
         <w:rPr>
           <w:rFonts w:hint="default" w:ascii="Calibri" w:hAnsi="Calibri" w:eastAsia="Calibri" w:cs="Calibri"/>
-          <w:b/>
-          <w:bCs w:val="0"/>
-          <w:i/>
-          <w:iCs/>
+          <w:b w:val="0"/>
+          <w:bCs/>
           <w:color w:val="595959" w:themeColor="text1" w:themeTint="A6"/>
           <w:sz w:val="24"/>
           <w:szCs w:val="24"/>
@@ -1945,15 +1946,13 @@
             </w14:solidFill>
           </w14:textFill>
         </w:rPr>
-        <w:t>Excel</w:t>
+        <w:t xml:space="preserve"> Extracted the raw data which is in multiple tables from</w:t>
       </w:r>
       <w:r>
         <w:rPr>
           <w:rFonts w:hint="default" w:ascii="Calibri" w:hAnsi="Calibri" w:eastAsia="Calibri" w:cs="Calibri"/>
           <w:b w:val="0"/>
           <w:bCs/>
-          <w:i/>
-          <w:iCs/>
           <w:color w:val="595959" w:themeColor="text1" w:themeTint="A6"/>
           <w:sz w:val="24"/>
           <w:szCs w:val="24"/>
@@ -1975,6 +1974,8 @@
           <w:rFonts w:hint="default" w:ascii="Calibri" w:hAnsi="Calibri" w:eastAsia="Calibri" w:cs="Calibri"/>
           <w:b w:val="0"/>
           <w:bCs/>
+          <w:i w:val="0"/>
+          <w:iCs w:val="0"/>
           <w:color w:val="595959" w:themeColor="text1" w:themeTint="A6"/>
           <w:sz w:val="24"/>
           <w:szCs w:val="24"/>
@@ -1989,15 +1990,15 @@
             </w14:solidFill>
           </w14:textFill>
         </w:rPr>
-        <w:t xml:space="preserve">to </w:t>
+        <w:t>Excel</w:t>
       </w:r>
       <w:r>
         <w:rPr>
           <w:rFonts w:hint="default" w:ascii="Calibri" w:hAnsi="Calibri" w:eastAsia="Calibri" w:cs="Calibri"/>
-          <w:b/>
-          <w:bCs w:val="0"/>
-          <w:i/>
-          <w:iCs/>
+          <w:b w:val="0"/>
+          <w:bCs/>
+          <w:i w:val="0"/>
+          <w:iCs w:val="0"/>
           <w:color w:val="595959" w:themeColor="text1" w:themeTint="A6"/>
           <w:sz w:val="24"/>
           <w:szCs w:val="24"/>
@@ -2012,13 +2013,15 @@
             </w14:solidFill>
           </w14:textFill>
         </w:rPr>
-        <w:t>Power BI</w:t>
+        <w:t xml:space="preserve"> to </w:t>
       </w:r>
       <w:r>
         <w:rPr>
           <w:rFonts w:hint="default" w:ascii="Calibri" w:hAnsi="Calibri" w:eastAsia="Calibri" w:cs="Calibri"/>
           <w:b w:val="0"/>
           <w:bCs/>
+          <w:i w:val="0"/>
+          <w:iCs w:val="0"/>
           <w:color w:val="595959" w:themeColor="text1" w:themeTint="A6"/>
           <w:sz w:val="24"/>
           <w:szCs w:val="24"/>
@@ -2033,7 +2036,7 @@
             </w14:solidFill>
           </w14:textFill>
         </w:rPr>
-        <w:t>.</w:t>
+        <w:t>Power BI.</w:t>
       </w:r>
     </w:p>
     <w:p>
@@ -2045,15 +2048,55 @@
         <w:tabs>
           <w:tab w:val="clear" w:pos="420"/>
         </w:tabs>
-        <w:spacing w:before="238" w:beforeLines="66" w:beforeAutospacing="0" w:after="238" w:afterLines="66" w:afterAutospacing="0" w:line="240" w:lineRule="auto"/>
+        <w:spacing w:beforeAutospacing="0" w:afterAutospacing="0" w:line="240" w:lineRule="auto"/>
         <w:ind w:left="1265" w:leftChars="0" w:hanging="425" w:firstLineChars="0"/>
+        <w:jc w:val="both"/>
         <w:rPr>
           <w:rFonts w:hint="default" w:ascii="Arial Bold" w:hAnsi="Arial Bold" w:cs="Arial Bold"/>
+          <w:b w:val="0"/>
+          <w:bCs w:val="0"/>
+          <w:color w:val="595959" w:themeColor="text1" w:themeTint="A6"/>
+          <w:sz w:val="28"/>
+          <w:szCs w:val="28"/>
+          <w14:textFill>
+            <w14:solidFill>
+              <w14:schemeClr w14:val="tx1">
+                <w14:lumMod w14:val="65000"/>
+                <w14:lumOff w14:val="35000"/>
+              </w14:schemeClr>
+            </w14:solidFill>
+          </w14:textFill>
+        </w:rPr>
+      </w:pPr>
+      <w:r>
+        <w:rPr>
+          <w:rFonts w:hint="default" w:ascii="Arial Bold" w:hAnsi="Arial Bold" w:cs="Arial Bold"/>
+          <w:b/>
+          <w:bCs w:val="0"/>
+          <w:color w:val="595959" w:themeColor="text1" w:themeTint="A6"/>
+          <w:sz w:val="24"/>
+          <w:szCs w:val="24"/>
+          <w:lang w:val="en-US"/>
+          <w14:textFill>
+            <w14:solidFill>
+              <w14:schemeClr w14:val="tx1">
+                <w14:lumMod w14:val="65000"/>
+                <w14:lumOff w14:val="35000"/>
+              </w14:schemeClr>
+            </w14:solidFill>
+          </w14:textFill>
+        </w:rPr>
+        <w:t>Data understanding:</w:t>
+      </w:r>
+      <w:r>
+        <w:rPr>
+          <w:rFonts w:hint="default" w:ascii="Arial Bold" w:hAnsi="Arial Bold" w:cs="Arial Bold"/>
           <w:b/>
           <w:bCs w:val="0"/>
           <w:color w:val="404040" w:themeColor="text1" w:themeTint="BF"/>
-          <w:sz w:val="28"/>
-          <w:szCs w:val="28"/>
+          <w:sz w:val="24"/>
+          <w:szCs w:val="24"/>
+          <w:lang w:val="en-US"/>
           <w14:textFill>
             <w14:solidFill>
               <w14:schemeClr w14:val="tx1">
@@ -2063,26 +2106,48 @@
             </w14:solidFill>
           </w14:textFill>
         </w:rPr>
-      </w:pPr>
-      <w:r>
-        <w:rPr>
-          <w:rFonts w:hint="default" w:ascii="Arial Bold" w:hAnsi="Arial Bold" w:cs="Arial Bold"/>
-          <w:b/>
-          <w:bCs w:val="0"/>
-          <w:color w:val="404040" w:themeColor="text1" w:themeTint="BF"/>
-          <w:sz w:val="24"/>
-          <w:szCs w:val="24"/>
-          <w:lang w:val="en-US"/>
-          <w14:textFill>
-            <w14:solidFill>
-              <w14:schemeClr w14:val="tx1">
-                <w14:lumMod w14:val="75000"/>
-                <w14:lumOff w14:val="25000"/>
-              </w14:schemeClr>
-            </w14:solidFill>
-          </w14:textFill>
-        </w:rPr>
-        <w:t>Data understanding:</w:t>
+        <w:t xml:space="preserve"> </w:t>
+      </w:r>
+      <w:r>
+        <w:rPr>
+          <w:rFonts w:hint="default" w:eastAsia="SimSun" w:cs="SimSun" w:asciiTheme="minorAscii" w:hAnsiTheme="minorAscii"/>
+          <w:color w:val="595959" w:themeColor="text1" w:themeTint="A6"/>
+          <w:kern w:val="0"/>
+          <w:sz w:val="24"/>
+          <w:szCs w:val="24"/>
+          <w:lang w:val="en-US" w:eastAsia="zh-CN" w:bidi="ar"/>
+          <w14:textFill>
+            <w14:solidFill>
+              <w14:schemeClr w14:val="tx1">
+                <w14:lumMod w14:val="65000"/>
+                <w14:lumOff w14:val="35000"/>
+              </w14:schemeClr>
+            </w14:solidFill>
+          </w14:textFill>
+        </w:rPr>
+        <w:t xml:space="preserve">The dataset contained </w:t>
+      </w:r>
+      <w:r>
+        <w:rPr>
+          <w:rStyle w:val="7"/>
+          <w:rFonts w:hint="default" w:eastAsia="SimSun" w:cs="SimSun" w:asciiTheme="minorAscii" w:hAnsiTheme="minorAscii"/>
+          <w:b w:val="0"/>
+          <w:bCs w:val="0"/>
+          <w:color w:val="595959" w:themeColor="text1" w:themeTint="A6"/>
+          <w:kern w:val="0"/>
+          <w:sz w:val="24"/>
+          <w:szCs w:val="24"/>
+          <w:lang w:val="en-US" w:eastAsia="zh-CN" w:bidi="ar"/>
+          <w14:textFill>
+            <w14:solidFill>
+              <w14:schemeClr w14:val="tx1">
+                <w14:lumMod w14:val="65000"/>
+                <w14:lumOff w14:val="35000"/>
+              </w14:schemeClr>
+            </w14:solidFill>
+          </w14:textFill>
+        </w:rPr>
+        <w:t>two main tables - Products and Sales.</w:t>
       </w:r>
     </w:p>
     <w:p>
@@ -2094,10 +2159,11 @@
         <w:tabs>
           <w:tab w:val="clear" w:pos="420"/>
         </w:tabs>
-        <w:spacing w:before="238" w:beforeLines="66" w:beforeAutospacing="0" w:after="238" w:afterLines="66" w:afterAutospacing="0" w:line="240" w:lineRule="auto"/>
+        <w:spacing w:beforeAutospacing="0" w:afterAutospacing="0" w:line="240" w:lineRule="auto"/>
         <w:ind w:left="1265" w:leftChars="0" w:hanging="425" w:firstLineChars="0"/>
-        <w:rPr>
-          <w:rFonts w:hint="default" w:cs="Arial Regular" w:asciiTheme="minorAscii" w:hAnsiTheme="minorAscii"/>
+        <w:jc w:val="both"/>
+        <w:rPr>
+          <w:rFonts w:hint="default" w:ascii="Arial" w:hAnsi="Arial" w:cs="Arial"/>
           <w:b w:val="0"/>
           <w:bCs/>
           <w:color w:val="595959" w:themeColor="text1" w:themeTint="A6"/>
@@ -2115,7 +2181,7 @@
       </w:pPr>
       <w:r>
         <w:rPr>
-          <w:rFonts w:hint="default" w:cs="Arial Regular" w:asciiTheme="minorAscii" w:hAnsiTheme="minorAscii"/>
+          <w:rFonts w:hint="default" w:ascii="Arial" w:hAnsi="Arial" w:cs="Arial"/>
           <w:b w:val="0"/>
           <w:bCs/>
           <w:color w:val="595959" w:themeColor="text1" w:themeTint="A6"/>
@@ -2131,7 +2197,113 @@
             </w14:solidFill>
           </w14:textFill>
         </w:rPr>
-        <w:t>Schema</w:t>
+        <w:t>The p</w:t>
+      </w:r>
+      <w:r>
+        <w:rPr>
+          <w:rStyle w:val="7"/>
+          <w:rFonts w:hint="default" w:ascii="Arial" w:hAnsi="Arial" w:eastAsia="SimSun" w:cs="Arial"/>
+          <w:b w:val="0"/>
+          <w:bCs/>
+          <w:color w:val="595959" w:themeColor="text1" w:themeTint="A6"/>
+          <w:kern w:val="0"/>
+          <w:sz w:val="24"/>
+          <w:szCs w:val="24"/>
+          <w:lang w:val="en-US" w:eastAsia="zh-CN" w:bidi="ar"/>
+          <w14:textFill>
+            <w14:solidFill>
+              <w14:schemeClr w14:val="tx1">
+                <w14:lumMod w14:val="65000"/>
+                <w14:lumOff w14:val="35000"/>
+              </w14:schemeClr>
+            </w14:solidFill>
+          </w14:textFill>
+        </w:rPr>
+        <w:t>roduct table</w:t>
+      </w:r>
+      <w:r>
+        <w:rPr>
+          <w:rFonts w:hint="default" w:ascii="Arial" w:hAnsi="Arial" w:eastAsia="SimSun" w:cs="Arial"/>
+          <w:b w:val="0"/>
+          <w:bCs/>
+          <w:color w:val="595959" w:themeColor="text1" w:themeTint="A6"/>
+          <w:kern w:val="0"/>
+          <w:sz w:val="24"/>
+          <w:szCs w:val="24"/>
+          <w:lang w:val="en-US" w:eastAsia="zh-CN" w:bidi="ar"/>
+          <w14:textFill>
+            <w14:solidFill>
+              <w14:schemeClr w14:val="tx1">
+                <w14:lumMod w14:val="65000"/>
+                <w14:lumOff w14:val="35000"/>
+              </w14:schemeClr>
+            </w14:solidFill>
+          </w14:textFill>
+        </w:rPr>
+        <w:t xml:space="preserve"> contains 1 identifier and 3 categorical fields. While, </w:t>
+      </w:r>
+      <w:r>
+        <w:rPr>
+          <w:rFonts w:hint="default" w:ascii="Arial" w:hAnsi="Arial" w:cs="Arial"/>
+          <w:b w:val="0"/>
+          <w:bCs/>
+          <w:color w:val="595959" w:themeColor="text1" w:themeTint="A6"/>
+          <w:sz w:val="24"/>
+          <w:szCs w:val="24"/>
+          <w:lang w:val="en-US"/>
+          <w14:textFill>
+            <w14:solidFill>
+              <w14:schemeClr w14:val="tx1">
+                <w14:lumMod w14:val="65000"/>
+                <w14:lumOff w14:val="35000"/>
+              </w14:schemeClr>
+            </w14:solidFill>
+          </w14:textFill>
+        </w:rPr>
+        <w:t xml:space="preserve"> sales </w:t>
+      </w:r>
+      <w:r>
+        <w:rPr>
+          <w:rStyle w:val="7"/>
+          <w:rFonts w:hint="default" w:ascii="Arial" w:hAnsi="Arial" w:eastAsia="SimSun" w:cs="Arial"/>
+          <w:b w:val="0"/>
+          <w:bCs/>
+          <w:color w:val="595959" w:themeColor="text1" w:themeTint="A6"/>
+          <w:kern w:val="0"/>
+          <w:sz w:val="24"/>
+          <w:szCs w:val="24"/>
+          <w:lang w:val="en-US" w:eastAsia="zh-CN" w:bidi="ar"/>
+          <w14:textFill>
+            <w14:solidFill>
+              <w14:schemeClr w14:val="tx1">
+                <w14:lumMod w14:val="65000"/>
+                <w14:lumOff w14:val="35000"/>
+              </w14:schemeClr>
+            </w14:solidFill>
+          </w14:textFill>
+        </w:rPr>
+        <w:t>table</w:t>
+      </w:r>
+      <w:r>
+        <w:rPr>
+          <w:rFonts w:hint="default" w:ascii="Arial" w:hAnsi="Arial" w:eastAsia="SimSun" w:cs="Arial"/>
+          <w:b w:val="0"/>
+          <w:bCs/>
+          <w:color w:val="595959" w:themeColor="text1" w:themeTint="A6"/>
+          <w:kern w:val="0"/>
+          <w:sz w:val="24"/>
+          <w:szCs w:val="24"/>
+          <w:lang w:val="en-US" w:eastAsia="zh-CN" w:bidi="ar"/>
+          <w14:textFill>
+            <w14:solidFill>
+              <w14:schemeClr w14:val="tx1">
+                <w14:lumMod w14:val="65000"/>
+                <w14:lumOff w14:val="35000"/>
+              </w14:schemeClr>
+            </w14:solidFill>
+          </w14:textFill>
+        </w:rPr>
+        <w:t xml:space="preserve"> contains 1 date field,  3 identifiers, 4 categorical fields, 1 count field and 1 continous field.</w:t>
       </w:r>
     </w:p>
     <w:p>
@@ -2143,188 +2315,706 @@
         <w:tabs>
           <w:tab w:val="clear" w:pos="420"/>
         </w:tabs>
-        <w:spacing w:before="238" w:beforeLines="66" w:beforeAutospacing="0" w:after="238" w:afterLines="66" w:afterAutospacing="0" w:line="240" w:lineRule="auto"/>
+        <w:spacing w:beforeAutospacing="0" w:afterAutospacing="0" w:line="240" w:lineRule="auto"/>
         <w:ind w:left="1265" w:leftChars="0" w:hanging="425" w:firstLineChars="0"/>
         <w:rPr>
           <w:rFonts w:hint="default" w:cs="Arial Regular" w:asciiTheme="minorAscii" w:hAnsiTheme="minorAscii"/>
           <w:b w:val="0"/>
-          <w:bCs/>
-          <w:color w:val="595959" w:themeColor="text1" w:themeTint="A6"/>
-          <w:sz w:val="28"/>
-          <w:szCs w:val="28"/>
-          <w14:textFill>
-            <w14:solidFill>
-              <w14:schemeClr w14:val="tx1">
-                <w14:lumMod w14:val="65000"/>
-                <w14:lumOff w14:val="35000"/>
-              </w14:schemeClr>
-            </w14:solidFill>
-          </w14:textFill>
-        </w:rPr>
-      </w:pPr>
-      <w:r>
-        <w:rPr>
-          <w:rFonts w:hint="default" w:cs="Arial Regular" w:asciiTheme="minorAscii" w:hAnsiTheme="minorAscii"/>
-          <w:b w:val="0"/>
-          <w:bCs/>
-          <w:color w:val="595959" w:themeColor="text1" w:themeTint="A6"/>
-          <w:sz w:val="24"/>
-          <w:szCs w:val="24"/>
-          <w:lang w:val="en-US"/>
-          <w14:textFill>
-            <w14:solidFill>
-              <w14:schemeClr w14:val="tx1">
-                <w14:lumMod w14:val="65000"/>
-                <w14:lumOff w14:val="35000"/>
-              </w14:schemeClr>
-            </w14:solidFill>
-          </w14:textFill>
-        </w:rPr>
-        <w:t>Data exploration</w:t>
-      </w:r>
-    </w:p>
-    <w:p>
-      <w:pPr>
-        <w:numPr>
-          <w:ilvl w:val="1"/>
-          <w:numId w:val="1"/>
-        </w:numPr>
-        <w:spacing w:before="238" w:beforeLines="66" w:beforeAutospacing="0" w:after="238" w:afterLines="66" w:afterAutospacing="0" w:line="240" w:lineRule="auto"/>
-        <w:ind w:left="845" w:leftChars="0" w:hanging="425" w:firstLineChars="0"/>
+          <w:bCs w:val="0"/>
+          <w:color w:val="595959" w:themeColor="text1" w:themeTint="A6"/>
+          <w:sz w:val="24"/>
+          <w:szCs w:val="24"/>
+          <w14:textFill>
+            <w14:solidFill>
+              <w14:schemeClr w14:val="tx1">
+                <w14:lumMod w14:val="65000"/>
+                <w14:lumOff w14:val="35000"/>
+              </w14:schemeClr>
+            </w14:solidFill>
+          </w14:textFill>
+        </w:rPr>
+      </w:pPr>
+      <w:r>
         <w:rPr>
           <w:rFonts w:hint="default" w:ascii="Arial Bold" w:hAnsi="Arial Bold" w:cs="Arial Bold"/>
           <w:b/>
           <w:bCs w:val="0"/>
-          <w:color w:val="404040" w:themeColor="text1" w:themeTint="BF"/>
-          <w:sz w:val="28"/>
-          <w:szCs w:val="28"/>
-          <w14:textFill>
-            <w14:solidFill>
-              <w14:schemeClr w14:val="tx1">
-                <w14:lumMod w14:val="75000"/>
-                <w14:lumOff w14:val="25000"/>
-              </w14:schemeClr>
-            </w14:solidFill>
-          </w14:textFill>
-        </w:rPr>
-      </w:pPr>
-      <w:r>
-        <w:rPr>
-          <w:rFonts w:hint="default" w:ascii="Arial Bold" w:hAnsi="Arial Bold" w:cs="Arial Bold"/>
-          <w:b/>
-          <w:bCs w:val="0"/>
-          <w:color w:val="404040" w:themeColor="text1" w:themeTint="BF"/>
-          <w:sz w:val="24"/>
-          <w:szCs w:val="24"/>
-          <w:lang w:val="en-US"/>
-          <w14:textFill>
-            <w14:solidFill>
-              <w14:schemeClr w14:val="tx1">
-                <w14:lumMod w14:val="75000"/>
-                <w14:lumOff w14:val="25000"/>
-              </w14:schemeClr>
-            </w14:solidFill>
-          </w14:textFill>
-        </w:rPr>
-        <w:t>Transform</w:t>
+          <w:color w:val="595959" w:themeColor="text1" w:themeTint="A6"/>
+          <w:sz w:val="24"/>
+          <w:szCs w:val="24"/>
+          <w:lang w:val="en-US"/>
+          <w14:textFill>
+            <w14:solidFill>
+              <w14:schemeClr w14:val="tx1">
+                <w14:lumMod w14:val="65000"/>
+                <w14:lumOff w14:val="35000"/>
+              </w14:schemeClr>
+            </w14:solidFill>
+          </w14:textFill>
+        </w:rPr>
+        <w:t>Schema understanding:</w:t>
+      </w:r>
+      <w:r>
+        <w:rPr>
+          <w:rFonts w:hint="eastAsia" w:ascii="SimSun" w:hAnsi="SimSun" w:eastAsia="SimSun" w:cs="SimSun"/>
+          <w:sz w:val="24"/>
+        </w:rPr>
+        <w:t xml:space="preserve"> </w:t>
+      </w:r>
+      <w:r>
+        <w:rPr>
+          <w:rStyle w:val="7"/>
+          <w:rFonts w:hint="default" w:asciiTheme="minorAscii" w:hAnsiTheme="minorAscii"/>
+          <w:b w:val="0"/>
+          <w:bCs w:val="0"/>
+          <w:color w:val="595959" w:themeColor="text1" w:themeTint="A6"/>
+          <w:sz w:val="24"/>
+          <w:szCs w:val="24"/>
+          <w14:textFill>
+            <w14:solidFill>
+              <w14:schemeClr w14:val="tx1">
+                <w14:lumMod w14:val="65000"/>
+                <w14:lumOff w14:val="35000"/>
+              </w14:schemeClr>
+            </w14:solidFill>
+          </w14:textFill>
+        </w:rPr>
+        <w:t xml:space="preserve">Product </w:t>
+      </w:r>
+      <w:r>
+        <w:rPr>
+          <w:rStyle w:val="7"/>
+          <w:rFonts w:hint="default" w:asciiTheme="minorAscii" w:hAnsiTheme="minorAscii"/>
+          <w:b w:val="0"/>
+          <w:bCs w:val="0"/>
+          <w:color w:val="595959" w:themeColor="text1" w:themeTint="A6"/>
+          <w:sz w:val="24"/>
+          <w:szCs w:val="24"/>
+          <w:lang w:val="en-US"/>
+          <w14:textFill>
+            <w14:solidFill>
+              <w14:schemeClr w14:val="tx1">
+                <w14:lumMod w14:val="65000"/>
+                <w14:lumOff w14:val="35000"/>
+              </w14:schemeClr>
+            </w14:solidFill>
+          </w14:textFill>
+        </w:rPr>
+        <w:t>t</w:t>
+      </w:r>
+      <w:r>
+        <w:rPr>
+          <w:rStyle w:val="7"/>
+          <w:rFonts w:hint="default" w:asciiTheme="minorAscii" w:hAnsiTheme="minorAscii"/>
+          <w:b w:val="0"/>
+          <w:bCs w:val="0"/>
+          <w:color w:val="595959" w:themeColor="text1" w:themeTint="A6"/>
+          <w:sz w:val="24"/>
+          <w:szCs w:val="24"/>
+          <w14:textFill>
+            <w14:solidFill>
+              <w14:schemeClr w14:val="tx1">
+                <w14:lumMod w14:val="65000"/>
+                <w14:lumOff w14:val="35000"/>
+              </w14:schemeClr>
+            </w14:solidFill>
+          </w14:textFill>
+        </w:rPr>
+        <w:t>able</w:t>
+      </w:r>
+      <w:r>
+        <w:rPr>
+          <w:rFonts w:hint="default" w:asciiTheme="minorAscii" w:hAnsiTheme="minorAscii"/>
+          <w:b w:val="0"/>
+          <w:bCs w:val="0"/>
+          <w:color w:val="595959" w:themeColor="text1" w:themeTint="A6"/>
+          <w:sz w:val="24"/>
+          <w:szCs w:val="24"/>
+          <w14:textFill>
+            <w14:solidFill>
+              <w14:schemeClr w14:val="tx1">
+                <w14:lumMod w14:val="65000"/>
+                <w14:lumOff w14:val="35000"/>
+              </w14:schemeClr>
+            </w14:solidFill>
+          </w14:textFill>
+        </w:rPr>
+        <w:t xml:space="preserve"> </w:t>
+      </w:r>
+      <w:r>
+        <w:rPr>
+          <w:rFonts w:hint="default" w:asciiTheme="minorAscii" w:hAnsiTheme="minorAscii"/>
+          <w:b w:val="0"/>
+          <w:bCs w:val="0"/>
+          <w:color w:val="595959" w:themeColor="text1" w:themeTint="A6"/>
+          <w:sz w:val="24"/>
+          <w:szCs w:val="24"/>
+          <w:lang w:val="en-US"/>
+          <w14:textFill>
+            <w14:solidFill>
+              <w14:schemeClr w14:val="tx1">
+                <w14:lumMod w14:val="65000"/>
+                <w14:lumOff w14:val="35000"/>
+              </w14:schemeClr>
+            </w14:solidFill>
+          </w14:textFill>
+        </w:rPr>
+        <w:t>serves as the</w:t>
+      </w:r>
+      <w:r>
+        <w:rPr>
+          <w:rFonts w:hint="default" w:asciiTheme="minorAscii" w:hAnsiTheme="minorAscii"/>
+          <w:b w:val="0"/>
+          <w:bCs w:val="0"/>
+          <w:color w:val="595959" w:themeColor="text1" w:themeTint="A6"/>
+          <w:sz w:val="24"/>
+          <w:szCs w:val="24"/>
+          <w14:textFill>
+            <w14:solidFill>
+              <w14:schemeClr w14:val="tx1">
+                <w14:lumMod w14:val="65000"/>
+                <w14:lumOff w14:val="35000"/>
+              </w14:schemeClr>
+            </w14:solidFill>
+          </w14:textFill>
+        </w:rPr>
+        <w:t xml:space="preserve"> </w:t>
+      </w:r>
+      <w:r>
+        <w:rPr>
+          <w:rStyle w:val="7"/>
+          <w:rFonts w:hint="default" w:asciiTheme="minorAscii" w:hAnsiTheme="minorAscii"/>
+          <w:b w:val="0"/>
+          <w:bCs w:val="0"/>
+          <w:color w:val="595959" w:themeColor="text1" w:themeTint="A6"/>
+          <w:sz w:val="24"/>
+          <w:szCs w:val="24"/>
+          <w14:textFill>
+            <w14:solidFill>
+              <w14:schemeClr w14:val="tx1">
+                <w14:lumMod w14:val="65000"/>
+                <w14:lumOff w14:val="35000"/>
+              </w14:schemeClr>
+            </w14:solidFill>
+          </w14:textFill>
+        </w:rPr>
+        <w:t>dimension/parent</w:t>
+      </w:r>
+      <w:r>
+        <w:rPr>
+          <w:rFonts w:hint="default" w:asciiTheme="minorAscii" w:hAnsiTheme="minorAscii"/>
+          <w:b w:val="0"/>
+          <w:bCs w:val="0"/>
+          <w:color w:val="595959" w:themeColor="text1" w:themeTint="A6"/>
+          <w:sz w:val="24"/>
+          <w:szCs w:val="24"/>
+          <w14:textFill>
+            <w14:solidFill>
+              <w14:schemeClr w14:val="tx1">
+                <w14:lumMod w14:val="65000"/>
+                <w14:lumOff w14:val="35000"/>
+              </w14:schemeClr>
+            </w14:solidFill>
+          </w14:textFill>
+        </w:rPr>
+        <w:t xml:space="preserve"> table</w:t>
+      </w:r>
+      <w:r>
+        <w:rPr>
+          <w:rFonts w:hint="default" w:asciiTheme="minorAscii" w:hAnsiTheme="minorAscii"/>
+          <w:b w:val="0"/>
+          <w:bCs w:val="0"/>
+          <w:color w:val="595959" w:themeColor="text1" w:themeTint="A6"/>
+          <w:sz w:val="24"/>
+          <w:szCs w:val="24"/>
+          <w:lang w:val="en-US"/>
+          <w14:textFill>
+            <w14:solidFill>
+              <w14:schemeClr w14:val="tx1">
+                <w14:lumMod w14:val="65000"/>
+                <w14:lumOff w14:val="35000"/>
+              </w14:schemeClr>
+            </w14:solidFill>
+          </w14:textFill>
+        </w:rPr>
+        <w:t xml:space="preserve"> and</w:t>
+      </w:r>
+      <w:r>
+        <w:rPr>
+          <w:rFonts w:hint="default" w:eastAsia="SimSun" w:cs="SimSun" w:asciiTheme="minorAscii" w:hAnsiTheme="minorAscii"/>
+          <w:b w:val="0"/>
+          <w:bCs w:val="0"/>
+          <w:color w:val="595959" w:themeColor="text1" w:themeTint="A6"/>
+          <w:sz w:val="24"/>
+          <w:szCs w:val="24"/>
+          <w14:textFill>
+            <w14:solidFill>
+              <w14:schemeClr w14:val="tx1">
+                <w14:lumMod w14:val="65000"/>
+                <w14:lumOff w14:val="35000"/>
+              </w14:schemeClr>
+            </w14:solidFill>
+          </w14:textFill>
+        </w:rPr>
+        <w:t xml:space="preserve"> </w:t>
+      </w:r>
+      <w:r>
+        <w:rPr>
+          <w:rFonts w:hint="default" w:eastAsia="SimSun" w:cs="SimSun" w:asciiTheme="minorAscii" w:hAnsiTheme="minorAscii"/>
+          <w:b w:val="0"/>
+          <w:bCs w:val="0"/>
+          <w:color w:val="595959" w:themeColor="text1" w:themeTint="A6"/>
+          <w:sz w:val="24"/>
+          <w:szCs w:val="24"/>
+          <w:lang w:val="en-US"/>
+          <w14:textFill>
+            <w14:solidFill>
+              <w14:schemeClr w14:val="tx1">
+                <w14:lumMod w14:val="65000"/>
+                <w14:lumOff w14:val="35000"/>
+              </w14:schemeClr>
+            </w14:solidFill>
+          </w14:textFill>
+        </w:rPr>
+        <w:t>s</w:t>
+      </w:r>
+      <w:r>
+        <w:rPr>
+          <w:rStyle w:val="7"/>
+          <w:rFonts w:hint="default" w:asciiTheme="minorAscii" w:hAnsiTheme="minorAscii"/>
+          <w:b w:val="0"/>
+          <w:bCs w:val="0"/>
+          <w:color w:val="595959" w:themeColor="text1" w:themeTint="A6"/>
+          <w:sz w:val="24"/>
+          <w:szCs w:val="24"/>
+          <w14:textFill>
+            <w14:solidFill>
+              <w14:schemeClr w14:val="tx1">
+                <w14:lumMod w14:val="65000"/>
+                <w14:lumOff w14:val="35000"/>
+              </w14:schemeClr>
+            </w14:solidFill>
+          </w14:textFill>
+        </w:rPr>
+        <w:t xml:space="preserve">ales </w:t>
+      </w:r>
+      <w:r>
+        <w:rPr>
+          <w:rStyle w:val="7"/>
+          <w:rFonts w:hint="default" w:asciiTheme="minorAscii" w:hAnsiTheme="minorAscii"/>
+          <w:b w:val="0"/>
+          <w:bCs w:val="0"/>
+          <w:color w:val="595959" w:themeColor="text1" w:themeTint="A6"/>
+          <w:sz w:val="24"/>
+          <w:szCs w:val="24"/>
+          <w:lang w:val="en-US"/>
+          <w14:textFill>
+            <w14:solidFill>
+              <w14:schemeClr w14:val="tx1">
+                <w14:lumMod w14:val="65000"/>
+                <w14:lumOff w14:val="35000"/>
+              </w14:schemeClr>
+            </w14:solidFill>
+          </w14:textFill>
+        </w:rPr>
+        <w:t>t</w:t>
+      </w:r>
+      <w:r>
+        <w:rPr>
+          <w:rStyle w:val="7"/>
+          <w:rFonts w:hint="default" w:asciiTheme="minorAscii" w:hAnsiTheme="minorAscii"/>
+          <w:b w:val="0"/>
+          <w:bCs w:val="0"/>
+          <w:color w:val="595959" w:themeColor="text1" w:themeTint="A6"/>
+          <w:sz w:val="24"/>
+          <w:szCs w:val="24"/>
+          <w14:textFill>
+            <w14:solidFill>
+              <w14:schemeClr w14:val="tx1">
+                <w14:lumMod w14:val="65000"/>
+                <w14:lumOff w14:val="35000"/>
+              </w14:schemeClr>
+            </w14:solidFill>
+          </w14:textFill>
+        </w:rPr>
+        <w:t>able</w:t>
+      </w:r>
+      <w:r>
+        <w:rPr>
+          <w:rFonts w:hint="default" w:asciiTheme="minorAscii" w:hAnsiTheme="minorAscii"/>
+          <w:b w:val="0"/>
+          <w:bCs w:val="0"/>
+          <w:color w:val="595959" w:themeColor="text1" w:themeTint="A6"/>
+          <w:sz w:val="24"/>
+          <w:szCs w:val="24"/>
+          <w14:textFill>
+            <w14:solidFill>
+              <w14:schemeClr w14:val="tx1">
+                <w14:lumMod w14:val="65000"/>
+                <w14:lumOff w14:val="35000"/>
+              </w14:schemeClr>
+            </w14:solidFill>
+          </w14:textFill>
+        </w:rPr>
+        <w:t xml:space="preserve"> </w:t>
+      </w:r>
+      <w:r>
+        <w:rPr>
+          <w:rFonts w:hint="default" w:asciiTheme="minorAscii" w:hAnsiTheme="minorAscii"/>
+          <w:b w:val="0"/>
+          <w:bCs w:val="0"/>
+          <w:color w:val="595959" w:themeColor="text1" w:themeTint="A6"/>
+          <w:sz w:val="24"/>
+          <w:szCs w:val="24"/>
+          <w:lang w:val="en-US"/>
+          <w14:textFill>
+            <w14:solidFill>
+              <w14:schemeClr w14:val="tx1">
+                <w14:lumMod w14:val="65000"/>
+                <w14:lumOff w14:val="35000"/>
+              </w14:schemeClr>
+            </w14:solidFill>
+          </w14:textFill>
+        </w:rPr>
+        <w:t>serves as the</w:t>
+      </w:r>
+      <w:r>
+        <w:rPr>
+          <w:rFonts w:hint="default" w:asciiTheme="minorAscii" w:hAnsiTheme="minorAscii"/>
+          <w:b w:val="0"/>
+          <w:bCs w:val="0"/>
+          <w:color w:val="595959" w:themeColor="text1" w:themeTint="A6"/>
+          <w:sz w:val="24"/>
+          <w:szCs w:val="24"/>
+          <w14:textFill>
+            <w14:solidFill>
+              <w14:schemeClr w14:val="tx1">
+                <w14:lumMod w14:val="65000"/>
+                <w14:lumOff w14:val="35000"/>
+              </w14:schemeClr>
+            </w14:solidFill>
+          </w14:textFill>
+        </w:rPr>
+        <w:t xml:space="preserve"> </w:t>
+      </w:r>
+      <w:r>
+        <w:rPr>
+          <w:rStyle w:val="7"/>
+          <w:rFonts w:hint="default" w:asciiTheme="minorAscii" w:hAnsiTheme="minorAscii"/>
+          <w:b w:val="0"/>
+          <w:bCs w:val="0"/>
+          <w:color w:val="595959" w:themeColor="text1" w:themeTint="A6"/>
+          <w:sz w:val="24"/>
+          <w:szCs w:val="24"/>
+          <w14:textFill>
+            <w14:solidFill>
+              <w14:schemeClr w14:val="tx1">
+                <w14:lumMod w14:val="65000"/>
+                <w14:lumOff w14:val="35000"/>
+              </w14:schemeClr>
+            </w14:solidFill>
+          </w14:textFill>
+        </w:rPr>
+        <w:t>fact/child</w:t>
+      </w:r>
+      <w:r>
+        <w:rPr>
+          <w:rFonts w:hint="default" w:asciiTheme="minorAscii" w:hAnsiTheme="minorAscii"/>
+          <w:b w:val="0"/>
+          <w:bCs w:val="0"/>
+          <w:color w:val="595959" w:themeColor="text1" w:themeTint="A6"/>
+          <w:sz w:val="24"/>
+          <w:szCs w:val="24"/>
+          <w14:textFill>
+            <w14:solidFill>
+              <w14:schemeClr w14:val="tx1">
+                <w14:lumMod w14:val="65000"/>
+                <w14:lumOff w14:val="35000"/>
+              </w14:schemeClr>
+            </w14:solidFill>
+          </w14:textFill>
+        </w:rPr>
+        <w:t xml:space="preserve"> table (transaction-level data)</w:t>
+      </w:r>
+      <w:r>
+        <w:rPr>
+          <w:rFonts w:hint="default" w:asciiTheme="minorAscii" w:hAnsiTheme="minorAscii"/>
+          <w:b w:val="0"/>
+          <w:bCs w:val="0"/>
+          <w:color w:val="595959" w:themeColor="text1" w:themeTint="A6"/>
+          <w:sz w:val="24"/>
+          <w:szCs w:val="24"/>
+          <w:lang w:val="en-US"/>
+          <w14:textFill>
+            <w14:solidFill>
+              <w14:schemeClr w14:val="tx1">
+                <w14:lumMod w14:val="65000"/>
+                <w14:lumOff w14:val="35000"/>
+              </w14:schemeClr>
+            </w14:solidFill>
+          </w14:textFill>
+        </w:rPr>
+        <w:t xml:space="preserve"> for the analysis.</w:t>
       </w:r>
     </w:p>
     <w:p>
       <w:pPr>
         <w:numPr>
           <w:ilvl w:val="0"/>
-          <w:numId w:val="6"/>
+          <w:numId w:val="5"/>
         </w:numPr>
         <w:tabs>
           <w:tab w:val="clear" w:pos="420"/>
         </w:tabs>
-        <w:spacing w:before="238" w:beforeLines="66" w:beforeAutospacing="0" w:after="238" w:afterLines="66" w:afterAutospacing="0" w:line="240" w:lineRule="auto"/>
+        <w:spacing w:beforeAutospacing="0" w:afterAutospacing="0" w:line="240" w:lineRule="auto"/>
         <w:ind w:left="1265" w:leftChars="0" w:hanging="425" w:firstLineChars="0"/>
         <w:rPr>
           <w:rFonts w:hint="default" w:cs="Arial Regular" w:asciiTheme="minorAscii" w:hAnsiTheme="minorAscii"/>
           <w:b w:val="0"/>
-          <w:bCs/>
-          <w:color w:val="595959" w:themeColor="text1" w:themeTint="A6"/>
-          <w:sz w:val="28"/>
-          <w:szCs w:val="28"/>
-          <w14:textFill>
-            <w14:solidFill>
-              <w14:schemeClr w14:val="tx1">
-                <w14:lumMod w14:val="65000"/>
-                <w14:lumOff w14:val="35000"/>
-              </w14:schemeClr>
-            </w14:solidFill>
-          </w14:textFill>
-        </w:rPr>
-      </w:pPr>
-      <w:r>
-        <w:rPr>
-          <w:rFonts w:hint="default" w:cs="Arial Regular" w:asciiTheme="minorAscii" w:hAnsiTheme="minorAscii"/>
-          <w:b w:val="0"/>
-          <w:bCs/>
-          <w:color w:val="595959" w:themeColor="text1" w:themeTint="A6"/>
-          <w:sz w:val="24"/>
-          <w:szCs w:val="24"/>
-          <w:lang w:val="en-US"/>
-          <w14:textFill>
-            <w14:solidFill>
-              <w14:schemeClr w14:val="tx1">
-                <w14:lumMod w14:val="65000"/>
-                <w14:lumOff w14:val="35000"/>
-              </w14:schemeClr>
-            </w14:solidFill>
-          </w14:textFill>
-        </w:rPr>
-        <w:t>Data cleaning</w:t>
+          <w:bCs w:val="0"/>
+          <w:color w:val="595959" w:themeColor="text1" w:themeTint="A6"/>
+          <w:sz w:val="24"/>
+          <w:szCs w:val="24"/>
+          <w14:textFill>
+            <w14:solidFill>
+              <w14:schemeClr w14:val="tx1">
+                <w14:lumMod w14:val="65000"/>
+                <w14:lumOff w14:val="35000"/>
+              </w14:schemeClr>
+            </w14:solidFill>
+          </w14:textFill>
+        </w:rPr>
+      </w:pPr>
+      <w:r>
+        <w:rPr>
+          <w:rFonts w:hint="default" w:eastAsia="SimSun" w:cs="SimSun" w:asciiTheme="minorAscii" w:hAnsiTheme="minorAscii"/>
+          <w:color w:val="595959" w:themeColor="text1" w:themeTint="A6"/>
+          <w:kern w:val="0"/>
+          <w:sz w:val="24"/>
+          <w:szCs w:val="24"/>
+          <w:lang w:val="en-US" w:eastAsia="zh-CN" w:bidi="ar"/>
+          <w14:textFill>
+            <w14:solidFill>
+              <w14:schemeClr w14:val="tx1">
+                <w14:lumMod w14:val="65000"/>
+                <w14:lumOff w14:val="35000"/>
+              </w14:schemeClr>
+            </w14:solidFill>
+          </w14:textFill>
+        </w:rPr>
+        <w:t>Initially, the relationship between the Product and Sales tables was broken due to mismatched column names. This was resolved by renaming the 'Product ID' field in the Sales table to ensure it matched the corresponding field in the Product table.</w:t>
       </w:r>
     </w:p>
     <w:p>
       <w:pPr>
         <w:numPr>
           <w:ilvl w:val="0"/>
-          <w:numId w:val="6"/>
+          <w:numId w:val="5"/>
         </w:numPr>
         <w:tabs>
           <w:tab w:val="clear" w:pos="420"/>
         </w:tabs>
-        <w:spacing w:before="238" w:beforeLines="66" w:beforeAutospacing="0" w:after="238" w:afterLines="66" w:afterAutospacing="0" w:line="240" w:lineRule="auto"/>
+        <w:spacing w:beforeAutospacing="0" w:afterAutospacing="0" w:line="240" w:lineRule="auto"/>
         <w:ind w:left="1265" w:leftChars="0" w:hanging="425" w:firstLineChars="0"/>
-        <w:rPr>
-          <w:rFonts w:hint="default" w:cs="Arial Regular" w:asciiTheme="minorAscii" w:hAnsiTheme="minorAscii"/>
-          <w:b w:val="0"/>
-          <w:bCs/>
-          <w:color w:val="595959" w:themeColor="text1" w:themeTint="A6"/>
-          <w:sz w:val="28"/>
-          <w:szCs w:val="28"/>
-          <w14:textFill>
-            <w14:solidFill>
-              <w14:schemeClr w14:val="tx1">
-                <w14:lumMod w14:val="65000"/>
-                <w14:lumOff w14:val="35000"/>
-              </w14:schemeClr>
-            </w14:solidFill>
-          </w14:textFill>
-        </w:rPr>
-      </w:pPr>
-      <w:r>
-        <w:rPr>
-          <w:rFonts w:hint="default" w:cs="Arial Regular" w:asciiTheme="minorAscii" w:hAnsiTheme="minorAscii"/>
-          <w:b w:val="0"/>
-          <w:bCs/>
-          <w:color w:val="595959" w:themeColor="text1" w:themeTint="A6"/>
-          <w:sz w:val="24"/>
-          <w:szCs w:val="24"/>
-          <w:lang w:val="en-US"/>
-          <w14:textFill>
-            <w14:solidFill>
-              <w14:schemeClr w14:val="tx1">
-                <w14:lumMod w14:val="65000"/>
-                <w14:lumOff w14:val="35000"/>
-              </w14:schemeClr>
-            </w14:solidFill>
-          </w14:textFill>
-        </w:rPr>
-        <w:t>Data understanding</w:t>
+        <w:jc w:val="both"/>
+        <w:rPr>
+          <w:rFonts w:hint="default" w:cs="Arial Bold" w:asciiTheme="minorAscii" w:hAnsiTheme="minorAscii"/>
+          <w:b/>
+          <w:bCs w:val="0"/>
+          <w:color w:val="595959" w:themeColor="text1" w:themeTint="A6"/>
+          <w:sz w:val="28"/>
+          <w:szCs w:val="28"/>
+          <w14:textFill>
+            <w14:solidFill>
+              <w14:schemeClr w14:val="tx1">
+                <w14:lumMod w14:val="65000"/>
+                <w14:lumOff w14:val="35000"/>
+              </w14:schemeClr>
+            </w14:solidFill>
+          </w14:textFill>
+        </w:rPr>
+      </w:pPr>
+      <w:r>
+        <w:rPr>
+          <w:rFonts w:hint="default" w:ascii="Arial Bold" w:hAnsi="Arial Bold" w:cs="Arial Bold"/>
+          <w:b/>
+          <w:bCs w:val="0"/>
+          <w:color w:val="595959" w:themeColor="text1" w:themeTint="A6"/>
+          <w:sz w:val="24"/>
+          <w:szCs w:val="24"/>
+          <w:lang w:val="en-US"/>
+          <w14:textFill>
+            <w14:solidFill>
+              <w14:schemeClr w14:val="tx1">
+                <w14:lumMod w14:val="65000"/>
+                <w14:lumOff w14:val="35000"/>
+              </w14:schemeClr>
+            </w14:solidFill>
+          </w14:textFill>
+        </w:rPr>
+        <w:t xml:space="preserve">Data exploration: </w:t>
+      </w:r>
+      <w:r>
+        <w:rPr>
+          <w:rFonts w:hint="default" w:eastAsia="SimSun" w:cs="SimSun" w:asciiTheme="minorAscii" w:hAnsiTheme="minorAscii"/>
+          <w:color w:val="595959" w:themeColor="text1" w:themeTint="A6"/>
+          <w:kern w:val="0"/>
+          <w:sz w:val="24"/>
+          <w:szCs w:val="24"/>
+          <w:lang w:val="en-US" w:eastAsia="zh-CN" w:bidi="ar"/>
+          <w14:textFill>
+            <w14:solidFill>
+              <w14:schemeClr w14:val="tx1">
+                <w14:lumMod w14:val="65000"/>
+                <w14:lumOff w14:val="35000"/>
+              </w14:schemeClr>
+            </w14:solidFill>
+          </w14:textFill>
+        </w:rPr>
+        <w:t>No missing values, wrong values and duplicated records found in any column of either table.</w:t>
+      </w:r>
+    </w:p>
+    <w:p>
+      <w:pPr>
+        <w:numPr>
+          <w:ilvl w:val="0"/>
+          <w:numId w:val="5"/>
+        </w:numPr>
+        <w:tabs>
+          <w:tab w:val="clear" w:pos="420"/>
+        </w:tabs>
+        <w:spacing w:beforeAutospacing="0" w:afterAutospacing="0" w:line="240" w:lineRule="auto"/>
+        <w:ind w:left="1265" w:leftChars="0" w:hanging="425" w:firstLineChars="0"/>
+        <w:jc w:val="both"/>
+        <w:rPr>
+          <w:rFonts w:hint="default" w:asciiTheme="minorAscii" w:hAnsiTheme="minorAscii" w:eastAsiaTheme="majorEastAsia" w:cstheme="majorEastAsia"/>
+          <w:b/>
+          <w:bCs w:val="0"/>
+          <w:color w:val="595959" w:themeColor="text1" w:themeTint="A6"/>
+          <w:sz w:val="28"/>
+          <w:szCs w:val="28"/>
+          <w14:textFill>
+            <w14:solidFill>
+              <w14:schemeClr w14:val="tx1">
+                <w14:lumMod w14:val="65000"/>
+                <w14:lumOff w14:val="35000"/>
+              </w14:schemeClr>
+            </w14:solidFill>
+          </w14:textFill>
+        </w:rPr>
+      </w:pPr>
+      <w:r>
+        <w:rPr>
+          <w:rFonts w:hint="default" w:asciiTheme="minorAscii" w:hAnsiTheme="minorAscii" w:eastAsiaTheme="majorEastAsia" w:cstheme="majorEastAsia"/>
+          <w:color w:val="595959" w:themeColor="text1" w:themeTint="A6"/>
+          <w:kern w:val="0"/>
+          <w:sz w:val="24"/>
+          <w:szCs w:val="24"/>
+          <w:lang w:val="en-US" w:eastAsia="zh-CN" w:bidi="ar"/>
+          <w14:textFill>
+            <w14:solidFill>
+              <w14:schemeClr w14:val="tx1">
+                <w14:lumMod w14:val="65000"/>
+                <w14:lumOff w14:val="35000"/>
+              </w14:schemeClr>
+            </w14:solidFill>
+          </w14:textFill>
+        </w:rPr>
+        <w:t>Quantity and Unit Price field values were checked and no outlier were found, all values are within reasonable business ranges.</w:t>
+      </w:r>
+    </w:p>
+    <w:p>
+      <w:pPr>
+        <w:numPr>
+          <w:ilvl w:val="0"/>
+          <w:numId w:val="5"/>
+        </w:numPr>
+        <w:tabs>
+          <w:tab w:val="clear" w:pos="420"/>
+        </w:tabs>
+        <w:spacing w:beforeAutospacing="0" w:afterAutospacing="0" w:line="240" w:lineRule="auto"/>
+        <w:ind w:left="1265" w:leftChars="0" w:hanging="425" w:firstLineChars="0"/>
+        <w:jc w:val="both"/>
+        <w:rPr>
+          <w:rFonts w:hint="default" w:ascii="Arial" w:hAnsi="Arial" w:cs="Arial" w:eastAsiaTheme="majorEastAsia"/>
+          <w:b w:val="0"/>
+          <w:bCs w:val="0"/>
+          <w:color w:val="595959" w:themeColor="text1" w:themeTint="A6"/>
+          <w:sz w:val="28"/>
+          <w:szCs w:val="28"/>
+          <w14:textFill>
+            <w14:solidFill>
+              <w14:schemeClr w14:val="tx1">
+                <w14:lumMod w14:val="65000"/>
+                <w14:lumOff w14:val="35000"/>
+              </w14:schemeClr>
+            </w14:solidFill>
+          </w14:textFill>
+        </w:rPr>
+      </w:pPr>
+      <w:r>
+        <w:rPr>
+          <w:rFonts w:hint="default" w:ascii="Arial" w:hAnsi="Arial" w:eastAsia="SimSun" w:cs="Arial"/>
+          <w:b w:val="0"/>
+          <w:bCs w:val="0"/>
+          <w:color w:val="595959" w:themeColor="text1" w:themeTint="A6"/>
+          <w:kern w:val="0"/>
+          <w:sz w:val="24"/>
+          <w:szCs w:val="24"/>
+          <w:lang w:val="en-US" w:eastAsia="zh-CN" w:bidi="ar"/>
+          <w14:textFill>
+            <w14:solidFill>
+              <w14:schemeClr w14:val="tx1">
+                <w14:lumMod w14:val="65000"/>
+                <w14:lumOff w14:val="35000"/>
+              </w14:schemeClr>
+            </w14:solidFill>
+          </w14:textFill>
+        </w:rPr>
+        <w:t xml:space="preserve">All columns had correct data types except </w:t>
+      </w:r>
+      <w:r>
+        <w:rPr>
+          <w:rStyle w:val="7"/>
+          <w:rFonts w:hint="default" w:ascii="Arial" w:hAnsi="Arial" w:eastAsia="SimSun" w:cs="Arial"/>
+          <w:b w:val="0"/>
+          <w:bCs w:val="0"/>
+          <w:color w:val="595959" w:themeColor="text1" w:themeTint="A6"/>
+          <w:kern w:val="0"/>
+          <w:sz w:val="24"/>
+          <w:szCs w:val="24"/>
+          <w:lang w:val="en-US" w:eastAsia="zh-CN" w:bidi="ar"/>
+          <w14:textFill>
+            <w14:solidFill>
+              <w14:schemeClr w14:val="tx1">
+                <w14:lumMod w14:val="65000"/>
+                <w14:lumOff w14:val="35000"/>
+              </w14:schemeClr>
+            </w14:solidFill>
+          </w14:textFill>
+        </w:rPr>
+        <w:t>Order Date</w:t>
+      </w:r>
+      <w:r>
+        <w:rPr>
+          <w:rFonts w:hint="default" w:ascii="Arial" w:hAnsi="Arial" w:eastAsia="SimSun" w:cs="Arial"/>
+          <w:b w:val="0"/>
+          <w:bCs w:val="0"/>
+          <w:color w:val="595959" w:themeColor="text1" w:themeTint="A6"/>
+          <w:kern w:val="0"/>
+          <w:sz w:val="24"/>
+          <w:szCs w:val="24"/>
+          <w:lang w:val="en-US" w:eastAsia="zh-CN" w:bidi="ar"/>
+          <w14:textFill>
+            <w14:solidFill>
+              <w14:schemeClr w14:val="tx1">
+                <w14:lumMod w14:val="65000"/>
+                <w14:lumOff w14:val="35000"/>
+              </w14:schemeClr>
+            </w14:solidFill>
+          </w14:textFill>
+        </w:rPr>
+        <w:t>, which was converted to Date type for proper time-based analysis.</w:t>
       </w:r>
     </w:p>
     <w:p>
@@ -2370,14 +3060,14 @@
             </w14:solidFill>
           </w14:textFill>
         </w:rPr>
-        <w:t>Load</w:t>
+        <w:t>Transform</w:t>
       </w:r>
     </w:p>
     <w:p>
       <w:pPr>
         <w:numPr>
           <w:ilvl w:val="0"/>
-          <w:numId w:val="7"/>
+          <w:numId w:val="6"/>
         </w:numPr>
         <w:tabs>
           <w:tab w:val="clear" w:pos="420"/>
@@ -2385,41 +3075,627 @@
         <w:spacing w:before="238" w:beforeLines="66" w:beforeAutospacing="0" w:afterAutospacing="0" w:line="240" w:lineRule="auto"/>
         <w:ind w:left="1265" w:leftChars="0" w:hanging="425" w:firstLineChars="0"/>
         <w:rPr>
-          <w:rFonts w:hint="default" w:cs="Arial Regular" w:asciiTheme="minorAscii" w:hAnsiTheme="minorAscii"/>
-          <w:b w:val="0"/>
-          <w:bCs/>
-          <w:color w:val="595959" w:themeColor="text1" w:themeTint="A6"/>
-          <w:sz w:val="28"/>
-          <w:szCs w:val="28"/>
-          <w14:textFill>
-            <w14:solidFill>
-              <w14:schemeClr w14:val="tx1">
-                <w14:lumMod w14:val="65000"/>
-                <w14:lumOff w14:val="35000"/>
-              </w14:schemeClr>
-            </w14:solidFill>
-          </w14:textFill>
-        </w:rPr>
-      </w:pPr>
-      <w:r>
-        <w:rPr>
-          <w:rFonts w:hint="default" w:cs="Arial Regular" w:asciiTheme="minorAscii" w:hAnsiTheme="minorAscii"/>
-          <w:b w:val="0"/>
-          <w:bCs/>
-          <w:color w:val="595959" w:themeColor="text1" w:themeTint="A6"/>
-          <w:sz w:val="24"/>
-          <w:szCs w:val="24"/>
-          <w:lang w:val="en-US"/>
-          <w14:textFill>
-            <w14:solidFill>
-              <w14:schemeClr w14:val="tx1">
-                <w14:lumMod w14:val="65000"/>
-                <w14:lumOff w14:val="35000"/>
-              </w14:schemeClr>
-            </w14:solidFill>
-          </w14:textFill>
-        </w:rPr>
-        <w:t>Loading clean data</w:t>
+          <w:rFonts w:hint="default" w:ascii="Arial Bold" w:hAnsi="Arial Bold" w:cs="Arial Bold"/>
+          <w:b/>
+          <w:bCs w:val="0"/>
+          <w:color w:val="595959" w:themeColor="text1" w:themeTint="A6"/>
+          <w:sz w:val="28"/>
+          <w:szCs w:val="28"/>
+          <w14:textFill>
+            <w14:solidFill>
+              <w14:schemeClr w14:val="tx1">
+                <w14:lumMod w14:val="65000"/>
+                <w14:lumOff w14:val="35000"/>
+              </w14:schemeClr>
+            </w14:solidFill>
+          </w14:textFill>
+        </w:rPr>
+      </w:pPr>
+      <w:r>
+        <w:rPr>
+          <w:rFonts w:hint="default" w:ascii="Arial Bold" w:hAnsi="Arial Bold" w:cs="Arial Bold"/>
+          <w:b/>
+          <w:bCs w:val="0"/>
+          <w:color w:val="595959" w:themeColor="text1" w:themeTint="A6"/>
+          <w:sz w:val="24"/>
+          <w:szCs w:val="24"/>
+          <w:lang w:val="en-US"/>
+          <w14:textFill>
+            <w14:solidFill>
+              <w14:schemeClr w14:val="tx1">
+                <w14:lumMod w14:val="65000"/>
+                <w14:lumOff w14:val="35000"/>
+              </w14:schemeClr>
+            </w14:solidFill>
+          </w14:textFill>
+        </w:rPr>
+        <w:t xml:space="preserve">Data cleaning: </w:t>
+      </w:r>
+      <w:r>
+        <w:rPr>
+          <w:rFonts w:hint="default" w:eastAsia="SimSun" w:cs="SimSun" w:asciiTheme="minorAscii" w:hAnsiTheme="minorAscii"/>
+          <w:color w:val="595959" w:themeColor="text1" w:themeTint="A6"/>
+          <w:kern w:val="0"/>
+          <w:sz w:val="24"/>
+          <w:szCs w:val="24"/>
+          <w:lang w:val="en-US" w:eastAsia="zh-CN" w:bidi="ar"/>
+          <w14:textFill>
+            <w14:solidFill>
+              <w14:schemeClr w14:val="tx1">
+                <w14:lumMod w14:val="65000"/>
+                <w14:lumOff w14:val="35000"/>
+              </w14:schemeClr>
+            </w14:solidFill>
+          </w14:textFill>
+        </w:rPr>
+        <w:t>Corrected the data type of the 'Order Date' column to Date.</w:t>
+      </w:r>
+    </w:p>
+    <w:p>
+      <w:pPr>
+        <w:numPr>
+          <w:ilvl w:val="0"/>
+          <w:numId w:val="6"/>
+        </w:numPr>
+        <w:tabs>
+          <w:tab w:val="clear" w:pos="420"/>
+        </w:tabs>
+        <w:spacing w:beforeAutospacing="0" w:afterAutospacing="0" w:line="240" w:lineRule="auto"/>
+        <w:ind w:left="1265" w:leftChars="0" w:hanging="425" w:firstLineChars="0"/>
+        <w:rPr>
+          <w:rFonts w:hint="default" w:ascii="Arial Bold" w:hAnsi="Arial Bold" w:cs="Arial Bold"/>
+          <w:b/>
+          <w:bCs w:val="0"/>
+          <w:color w:val="595959" w:themeColor="text1" w:themeTint="A6"/>
+          <w:sz w:val="24"/>
+          <w:szCs w:val="24"/>
+          <w14:textFill>
+            <w14:solidFill>
+              <w14:schemeClr w14:val="tx1">
+                <w14:lumMod w14:val="65000"/>
+                <w14:lumOff w14:val="35000"/>
+              </w14:schemeClr>
+            </w14:solidFill>
+          </w14:textFill>
+        </w:rPr>
+      </w:pPr>
+      <w:r>
+        <w:rPr>
+          <w:color w:val="595959" w:themeColor="text1" w:themeTint="A6"/>
+          <w:sz w:val="24"/>
+          <w:szCs w:val="24"/>
+          <w14:textFill>
+            <w14:solidFill>
+              <w14:schemeClr w14:val="tx1">
+                <w14:lumMod w14:val="65000"/>
+                <w14:lumOff w14:val="35000"/>
+              </w14:schemeClr>
+            </w14:solidFill>
+          </w14:textFill>
+        </w:rPr>
+        <w:t>Outliers in the price column were retained, as product prices can vary widely.</w:t>
+      </w:r>
+    </w:p>
+    <w:p>
+      <w:pPr>
+        <w:numPr>
+          <w:ilvl w:val="0"/>
+          <w:numId w:val="5"/>
+        </w:numPr>
+        <w:tabs>
+          <w:tab w:val="clear" w:pos="420"/>
+        </w:tabs>
+        <w:spacing w:beforeAutospacing="0" w:afterAutospacing="0" w:line="240" w:lineRule="auto"/>
+        <w:ind w:left="1265" w:leftChars="0" w:hanging="425" w:firstLineChars="0"/>
+        <w:jc w:val="both"/>
+        <w:rPr>
+          <w:rFonts w:hint="default" w:ascii="Arial Bold" w:hAnsi="Arial Bold" w:cs="Arial Bold"/>
+          <w:b/>
+          <w:bCs w:val="0"/>
+          <w:color w:val="595959" w:themeColor="text1" w:themeTint="A6"/>
+          <w:sz w:val="28"/>
+          <w:szCs w:val="28"/>
+          <w14:textFill>
+            <w14:solidFill>
+              <w14:schemeClr w14:val="tx1">
+                <w14:lumMod w14:val="65000"/>
+                <w14:lumOff w14:val="35000"/>
+              </w14:schemeClr>
+            </w14:solidFill>
+          </w14:textFill>
+        </w:rPr>
+      </w:pPr>
+      <w:r>
+        <w:rPr>
+          <w:rFonts w:hint="default" w:ascii="Arial Bold" w:hAnsi="Arial Bold" w:cs="Arial Bold"/>
+          <w:b/>
+          <w:bCs w:val="0"/>
+          <w:color w:val="595959" w:themeColor="text1" w:themeTint="A6"/>
+          <w:sz w:val="24"/>
+          <w:szCs w:val="24"/>
+          <w:lang w:val="en-US"/>
+          <w14:textFill>
+            <w14:solidFill>
+              <w14:schemeClr w14:val="tx1">
+                <w14:lumMod w14:val="65000"/>
+                <w14:lumOff w14:val="35000"/>
+              </w14:schemeClr>
+            </w14:solidFill>
+          </w14:textFill>
+        </w:rPr>
+        <w:t xml:space="preserve">Data transformation: </w:t>
+      </w:r>
+      <w:r>
+        <w:rPr>
+          <w:rFonts w:hint="default" w:ascii="Arial" w:hAnsi="Arial" w:cs="Arial"/>
+          <w:b w:val="0"/>
+          <w:bCs w:val="0"/>
+          <w:color w:val="595959" w:themeColor="text1" w:themeTint="A6"/>
+          <w:sz w:val="24"/>
+          <w:szCs w:val="24"/>
+          <w14:textFill>
+            <w14:solidFill>
+              <w14:schemeClr w14:val="tx1">
+                <w14:lumMod w14:val="65000"/>
+                <w14:lumOff w14:val="35000"/>
+              </w14:schemeClr>
+            </w14:solidFill>
+          </w14:textFill>
+        </w:rPr>
+        <w:t xml:space="preserve">Merged both tables into a consolidated table named </w:t>
+      </w:r>
+      <w:r>
+        <w:rPr>
+          <w:rStyle w:val="7"/>
+          <w:rFonts w:hint="default" w:ascii="Arial" w:hAnsi="Arial" w:cs="Arial"/>
+          <w:b w:val="0"/>
+          <w:bCs w:val="0"/>
+          <w:color w:val="595959" w:themeColor="text1" w:themeTint="A6"/>
+          <w:sz w:val="24"/>
+          <w:szCs w:val="24"/>
+          <w14:textFill>
+            <w14:solidFill>
+              <w14:schemeClr w14:val="tx1">
+                <w14:lumMod w14:val="65000"/>
+                <w14:lumOff w14:val="35000"/>
+              </w14:schemeClr>
+            </w14:solidFill>
+          </w14:textFill>
+        </w:rPr>
+        <w:t>Final Sales</w:t>
+      </w:r>
+      <w:r>
+        <w:rPr>
+          <w:rFonts w:hint="default" w:ascii="Arial" w:hAnsi="Arial" w:cs="Arial"/>
+          <w:b w:val="0"/>
+          <w:bCs w:val="0"/>
+          <w:color w:val="595959" w:themeColor="text1" w:themeTint="A6"/>
+          <w:sz w:val="24"/>
+          <w:szCs w:val="24"/>
+          <w14:textFill>
+            <w14:solidFill>
+              <w14:schemeClr w14:val="tx1">
+                <w14:lumMod w14:val="65000"/>
+                <w14:lumOff w14:val="35000"/>
+              </w14:schemeClr>
+            </w14:solidFill>
+          </w14:textFill>
+        </w:rPr>
+        <w:t>.</w:t>
+      </w:r>
+    </w:p>
+    <w:p>
+      <w:pPr>
+        <w:numPr>
+          <w:ilvl w:val="0"/>
+          <w:numId w:val="5"/>
+        </w:numPr>
+        <w:tabs>
+          <w:tab w:val="clear" w:pos="420"/>
+        </w:tabs>
+        <w:spacing w:beforeAutospacing="0" w:afterAutospacing="0" w:line="240" w:lineRule="auto"/>
+        <w:ind w:left="1265" w:leftChars="0" w:hanging="425" w:firstLineChars="0"/>
+        <w:jc w:val="both"/>
+        <w:rPr>
+          <w:rFonts w:hint="default" w:ascii="Arial" w:hAnsi="Arial" w:cs="Arial"/>
+          <w:b w:val="0"/>
+          <w:bCs w:val="0"/>
+          <w:color w:val="595959" w:themeColor="text1" w:themeTint="A6"/>
+          <w:sz w:val="24"/>
+          <w:szCs w:val="24"/>
+          <w14:textFill>
+            <w14:solidFill>
+              <w14:schemeClr w14:val="tx1">
+                <w14:lumMod w14:val="65000"/>
+                <w14:lumOff w14:val="35000"/>
+              </w14:schemeClr>
+            </w14:solidFill>
+          </w14:textFill>
+        </w:rPr>
+      </w:pPr>
+      <w:r>
+        <w:rPr>
+          <w:rFonts w:hint="default" w:ascii="Arial" w:hAnsi="Arial" w:cs="Arial"/>
+          <w:b w:val="0"/>
+          <w:bCs w:val="0"/>
+          <w:color w:val="595959" w:themeColor="text1" w:themeTint="A6"/>
+          <w:sz w:val="24"/>
+          <w:szCs w:val="24"/>
+          <w14:textFill>
+            <w14:solidFill>
+              <w14:schemeClr w14:val="tx1">
+                <w14:lumMod w14:val="65000"/>
+                <w14:lumOff w14:val="35000"/>
+              </w14:schemeClr>
+            </w14:solidFill>
+          </w14:textFill>
+        </w:rPr>
+        <w:t>Created a new calculated column:</w:t>
+      </w:r>
+    </w:p>
+    <w:p>
+      <w:pPr>
+        <w:numPr>
+          <w:numId w:val="0"/>
+        </w:numPr>
+        <w:spacing w:beforeAutospacing="0" w:afterAutospacing="0" w:line="240" w:lineRule="auto"/>
+        <w:ind w:left="840" w:leftChars="0" w:firstLine="719" w:firstLineChars="0"/>
+        <w:jc w:val="both"/>
+        <w:rPr>
+          <w:rFonts w:hint="default" w:ascii="Arial" w:hAnsi="Arial" w:cs="Arial"/>
+          <w:b w:val="0"/>
+          <w:bCs w:val="0"/>
+          <w:color w:val="595959" w:themeColor="text1" w:themeTint="A6"/>
+          <w:sz w:val="24"/>
+          <w:szCs w:val="24"/>
+          <w14:textFill>
+            <w14:solidFill>
+              <w14:schemeClr w14:val="tx1">
+                <w14:lumMod w14:val="65000"/>
+                <w14:lumOff w14:val="35000"/>
+              </w14:schemeClr>
+            </w14:solidFill>
+          </w14:textFill>
+        </w:rPr>
+      </w:pPr>
+      <w:r>
+        <w:rPr>
+          <w:rStyle w:val="7"/>
+          <w:rFonts w:hint="default" w:ascii="Arial" w:hAnsi="Arial" w:cs="Arial"/>
+          <w:b w:val="0"/>
+          <w:bCs w:val="0"/>
+          <w:color w:val="595959" w:themeColor="text1" w:themeTint="A6"/>
+          <w:sz w:val="24"/>
+          <w:szCs w:val="24"/>
+          <w14:textFill>
+            <w14:solidFill>
+              <w14:schemeClr w14:val="tx1">
+                <w14:lumMod w14:val="65000"/>
+                <w14:lumOff w14:val="35000"/>
+              </w14:schemeClr>
+            </w14:solidFill>
+          </w14:textFill>
+        </w:rPr>
+        <w:t>Sales = Unit Price × Quantity</w:t>
+      </w:r>
+      <w:r>
+        <w:rPr>
+          <w:rFonts w:hint="default" w:ascii="Arial" w:hAnsi="Arial" w:eastAsia="SimSun" w:cs="Arial"/>
+          <w:b w:val="0"/>
+          <w:bCs w:val="0"/>
+          <w:color w:val="595959" w:themeColor="text1" w:themeTint="A6"/>
+          <w:sz w:val="24"/>
+          <w:szCs w:val="24"/>
+          <w14:textFill>
+            <w14:solidFill>
+              <w14:schemeClr w14:val="tx1">
+                <w14:lumMod w14:val="65000"/>
+                <w14:lumOff w14:val="35000"/>
+              </w14:schemeClr>
+            </w14:solidFill>
+          </w14:textFill>
+        </w:rPr>
+        <w:t xml:space="preserve"> </w:t>
+      </w:r>
+    </w:p>
+    <w:p>
+      <w:pPr>
+        <w:numPr>
+          <w:ilvl w:val="0"/>
+          <w:numId w:val="5"/>
+        </w:numPr>
+        <w:tabs>
+          <w:tab w:val="clear" w:pos="420"/>
+        </w:tabs>
+        <w:spacing w:beforeAutospacing="0" w:afterAutospacing="0" w:line="240" w:lineRule="auto"/>
+        <w:ind w:left="1265" w:leftChars="0" w:hanging="425" w:firstLineChars="0"/>
+        <w:jc w:val="both"/>
+        <w:rPr>
+          <w:rFonts w:hint="default" w:ascii="Arial" w:hAnsi="Arial" w:cs="Arial"/>
+          <w:b w:val="0"/>
+          <w:bCs w:val="0"/>
+          <w:color w:val="595959" w:themeColor="text1" w:themeTint="A6"/>
+          <w:sz w:val="24"/>
+          <w:szCs w:val="24"/>
+          <w14:textFill>
+            <w14:solidFill>
+              <w14:schemeClr w14:val="tx1">
+                <w14:lumMod w14:val="65000"/>
+                <w14:lumOff w14:val="35000"/>
+              </w14:schemeClr>
+            </w14:solidFill>
+          </w14:textFill>
+        </w:rPr>
+      </w:pPr>
+      <w:r>
+        <w:rPr>
+          <w:rFonts w:hint="default" w:ascii="Arial" w:hAnsi="Arial" w:cs="Arial"/>
+          <w:b w:val="0"/>
+          <w:bCs w:val="0"/>
+          <w:color w:val="595959" w:themeColor="text1" w:themeTint="A6"/>
+          <w:sz w:val="24"/>
+          <w:szCs w:val="24"/>
+          <w14:textFill>
+            <w14:solidFill>
+              <w14:schemeClr w14:val="tx1">
+                <w14:lumMod w14:val="65000"/>
+                <w14:lumOff w14:val="35000"/>
+              </w14:schemeClr>
+            </w14:solidFill>
+          </w14:textFill>
+        </w:rPr>
+        <w:t xml:space="preserve">Dropped unimportant fields that did not add analytical value, such as </w:t>
+      </w:r>
+      <w:r>
+        <w:rPr>
+          <w:rStyle w:val="7"/>
+          <w:rFonts w:hint="default" w:ascii="Arial" w:hAnsi="Arial" w:cs="Arial"/>
+          <w:b w:val="0"/>
+          <w:bCs w:val="0"/>
+          <w:color w:val="595959" w:themeColor="text1" w:themeTint="A6"/>
+          <w:sz w:val="24"/>
+          <w:szCs w:val="24"/>
+          <w14:textFill>
+            <w14:solidFill>
+              <w14:schemeClr w14:val="tx1">
+                <w14:lumMod w14:val="65000"/>
+                <w14:lumOff w14:val="35000"/>
+              </w14:schemeClr>
+            </w14:solidFill>
+          </w14:textFill>
+        </w:rPr>
+        <w:t>Product ID</w:t>
+      </w:r>
+      <w:r>
+        <w:rPr>
+          <w:rFonts w:hint="default" w:ascii="Arial" w:hAnsi="Arial" w:cs="Arial"/>
+          <w:b w:val="0"/>
+          <w:bCs w:val="0"/>
+          <w:color w:val="595959" w:themeColor="text1" w:themeTint="A6"/>
+          <w:sz w:val="24"/>
+          <w:szCs w:val="24"/>
+          <w14:textFill>
+            <w14:solidFill>
+              <w14:schemeClr w14:val="tx1">
+                <w14:lumMod w14:val="65000"/>
+                <w14:lumOff w14:val="35000"/>
+              </w14:schemeClr>
+            </w14:solidFill>
+          </w14:textFill>
+        </w:rPr>
+        <w:t xml:space="preserve"> and </w:t>
+      </w:r>
+      <w:r>
+        <w:rPr>
+          <w:rStyle w:val="7"/>
+          <w:rFonts w:hint="default" w:ascii="Arial" w:hAnsi="Arial" w:cs="Arial"/>
+          <w:b w:val="0"/>
+          <w:bCs w:val="0"/>
+          <w:color w:val="595959" w:themeColor="text1" w:themeTint="A6"/>
+          <w:sz w:val="24"/>
+          <w:szCs w:val="24"/>
+          <w14:textFill>
+            <w14:solidFill>
+              <w14:schemeClr w14:val="tx1">
+                <w14:lumMod w14:val="65000"/>
+                <w14:lumOff w14:val="35000"/>
+              </w14:schemeClr>
+            </w14:solidFill>
+          </w14:textFill>
+        </w:rPr>
+        <w:t>Salesperson ID</w:t>
+      </w:r>
+      <w:r>
+        <w:rPr>
+          <w:rFonts w:hint="default" w:ascii="Arial" w:hAnsi="Arial" w:cs="Arial"/>
+          <w:b w:val="0"/>
+          <w:bCs w:val="0"/>
+          <w:color w:val="595959" w:themeColor="text1" w:themeTint="A6"/>
+          <w:sz w:val="24"/>
+          <w:szCs w:val="24"/>
+          <w14:textFill>
+            <w14:solidFill>
+              <w14:schemeClr w14:val="tx1">
+                <w14:lumMod w14:val="65000"/>
+                <w14:lumOff w14:val="35000"/>
+              </w14:schemeClr>
+            </w14:solidFill>
+          </w14:textFill>
+        </w:rPr>
+        <w:t>, after merging.</w:t>
+      </w:r>
+    </w:p>
+    <w:p>
+      <w:pPr>
+        <w:numPr>
+          <w:ilvl w:val="1"/>
+          <w:numId w:val="1"/>
+        </w:numPr>
+        <w:spacing w:before="238" w:beforeLines="66" w:beforeAutospacing="0" w:after="238" w:afterLines="66" w:afterAutospacing="0" w:line="240" w:lineRule="auto"/>
+        <w:ind w:left="845" w:leftChars="0" w:hanging="425" w:firstLineChars="0"/>
+        <w:rPr>
+          <w:rFonts w:hint="default" w:cs="PT Serif Bold" w:asciiTheme="majorAscii" w:hAnsiTheme="majorAscii"/>
+          <w:b/>
+          <w:bCs w:val="0"/>
+          <w:color w:val="843C0B" w:themeColor="accent2" w:themeShade="80"/>
+          <w:sz w:val="28"/>
+          <w:szCs w:val="28"/>
+        </w:rPr>
+      </w:pPr>
+      <w:r>
+        <w:rPr>
+          <w:rFonts w:hint="default" w:ascii="Arial Bold" w:hAnsi="Arial Bold" w:cs="Arial Bold"/>
+          <w:b/>
+          <w:bCs w:val="0"/>
+          <w:color w:val="404040" w:themeColor="text1" w:themeTint="BF"/>
+          <w:sz w:val="24"/>
+          <w:szCs w:val="24"/>
+          <w:lang w:val="en-US"/>
+          <w14:textFill>
+            <w14:solidFill>
+              <w14:schemeClr w14:val="tx1">
+                <w14:lumMod w14:val="75000"/>
+                <w14:lumOff w14:val="25000"/>
+              </w14:schemeClr>
+            </w14:solidFill>
+          </w14:textFill>
+        </w:rPr>
+        <w:t>Load</w:t>
+      </w:r>
+      <w:bookmarkStart w:id="3" w:name="_Toc1732835949"/>
+    </w:p>
+    <w:p>
+      <w:pPr>
+        <w:numPr>
+          <w:ilvl w:val="0"/>
+          <w:numId w:val="7"/>
+        </w:numPr>
+        <w:spacing w:before="238" w:beforeLines="66" w:beforeAutospacing="0" w:after="238" w:afterLines="66" w:afterAutospacing="0" w:line="240" w:lineRule="auto"/>
+        <w:ind w:left="1220" w:leftChars="0" w:hanging="420" w:firstLineChars="0"/>
+        <w:jc w:val="both"/>
+        <w:rPr>
+          <w:rFonts w:hint="default" w:ascii="Arial" w:hAnsi="Arial" w:cs="Arial"/>
+          <w:b w:val="0"/>
+          <w:bCs w:val="0"/>
+          <w:color w:val="595959" w:themeColor="text1" w:themeTint="A6"/>
+          <w:sz w:val="28"/>
+          <w:szCs w:val="28"/>
+          <w14:textFill>
+            <w14:solidFill>
+              <w14:schemeClr w14:val="tx1">
+                <w14:lumMod w14:val="65000"/>
+                <w14:lumOff w14:val="35000"/>
+              </w14:schemeClr>
+            </w14:solidFill>
+          </w14:textFill>
+        </w:rPr>
+      </w:pPr>
+      <w:r>
+        <w:rPr>
+          <w:rFonts w:hint="default" w:ascii="Arial" w:hAnsi="Arial" w:eastAsia="SimSun" w:cs="Arial"/>
+          <w:b w:val="0"/>
+          <w:bCs w:val="0"/>
+          <w:color w:val="595959" w:themeColor="text1" w:themeTint="A6"/>
+          <w:kern w:val="0"/>
+          <w:sz w:val="24"/>
+          <w:szCs w:val="24"/>
+          <w:lang w:val="en-US" w:eastAsia="zh-CN" w:bidi="ar"/>
+          <w14:textFill>
+            <w14:solidFill>
+              <w14:schemeClr w14:val="tx1">
+                <w14:lumMod w14:val="65000"/>
+                <w14:lumOff w14:val="35000"/>
+              </w14:schemeClr>
+            </w14:solidFill>
+          </w14:textFill>
+        </w:rPr>
+        <w:t xml:space="preserve">Finally the dataset is now </w:t>
+      </w:r>
+      <w:r>
+        <w:rPr>
+          <w:rStyle w:val="7"/>
+          <w:rFonts w:hint="default" w:ascii="Arial" w:hAnsi="Arial" w:eastAsia="SimSun" w:cs="Arial"/>
+          <w:b w:val="0"/>
+          <w:bCs w:val="0"/>
+          <w:color w:val="595959" w:themeColor="text1" w:themeTint="A6"/>
+          <w:kern w:val="0"/>
+          <w:sz w:val="24"/>
+          <w:szCs w:val="24"/>
+          <w:lang w:val="en-US" w:eastAsia="zh-CN" w:bidi="ar"/>
+          <w14:textFill>
+            <w14:solidFill>
+              <w14:schemeClr w14:val="tx1">
+                <w14:lumMod w14:val="65000"/>
+                <w14:lumOff w14:val="35000"/>
+              </w14:schemeClr>
+            </w14:solidFill>
+          </w14:textFill>
+        </w:rPr>
+        <w:t>clean, structured, and analysis-ready</w:t>
+      </w:r>
+      <w:r>
+        <w:rPr>
+          <w:rFonts w:hint="default" w:ascii="Arial" w:hAnsi="Arial" w:eastAsia="SimSun" w:cs="Arial"/>
+          <w:b w:val="0"/>
+          <w:bCs w:val="0"/>
+          <w:color w:val="595959" w:themeColor="text1" w:themeTint="A6"/>
+          <w:kern w:val="0"/>
+          <w:sz w:val="24"/>
+          <w:szCs w:val="24"/>
+          <w:lang w:val="en-US" w:eastAsia="zh-CN" w:bidi="ar"/>
+          <w14:textFill>
+            <w14:solidFill>
+              <w14:schemeClr w14:val="tx1">
+                <w14:lumMod w14:val="65000"/>
+                <w14:lumOff w14:val="35000"/>
+              </w14:schemeClr>
+            </w14:solidFill>
+          </w14:textFill>
+        </w:rPr>
+        <w:t xml:space="preserve">, containing enriched fields like </w:t>
+      </w:r>
+      <w:r>
+        <w:rPr>
+          <w:rStyle w:val="7"/>
+          <w:rFonts w:hint="default" w:ascii="Arial" w:hAnsi="Arial" w:eastAsia="SimSun" w:cs="Arial"/>
+          <w:b w:val="0"/>
+          <w:bCs w:val="0"/>
+          <w:color w:val="595959" w:themeColor="text1" w:themeTint="A6"/>
+          <w:kern w:val="0"/>
+          <w:sz w:val="24"/>
+          <w:szCs w:val="24"/>
+          <w:lang w:val="en-US" w:eastAsia="zh-CN" w:bidi="ar"/>
+          <w14:textFill>
+            <w14:solidFill>
+              <w14:schemeClr w14:val="tx1">
+                <w14:lumMod w14:val="65000"/>
+                <w14:lumOff w14:val="35000"/>
+              </w14:schemeClr>
+            </w14:solidFill>
+          </w14:textFill>
+        </w:rPr>
+        <w:t>Sales Amount</w:t>
+      </w:r>
+      <w:r>
+        <w:rPr>
+          <w:rFonts w:hint="default" w:ascii="Arial" w:hAnsi="Arial" w:eastAsia="SimSun" w:cs="Arial"/>
+          <w:b w:val="0"/>
+          <w:bCs w:val="0"/>
+          <w:color w:val="595959" w:themeColor="text1" w:themeTint="A6"/>
+          <w:kern w:val="0"/>
+          <w:sz w:val="24"/>
+          <w:szCs w:val="24"/>
+          <w:lang w:val="en-US" w:eastAsia="zh-CN" w:bidi="ar"/>
+          <w14:textFill>
+            <w14:solidFill>
+              <w14:schemeClr w14:val="tx1">
+                <w14:lumMod w14:val="65000"/>
+                <w14:lumOff w14:val="35000"/>
+              </w14:schemeClr>
+            </w14:solidFill>
+          </w14:textFill>
+        </w:rPr>
+        <w:t>, along with relevant product, channel, and managerial hierarchies.</w:t>
       </w:r>
     </w:p>
     <w:p>
@@ -2440,7 +3716,6 @@
           <w:szCs w:val="28"/>
         </w:rPr>
       </w:pPr>
-      <w:bookmarkStart w:id="3" w:name="_Toc1732835949"/>
       <w:r>
         <w:rPr>
           <w:rFonts w:hint="default" w:cs="PT Serif Bold" w:asciiTheme="majorAscii" w:hAnsiTheme="majorAscii"/>
@@ -2470,6 +3745,7 @@
           <w:color w:val="404040" w:themeColor="text1" w:themeTint="BF"/>
           <w:sz w:val="28"/>
           <w:szCs w:val="28"/>
+          <w:shd w:val="clear" w:color="auto" w:fill="auto"/>
           <w:lang w:val="en-US"/>
           <w14:textFill>
             <w14:solidFill>
@@ -2489,6 +3765,7 @@
           <w:color w:val="404040" w:themeColor="text1" w:themeTint="BF"/>
           <w:sz w:val="24"/>
           <w:szCs w:val="24"/>
+          <w:shd w:val="clear" w:color="auto" w:fill="auto"/>
           <w:lang w:val="en-US"/>
           <w14:textFill>
             <w14:solidFill>
@@ -2499,7 +3776,7 @@
             </w14:solidFill>
           </w14:textFill>
         </w:rPr>
-        <w:t>Product Group wise sales.</w:t>
+        <w:t>Product group wise sales.</w:t>
       </w:r>
     </w:p>
     <w:p>
@@ -2530,8 +3807,8 @@
         </w:rPr>
         <w:drawing>
           <wp:inline distT="0" distB="0" distL="114300" distR="114300">
-            <wp:extent cx="6005830" cy="3304540"/>
-            <wp:effectExtent l="0" t="0" r="13970" b="22860"/>
+            <wp:extent cx="6005830" cy="3042920"/>
+            <wp:effectExtent l="0" t="0" r="13970" b="5080"/>
             <wp:docPr id="1" name="Picture 1" descr="Screenshot 2025-09-17 at 3.22.37 PM"/>
             <wp:cNvGraphicFramePr>
               <a:graphicFrameLocks xmlns:a="http://schemas.openxmlformats.org/drawingml/2006/main" noChangeAspect="1"/>
@@ -2554,7 +3831,7 @@
                   <pic:spPr>
                     <a:xfrm>
                       <a:off x="0" y="0"/>
-                      <a:ext cx="6005830" cy="3304540"/>
+                      <a:ext cx="6005830" cy="3042920"/>
                     </a:xfrm>
                     <a:prstGeom prst="rect">
                       <a:avLst/>
@@ -2577,7 +3854,7 @@
           <w:tab w:val="clear" w:pos="420"/>
         </w:tabs>
         <w:spacing w:beforeAutospacing="0" w:after="276" w:afterLines="76" w:afterAutospacing="0"/>
-        <w:ind w:left="660" w:leftChars="0" w:hanging="240" w:firstLineChars="0"/>
+        <w:ind w:left="1240" w:leftChars="0" w:hanging="240" w:firstLineChars="0"/>
         <w:jc w:val="both"/>
         <w:rPr>
           <w:rFonts w:hint="default" w:cs="Arial Bold" w:asciiTheme="minorAscii" w:hAnsiTheme="minorAscii"/>
@@ -2617,7 +3894,55 @@
           <w:szCs w:val="24"/>
           <w:lang w:val="en-US" w:eastAsia="zh-CN" w:bidi="ar"/>
         </w:rPr>
-        <w:t>Wheat Flour leads at sales, followed by Oil and Yeasts as the main revenue drivers. Mid-tier products like Flour, Liquor, Candy, Manioc Flour, and Spices contribute moderately, while categories such as Vegetables, Wines, Coffee, Tea, and Tomato Sauce record very low sales. Overall, sales are dominated by a few core products, with most other categories underperforming.</w:t>
+        <w:t xml:space="preserve">Wheat Flour leads at sales, followed by Oil and Yeasts as the main revenue drivers. Mid-tier products like Flour, Liquor, Candy, Manioc Flour, and Spices contribute moderately, while categories such as Vegetables, Wines, Coffee, Tea, and Tomato Sauce record very low sales. </w:t>
+      </w:r>
+      <w:r>
+        <w:rPr>
+          <w:rFonts w:hint="default" w:ascii="Arial Italic" w:hAnsi="Arial Italic" w:eastAsia="SimSun" w:cs="Arial Italic"/>
+          <w:i/>
+          <w:iCs/>
+          <w:color w:val="767171" w:themeColor="background2" w:themeShade="80"/>
+          <w:kern w:val="0"/>
+          <w:sz w:val="24"/>
+          <w:szCs w:val="24"/>
+          <w:lang w:val="en-US" w:eastAsia="zh-CN" w:bidi="ar"/>
+        </w:rPr>
+        <w:t>Overall,</w:t>
+      </w:r>
+      <w:r>
+        <w:rPr>
+          <w:rFonts w:hint="default" w:eastAsia="SimSun" w:cs="SimSun" w:asciiTheme="minorAscii" w:hAnsiTheme="minorAscii"/>
+          <w:color w:val="767171" w:themeColor="background2" w:themeShade="80"/>
+          <w:kern w:val="0"/>
+          <w:sz w:val="24"/>
+          <w:szCs w:val="24"/>
+          <w:lang w:val="en-US" w:eastAsia="zh-CN" w:bidi="ar"/>
+        </w:rPr>
+        <w:t xml:space="preserve"> </w:t>
+      </w:r>
+      <w:r>
+        <w:rPr>
+          <w:rFonts w:hint="default" w:ascii="Arial Italic" w:hAnsi="Arial Italic" w:eastAsia="SimSun" w:cs="Arial Italic"/>
+          <w:i/>
+          <w:iCs/>
+          <w:color w:val="767171" w:themeColor="background2" w:themeShade="80"/>
+          <w:kern w:val="0"/>
+          <w:sz w:val="24"/>
+          <w:szCs w:val="24"/>
+          <w:lang w:val="en-US" w:eastAsia="zh-CN" w:bidi="ar"/>
+        </w:rPr>
+        <w:t>sales are dominated by a few core products, with most other categories underperforming</w:t>
+      </w:r>
+      <w:r>
+        <w:rPr>
+          <w:rFonts w:hint="default" w:eastAsia="SimSun" w:cs="SimSun" w:asciiTheme="minorAscii" w:hAnsiTheme="minorAscii"/>
+          <w:color w:val="767171" w:themeColor="background2" w:themeShade="80"/>
+          <w:kern w:val="0"/>
+          <w:sz w:val="24"/>
+          <w:szCs w:val="24"/>
+          <w:lang w:val="en-US" w:eastAsia="zh-CN" w:bidi="ar"/>
+        </w:rPr>
+        <w:t>.</w:t>
       </w:r>
     </w:p>
     <w:p>
@@ -2627,30 +3952,52 @@
           <w:numId w:val="1"/>
         </w:numPr>
         <w:spacing w:beforeAutospacing="0" w:after="276" w:afterLines="76" w:afterAutospacing="0"/>
-        <w:ind w:left="420" w:leftChars="0" w:firstLine="0" w:firstLineChars="0"/>
-        <w:rPr>
-          <w:rFonts w:hint="default" w:ascii="Arial Regular" w:hAnsi="Arial Regular" w:cs="Arial Regular"/>
-          <w:b w:val="0"/>
-          <w:bCs/>
-          <w:sz w:val="28"/>
-          <w:szCs w:val="28"/>
-        </w:rPr>
-      </w:pPr>
-      <w:r>
+        <w:ind w:left="845" w:leftChars="0" w:hanging="425" w:firstLineChars="0"/>
         <w:rPr>
           <w:rFonts w:hint="default" w:ascii="Arial Bold" w:hAnsi="Arial Bold" w:cs="Arial Bold"/>
           <w:b/>
           <w:bCs w:val="0"/>
-          <w:sz w:val="24"/>
-          <w:szCs w:val="24"/>
-          <w:lang w:val="en-US"/>
-        </w:rPr>
-        <w:t>Top 5 Product Group</w:t>
-      </w:r>
-    </w:p>
-    <w:p>
-      <w:pPr>
-        <w:numPr>
+          <w:color w:val="404040" w:themeColor="text1" w:themeTint="BF"/>
+          <w:sz w:val="24"/>
+          <w:szCs w:val="24"/>
+          <w:shd w:val="clear" w:color="auto" w:fill="auto"/>
+          <w:lang w:val="en-US"/>
+          <w14:textFill>
+            <w14:solidFill>
+              <w14:schemeClr w14:val="tx1">
+                <w14:lumMod w14:val="75000"/>
+                <w14:lumOff w14:val="25000"/>
+              </w14:schemeClr>
+            </w14:solidFill>
+          </w14:textFill>
+        </w:rPr>
+      </w:pPr>
+      <w:r>
+        <w:rPr>
+          <w:rFonts w:hint="default" w:ascii="Arial Bold" w:hAnsi="Arial Bold" w:cs="Arial Bold"/>
+          <w:b/>
+          <w:bCs w:val="0"/>
+          <w:color w:val="404040" w:themeColor="text1" w:themeTint="BF"/>
+          <w:sz w:val="24"/>
+          <w:szCs w:val="24"/>
+          <w:shd w:val="clear" w:color="auto" w:fill="auto"/>
+          <w:lang w:val="en-US"/>
+          <w14:textFill>
+            <w14:solidFill>
+              <w14:schemeClr w14:val="tx1">
+                <w14:lumMod w14:val="75000"/>
+                <w14:lumOff w14:val="25000"/>
+              </w14:schemeClr>
+            </w14:solidFill>
+          </w14:textFill>
+        </w:rPr>
+        <w:t>Top 5 product group.</w:t>
+      </w:r>
+    </w:p>
+    <w:p>
+      <w:pPr>
+        <w:numPr>
+          <w:ilvl w:val="0"/>
           <w:numId w:val="0"/>
         </w:numPr>
         <w:spacing w:beforeAutospacing="0" w:after="276" w:afterLines="76" w:afterAutospacing="0"/>
@@ -2663,6 +4010,8 @@
           <w:szCs w:val="28"/>
         </w:rPr>
       </w:pPr>
+      <w:bookmarkStart w:id="6" w:name="_GoBack"/>
+      <w:bookmarkEnd w:id="6"/>
       <w:r>
         <w:rPr>
           <w:rFonts w:hint="default" w:ascii="Arial Regular" w:hAnsi="Arial Regular" w:cs="Arial Regular"/>
@@ -2673,8 +4022,8 @@
         </w:rPr>
         <w:drawing>
           <wp:inline distT="0" distB="0" distL="114300" distR="114300">
-            <wp:extent cx="5619750" cy="1718945"/>
-            <wp:effectExtent l="0" t="0" r="19050" b="8255"/>
+            <wp:extent cx="5619750" cy="1544955"/>
+            <wp:effectExtent l="0" t="0" r="19050" b="4445"/>
             <wp:docPr id="4" name="Picture 4" descr="Screenshot 2025-09-17 at 3.26.34 PM"/>
             <wp:cNvGraphicFramePr>
               <a:graphicFrameLocks xmlns:a="http://schemas.openxmlformats.org/drawingml/2006/main" noChangeAspect="1"/>
@@ -2697,7 +4046,7 @@
                   <pic:spPr>
                     <a:xfrm>
                       <a:off x="0" y="0"/>
-                      <a:ext cx="5619750" cy="1718945"/>
+                      <a:ext cx="5619750" cy="1544955"/>
                     </a:xfrm>
                     <a:prstGeom prst="rect">
                       <a:avLst/>
@@ -2721,13 +4070,55 @@
         </w:tabs>
         <w:spacing w:beforeAutospacing="0" w:after="276" w:afterLines="76" w:afterAutospacing="0"/>
         <w:ind w:left="1260" w:leftChars="0" w:hanging="420" w:firstLineChars="0"/>
-        <w:rPr>
-          <w:rFonts w:hint="default" w:ascii="Arial Regular" w:hAnsi="Arial Regular" w:cs="Arial Regular"/>
-          <w:b w:val="0"/>
-          <w:bCs/>
+        <w:jc w:val="both"/>
+        <w:rPr>
+          <w:rFonts w:hint="default" w:ascii="Arial Italic" w:hAnsi="Arial Italic" w:cs="Arial Italic"/>
+          <w:b w:val="0"/>
+          <w:bCs w:val="0"/>
+          <w:i/>
+          <w:iCs/>
+          <w:color w:val="595959" w:themeColor="text1" w:themeTint="A6"/>
+          <w:sz w:val="24"/>
+          <w:szCs w:val="24"/>
+          <w14:textFill>
+            <w14:solidFill>
+              <w14:schemeClr w14:val="tx1">
+                <w14:lumMod w14:val="65000"/>
+                <w14:lumOff w14:val="35000"/>
+              </w14:schemeClr>
+            </w14:solidFill>
+          </w14:textFill>
+        </w:rPr>
+      </w:pPr>
+      <w:r>
+        <w:rPr>
+          <w:rFonts w:hint="default" w:ascii="Arial Bold" w:hAnsi="Arial Bold" w:cs="Arial Bold"/>
+          <w:b/>
+          <w:bCs w:val="0"/>
+          <w:color w:val="595959" w:themeColor="text1" w:themeTint="A6"/>
+          <w:sz w:val="24"/>
+          <w:szCs w:val="24"/>
+          <w:lang w:val="en-US"/>
+          <w14:textFill>
+            <w14:solidFill>
+              <w14:schemeClr w14:val="tx1">
+                <w14:lumMod w14:val="65000"/>
+                <w14:lumOff w14:val="35000"/>
+              </w14:schemeClr>
+            </w14:solidFill>
+          </w14:textFill>
+        </w:rPr>
+        <w:t>Observation</w:t>
+      </w:r>
+      <w:r>
+        <w:rPr>
+          <w:rFonts w:hint="default" w:ascii="Arial Bold" w:hAnsi="Arial Bold" w:cs="Arial Bold"/>
+          <w:b/>
+          <w:bCs w:val="0"/>
           <w:color w:val="404040" w:themeColor="text1" w:themeTint="BF"/>
           <w:sz w:val="24"/>
           <w:szCs w:val="24"/>
+          <w:lang w:val="en-US"/>
           <w14:textFill>
             <w14:solidFill>
               <w14:schemeClr w14:val="tx1">
@@ -2737,16 +4128,298 @@
             </w14:solidFill>
           </w14:textFill>
         </w:rPr>
-      </w:pPr>
-      <w:r>
+        <w:t xml:space="preserve">: </w:t>
+      </w:r>
+      <w:r>
+        <w:rPr>
+          <w:rFonts w:hint="default" w:ascii="Arial" w:hAnsi="Arial" w:cs="Arial"/>
+          <w:b w:val="0"/>
+          <w:bCs w:val="0"/>
+          <w:color w:val="595959" w:themeColor="text1" w:themeTint="A6"/>
+          <w:sz w:val="24"/>
+          <w:szCs w:val="24"/>
+          <w14:textFill>
+            <w14:solidFill>
+              <w14:schemeClr w14:val="tx1">
+                <w14:lumMod w14:val="65000"/>
+                <w14:lumOff w14:val="35000"/>
+              </w14:schemeClr>
+            </w14:solidFill>
+          </w14:textFill>
+        </w:rPr>
+        <w:t xml:space="preserve">The top-performing product group is </w:t>
+      </w:r>
+      <w:r>
+        <w:rPr>
+          <w:rStyle w:val="7"/>
+          <w:rFonts w:hint="default" w:ascii="Arial" w:hAnsi="Arial" w:cs="Arial"/>
+          <w:b w:val="0"/>
+          <w:bCs w:val="0"/>
+          <w:color w:val="595959" w:themeColor="text1" w:themeTint="A6"/>
+          <w:sz w:val="24"/>
+          <w:szCs w:val="24"/>
+          <w14:textFill>
+            <w14:solidFill>
+              <w14:schemeClr w14:val="tx1">
+                <w14:lumMod w14:val="65000"/>
+                <w14:lumOff w14:val="35000"/>
+              </w14:schemeClr>
+            </w14:solidFill>
+          </w14:textFill>
+        </w:rPr>
+        <w:t>Wheat Flour</w:t>
+      </w:r>
+      <w:r>
+        <w:rPr>
+          <w:rFonts w:hint="default" w:ascii="Arial" w:hAnsi="Arial" w:cs="Arial"/>
+          <w:b w:val="0"/>
+          <w:bCs w:val="0"/>
+          <w:color w:val="595959" w:themeColor="text1" w:themeTint="A6"/>
+          <w:sz w:val="24"/>
+          <w:szCs w:val="24"/>
+          <w14:textFill>
+            <w14:solidFill>
+              <w14:schemeClr w14:val="tx1">
+                <w14:lumMod w14:val="65000"/>
+                <w14:lumOff w14:val="35000"/>
+              </w14:schemeClr>
+            </w14:solidFill>
+          </w14:textFill>
+        </w:rPr>
+        <w:t xml:space="preserve"> with sales of </w:t>
+      </w:r>
+      <w:r>
+        <w:rPr>
+          <w:rStyle w:val="7"/>
+          <w:rFonts w:hint="default" w:ascii="Arial" w:hAnsi="Arial" w:cs="Arial"/>
+          <w:b w:val="0"/>
+          <w:bCs w:val="0"/>
+          <w:color w:val="595959" w:themeColor="text1" w:themeTint="A6"/>
+          <w:sz w:val="24"/>
+          <w:szCs w:val="24"/>
+          <w14:textFill>
+            <w14:solidFill>
+              <w14:schemeClr w14:val="tx1">
+                <w14:lumMod w14:val="65000"/>
+                <w14:lumOff w14:val="35000"/>
+              </w14:schemeClr>
+            </w14:solidFill>
+          </w14:textFill>
+        </w:rPr>
+        <w:t>4.5M</w:t>
+      </w:r>
+      <w:r>
+        <w:rPr>
+          <w:rFonts w:hint="default" w:ascii="Arial" w:hAnsi="Arial" w:cs="Arial"/>
+          <w:b w:val="0"/>
+          <w:bCs w:val="0"/>
+          <w:color w:val="595959" w:themeColor="text1" w:themeTint="A6"/>
+          <w:sz w:val="24"/>
+          <w:szCs w:val="24"/>
+          <w14:textFill>
+            <w14:solidFill>
+              <w14:schemeClr w14:val="tx1">
+                <w14:lumMod w14:val="65000"/>
+                <w14:lumOff w14:val="35000"/>
+              </w14:schemeClr>
+            </w14:solidFill>
+          </w14:textFill>
+        </w:rPr>
+        <w:t xml:space="preserve">, significantly ahead of other groups. </w:t>
+      </w:r>
+      <w:r>
+        <w:rPr>
+          <w:rStyle w:val="7"/>
+          <w:rFonts w:hint="default" w:ascii="Arial" w:hAnsi="Arial" w:cs="Arial"/>
+          <w:b w:val="0"/>
+          <w:bCs w:val="0"/>
+          <w:color w:val="595959" w:themeColor="text1" w:themeTint="A6"/>
+          <w:sz w:val="24"/>
+          <w:szCs w:val="24"/>
+          <w14:textFill>
+            <w14:solidFill>
+              <w14:schemeClr w14:val="tx1">
+                <w14:lumMod w14:val="65000"/>
+                <w14:lumOff w14:val="35000"/>
+              </w14:schemeClr>
+            </w14:solidFill>
+          </w14:textFill>
+        </w:rPr>
+        <w:t>Oil</w:t>
+      </w:r>
+      <w:r>
+        <w:rPr>
+          <w:rFonts w:hint="default" w:ascii="Arial" w:hAnsi="Arial" w:cs="Arial"/>
+          <w:b w:val="0"/>
+          <w:bCs w:val="0"/>
+          <w:color w:val="595959" w:themeColor="text1" w:themeTint="A6"/>
+          <w:sz w:val="24"/>
+          <w:szCs w:val="24"/>
+          <w14:textFill>
+            <w14:solidFill>
+              <w14:schemeClr w14:val="tx1">
+                <w14:lumMod w14:val="65000"/>
+                <w14:lumOff w14:val="35000"/>
+              </w14:schemeClr>
+            </w14:solidFill>
+          </w14:textFill>
+        </w:rPr>
+        <w:t xml:space="preserve"> (2.9M) and </w:t>
+      </w:r>
+      <w:r>
+        <w:rPr>
+          <w:rStyle w:val="7"/>
+          <w:rFonts w:hint="default" w:ascii="Arial" w:hAnsi="Arial" w:cs="Arial"/>
+          <w:b w:val="0"/>
+          <w:bCs w:val="0"/>
+          <w:color w:val="595959" w:themeColor="text1" w:themeTint="A6"/>
+          <w:sz w:val="24"/>
+          <w:szCs w:val="24"/>
+          <w14:textFill>
+            <w14:solidFill>
+              <w14:schemeClr w14:val="tx1">
+                <w14:lumMod w14:val="65000"/>
+                <w14:lumOff w14:val="35000"/>
+              </w14:schemeClr>
+            </w14:solidFill>
+          </w14:textFill>
+        </w:rPr>
+        <w:t>Yeasts</w:t>
+      </w:r>
+      <w:r>
+        <w:rPr>
+          <w:rFonts w:hint="default" w:ascii="Arial" w:hAnsi="Arial" w:cs="Arial"/>
+          <w:b w:val="0"/>
+          <w:bCs w:val="0"/>
+          <w:color w:val="595959" w:themeColor="text1" w:themeTint="A6"/>
+          <w:sz w:val="24"/>
+          <w:szCs w:val="24"/>
+          <w14:textFill>
+            <w14:solidFill>
+              <w14:schemeClr w14:val="tx1">
+                <w14:lumMod w14:val="65000"/>
+                <w14:lumOff w14:val="35000"/>
+              </w14:schemeClr>
+            </w14:solidFill>
+          </w14:textFill>
+        </w:rPr>
+        <w:t xml:space="preserve"> (2.2M) also contribute strongly, while </w:t>
+      </w:r>
+      <w:r>
+        <w:rPr>
+          <w:rStyle w:val="7"/>
+          <w:rFonts w:hint="default" w:ascii="Arial" w:hAnsi="Arial" w:cs="Arial"/>
+          <w:b w:val="0"/>
+          <w:bCs w:val="0"/>
+          <w:color w:val="595959" w:themeColor="text1" w:themeTint="A6"/>
+          <w:sz w:val="24"/>
+          <w:szCs w:val="24"/>
+          <w14:textFill>
+            <w14:solidFill>
+              <w14:schemeClr w14:val="tx1">
+                <w14:lumMod w14:val="65000"/>
+                <w14:lumOff w14:val="35000"/>
+              </w14:schemeClr>
+            </w14:solidFill>
+          </w14:textFill>
+        </w:rPr>
+        <w:t>Flour</w:t>
+      </w:r>
+      <w:r>
+        <w:rPr>
+          <w:rFonts w:hint="default" w:ascii="Arial" w:hAnsi="Arial" w:cs="Arial"/>
+          <w:b w:val="0"/>
+          <w:bCs w:val="0"/>
+          <w:color w:val="595959" w:themeColor="text1" w:themeTint="A6"/>
+          <w:sz w:val="24"/>
+          <w:szCs w:val="24"/>
+          <w14:textFill>
+            <w14:solidFill>
+              <w14:schemeClr w14:val="tx1">
+                <w14:lumMod w14:val="65000"/>
+                <w14:lumOff w14:val="35000"/>
+              </w14:schemeClr>
+            </w14:solidFill>
+          </w14:textFill>
+        </w:rPr>
+        <w:t xml:space="preserve"> (1.7M) and </w:t>
+      </w:r>
+      <w:r>
+        <w:rPr>
+          <w:rStyle w:val="7"/>
+          <w:rFonts w:hint="default" w:ascii="Arial" w:hAnsi="Arial" w:cs="Arial"/>
+          <w:b w:val="0"/>
+          <w:bCs w:val="0"/>
+          <w:color w:val="595959" w:themeColor="text1" w:themeTint="A6"/>
+          <w:sz w:val="24"/>
+          <w:szCs w:val="24"/>
+          <w14:textFill>
+            <w14:solidFill>
+              <w14:schemeClr w14:val="tx1">
+                <w14:lumMod w14:val="65000"/>
+                <w14:lumOff w14:val="35000"/>
+              </w14:schemeClr>
+            </w14:solidFill>
+          </w14:textFill>
+        </w:rPr>
+        <w:t>Liquor</w:t>
+      </w:r>
+      <w:r>
+        <w:rPr>
+          <w:rFonts w:hint="default" w:ascii="Arial" w:hAnsi="Arial" w:cs="Arial"/>
+          <w:b w:val="0"/>
+          <w:bCs w:val="0"/>
+          <w:color w:val="595959" w:themeColor="text1" w:themeTint="A6"/>
+          <w:sz w:val="24"/>
+          <w:szCs w:val="24"/>
+          <w14:textFill>
+            <w14:solidFill>
+              <w14:schemeClr w14:val="tx1">
+                <w14:lumMod w14:val="65000"/>
+                <w14:lumOff w14:val="35000"/>
+              </w14:schemeClr>
+            </w14:solidFill>
+          </w14:textFill>
+        </w:rPr>
+        <w:t xml:space="preserve"> (1.1M) show relatively lower sales. </w:t>
+      </w:r>
+      <w:r>
+        <w:rPr>
+          <w:rFonts w:hint="default" w:ascii="Arial Italic" w:hAnsi="Arial Italic" w:cs="Arial Italic"/>
+          <w:b w:val="0"/>
+          <w:bCs w:val="0"/>
+          <w:i/>
+          <w:iCs/>
+          <w:color w:val="595959" w:themeColor="text1" w:themeTint="A6"/>
+          <w:sz w:val="24"/>
+          <w:szCs w:val="24"/>
+          <w14:textFill>
+            <w14:solidFill>
+              <w14:schemeClr w14:val="tx1">
+                <w14:lumMod w14:val="65000"/>
+                <w14:lumOff w14:val="35000"/>
+              </w14:schemeClr>
+            </w14:solidFill>
+          </w14:textFill>
+        </w:rPr>
+        <w:t>This indicates that staple food items like wheat flour and oil are the main revenue drivers.</w:t>
+      </w:r>
+    </w:p>
+    <w:p>
+      <w:pPr>
+        <w:numPr>
+          <w:ilvl w:val="1"/>
+          <w:numId w:val="1"/>
+        </w:numPr>
+        <w:spacing w:beforeAutospacing="0" w:after="276" w:afterLines="76" w:afterAutospacing="0"/>
+        <w:ind w:left="420" w:leftChars="0" w:firstLine="0" w:firstLineChars="0"/>
         <w:rPr>
           <w:rFonts w:hint="default" w:ascii="Arial Bold" w:hAnsi="Arial Bold" w:cs="Arial Bold"/>
           <w:b/>
           <w:bCs w:val="0"/>
           <w:color w:val="404040" w:themeColor="text1" w:themeTint="BF"/>
-          <w:sz w:val="24"/>
-          <w:szCs w:val="24"/>
-          <w:lang w:val="en-US"/>
+          <w:sz w:val="28"/>
+          <w:szCs w:val="28"/>
           <w14:textFill>
             <w14:solidFill>
               <w14:schemeClr w14:val="tx1">
@@ -2756,40 +4429,32 @@
             </w14:solidFill>
           </w14:textFill>
         </w:rPr>
-        <w:t>Observation</w:t>
-      </w:r>
-    </w:p>
-    <w:p>
-      <w:pPr>
-        <w:numPr>
-          <w:ilvl w:val="1"/>
-          <w:numId w:val="1"/>
-        </w:numPr>
-        <w:spacing w:beforeAutospacing="0" w:after="276" w:afterLines="76" w:afterAutospacing="0"/>
-        <w:ind w:left="420" w:leftChars="0" w:firstLine="0" w:firstLineChars="0"/>
-        <w:rPr>
-          <w:rFonts w:hint="default" w:ascii="Arial Regular" w:hAnsi="Arial Regular" w:cs="Arial Regular"/>
-          <w:b w:val="0"/>
-          <w:bCs/>
-          <w:sz w:val="28"/>
-          <w:szCs w:val="28"/>
-        </w:rPr>
-      </w:pPr>
-      <w:r>
-        <w:rPr>
-          <w:rFonts w:hint="default" w:ascii="Arial Regular" w:hAnsi="Arial Regular" w:cs="Arial Regular"/>
-          <w:b w:val="0"/>
-          <w:bCs/>
-          <w:sz w:val="24"/>
-          <w:szCs w:val="24"/>
-          <w:lang w:val="en-US"/>
-        </w:rPr>
-        <w:t>Bottom 5 Product Group</w:t>
-      </w:r>
-    </w:p>
-    <w:p>
-      <w:pPr>
-        <w:numPr>
+      </w:pPr>
+      <w:r>
+        <w:rPr>
+          <w:rFonts w:hint="default" w:ascii="Arial Bold" w:hAnsi="Arial Bold" w:cs="Arial Bold"/>
+          <w:b/>
+          <w:bCs w:val="0"/>
+          <w:color w:val="404040" w:themeColor="text1" w:themeTint="BF"/>
+          <w:sz w:val="24"/>
+          <w:szCs w:val="24"/>
+          <w:lang w:val="en-US"/>
+          <w14:textFill>
+            <w14:solidFill>
+              <w14:schemeClr w14:val="tx1">
+                <w14:lumMod w14:val="75000"/>
+                <w14:lumOff w14:val="25000"/>
+              </w14:schemeClr>
+            </w14:solidFill>
+          </w14:textFill>
+        </w:rPr>
+        <w:t>Bottom 5 product group.</w:t>
+      </w:r>
+    </w:p>
+    <w:p>
+      <w:pPr>
+        <w:numPr>
+          <w:ilvl w:val="0"/>
           <w:numId w:val="0"/>
         </w:numPr>
         <w:spacing w:beforeAutospacing="0" w:after="276" w:afterLines="76" w:afterAutospacing="0"/>
@@ -2812,8 +4477,8 @@
         </w:rPr>
         <w:drawing>
           <wp:inline distT="0" distB="0" distL="114300" distR="114300">
-            <wp:extent cx="6188075" cy="1967230"/>
-            <wp:effectExtent l="0" t="0" r="9525" b="13970"/>
+            <wp:extent cx="5946140" cy="1561465"/>
+            <wp:effectExtent l="0" t="0" r="22860" b="13335"/>
             <wp:docPr id="5" name="Picture 5" descr="Screenshot 2025-09-17 at 3.33.02 PM"/>
             <wp:cNvGraphicFramePr>
               <a:graphicFrameLocks xmlns:a="http://schemas.openxmlformats.org/drawingml/2006/main" noChangeAspect="1"/>
@@ -2836,7 +4501,7 @@
                   <pic:spPr>
                     <a:xfrm>
                       <a:off x="0" y="0"/>
-                      <a:ext cx="6188075" cy="1967230"/>
+                      <a:ext cx="5946140" cy="1561465"/>
                     </a:xfrm>
                     <a:prstGeom prst="rect">
                       <a:avLst/>
@@ -2860,29 +4525,88 @@
         </w:tabs>
         <w:spacing w:beforeAutospacing="0" w:afterAutospacing="0"/>
         <w:ind w:left="1265" w:leftChars="0" w:hanging="425" w:firstLineChars="0"/>
+        <w:jc w:val="both"/>
+        <w:rPr>
+          <w:rFonts w:hint="default" w:cs="Arial Bold" w:asciiTheme="minorAscii" w:hAnsiTheme="minorAscii"/>
+          <w:b/>
+          <w:bCs w:val="0"/>
+          <w:color w:val="595959" w:themeColor="text1" w:themeTint="A6"/>
+          <w:sz w:val="28"/>
+          <w:szCs w:val="28"/>
+          <w14:textFill>
+            <w14:solidFill>
+              <w14:schemeClr w14:val="tx1">
+                <w14:lumMod w14:val="65000"/>
+                <w14:lumOff w14:val="35000"/>
+              </w14:schemeClr>
+            </w14:solidFill>
+          </w14:textFill>
+        </w:rPr>
+      </w:pPr>
+      <w:r>
         <w:rPr>
           <w:rFonts w:hint="default" w:ascii="Arial Bold" w:hAnsi="Arial Bold" w:cs="Arial Bold"/>
           <w:b/>
           <w:bCs w:val="0"/>
-          <w:sz w:val="28"/>
-          <w:szCs w:val="28"/>
-        </w:rPr>
-      </w:pPr>
+          <w:color w:val="595959" w:themeColor="text1" w:themeTint="A6"/>
+          <w:sz w:val="24"/>
+          <w:szCs w:val="24"/>
+          <w:lang w:val="en-US"/>
+          <w14:textFill>
+            <w14:solidFill>
+              <w14:schemeClr w14:val="tx1">
+                <w14:lumMod w14:val="65000"/>
+                <w14:lumOff w14:val="35000"/>
+              </w14:schemeClr>
+            </w14:solidFill>
+          </w14:textFill>
+        </w:rPr>
+        <w:t>Observation</w:t>
+      </w:r>
       <w:r>
         <w:rPr>
           <w:rFonts w:hint="default" w:ascii="Arial Bold" w:hAnsi="Arial Bold" w:cs="Arial Bold"/>
           <w:b/>
           <w:bCs w:val="0"/>
-          <w:sz w:val="24"/>
-          <w:szCs w:val="24"/>
-          <w:lang w:val="en-US"/>
-        </w:rPr>
-        <w:t>Observation</w:t>
-      </w:r>
-    </w:p>
-    <w:p>
-      <w:pPr>
-        <w:numPr>
+          <w:color w:val="404040" w:themeColor="text1" w:themeTint="BF"/>
+          <w:sz w:val="24"/>
+          <w:szCs w:val="24"/>
+          <w:lang w:val="en-US"/>
+          <w14:textFill>
+            <w14:solidFill>
+              <w14:schemeClr w14:val="tx1">
+                <w14:lumMod w14:val="75000"/>
+                <w14:lumOff w14:val="25000"/>
+              </w14:schemeClr>
+            </w14:solidFill>
+          </w14:textFill>
+        </w:rPr>
+        <w:t xml:space="preserve">: </w:t>
+      </w:r>
+      <w:r>
+        <w:rPr>
+          <w:rFonts w:hint="default" w:eastAsia="SimSun" w:cs="SimSun" w:asciiTheme="minorAscii" w:hAnsiTheme="minorAscii"/>
+          <w:color w:val="595959" w:themeColor="text1" w:themeTint="A6"/>
+          <w:kern w:val="0"/>
+          <w:sz w:val="24"/>
+          <w:szCs w:val="24"/>
+          <w:lang w:val="en-US" w:eastAsia="zh-CN" w:bidi="ar"/>
+          <w14:textFill>
+            <w14:solidFill>
+              <w14:schemeClr w14:val="tx1">
+                <w14:lumMod w14:val="65000"/>
+                <w14:lumOff w14:val="35000"/>
+              </w14:schemeClr>
+            </w14:solidFill>
+          </w14:textFill>
+        </w:rPr>
+        <w:t>Energy Drink, Red Wine, Cassava Starch, Tea, and Tomato Sauce - have the lowest sales performance, with Tomato Sauce contributing the least at just 2K. These categories show weak demand compared to others and add minimal value to overall revenue.</w:t>
+      </w:r>
+    </w:p>
+    <w:p>
+      <w:pPr>
+        <w:numPr>
+          <w:ilvl w:val="0"/>
           <w:numId w:val="0"/>
         </w:numPr>
         <w:spacing w:beforeAutospacing="0" w:afterAutospacing="0"/>
@@ -2905,6 +4629,51 @@
         <w:spacing w:beforeAutospacing="0" w:after="276" w:afterLines="76" w:afterAutospacing="0"/>
         <w:ind w:left="420" w:leftChars="0" w:firstLine="0" w:firstLineChars="0"/>
         <w:rPr>
+          <w:rFonts w:hint="default" w:ascii="Arial Bold" w:hAnsi="Arial Bold" w:cs="Arial Bold"/>
+          <w:b/>
+          <w:bCs/>
+          <w:color w:val="404040" w:themeColor="text1" w:themeTint="BF"/>
+          <w14:textFill>
+            <w14:solidFill>
+              <w14:schemeClr w14:val="tx1">
+                <w14:lumMod w14:val="75000"/>
+                <w14:lumOff w14:val="25000"/>
+              </w14:schemeClr>
+            </w14:solidFill>
+          </w14:textFill>
+        </w:rPr>
+      </w:pPr>
+      <w:r>
+        <w:rPr>
+          <w:rFonts w:hint="default" w:ascii="Arial Bold" w:hAnsi="Arial Bold" w:eastAsia="SimSun" w:cs="Arial Bold"/>
+          <w:b/>
+          <w:bCs/>
+          <w:color w:val="404040" w:themeColor="text1" w:themeTint="BF"/>
+          <w:kern w:val="0"/>
+          <w:sz w:val="24"/>
+          <w:szCs w:val="24"/>
+          <w:lang w:val="en-US" w:eastAsia="zh-CN" w:bidi="ar"/>
+          <w14:textFill>
+            <w14:solidFill>
+              <w14:schemeClr w14:val="tx1">
+                <w14:lumMod w14:val="75000"/>
+                <w14:lumOff w14:val="25000"/>
+              </w14:schemeClr>
+            </w14:solidFill>
+          </w14:textFill>
+        </w:rPr>
+        <w:t>Product category wise sales.</w:t>
+      </w:r>
+    </w:p>
+    <w:p>
+      <w:pPr>
+        <w:numPr>
+          <w:ilvl w:val="0"/>
+          <w:numId w:val="0"/>
+        </w:numPr>
+        <w:spacing w:beforeAutospacing="0" w:after="276" w:afterLines="76" w:afterAutospacing="0"/>
+        <w:ind w:firstLine="720" w:firstLineChars="0"/>
+        <w:rPr>
           <w:rFonts w:hint="default" w:ascii="Arial Regular" w:hAnsi="Arial Regular" w:cs="Arial Regular"/>
           <w:b w:val="0"/>
           <w:bCs/>
@@ -2912,17 +4681,6 @@
           <w:szCs w:val="28"/>
         </w:rPr>
       </w:pPr>
-      <w:r>
-        <w:rPr>
-          <w:rFonts w:hint="default" w:ascii="Arial Regular" w:hAnsi="Arial Regular" w:cs="Arial Regular"/>
-          <w:b w:val="0"/>
-          <w:bCs/>
-          <w:sz w:val="24"/>
-          <w:szCs w:val="24"/>
-          <w:lang w:val="en-US"/>
-        </w:rPr>
-        <w:t>Question</w:t>
-      </w:r>
       <w:r>
         <w:rPr>
           <w:rFonts w:hint="default" w:ascii="Arial Regular" w:hAnsi="Arial Regular" w:cs="Arial Regular"/>
@@ -2933,8 +4691,8 @@
         </w:rPr>
         <w:drawing>
           <wp:inline distT="0" distB="0" distL="114300" distR="114300">
-            <wp:extent cx="5810885" cy="1742440"/>
-            <wp:effectExtent l="0" t="0" r="5715" b="10160"/>
+            <wp:extent cx="5810885" cy="1636395"/>
+            <wp:effectExtent l="0" t="0" r="5715" b="14605"/>
             <wp:docPr id="6" name="Picture 6" descr="Screenshot 2025-09-17 at 3.34.47 PM"/>
             <wp:cNvGraphicFramePr>
               <a:graphicFrameLocks xmlns:a="http://schemas.openxmlformats.org/drawingml/2006/main" noChangeAspect="1"/>
@@ -2957,7 +4715,7 @@
                   <pic:spPr>
                     <a:xfrm>
                       <a:off x="0" y="0"/>
-                      <a:ext cx="5810885" cy="1742440"/>
+                      <a:ext cx="5810885" cy="1636395"/>
                     </a:xfrm>
                     <a:prstGeom prst="rect">
                       <a:avLst/>
@@ -2981,33 +4739,193 @@
         </w:tabs>
         <w:spacing w:beforeAutospacing="0" w:afterAutospacing="0"/>
         <w:ind w:left="1265" w:leftChars="0" w:hanging="425" w:firstLineChars="0"/>
+        <w:jc w:val="both"/>
+        <w:rPr>
+          <w:rFonts w:hint="default" w:asciiTheme="minorAscii" w:hAnsiTheme="minorAscii"/>
+          <w:color w:val="595959" w:themeColor="text1" w:themeTint="A6"/>
+          <w14:textFill>
+            <w14:solidFill>
+              <w14:schemeClr w14:val="tx1">
+                <w14:lumMod w14:val="65000"/>
+                <w14:lumOff w14:val="35000"/>
+              </w14:schemeClr>
+            </w14:solidFill>
+          </w14:textFill>
+        </w:rPr>
+      </w:pPr>
+      <w:r>
         <w:rPr>
           <w:rFonts w:hint="default" w:ascii="Arial Bold" w:hAnsi="Arial Bold" w:cs="Arial Bold"/>
           <w:b/>
           <w:bCs w:val="0"/>
-          <w:sz w:val="28"/>
-          <w:szCs w:val="28"/>
-        </w:rPr>
-      </w:pPr>
+          <w:color w:val="595959" w:themeColor="text1" w:themeTint="A6"/>
+          <w:sz w:val="24"/>
+          <w:szCs w:val="24"/>
+          <w:lang w:val="en-US"/>
+          <w14:textFill>
+            <w14:solidFill>
+              <w14:schemeClr w14:val="tx1">
+                <w14:lumMod w14:val="65000"/>
+                <w14:lumOff w14:val="35000"/>
+              </w14:schemeClr>
+            </w14:solidFill>
+          </w14:textFill>
+        </w:rPr>
+        <w:t>Observation</w:t>
+      </w:r>
       <w:r>
         <w:rPr>
           <w:rFonts w:hint="default" w:ascii="Arial Bold" w:hAnsi="Arial Bold" w:cs="Arial Bold"/>
           <w:b/>
           <w:bCs w:val="0"/>
-          <w:sz w:val="24"/>
-          <w:szCs w:val="24"/>
-          <w:lang w:val="en-US"/>
-        </w:rPr>
-        <w:t>Observation</w:t>
-      </w:r>
-    </w:p>
-    <w:p>
-      <w:pPr>
-        <w:numPr>
+          <w:color w:val="404040" w:themeColor="text1" w:themeTint="BF"/>
+          <w:sz w:val="24"/>
+          <w:szCs w:val="24"/>
+          <w:lang w:val="en-US"/>
+          <w14:textFill>
+            <w14:solidFill>
+              <w14:schemeClr w14:val="tx1">
+                <w14:lumMod w14:val="75000"/>
+                <w14:lumOff w14:val="25000"/>
+              </w14:schemeClr>
+            </w14:solidFill>
+          </w14:textFill>
+        </w:rPr>
+        <w:t xml:space="preserve">: </w:t>
+      </w:r>
+      <w:r>
+        <w:rPr>
+          <w:rFonts w:hint="default" w:eastAsia="SimSun" w:cs="SimSun" w:asciiTheme="minorAscii" w:hAnsiTheme="minorAscii"/>
+          <w:color w:val="595959" w:themeColor="text1" w:themeTint="A6"/>
+          <w:kern w:val="0"/>
+          <w:sz w:val="24"/>
+          <w:szCs w:val="24"/>
+          <w:lang w:val="en-US" w:eastAsia="zh-CN" w:bidi="ar"/>
+          <w14:textFill>
+            <w14:solidFill>
+              <w14:schemeClr w14:val="tx1">
+                <w14:lumMod w14:val="65000"/>
+                <w14:lumOff w14:val="35000"/>
+              </w14:schemeClr>
+            </w14:solidFill>
+          </w14:textFill>
+        </w:rPr>
+        <w:t xml:space="preserve">Sales are heavily dominated by the Food category, which contributes </w:t>
+      </w:r>
+      <w:r>
+        <w:rPr>
+          <w:rStyle w:val="7"/>
+          <w:rFonts w:hint="default" w:ascii="Arial" w:hAnsi="Arial" w:eastAsia="SimSun" w:cs="Arial"/>
+          <w:b w:val="0"/>
+          <w:bCs w:val="0"/>
+          <w:color w:val="595959" w:themeColor="text1" w:themeTint="A6"/>
+          <w:kern w:val="0"/>
+          <w:sz w:val="24"/>
+          <w:szCs w:val="24"/>
+          <w:lang w:val="en-US" w:eastAsia="zh-CN" w:bidi="ar"/>
+          <w14:textFill>
+            <w14:solidFill>
+              <w14:schemeClr w14:val="tx1">
+                <w14:lumMod w14:val="65000"/>
+                <w14:lumOff w14:val="35000"/>
+              </w14:schemeClr>
+            </w14:solidFill>
+          </w14:textFill>
+        </w:rPr>
+        <w:t>91.39% (16.37M)</w:t>
+      </w:r>
+      <w:r>
+        <w:rPr>
+          <w:rFonts w:hint="default" w:ascii="Arial" w:hAnsi="Arial" w:eastAsia="SimSun" w:cs="Arial"/>
+          <w:b w:val="0"/>
+          <w:bCs w:val="0"/>
+          <w:color w:val="595959" w:themeColor="text1" w:themeTint="A6"/>
+          <w:kern w:val="0"/>
+          <w:sz w:val="24"/>
+          <w:szCs w:val="24"/>
+          <w:lang w:val="en-US" w:eastAsia="zh-CN" w:bidi="ar"/>
+          <w14:textFill>
+            <w14:solidFill>
+              <w14:schemeClr w14:val="tx1">
+                <w14:lumMod w14:val="65000"/>
+                <w14:lumOff w14:val="35000"/>
+              </w14:schemeClr>
+            </w14:solidFill>
+          </w14:textFill>
+        </w:rPr>
+        <w:t xml:space="preserve"> of total sales, while the Drink category accounts for only </w:t>
+      </w:r>
+      <w:r>
+        <w:rPr>
+          <w:rStyle w:val="7"/>
+          <w:rFonts w:hint="default" w:ascii="Arial" w:hAnsi="Arial" w:eastAsia="SimSun" w:cs="Arial"/>
+          <w:b w:val="0"/>
+          <w:bCs w:val="0"/>
+          <w:color w:val="595959" w:themeColor="text1" w:themeTint="A6"/>
+          <w:kern w:val="0"/>
+          <w:sz w:val="24"/>
+          <w:szCs w:val="24"/>
+          <w:lang w:val="en-US" w:eastAsia="zh-CN" w:bidi="ar"/>
+          <w14:textFill>
+            <w14:solidFill>
+              <w14:schemeClr w14:val="tx1">
+                <w14:lumMod w14:val="65000"/>
+                <w14:lumOff w14:val="35000"/>
+              </w14:schemeClr>
+            </w14:solidFill>
+          </w14:textFill>
+        </w:rPr>
+        <w:t>8.61% (1.</w:t>
+      </w:r>
+      <w:r>
+        <w:rPr>
+          <w:rStyle w:val="7"/>
+          <w:rFonts w:hint="default" w:eastAsia="SimSun" w:cs="SimSun" w:asciiTheme="minorAscii" w:hAnsiTheme="minorAscii"/>
+          <w:b w:val="0"/>
+          <w:bCs w:val="0"/>
+          <w:color w:val="595959" w:themeColor="text1" w:themeTint="A6"/>
+          <w:kern w:val="0"/>
+          <w:sz w:val="24"/>
+          <w:szCs w:val="24"/>
+          <w:lang w:val="en-US" w:eastAsia="zh-CN" w:bidi="ar"/>
+          <w14:textFill>
+            <w14:solidFill>
+              <w14:schemeClr w14:val="tx1">
+                <w14:lumMod w14:val="65000"/>
+                <w14:lumOff w14:val="35000"/>
+              </w14:schemeClr>
+            </w14:solidFill>
+          </w14:textFill>
+        </w:rPr>
+        <w:t>54M)</w:t>
+      </w:r>
+      <w:r>
+        <w:rPr>
+          <w:rFonts w:hint="default" w:eastAsia="SimSun" w:cs="SimSun" w:asciiTheme="minorAscii" w:hAnsiTheme="minorAscii"/>
+          <w:color w:val="595959" w:themeColor="text1" w:themeTint="A6"/>
+          <w:kern w:val="0"/>
+          <w:sz w:val="24"/>
+          <w:szCs w:val="24"/>
+          <w:lang w:val="en-US" w:eastAsia="zh-CN" w:bidi="ar"/>
+          <w14:textFill>
+            <w14:solidFill>
+              <w14:schemeClr w14:val="tx1">
+                <w14:lumMod w14:val="65000"/>
+                <w14:lumOff w14:val="35000"/>
+              </w14:schemeClr>
+            </w14:solidFill>
+          </w14:textFill>
+        </w:rPr>
+        <w:t>. This indicates that the business is highly reliant on food products, with beverages playing a comparatively small role in revenue generation.</w:t>
+      </w:r>
+    </w:p>
+    <w:p>
+      <w:pPr>
+        <w:numPr>
+          <w:ilvl w:val="0"/>
           <w:numId w:val="0"/>
         </w:numPr>
         <w:spacing w:beforeAutospacing="0" w:afterAutospacing="0"/>
-        <w:ind w:left="840" w:leftChars="0"/>
         <w:rPr>
           <w:rFonts w:hint="default" w:ascii="Arial Bold" w:hAnsi="Arial Bold" w:cs="Arial Bold"/>
           <w:b/>
@@ -3026,6 +4944,51 @@
         <w:spacing w:beforeAutospacing="0" w:after="276" w:afterLines="76" w:afterAutospacing="0"/>
         <w:ind w:left="420" w:leftChars="0" w:firstLine="0" w:firstLineChars="0"/>
         <w:rPr>
+          <w:rFonts w:hint="default" w:asciiTheme="minorAscii" w:hAnsiTheme="minorAscii"/>
+          <w:b/>
+          <w:bCs/>
+          <w:color w:val="404040" w:themeColor="text1" w:themeTint="BF"/>
+          <w14:textFill>
+            <w14:solidFill>
+              <w14:schemeClr w14:val="tx1">
+                <w14:lumMod w14:val="75000"/>
+                <w14:lumOff w14:val="25000"/>
+              </w14:schemeClr>
+            </w14:solidFill>
+          </w14:textFill>
+        </w:rPr>
+      </w:pPr>
+      <w:r>
+        <w:rPr>
+          <w:rFonts w:hint="default" w:eastAsia="SimSun" w:cs="SimSun" w:asciiTheme="minorAscii" w:hAnsiTheme="minorAscii"/>
+          <w:b/>
+          <w:bCs/>
+          <w:color w:val="404040" w:themeColor="text1" w:themeTint="BF"/>
+          <w:kern w:val="0"/>
+          <w:sz w:val="24"/>
+          <w:szCs w:val="24"/>
+          <w:lang w:val="en-US" w:eastAsia="zh-CN" w:bidi="ar"/>
+          <w14:textFill>
+            <w14:solidFill>
+              <w14:schemeClr w14:val="tx1">
+                <w14:lumMod w14:val="75000"/>
+                <w14:lumOff w14:val="25000"/>
+              </w14:schemeClr>
+            </w14:solidFill>
+          </w14:textFill>
+        </w:rPr>
+        <w:t>Sales trend over the years.</w:t>
+      </w:r>
+    </w:p>
+    <w:p>
+      <w:pPr>
+        <w:numPr>
+          <w:ilvl w:val="0"/>
+          <w:numId w:val="0"/>
+        </w:numPr>
+        <w:spacing w:beforeAutospacing="0" w:after="276" w:afterLines="76" w:afterAutospacing="0"/>
+        <w:ind w:left="420" w:leftChars="0"/>
+        <w:rPr>
           <w:rFonts w:hint="default" w:ascii="Arial Regular" w:hAnsi="Arial Regular" w:cs="Arial Regular"/>
           <w:b w:val="0"/>
           <w:bCs/>
@@ -3033,17 +4996,6 @@
           <w:szCs w:val="28"/>
         </w:rPr>
       </w:pPr>
-      <w:r>
-        <w:rPr>
-          <w:rFonts w:hint="default" w:ascii="Arial Regular" w:hAnsi="Arial Regular" w:cs="Arial Regular"/>
-          <w:b w:val="0"/>
-          <w:bCs/>
-          <w:sz w:val="24"/>
-          <w:szCs w:val="24"/>
-          <w:lang w:val="en-US"/>
-        </w:rPr>
-        <w:t>Question</w:t>
-      </w:r>
       <w:r>
         <w:rPr>
           <w:rFonts w:hint="default" w:ascii="Arial Regular" w:hAnsi="Arial Regular" w:cs="Arial Regular"/>
@@ -3102,12 +5054,22 @@
         </w:tabs>
         <w:spacing w:beforeAutospacing="0" w:afterAutospacing="0"/>
         <w:ind w:left="1265" w:leftChars="0" w:hanging="425" w:firstLineChars="0"/>
+        <w:jc w:val="both"/>
         <w:rPr>
           <w:rFonts w:hint="default" w:ascii="Arial Bold" w:hAnsi="Arial Bold" w:cs="Arial Bold"/>
           <w:b/>
           <w:bCs w:val="0"/>
-          <w:sz w:val="28"/>
-          <w:szCs w:val="28"/>
+          <w:color w:val="595959" w:themeColor="text1" w:themeTint="A6"/>
+          <w:sz w:val="28"/>
+          <w:szCs w:val="28"/>
+          <w14:textFill>
+            <w14:solidFill>
+              <w14:schemeClr w14:val="tx1">
+                <w14:lumMod w14:val="65000"/>
+                <w14:lumOff w14:val="35000"/>
+              </w14:schemeClr>
+            </w14:solidFill>
+          </w14:textFill>
         </w:rPr>
       </w:pPr>
       <w:r>
@@ -3115,16 +5077,277 @@
           <w:rFonts w:hint="default" w:ascii="Arial Bold" w:hAnsi="Arial Bold" w:cs="Arial Bold"/>
           <w:b/>
           <w:bCs w:val="0"/>
-          <w:sz w:val="24"/>
-          <w:szCs w:val="24"/>
-          <w:lang w:val="en-US"/>
+          <w:color w:val="595959" w:themeColor="text1" w:themeTint="A6"/>
+          <w:sz w:val="24"/>
+          <w:szCs w:val="24"/>
+          <w:lang w:val="en-US"/>
+          <w14:textFill>
+            <w14:solidFill>
+              <w14:schemeClr w14:val="tx1">
+                <w14:lumMod w14:val="65000"/>
+                <w14:lumOff w14:val="35000"/>
+              </w14:schemeClr>
+            </w14:solidFill>
+          </w14:textFill>
         </w:rPr>
         <w:t>Observation</w:t>
       </w:r>
-    </w:p>
-    <w:p>
-      <w:pPr>
-        <w:numPr>
+      <w:r>
+        <w:rPr>
+          <w:rFonts w:hint="default" w:ascii="Arial Bold" w:hAnsi="Arial Bold" w:cs="Arial Bold"/>
+          <w:b/>
+          <w:bCs w:val="0"/>
+          <w:color w:val="404040" w:themeColor="text1" w:themeTint="BF"/>
+          <w:sz w:val="24"/>
+          <w:szCs w:val="24"/>
+          <w:lang w:val="en-US"/>
+          <w14:textFill>
+            <w14:solidFill>
+              <w14:schemeClr w14:val="tx1">
+                <w14:lumMod w14:val="75000"/>
+                <w14:lumOff w14:val="25000"/>
+              </w14:schemeClr>
+            </w14:solidFill>
+          </w14:textFill>
+        </w:rPr>
+        <w:t xml:space="preserve">: </w:t>
+      </w:r>
+      <w:r>
+        <w:rPr>
+          <w:rFonts w:hint="default" w:eastAsia="SimSun" w:cs="SimSun" w:asciiTheme="minorAscii" w:hAnsiTheme="minorAscii"/>
+          <w:color w:val="595959" w:themeColor="text1" w:themeTint="A6"/>
+          <w:kern w:val="0"/>
+          <w:sz w:val="24"/>
+          <w:szCs w:val="24"/>
+          <w:lang w:val="en-US" w:eastAsia="zh-CN" w:bidi="ar"/>
+          <w14:textFill>
+            <w14:solidFill>
+              <w14:schemeClr w14:val="tx1">
+                <w14:lumMod w14:val="65000"/>
+                <w14:lumOff w14:val="35000"/>
+              </w14:schemeClr>
+            </w14:solidFill>
+          </w14:textFill>
+        </w:rPr>
+        <w:t>Sales showed strong growth from</w:t>
+      </w:r>
+      <w:r>
+        <w:rPr>
+          <w:rFonts w:hint="default" w:ascii="Arial" w:hAnsi="Arial" w:eastAsia="SimSun" w:cs="Arial"/>
+          <w:b w:val="0"/>
+          <w:bCs w:val="0"/>
+          <w:color w:val="595959" w:themeColor="text1" w:themeTint="A6"/>
+          <w:kern w:val="0"/>
+          <w:sz w:val="24"/>
+          <w:szCs w:val="24"/>
+          <w:lang w:val="en-US" w:eastAsia="zh-CN" w:bidi="ar"/>
+          <w14:textFill>
+            <w14:solidFill>
+              <w14:schemeClr w14:val="tx1">
+                <w14:lumMod w14:val="65000"/>
+                <w14:lumOff w14:val="35000"/>
+              </w14:schemeClr>
+            </w14:solidFill>
+          </w14:textFill>
+        </w:rPr>
+        <w:t xml:space="preserve"> </w:t>
+      </w:r>
+      <w:r>
+        <w:rPr>
+          <w:rStyle w:val="7"/>
+          <w:rFonts w:hint="default" w:ascii="Arial" w:hAnsi="Arial" w:eastAsia="SimSun" w:cs="Arial"/>
+          <w:b w:val="0"/>
+          <w:bCs w:val="0"/>
+          <w:color w:val="595959" w:themeColor="text1" w:themeTint="A6"/>
+          <w:kern w:val="0"/>
+          <w:sz w:val="24"/>
+          <w:szCs w:val="24"/>
+          <w:lang w:val="en-US" w:eastAsia="zh-CN" w:bidi="ar"/>
+          <w14:textFill>
+            <w14:solidFill>
+              <w14:schemeClr w14:val="tx1">
+                <w14:lumMod w14:val="65000"/>
+                <w14:lumOff w14:val="35000"/>
+              </w14:schemeClr>
+            </w14:solidFill>
+          </w14:textFill>
+        </w:rPr>
+        <w:t>2019 to 2020</w:t>
+      </w:r>
+      <w:r>
+        <w:rPr>
+          <w:rFonts w:hint="default" w:ascii="Arial" w:hAnsi="Arial" w:eastAsia="SimSun" w:cs="Arial"/>
+          <w:b w:val="0"/>
+          <w:bCs w:val="0"/>
+          <w:color w:val="595959" w:themeColor="text1" w:themeTint="A6"/>
+          <w:kern w:val="0"/>
+          <w:sz w:val="24"/>
+          <w:szCs w:val="24"/>
+          <w:lang w:val="en-US" w:eastAsia="zh-CN" w:bidi="ar"/>
+          <w14:textFill>
+            <w14:solidFill>
+              <w14:schemeClr w14:val="tx1">
+                <w14:lumMod w14:val="65000"/>
+                <w14:lumOff w14:val="35000"/>
+              </w14:schemeClr>
+            </w14:solidFill>
+          </w14:textFill>
+        </w:rPr>
+        <w:t xml:space="preserve">, with revenue rising from </w:t>
+      </w:r>
+      <w:r>
+        <w:rPr>
+          <w:rStyle w:val="7"/>
+          <w:rFonts w:hint="default" w:ascii="Arial" w:hAnsi="Arial" w:eastAsia="SimSun" w:cs="Arial"/>
+          <w:b w:val="0"/>
+          <w:bCs w:val="0"/>
+          <w:color w:val="595959" w:themeColor="text1" w:themeTint="A6"/>
+          <w:kern w:val="0"/>
+          <w:sz w:val="24"/>
+          <w:szCs w:val="24"/>
+          <w:lang w:val="en-US" w:eastAsia="zh-CN" w:bidi="ar"/>
+          <w14:textFill>
+            <w14:solidFill>
+              <w14:schemeClr w14:val="tx1">
+                <w14:lumMod w14:val="65000"/>
+                <w14:lumOff w14:val="35000"/>
+              </w14:schemeClr>
+            </w14:solidFill>
+          </w14:textFill>
+        </w:rPr>
+        <w:t>0.4M in Jan 2019</w:t>
+      </w:r>
+      <w:r>
+        <w:rPr>
+          <w:rFonts w:hint="default" w:ascii="Arial" w:hAnsi="Arial" w:eastAsia="SimSun" w:cs="Arial"/>
+          <w:b w:val="0"/>
+          <w:bCs w:val="0"/>
+          <w:color w:val="595959" w:themeColor="text1" w:themeTint="A6"/>
+          <w:kern w:val="0"/>
+          <w:sz w:val="24"/>
+          <w:szCs w:val="24"/>
+          <w:lang w:val="en-US" w:eastAsia="zh-CN" w:bidi="ar"/>
+          <w14:textFill>
+            <w14:solidFill>
+              <w14:schemeClr w14:val="tx1">
+                <w14:lumMod w14:val="65000"/>
+                <w14:lumOff w14:val="35000"/>
+              </w14:schemeClr>
+            </w14:solidFill>
+          </w14:textFill>
+        </w:rPr>
+        <w:t xml:space="preserve"> to a peak of </w:t>
+      </w:r>
+      <w:r>
+        <w:rPr>
+          <w:rStyle w:val="7"/>
+          <w:rFonts w:hint="default" w:ascii="Arial" w:hAnsi="Arial" w:eastAsia="SimSun" w:cs="Arial"/>
+          <w:b w:val="0"/>
+          <w:bCs w:val="0"/>
+          <w:color w:val="595959" w:themeColor="text1" w:themeTint="A6"/>
+          <w:kern w:val="0"/>
+          <w:sz w:val="24"/>
+          <w:szCs w:val="24"/>
+          <w:lang w:val="en-US" w:eastAsia="zh-CN" w:bidi="ar"/>
+          <w14:textFill>
+            <w14:solidFill>
+              <w14:schemeClr w14:val="tx1">
+                <w14:lumMod w14:val="65000"/>
+                <w14:lumOff w14:val="35000"/>
+              </w14:schemeClr>
+            </w14:solidFill>
+          </w14:textFill>
+        </w:rPr>
+        <w:t>3.2M in Oct 2020</w:t>
+      </w:r>
+      <w:r>
+        <w:rPr>
+          <w:rFonts w:hint="default" w:ascii="Arial" w:hAnsi="Arial" w:eastAsia="SimSun" w:cs="Arial"/>
+          <w:b w:val="0"/>
+          <w:bCs w:val="0"/>
+          <w:color w:val="595959" w:themeColor="text1" w:themeTint="A6"/>
+          <w:kern w:val="0"/>
+          <w:sz w:val="24"/>
+          <w:szCs w:val="24"/>
+          <w:lang w:val="en-US" w:eastAsia="zh-CN" w:bidi="ar"/>
+          <w14:textFill>
+            <w14:solidFill>
+              <w14:schemeClr w14:val="tx1">
+                <w14:lumMod w14:val="65000"/>
+                <w14:lumOff w14:val="35000"/>
+              </w14:schemeClr>
+            </w14:solidFill>
+          </w14:textFill>
+        </w:rPr>
+        <w:t xml:space="preserve">. However, sales declined sharply to </w:t>
+      </w:r>
+      <w:r>
+        <w:rPr>
+          <w:rStyle w:val="7"/>
+          <w:rFonts w:hint="default" w:ascii="Arial" w:hAnsi="Arial" w:eastAsia="SimSun" w:cs="Arial"/>
+          <w:b w:val="0"/>
+          <w:bCs w:val="0"/>
+          <w:color w:val="595959" w:themeColor="text1" w:themeTint="A6"/>
+          <w:kern w:val="0"/>
+          <w:sz w:val="24"/>
+          <w:szCs w:val="24"/>
+          <w:lang w:val="en-US" w:eastAsia="zh-CN" w:bidi="ar"/>
+          <w14:textFill>
+            <w14:solidFill>
+              <w14:schemeClr w14:val="tx1">
+                <w14:lumMod w14:val="65000"/>
+                <w14:lumOff w14:val="35000"/>
+              </w14:schemeClr>
+            </w14:solidFill>
+          </w14:textFill>
+        </w:rPr>
+        <w:t>1.05M in Jan 2021</w:t>
+      </w:r>
+      <w:r>
+        <w:rPr>
+          <w:rFonts w:hint="default" w:ascii="Arial" w:hAnsi="Arial" w:eastAsia="SimSun" w:cs="Arial"/>
+          <w:b w:val="0"/>
+          <w:bCs w:val="0"/>
+          <w:color w:val="595959" w:themeColor="text1" w:themeTint="A6"/>
+          <w:kern w:val="0"/>
+          <w:sz w:val="24"/>
+          <w:szCs w:val="24"/>
+          <w:lang w:val="en-US" w:eastAsia="zh-CN" w:bidi="ar"/>
+          <w14:textFill>
+            <w14:solidFill>
+              <w14:schemeClr w14:val="tx1">
+                <w14:lumMod w14:val="65000"/>
+                <w14:lumOff w14:val="35000"/>
+              </w14:schemeClr>
+            </w14:solidFill>
+          </w14:textFill>
+        </w:rPr>
+        <w:t>, in</w:t>
+      </w:r>
+      <w:r>
+        <w:rPr>
+          <w:rFonts w:hint="default" w:eastAsia="SimSun" w:cs="SimSun" w:asciiTheme="minorAscii" w:hAnsiTheme="minorAscii"/>
+          <w:color w:val="595959" w:themeColor="text1" w:themeTint="A6"/>
+          <w:kern w:val="0"/>
+          <w:sz w:val="24"/>
+          <w:szCs w:val="24"/>
+          <w:lang w:val="en-US" w:eastAsia="zh-CN" w:bidi="ar"/>
+          <w14:textFill>
+            <w14:solidFill>
+              <w14:schemeClr w14:val="tx1">
+                <w14:lumMod w14:val="65000"/>
+                <w14:lumOff w14:val="35000"/>
+              </w14:schemeClr>
+            </w14:solidFill>
+          </w14:textFill>
+        </w:rPr>
+        <w:t>dicating possible seasonal fluctuations or external market factors impacting performance at the start of 2021.</w:t>
+      </w:r>
+    </w:p>
+    <w:p>
+      <w:pPr>
+        <w:numPr>
+          <w:ilvl w:val="0"/>
           <w:numId w:val="0"/>
         </w:numPr>
         <w:spacing w:beforeAutospacing="0" w:afterAutospacing="0"/>
@@ -3146,28 +5369,48 @@
         <w:spacing w:beforeAutospacing="0" w:after="276" w:afterLines="76" w:afterAutospacing="0"/>
         <w:ind w:left="420" w:leftChars="0" w:firstLine="0" w:firstLineChars="0"/>
         <w:rPr>
-          <w:rFonts w:hint="default" w:ascii="Arial Regular" w:hAnsi="Arial Regular" w:cs="Arial Regular"/>
-          <w:b w:val="0"/>
+          <w:rFonts w:hint="default" w:cs="Arial Regular" w:asciiTheme="minorAscii" w:hAnsiTheme="minorAscii"/>
+          <w:b/>
           <w:bCs/>
-          <w:sz w:val="28"/>
-          <w:szCs w:val="28"/>
-        </w:rPr>
-      </w:pPr>
-      <w:r>
-        <w:rPr>
-          <w:rFonts w:hint="default" w:ascii="Arial Regular" w:hAnsi="Arial Regular" w:cs="Arial Regular"/>
-          <w:b w:val="0"/>
+          <w:color w:val="404040" w:themeColor="text1" w:themeTint="BF"/>
+          <w:sz w:val="28"/>
+          <w:szCs w:val="28"/>
+          <w14:textFill>
+            <w14:solidFill>
+              <w14:schemeClr w14:val="tx1">
+                <w14:lumMod w14:val="75000"/>
+                <w14:lumOff w14:val="25000"/>
+              </w14:schemeClr>
+            </w14:solidFill>
+          </w14:textFill>
+        </w:rPr>
+      </w:pPr>
+      <w:r>
+        <w:rPr>
+          <w:rFonts w:hint="default" w:eastAsia="SimSun" w:cs="SimSun" w:asciiTheme="minorAscii" w:hAnsiTheme="minorAscii"/>
+          <w:b/>
           <w:bCs/>
-          <w:sz w:val="24"/>
-          <w:szCs w:val="24"/>
-          <w:lang w:val="en-US"/>
-        </w:rPr>
-        <w:t>Question</w:t>
-      </w:r>
-    </w:p>
-    <w:p>
-      <w:pPr>
-        <w:numPr>
+          <w:color w:val="404040" w:themeColor="text1" w:themeTint="BF"/>
+          <w:kern w:val="0"/>
+          <w:sz w:val="24"/>
+          <w:szCs w:val="24"/>
+          <w:lang w:val="en-US" w:eastAsia="zh-CN" w:bidi="ar"/>
+          <w14:textFill>
+            <w14:solidFill>
+              <w14:schemeClr w14:val="tx1">
+                <w14:lumMod w14:val="75000"/>
+                <w14:lumOff w14:val="25000"/>
+              </w14:schemeClr>
+            </w14:solidFill>
+          </w14:textFill>
+        </w:rPr>
+        <w:t>Product group sales by channel.</w:t>
+      </w:r>
+    </w:p>
+    <w:p>
+      <w:pPr>
+        <w:numPr>
+          <w:ilvl w:val="0"/>
           <w:numId w:val="0"/>
         </w:numPr>
         <w:spacing w:beforeAutospacing="0" w:after="276" w:afterLines="76" w:afterAutospacing="0"/>
@@ -3192,8 +5435,8 @@
         </w:rPr>
         <w:drawing>
           <wp:inline distT="0" distB="0" distL="114300" distR="114300">
-            <wp:extent cx="5925820" cy="3542665"/>
-            <wp:effectExtent l="0" t="0" r="17780" b="13335"/>
+            <wp:extent cx="5925820" cy="3410585"/>
+            <wp:effectExtent l="0" t="0" r="17780" b="18415"/>
             <wp:docPr id="8" name="Picture 8" descr="Screenshot 2025-09-17 at 3.42.32 PM"/>
             <wp:cNvGraphicFramePr>
               <a:graphicFrameLocks xmlns:a="http://schemas.openxmlformats.org/drawingml/2006/main" noChangeAspect="1"/>
@@ -3216,7 +5459,7 @@
                   <pic:spPr>
                     <a:xfrm>
                       <a:off x="0" y="0"/>
-                      <a:ext cx="5925820" cy="3542665"/>
+                      <a:ext cx="5925820" cy="3410585"/>
                     </a:xfrm>
                     <a:prstGeom prst="rect">
                       <a:avLst/>
@@ -3240,12 +5483,22 @@
         </w:tabs>
         <w:spacing w:beforeAutospacing="0" w:afterAutospacing="0"/>
         <w:ind w:left="1265" w:leftChars="0" w:hanging="425" w:firstLineChars="0"/>
+        <w:jc w:val="both"/>
         <w:rPr>
           <w:rFonts w:hint="default" w:ascii="Arial Bold" w:hAnsi="Arial Bold" w:cs="Arial Bold"/>
           <w:b/>
           <w:bCs w:val="0"/>
-          <w:sz w:val="28"/>
-          <w:szCs w:val="28"/>
+          <w:color w:val="404040" w:themeColor="text1" w:themeTint="BF"/>
+          <w:sz w:val="28"/>
+          <w:szCs w:val="28"/>
+          <w14:textFill>
+            <w14:solidFill>
+              <w14:schemeClr w14:val="tx1">
+                <w14:lumMod w14:val="75000"/>
+                <w14:lumOff w14:val="25000"/>
+              </w14:schemeClr>
+            </w14:solidFill>
+          </w14:textFill>
         </w:rPr>
       </w:pPr>
       <w:r>
@@ -3253,16 +5506,158 @@
           <w:rFonts w:hint="default" w:ascii="Arial Bold" w:hAnsi="Arial Bold" w:cs="Arial Bold"/>
           <w:b/>
           <w:bCs w:val="0"/>
-          <w:sz w:val="24"/>
-          <w:szCs w:val="24"/>
-          <w:lang w:val="en-US"/>
+          <w:color w:val="595959" w:themeColor="text1" w:themeTint="A6"/>
+          <w:sz w:val="24"/>
+          <w:szCs w:val="24"/>
+          <w:lang w:val="en-US"/>
+          <w14:textFill>
+            <w14:solidFill>
+              <w14:schemeClr w14:val="tx1">
+                <w14:lumMod w14:val="65000"/>
+                <w14:lumOff w14:val="35000"/>
+              </w14:schemeClr>
+            </w14:solidFill>
+          </w14:textFill>
         </w:rPr>
         <w:t>Observation</w:t>
       </w:r>
-    </w:p>
-    <w:p>
-      <w:pPr>
-        <w:numPr>
+      <w:r>
+        <w:rPr>
+          <w:rFonts w:hint="default" w:ascii="Arial Bold" w:hAnsi="Arial Bold" w:cs="Arial Bold"/>
+          <w:b/>
+          <w:bCs w:val="0"/>
+          <w:color w:val="404040" w:themeColor="text1" w:themeTint="BF"/>
+          <w:sz w:val="24"/>
+          <w:szCs w:val="24"/>
+          <w:lang w:val="en-US"/>
+          <w14:textFill>
+            <w14:solidFill>
+              <w14:schemeClr w14:val="tx1">
+                <w14:lumMod w14:val="75000"/>
+                <w14:lumOff w14:val="25000"/>
+              </w14:schemeClr>
+            </w14:solidFill>
+          </w14:textFill>
+        </w:rPr>
+        <w:t xml:space="preserve">: </w:t>
+      </w:r>
+      <w:r>
+        <w:rPr>
+          <w:rFonts w:hint="default" w:asciiTheme="minorAscii" w:hAnsiTheme="minorAscii"/>
+          <w:color w:val="595959" w:themeColor="text1" w:themeTint="A6"/>
+          <w:sz w:val="24"/>
+          <w:szCs w:val="24"/>
+          <w14:textFill>
+            <w14:solidFill>
+              <w14:schemeClr w14:val="tx1">
+                <w14:lumMod w14:val="65000"/>
+                <w14:lumOff w14:val="35000"/>
+              </w14:schemeClr>
+            </w14:solidFill>
+          </w14:textFill>
+        </w:rPr>
+        <w:t xml:space="preserve">Across all product groups, </w:t>
+      </w:r>
+      <w:r>
+        <w:rPr>
+          <w:rStyle w:val="7"/>
+          <w:rFonts w:hint="default" w:asciiTheme="minorAscii" w:hAnsiTheme="minorAscii"/>
+          <w:b w:val="0"/>
+          <w:bCs w:val="0"/>
+          <w:color w:val="595959" w:themeColor="text1" w:themeTint="A6"/>
+          <w:sz w:val="24"/>
+          <w:szCs w:val="24"/>
+          <w14:textFill>
+            <w14:solidFill>
+              <w14:schemeClr w14:val="tx1">
+                <w14:lumMod w14:val="65000"/>
+                <w14:lumOff w14:val="35000"/>
+              </w14:schemeClr>
+            </w14:solidFill>
+          </w14:textFill>
+        </w:rPr>
+        <w:t>Wheat Flour dominates sales</w:t>
+      </w:r>
+      <w:r>
+        <w:rPr>
+          <w:rFonts w:hint="default" w:asciiTheme="minorAscii" w:hAnsiTheme="minorAscii"/>
+          <w:b w:val="0"/>
+          <w:bCs w:val="0"/>
+          <w:color w:val="595959" w:themeColor="text1" w:themeTint="A6"/>
+          <w:sz w:val="24"/>
+          <w:szCs w:val="24"/>
+          <w14:textFill>
+            <w14:solidFill>
+              <w14:schemeClr w14:val="tx1">
+                <w14:lumMod w14:val="65000"/>
+                <w14:lumOff w14:val="35000"/>
+              </w14:schemeClr>
+            </w14:solidFill>
+          </w14:textFill>
+        </w:rPr>
+        <w:t xml:space="preserve">, particularly in the </w:t>
+      </w:r>
+      <w:r>
+        <w:rPr>
+          <w:rStyle w:val="7"/>
+          <w:rFonts w:hint="default" w:asciiTheme="minorAscii" w:hAnsiTheme="minorAscii"/>
+          <w:b w:val="0"/>
+          <w:bCs w:val="0"/>
+          <w:color w:val="595959" w:themeColor="text1" w:themeTint="A6"/>
+          <w:sz w:val="24"/>
+          <w:szCs w:val="24"/>
+          <w14:textFill>
+            <w14:solidFill>
+              <w14:schemeClr w14:val="tx1">
+                <w14:lumMod w14:val="65000"/>
+                <w14:lumOff w14:val="35000"/>
+              </w14:schemeClr>
+            </w14:solidFill>
+          </w14:textFill>
+        </w:rPr>
+        <w:t>Retail and Distributor channels</w:t>
+      </w:r>
+      <w:r>
+        <w:rPr>
+          <w:rFonts w:hint="default" w:asciiTheme="minorAscii" w:hAnsiTheme="minorAscii"/>
+          <w:b w:val="0"/>
+          <w:bCs w:val="0"/>
+          <w:color w:val="595959" w:themeColor="text1" w:themeTint="A6"/>
+          <w:sz w:val="24"/>
+          <w:szCs w:val="24"/>
+          <w14:textFill>
+            <w14:solidFill>
+              <w14:schemeClr w14:val="tx1">
+                <w14:lumMod w14:val="65000"/>
+                <w14:lumOff w14:val="35000"/>
+              </w14:schemeClr>
+            </w14:solidFill>
+          </w14:textFill>
+        </w:rPr>
+        <w:t xml:space="preserve">, </w:t>
+      </w:r>
+      <w:r>
+        <w:rPr>
+          <w:rFonts w:hint="default" w:asciiTheme="minorAscii" w:hAnsiTheme="minorAscii"/>
+          <w:color w:val="595959" w:themeColor="text1" w:themeTint="A6"/>
+          <w:sz w:val="24"/>
+          <w:szCs w:val="24"/>
+          <w14:textFill>
+            <w14:solidFill>
+              <w14:schemeClr w14:val="tx1">
+                <w14:lumMod w14:val="65000"/>
+                <w14:lumOff w14:val="35000"/>
+              </w14:schemeClr>
+            </w14:solidFill>
+          </w14:textFill>
+        </w:rPr>
+        <w:t>while Online contributes relatively less. Similar patterns are seen for Oil, Yeasts, and Flour, highlighting that Retail and Distributor are the primary revenue drivers. This suggests a strong dependency on traditional sales channels, with Online remaining an underutilized growth opportunity.</w:t>
+      </w:r>
+    </w:p>
+    <w:p>
+      <w:pPr>
+        <w:numPr>
+          <w:ilvl w:val="0"/>
           <w:numId w:val="0"/>
         </w:numPr>
         <w:spacing w:beforeAutospacing="0" w:afterAutospacing="0"/>
@@ -3285,6 +5680,51 @@
         <w:spacing w:beforeAutospacing="0" w:after="276" w:afterLines="76" w:afterAutospacing="0"/>
         <w:ind w:left="420" w:leftChars="0" w:firstLine="0" w:firstLineChars="0"/>
         <w:rPr>
+          <w:rFonts w:hint="default" w:cs="Arial Bold" w:asciiTheme="minorAscii" w:hAnsiTheme="minorAscii"/>
+          <w:b/>
+          <w:bCs/>
+          <w:color w:val="404040" w:themeColor="text1" w:themeTint="BF"/>
+          <w14:textFill>
+            <w14:solidFill>
+              <w14:schemeClr w14:val="tx1">
+                <w14:lumMod w14:val="75000"/>
+                <w14:lumOff w14:val="25000"/>
+              </w14:schemeClr>
+            </w14:solidFill>
+          </w14:textFill>
+        </w:rPr>
+      </w:pPr>
+      <w:r>
+        <w:rPr>
+          <w:rFonts w:hint="default" w:eastAsia="SimSun" w:cs="SimSun" w:asciiTheme="minorAscii" w:hAnsiTheme="minorAscii"/>
+          <w:b/>
+          <w:bCs/>
+          <w:color w:val="404040" w:themeColor="text1" w:themeTint="BF"/>
+          <w:kern w:val="0"/>
+          <w:sz w:val="24"/>
+          <w:szCs w:val="24"/>
+          <w:lang w:val="en-US" w:eastAsia="zh-CN" w:bidi="ar"/>
+          <w14:textFill>
+            <w14:solidFill>
+              <w14:schemeClr w14:val="tx1">
+                <w14:lumMod w14:val="75000"/>
+                <w14:lumOff w14:val="25000"/>
+              </w14:schemeClr>
+            </w14:solidFill>
+          </w14:textFill>
+        </w:rPr>
+        <w:t>Product category sales by channel.</w:t>
+      </w:r>
+    </w:p>
+    <w:p>
+      <w:pPr>
+        <w:numPr>
+          <w:ilvl w:val="0"/>
+          <w:numId w:val="0"/>
+        </w:numPr>
+        <w:spacing w:beforeAutospacing="0" w:after="276" w:afterLines="76" w:afterAutospacing="0"/>
+        <w:ind w:firstLine="720" w:firstLineChars="0"/>
+        <w:rPr>
           <w:rFonts w:hint="default" w:ascii="Arial Regular" w:hAnsi="Arial Regular" w:cs="Arial Regular"/>
           <w:b w:val="0"/>
           <w:bCs/>
@@ -3292,17 +5732,6 @@
           <w:szCs w:val="28"/>
         </w:rPr>
       </w:pPr>
-      <w:r>
-        <w:rPr>
-          <w:rFonts w:hint="default" w:ascii="Arial Regular" w:hAnsi="Arial Regular" w:cs="Arial Regular"/>
-          <w:b w:val="0"/>
-          <w:bCs/>
-          <w:sz w:val="24"/>
-          <w:szCs w:val="24"/>
-          <w:lang w:val="en-US"/>
-        </w:rPr>
-        <w:t>Question</w:t>
-      </w:r>
       <w:r>
         <w:rPr>
           <w:rFonts w:hint="default" w:ascii="Arial Regular" w:hAnsi="Arial Regular" w:cs="Arial Regular"/>
@@ -3313,8 +5742,8 @@
         </w:rPr>
         <w:drawing>
           <wp:inline distT="0" distB="0" distL="114300" distR="114300">
-            <wp:extent cx="5850890" cy="2245360"/>
-            <wp:effectExtent l="0" t="0" r="16510" b="15240"/>
+            <wp:extent cx="5850890" cy="2458720"/>
+            <wp:effectExtent l="0" t="0" r="16510" b="5080"/>
             <wp:docPr id="9" name="Picture 9" descr="Screenshot 2025-09-17 at 3.45.08 PM"/>
             <wp:cNvGraphicFramePr>
               <a:graphicFrameLocks xmlns:a="http://schemas.openxmlformats.org/drawingml/2006/main" noChangeAspect="1"/>
@@ -3337,7 +5766,7 @@
                   <pic:spPr>
                     <a:xfrm>
                       <a:off x="0" y="0"/>
-                      <a:ext cx="5850890" cy="2245360"/>
+                      <a:ext cx="5850890" cy="2458720"/>
                     </a:xfrm>
                     <a:prstGeom prst="rect">
                       <a:avLst/>
@@ -3361,29 +5790,299 @@
         </w:tabs>
         <w:spacing w:beforeAutospacing="0" w:afterAutospacing="0"/>
         <w:ind w:left="1265" w:leftChars="0" w:hanging="425" w:firstLineChars="0"/>
+        <w:jc w:val="both"/>
+        <w:rPr>
+          <w:rFonts w:hint="default" w:ascii="Arial Italic" w:hAnsi="Arial Italic" w:cs="Arial Italic"/>
+          <w:b w:val="0"/>
+          <w:bCs w:val="0"/>
+          <w:i/>
+          <w:iCs/>
+          <w:color w:val="595959" w:themeColor="text1" w:themeTint="A6"/>
+          <w:sz w:val="24"/>
+          <w:szCs w:val="24"/>
+          <w14:textFill>
+            <w14:solidFill>
+              <w14:schemeClr w14:val="tx1">
+                <w14:lumMod w14:val="65000"/>
+                <w14:lumOff w14:val="35000"/>
+              </w14:schemeClr>
+            </w14:solidFill>
+          </w14:textFill>
+        </w:rPr>
+      </w:pPr>
+      <w:r>
         <w:rPr>
           <w:rFonts w:hint="default" w:ascii="Arial Bold" w:hAnsi="Arial Bold" w:cs="Arial Bold"/>
           <w:b/>
           <w:bCs w:val="0"/>
-          <w:sz w:val="28"/>
-          <w:szCs w:val="28"/>
-        </w:rPr>
-      </w:pPr>
+          <w:color w:val="595959" w:themeColor="text1" w:themeTint="A6"/>
+          <w:sz w:val="24"/>
+          <w:szCs w:val="24"/>
+          <w:lang w:val="en-US"/>
+          <w14:textFill>
+            <w14:solidFill>
+              <w14:schemeClr w14:val="tx1">
+                <w14:lumMod w14:val="65000"/>
+                <w14:lumOff w14:val="35000"/>
+              </w14:schemeClr>
+            </w14:solidFill>
+          </w14:textFill>
+        </w:rPr>
+        <w:t>Observation</w:t>
+      </w:r>
       <w:r>
         <w:rPr>
           <w:rFonts w:hint="default" w:ascii="Arial Bold" w:hAnsi="Arial Bold" w:cs="Arial Bold"/>
           <w:b/>
           <w:bCs w:val="0"/>
-          <w:sz w:val="24"/>
-          <w:szCs w:val="24"/>
-          <w:lang w:val="en-US"/>
-        </w:rPr>
-        <w:t>Observation</w:t>
-      </w:r>
-    </w:p>
-    <w:p>
-      <w:pPr>
-        <w:numPr>
+          <w:color w:val="404040" w:themeColor="text1" w:themeTint="BF"/>
+          <w:sz w:val="24"/>
+          <w:szCs w:val="24"/>
+          <w:lang w:val="en-US"/>
+          <w14:textFill>
+            <w14:solidFill>
+              <w14:schemeClr w14:val="tx1">
+                <w14:lumMod w14:val="75000"/>
+                <w14:lumOff w14:val="25000"/>
+              </w14:schemeClr>
+            </w14:solidFill>
+          </w14:textFill>
+        </w:rPr>
+        <w:t xml:space="preserve">: </w:t>
+      </w:r>
+      <w:r>
+        <w:rPr>
+          <w:color w:val="595959" w:themeColor="text1" w:themeTint="A6"/>
+          <w:sz w:val="24"/>
+          <w:szCs w:val="24"/>
+          <w14:textFill>
+            <w14:solidFill>
+              <w14:schemeClr w14:val="tx1">
+                <w14:lumMod w14:val="65000"/>
+                <w14:lumOff w14:val="35000"/>
+              </w14:schemeClr>
+            </w14:solidFill>
+          </w14:textFill>
+        </w:rPr>
+        <w:t>Food products dominate across all sales channels, with</w:t>
+      </w:r>
+      <w:r>
+        <w:rPr>
+          <w:rFonts w:hint="default" w:ascii="Arial" w:hAnsi="Arial" w:cs="Arial"/>
+          <w:b w:val="0"/>
+          <w:bCs w:val="0"/>
+          <w:color w:val="595959" w:themeColor="text1" w:themeTint="A6"/>
+          <w:sz w:val="24"/>
+          <w:szCs w:val="24"/>
+          <w14:textFill>
+            <w14:solidFill>
+              <w14:schemeClr w14:val="tx1">
+                <w14:lumMod w14:val="65000"/>
+                <w14:lumOff w14:val="35000"/>
+              </w14:schemeClr>
+            </w14:solidFill>
+          </w14:textFill>
+        </w:rPr>
+        <w:t xml:space="preserve"> </w:t>
+      </w:r>
+      <w:r>
+        <w:rPr>
+          <w:rStyle w:val="7"/>
+          <w:rFonts w:hint="default" w:ascii="Arial" w:hAnsi="Arial" w:cs="Arial"/>
+          <w:b w:val="0"/>
+          <w:bCs w:val="0"/>
+          <w:color w:val="595959" w:themeColor="text1" w:themeTint="A6"/>
+          <w:sz w:val="24"/>
+          <w:szCs w:val="24"/>
+          <w14:textFill>
+            <w14:solidFill>
+              <w14:schemeClr w14:val="tx1">
+                <w14:lumMod w14:val="65000"/>
+                <w14:lumOff w14:val="35000"/>
+              </w14:schemeClr>
+            </w14:solidFill>
+          </w14:textFill>
+        </w:rPr>
+        <w:t>Retail (7.7M)</w:t>
+      </w:r>
+      <w:r>
+        <w:rPr>
+          <w:rFonts w:hint="default" w:ascii="Arial" w:hAnsi="Arial" w:cs="Arial"/>
+          <w:b w:val="0"/>
+          <w:bCs w:val="0"/>
+          <w:color w:val="595959" w:themeColor="text1" w:themeTint="A6"/>
+          <w:sz w:val="24"/>
+          <w:szCs w:val="24"/>
+          <w14:textFill>
+            <w14:solidFill>
+              <w14:schemeClr w14:val="tx1">
+                <w14:lumMod w14:val="65000"/>
+                <w14:lumOff w14:val="35000"/>
+              </w14:schemeClr>
+            </w14:solidFill>
+          </w14:textFill>
+        </w:rPr>
+        <w:t xml:space="preserve"> contributing the highest share, followed by </w:t>
+      </w:r>
+      <w:r>
+        <w:rPr>
+          <w:rStyle w:val="7"/>
+          <w:rFonts w:hint="default" w:ascii="Arial" w:hAnsi="Arial" w:cs="Arial"/>
+          <w:b w:val="0"/>
+          <w:bCs w:val="0"/>
+          <w:color w:val="595959" w:themeColor="text1" w:themeTint="A6"/>
+          <w:sz w:val="24"/>
+          <w:szCs w:val="24"/>
+          <w14:textFill>
+            <w14:solidFill>
+              <w14:schemeClr w14:val="tx1">
+                <w14:lumMod w14:val="65000"/>
+                <w14:lumOff w14:val="35000"/>
+              </w14:schemeClr>
+            </w14:solidFill>
+          </w14:textFill>
+        </w:rPr>
+        <w:t>Distributor (5.7M)</w:t>
+      </w:r>
+      <w:r>
+        <w:rPr>
+          <w:rFonts w:hint="default" w:ascii="Arial" w:hAnsi="Arial" w:cs="Arial"/>
+          <w:b w:val="0"/>
+          <w:bCs w:val="0"/>
+          <w:color w:val="595959" w:themeColor="text1" w:themeTint="A6"/>
+          <w:sz w:val="24"/>
+          <w:szCs w:val="24"/>
+          <w14:textFill>
+            <w14:solidFill>
+              <w14:schemeClr w14:val="tx1">
+                <w14:lumMod w14:val="65000"/>
+                <w14:lumOff w14:val="35000"/>
+              </w14:schemeClr>
+            </w14:solidFill>
+          </w14:textFill>
+        </w:rPr>
+        <w:t xml:space="preserve"> and </w:t>
+      </w:r>
+      <w:r>
+        <w:rPr>
+          <w:rStyle w:val="7"/>
+          <w:rFonts w:hint="default" w:ascii="Arial" w:hAnsi="Arial" w:cs="Arial"/>
+          <w:b w:val="0"/>
+          <w:bCs w:val="0"/>
+          <w:color w:val="595959" w:themeColor="text1" w:themeTint="A6"/>
+          <w:sz w:val="24"/>
+          <w:szCs w:val="24"/>
+          <w14:textFill>
+            <w14:solidFill>
+              <w14:schemeClr w14:val="tx1">
+                <w14:lumMod w14:val="65000"/>
+                <w14:lumOff w14:val="35000"/>
+              </w14:schemeClr>
+            </w14:solidFill>
+          </w14:textFill>
+        </w:rPr>
+        <w:t>Online (3.0M)</w:t>
+      </w:r>
+      <w:r>
+        <w:rPr>
+          <w:rFonts w:hint="default" w:ascii="Arial" w:hAnsi="Arial" w:cs="Arial"/>
+          <w:b w:val="0"/>
+          <w:bCs w:val="0"/>
+          <w:color w:val="595959" w:themeColor="text1" w:themeTint="A6"/>
+          <w:sz w:val="24"/>
+          <w:szCs w:val="24"/>
+          <w14:textFill>
+            <w14:solidFill>
+              <w14:schemeClr w14:val="tx1">
+                <w14:lumMod w14:val="65000"/>
+                <w14:lumOff w14:val="35000"/>
+              </w14:schemeClr>
+            </w14:solidFill>
+          </w14:textFill>
+        </w:rPr>
+        <w:t xml:space="preserve">. Drink products, however, show minimal sales, with only </w:t>
+      </w:r>
+      <w:r>
+        <w:rPr>
+          <w:rStyle w:val="7"/>
+          <w:rFonts w:hint="default" w:ascii="Arial" w:hAnsi="Arial" w:cs="Arial"/>
+          <w:b w:val="0"/>
+          <w:bCs w:val="0"/>
+          <w:color w:val="595959" w:themeColor="text1" w:themeTint="A6"/>
+          <w:sz w:val="24"/>
+          <w:szCs w:val="24"/>
+          <w14:textFill>
+            <w14:solidFill>
+              <w14:schemeClr w14:val="tx1">
+                <w14:lumMod w14:val="65000"/>
+                <w14:lumOff w14:val="35000"/>
+              </w14:schemeClr>
+            </w14:solidFill>
+          </w14:textFill>
+        </w:rPr>
+        <w:t>1.0M in Retail</w:t>
+      </w:r>
+      <w:r>
+        <w:rPr>
+          <w:rFonts w:hint="default" w:ascii="Arial" w:hAnsi="Arial" w:cs="Arial"/>
+          <w:b w:val="0"/>
+          <w:bCs w:val="0"/>
+          <w:color w:val="595959" w:themeColor="text1" w:themeTint="A6"/>
+          <w:sz w:val="24"/>
+          <w:szCs w:val="24"/>
+          <w14:textFill>
+            <w14:solidFill>
+              <w14:schemeClr w14:val="tx1">
+                <w14:lumMod w14:val="65000"/>
+                <w14:lumOff w14:val="35000"/>
+              </w14:schemeClr>
+            </w14:solidFill>
+          </w14:textFill>
+        </w:rPr>
+        <w:t xml:space="preserve"> and negligible p</w:t>
+      </w:r>
+      <w:r>
+        <w:rPr>
+          <w:color w:val="595959" w:themeColor="text1" w:themeTint="A6"/>
+          <w:sz w:val="24"/>
+          <w:szCs w:val="24"/>
+          <w14:textFill>
+            <w14:solidFill>
+              <w14:schemeClr w14:val="tx1">
+                <w14:lumMod w14:val="65000"/>
+                <w14:lumOff w14:val="35000"/>
+              </w14:schemeClr>
+            </w14:solidFill>
+          </w14:textFill>
+        </w:rPr>
+        <w:t xml:space="preserve">erformance in Distributor and Online channels. </w:t>
+      </w:r>
+      <w:r>
+        <w:rPr>
+          <w:rFonts w:hint="default" w:ascii="Arial Italic" w:hAnsi="Arial Italic" w:cs="Arial Italic"/>
+          <w:b w:val="0"/>
+          <w:bCs w:val="0"/>
+          <w:i/>
+          <w:iCs/>
+          <w:color w:val="595959" w:themeColor="text1" w:themeTint="A6"/>
+          <w:sz w:val="24"/>
+          <w:szCs w:val="24"/>
+          <w14:textFill>
+            <w14:solidFill>
+              <w14:schemeClr w14:val="tx1">
+                <w14:lumMod w14:val="65000"/>
+                <w14:lumOff w14:val="35000"/>
+              </w14:schemeClr>
+            </w14:solidFill>
+          </w14:textFill>
+        </w:rPr>
+        <w:t>This indicates that the business is heavily reliant on Food sales, particularly through Retail.</w:t>
+      </w:r>
+    </w:p>
+    <w:p>
+      <w:pPr>
+        <w:numPr>
+          <w:ilvl w:val="0"/>
           <w:numId w:val="0"/>
         </w:numPr>
         <w:spacing w:beforeAutospacing="0" w:afterAutospacing="0"/>
@@ -3406,28 +6105,48 @@
         <w:spacing w:beforeAutospacing="0" w:after="276" w:afterLines="76" w:afterAutospacing="0"/>
         <w:ind w:left="420" w:leftChars="0" w:firstLine="0" w:firstLineChars="0"/>
         <w:rPr>
-          <w:rFonts w:hint="default" w:ascii="Arial Regular" w:hAnsi="Arial Regular" w:cs="Arial Regular"/>
-          <w:b w:val="0"/>
+          <w:rFonts w:hint="default" w:ascii="Arial Bold" w:hAnsi="Arial Bold" w:cs="Arial Bold"/>
+          <w:b/>
           <w:bCs/>
-          <w:sz w:val="28"/>
-          <w:szCs w:val="28"/>
-        </w:rPr>
-      </w:pPr>
-      <w:r>
-        <w:rPr>
-          <w:rFonts w:hint="default" w:ascii="Arial Regular" w:hAnsi="Arial Regular" w:cs="Arial Regular"/>
-          <w:b w:val="0"/>
+          <w:color w:val="404040" w:themeColor="text1" w:themeTint="BF"/>
+          <w:sz w:val="28"/>
+          <w:szCs w:val="28"/>
+          <w14:textFill>
+            <w14:solidFill>
+              <w14:schemeClr w14:val="tx1">
+                <w14:lumMod w14:val="75000"/>
+                <w14:lumOff w14:val="25000"/>
+              </w14:schemeClr>
+            </w14:solidFill>
+          </w14:textFill>
+        </w:rPr>
+      </w:pPr>
+      <w:r>
+        <w:rPr>
+          <w:rFonts w:hint="default" w:ascii="Arial Bold" w:hAnsi="Arial Bold" w:eastAsia="SimSun" w:cs="Arial Bold"/>
+          <w:b/>
           <w:bCs/>
-          <w:sz w:val="24"/>
-          <w:szCs w:val="24"/>
-          <w:lang w:val="en-US"/>
-        </w:rPr>
-        <w:t>Question</w:t>
-      </w:r>
-    </w:p>
-    <w:p>
-      <w:pPr>
-        <w:numPr>
+          <w:color w:val="404040" w:themeColor="text1" w:themeTint="BF"/>
+          <w:kern w:val="0"/>
+          <w:sz w:val="24"/>
+          <w:szCs w:val="24"/>
+          <w:lang w:val="en-US" w:eastAsia="zh-CN" w:bidi="ar"/>
+          <w14:textFill>
+            <w14:solidFill>
+              <w14:schemeClr w14:val="tx1">
+                <w14:lumMod w14:val="75000"/>
+                <w14:lumOff w14:val="25000"/>
+              </w14:schemeClr>
+            </w14:solidFill>
+          </w14:textFill>
+        </w:rPr>
+        <w:t>Overall channel-wise sales contribution.</w:t>
+      </w:r>
+    </w:p>
+    <w:p>
+      <w:pPr>
+        <w:numPr>
+          <w:ilvl w:val="0"/>
           <w:numId w:val="0"/>
         </w:numPr>
         <w:spacing w:beforeAutospacing="0" w:after="276" w:afterLines="76" w:afterAutospacing="0"/>
@@ -3452,8 +6171,8 @@
         </w:rPr>
         <w:drawing>
           <wp:inline distT="0" distB="0" distL="114300" distR="114300">
-            <wp:extent cx="5848985" cy="1969135"/>
-            <wp:effectExtent l="0" t="0" r="18415" b="12065"/>
+            <wp:extent cx="5848985" cy="2143125"/>
+            <wp:effectExtent l="0" t="0" r="18415" b="15875"/>
             <wp:docPr id="10" name="Picture 10" descr="Screenshot 2025-09-17 at 3.46.57 PM"/>
             <wp:cNvGraphicFramePr>
               <a:graphicFrameLocks xmlns:a="http://schemas.openxmlformats.org/drawingml/2006/main" noChangeAspect="1"/>
@@ -3476,7 +6195,7 @@
                   <pic:spPr>
                     <a:xfrm>
                       <a:off x="0" y="0"/>
-                      <a:ext cx="5848985" cy="1969135"/>
+                      <a:ext cx="5848985" cy="2143125"/>
                     </a:xfrm>
                     <a:prstGeom prst="rect">
                       <a:avLst/>
@@ -3500,6 +6219,7 @@
         </w:tabs>
         <w:spacing w:beforeAutospacing="0" w:afterAutospacing="0"/>
         <w:ind w:left="1265" w:leftChars="0" w:hanging="425" w:firstLineChars="0"/>
+        <w:jc w:val="both"/>
         <w:rPr>
           <w:rFonts w:hint="default" w:ascii="Arial Bold" w:hAnsi="Arial Bold" w:cs="Arial Bold"/>
           <w:b/>
@@ -3513,16 +6233,223 @@
           <w:rFonts w:hint="default" w:ascii="Arial Bold" w:hAnsi="Arial Bold" w:cs="Arial Bold"/>
           <w:b/>
           <w:bCs w:val="0"/>
-          <w:sz w:val="24"/>
-          <w:szCs w:val="24"/>
-          <w:lang w:val="en-US"/>
+          <w:color w:val="595959" w:themeColor="text1" w:themeTint="A6"/>
+          <w:sz w:val="24"/>
+          <w:szCs w:val="24"/>
+          <w:lang w:val="en-US"/>
+          <w14:textFill>
+            <w14:solidFill>
+              <w14:schemeClr w14:val="tx1">
+                <w14:lumMod w14:val="65000"/>
+                <w14:lumOff w14:val="35000"/>
+              </w14:schemeClr>
+            </w14:solidFill>
+          </w14:textFill>
         </w:rPr>
         <w:t>Observation</w:t>
       </w:r>
-    </w:p>
-    <w:p>
-      <w:pPr>
-        <w:numPr>
+      <w:r>
+        <w:rPr>
+          <w:rFonts w:hint="default" w:ascii="Arial Bold" w:hAnsi="Arial Bold" w:cs="Arial Bold"/>
+          <w:b/>
+          <w:bCs w:val="0"/>
+          <w:color w:val="404040" w:themeColor="text1" w:themeTint="BF"/>
+          <w:sz w:val="24"/>
+          <w:szCs w:val="24"/>
+          <w:lang w:val="en-US"/>
+          <w14:textFill>
+            <w14:solidFill>
+              <w14:schemeClr w14:val="tx1">
+                <w14:lumMod w14:val="75000"/>
+                <w14:lumOff w14:val="25000"/>
+              </w14:schemeClr>
+            </w14:solidFill>
+          </w14:textFill>
+        </w:rPr>
+        <w:t xml:space="preserve">: </w:t>
+      </w:r>
+      <w:r>
+        <w:rPr>
+          <w:rFonts w:hint="default" w:eastAsia="SimSun" w:cs="SimSun" w:asciiTheme="minorAscii" w:hAnsiTheme="minorAscii"/>
+          <w:color w:val="595959" w:themeColor="text1" w:themeTint="A6"/>
+          <w:kern w:val="0"/>
+          <w:sz w:val="24"/>
+          <w:szCs w:val="24"/>
+          <w:lang w:val="en-US" w:eastAsia="zh-CN" w:bidi="ar"/>
+          <w14:textFill>
+            <w14:solidFill>
+              <w14:schemeClr w14:val="tx1">
+                <w14:lumMod w14:val="65000"/>
+                <w14:lumOff w14:val="35000"/>
+              </w14:schemeClr>
+            </w14:solidFill>
+          </w14:textFill>
+        </w:rPr>
+        <w:t xml:space="preserve">Retail is the leading sales channel, accounting for </w:t>
+      </w:r>
+      <w:r>
+        <w:rPr>
+          <w:rStyle w:val="7"/>
+          <w:rFonts w:hint="default" w:eastAsia="SimSun" w:cs="SimSun" w:asciiTheme="minorAscii" w:hAnsiTheme="minorAscii"/>
+          <w:b w:val="0"/>
+          <w:bCs w:val="0"/>
+          <w:color w:val="595959" w:themeColor="text1" w:themeTint="A6"/>
+          <w:kern w:val="0"/>
+          <w:sz w:val="24"/>
+          <w:szCs w:val="24"/>
+          <w:lang w:val="en-US" w:eastAsia="zh-CN" w:bidi="ar"/>
+          <w14:textFill>
+            <w14:solidFill>
+              <w14:schemeClr w14:val="tx1">
+                <w14:lumMod w14:val="65000"/>
+                <w14:lumOff w14:val="35000"/>
+              </w14:schemeClr>
+            </w14:solidFill>
+          </w14:textFill>
+        </w:rPr>
+        <w:t>48.56% (8.7M)</w:t>
+      </w:r>
+      <w:r>
+        <w:rPr>
+          <w:rFonts w:hint="default" w:eastAsia="SimSun" w:cs="SimSun" w:asciiTheme="minorAscii" w:hAnsiTheme="minorAscii"/>
+          <w:b w:val="0"/>
+          <w:bCs w:val="0"/>
+          <w:color w:val="595959" w:themeColor="text1" w:themeTint="A6"/>
+          <w:kern w:val="0"/>
+          <w:sz w:val="24"/>
+          <w:szCs w:val="24"/>
+          <w:lang w:val="en-US" w:eastAsia="zh-CN" w:bidi="ar"/>
+          <w14:textFill>
+            <w14:solidFill>
+              <w14:schemeClr w14:val="tx1">
+                <w14:lumMod w14:val="65000"/>
+                <w14:lumOff w14:val="35000"/>
+              </w14:schemeClr>
+            </w14:solidFill>
+          </w14:textFill>
+        </w:rPr>
+        <w:t xml:space="preserve"> of total sales, followed by Distributor at </w:t>
+      </w:r>
+      <w:r>
+        <w:rPr>
+          <w:rStyle w:val="7"/>
+          <w:rFonts w:hint="default" w:eastAsia="SimSun" w:cs="SimSun" w:asciiTheme="minorAscii" w:hAnsiTheme="minorAscii"/>
+          <w:b w:val="0"/>
+          <w:bCs w:val="0"/>
+          <w:color w:val="595959" w:themeColor="text1" w:themeTint="A6"/>
+          <w:kern w:val="0"/>
+          <w:sz w:val="24"/>
+          <w:szCs w:val="24"/>
+          <w:lang w:val="en-US" w:eastAsia="zh-CN" w:bidi="ar"/>
+          <w14:textFill>
+            <w14:solidFill>
+              <w14:schemeClr w14:val="tx1">
+                <w14:lumMod w14:val="65000"/>
+                <w14:lumOff w14:val="35000"/>
+              </w14:schemeClr>
+            </w14:solidFill>
+          </w14:textFill>
+        </w:rPr>
+        <w:t>34.05% (6.1M)</w:t>
+      </w:r>
+      <w:r>
+        <w:rPr>
+          <w:rFonts w:hint="default" w:eastAsia="SimSun" w:cs="SimSun" w:asciiTheme="minorAscii" w:hAnsiTheme="minorAscii"/>
+          <w:b w:val="0"/>
+          <w:bCs w:val="0"/>
+          <w:color w:val="595959" w:themeColor="text1" w:themeTint="A6"/>
+          <w:kern w:val="0"/>
+          <w:sz w:val="24"/>
+          <w:szCs w:val="24"/>
+          <w:lang w:val="en-US" w:eastAsia="zh-CN" w:bidi="ar"/>
+          <w14:textFill>
+            <w14:solidFill>
+              <w14:schemeClr w14:val="tx1">
+                <w14:lumMod w14:val="65000"/>
+                <w14:lumOff w14:val="35000"/>
+              </w14:schemeClr>
+            </w14:solidFill>
+          </w14:textFill>
+        </w:rPr>
+        <w:t xml:space="preserve">, while Online contributes the smallest share at </w:t>
+      </w:r>
+      <w:r>
+        <w:rPr>
+          <w:rStyle w:val="7"/>
+          <w:rFonts w:hint="default" w:eastAsia="SimSun" w:cs="SimSun" w:asciiTheme="minorAscii" w:hAnsiTheme="minorAscii"/>
+          <w:b w:val="0"/>
+          <w:bCs w:val="0"/>
+          <w:color w:val="595959" w:themeColor="text1" w:themeTint="A6"/>
+          <w:kern w:val="0"/>
+          <w:sz w:val="24"/>
+          <w:szCs w:val="24"/>
+          <w:lang w:val="en-US" w:eastAsia="zh-CN" w:bidi="ar"/>
+          <w14:textFill>
+            <w14:solidFill>
+              <w14:schemeClr w14:val="tx1">
+                <w14:lumMod w14:val="65000"/>
+                <w14:lumOff w14:val="35000"/>
+              </w14:schemeClr>
+            </w14:solidFill>
+          </w14:textFill>
+        </w:rPr>
+        <w:t>17.39% (3.1M)</w:t>
+      </w:r>
+      <w:r>
+        <w:rPr>
+          <w:rFonts w:hint="default" w:eastAsia="SimSun" w:cs="SimSun" w:asciiTheme="minorAscii" w:hAnsiTheme="minorAscii"/>
+          <w:b w:val="0"/>
+          <w:bCs w:val="0"/>
+          <w:color w:val="595959" w:themeColor="text1" w:themeTint="A6"/>
+          <w:kern w:val="0"/>
+          <w:sz w:val="24"/>
+          <w:szCs w:val="24"/>
+          <w:lang w:val="en-US" w:eastAsia="zh-CN" w:bidi="ar"/>
+          <w14:textFill>
+            <w14:solidFill>
+              <w14:schemeClr w14:val="tx1">
+                <w14:lumMod w14:val="65000"/>
+                <w14:lumOff w14:val="35000"/>
+              </w14:schemeClr>
+            </w14:solidFill>
+          </w14:textFill>
+        </w:rPr>
+        <w:t>. This highlights the i</w:t>
+      </w:r>
+      <w:r>
+        <w:rPr>
+          <w:rFonts w:hint="default" w:eastAsia="SimSun" w:cs="SimSun" w:asciiTheme="minorAscii" w:hAnsiTheme="minorAscii"/>
+          <w:color w:val="595959" w:themeColor="text1" w:themeTint="A6"/>
+          <w:kern w:val="0"/>
+          <w:sz w:val="24"/>
+          <w:szCs w:val="24"/>
+          <w:lang w:val="en-US" w:eastAsia="zh-CN" w:bidi="ar"/>
+          <w14:textFill>
+            <w14:solidFill>
+              <w14:schemeClr w14:val="tx1">
+                <w14:lumMod w14:val="65000"/>
+                <w14:lumOff w14:val="35000"/>
+              </w14:schemeClr>
+            </w14:solidFill>
+          </w14:textFill>
+        </w:rPr>
+        <w:t>mportance of strengthening Retail and Distributor operations, while also exploring strategies to boost Online sales for balanced growth</w:t>
+      </w:r>
+      <w:r>
+        <w:rPr>
+          <w:rFonts w:ascii="SimSun" w:hAnsi="SimSun" w:eastAsia="SimSun" w:cs="SimSun"/>
+          <w:kern w:val="0"/>
+          <w:sz w:val="24"/>
+          <w:szCs w:val="24"/>
+          <w:lang w:val="en-US" w:eastAsia="zh-CN" w:bidi="ar"/>
+        </w:rPr>
+        <w:t>.</w:t>
+      </w:r>
+    </w:p>
+    <w:p>
+      <w:pPr>
+        <w:numPr>
+          <w:ilvl w:val="0"/>
           <w:numId w:val="0"/>
         </w:numPr>
         <w:spacing w:beforeAutospacing="0" w:afterAutospacing="0"/>
@@ -3545,28 +6472,48 @@
         <w:spacing w:beforeAutospacing="0" w:after="276" w:afterLines="76" w:afterAutospacing="0"/>
         <w:ind w:left="420" w:leftChars="0" w:firstLine="0" w:firstLineChars="0"/>
         <w:rPr>
-          <w:rFonts w:hint="default" w:ascii="Arial Regular" w:hAnsi="Arial Regular" w:cs="Arial Regular"/>
-          <w:b w:val="0"/>
+          <w:rFonts w:hint="default" w:ascii="Arial Bold" w:hAnsi="Arial Bold" w:cs="Arial Bold"/>
+          <w:b/>
           <w:bCs/>
-          <w:sz w:val="28"/>
-          <w:szCs w:val="28"/>
-        </w:rPr>
-      </w:pPr>
-      <w:r>
-        <w:rPr>
-          <w:rFonts w:hint="default" w:ascii="Arial Regular" w:hAnsi="Arial Regular" w:cs="Arial Regular"/>
-          <w:b w:val="0"/>
+          <w:color w:val="404040" w:themeColor="text1" w:themeTint="BF"/>
+          <w:sz w:val="28"/>
+          <w:szCs w:val="28"/>
+          <w14:textFill>
+            <w14:solidFill>
+              <w14:schemeClr w14:val="tx1">
+                <w14:lumMod w14:val="75000"/>
+                <w14:lumOff w14:val="25000"/>
+              </w14:schemeClr>
+            </w14:solidFill>
+          </w14:textFill>
+        </w:rPr>
+      </w:pPr>
+      <w:r>
+        <w:rPr>
+          <w:rFonts w:hint="default" w:ascii="Arial Bold" w:hAnsi="Arial Bold" w:eastAsia="SimSun" w:cs="Arial Bold"/>
+          <w:b/>
           <w:bCs/>
-          <w:sz w:val="24"/>
-          <w:szCs w:val="24"/>
-          <w:lang w:val="en-US"/>
-        </w:rPr>
-        <w:t>Question</w:t>
-      </w:r>
-    </w:p>
-    <w:p>
-      <w:pPr>
-        <w:numPr>
+          <w:color w:val="404040" w:themeColor="text1" w:themeTint="BF"/>
+          <w:kern w:val="0"/>
+          <w:sz w:val="24"/>
+          <w:szCs w:val="24"/>
+          <w:lang w:val="en-US" w:eastAsia="zh-CN" w:bidi="ar"/>
+          <w14:textFill>
+            <w14:solidFill>
+              <w14:schemeClr w14:val="tx1">
+                <w14:lumMod w14:val="75000"/>
+                <w14:lumOff w14:val="25000"/>
+              </w14:schemeClr>
+            </w14:solidFill>
+          </w14:textFill>
+        </w:rPr>
+        <w:t>Key influencers of sales.</w:t>
+      </w:r>
+    </w:p>
+    <w:p>
+      <w:pPr>
+        <w:numPr>
+          <w:ilvl w:val="0"/>
           <w:numId w:val="0"/>
         </w:numPr>
         <w:spacing w:beforeAutospacing="0" w:after="276" w:afterLines="76" w:afterAutospacing="0"/>
@@ -3591,8 +6538,8 @@
         </w:rPr>
         <w:drawing>
           <wp:inline distT="0" distB="0" distL="114300" distR="114300">
-            <wp:extent cx="5848985" cy="2317750"/>
-            <wp:effectExtent l="0" t="0" r="18415" b="19050"/>
+            <wp:extent cx="5848985" cy="2230120"/>
+            <wp:effectExtent l="0" t="0" r="18415" b="5080"/>
             <wp:docPr id="12" name="Picture 12" descr="Screenshot 2025-09-17 at 3.49.12 PM"/>
             <wp:cNvGraphicFramePr>
               <a:graphicFrameLocks xmlns:a="http://schemas.openxmlformats.org/drawingml/2006/main" noChangeAspect="1"/>
@@ -3615,7 +6562,7 @@
                   <pic:spPr>
                     <a:xfrm>
                       <a:off x="0" y="0"/>
-                      <a:ext cx="5848985" cy="2317750"/>
+                      <a:ext cx="5848985" cy="2230120"/>
                     </a:xfrm>
                     <a:prstGeom prst="rect">
                       <a:avLst/>
@@ -3639,29 +6586,130 @@
         </w:tabs>
         <w:spacing w:beforeAutospacing="0" w:afterAutospacing="0"/>
         <w:ind w:left="1265" w:leftChars="0" w:hanging="425" w:firstLineChars="0"/>
+        <w:jc w:val="both"/>
+        <w:rPr>
+          <w:rFonts w:hint="default" w:ascii="Arial" w:hAnsi="Arial" w:cs="Arial"/>
+          <w:b w:val="0"/>
+          <w:bCs w:val="0"/>
+          <w:color w:val="595959" w:themeColor="text1" w:themeTint="A6"/>
+          <w:sz w:val="28"/>
+          <w:szCs w:val="28"/>
+          <w14:textFill>
+            <w14:solidFill>
+              <w14:schemeClr w14:val="tx1">
+                <w14:lumMod w14:val="65000"/>
+                <w14:lumOff w14:val="35000"/>
+              </w14:schemeClr>
+            </w14:solidFill>
+          </w14:textFill>
+        </w:rPr>
+      </w:pPr>
+      <w:r>
         <w:rPr>
           <w:rFonts w:hint="default" w:ascii="Arial Bold" w:hAnsi="Arial Bold" w:cs="Arial Bold"/>
           <w:b/>
           <w:bCs w:val="0"/>
-          <w:sz w:val="28"/>
-          <w:szCs w:val="28"/>
-        </w:rPr>
-      </w:pPr>
-      <w:r>
-        <w:rPr>
-          <w:rFonts w:hint="default" w:ascii="Arial Bold" w:hAnsi="Arial Bold" w:cs="Arial Bold"/>
-          <w:b/>
-          <w:bCs w:val="0"/>
-          <w:sz w:val="24"/>
-          <w:szCs w:val="24"/>
-          <w:lang w:val="en-US"/>
-        </w:rPr>
-        <w:t>Observation</w:t>
-      </w:r>
-    </w:p>
-    <w:p>
-      <w:pPr>
-        <w:numPr>
+          <w:color w:val="404040" w:themeColor="text1" w:themeTint="BF"/>
+          <w:sz w:val="24"/>
+          <w:szCs w:val="24"/>
+          <w:lang w:val="en-US"/>
+          <w14:textFill>
+            <w14:solidFill>
+              <w14:schemeClr w14:val="tx1">
+                <w14:lumMod w14:val="75000"/>
+                <w14:lumOff w14:val="25000"/>
+              </w14:schemeClr>
+            </w14:solidFill>
+          </w14:textFill>
+        </w:rPr>
+        <w:t xml:space="preserve">Observation: </w:t>
+      </w:r>
+      <w:r>
+        <w:rPr>
+          <w:rFonts w:hint="default" w:ascii="Arial" w:hAnsi="Arial" w:cs="Arial"/>
+          <w:b w:val="0"/>
+          <w:bCs/>
+          <w:color w:val="595959" w:themeColor="text1" w:themeTint="A6"/>
+          <w:sz w:val="24"/>
+          <w:szCs w:val="24"/>
+          <w:lang w:val="en-US"/>
+          <w14:textFill>
+            <w14:solidFill>
+              <w14:schemeClr w14:val="tx1">
+                <w14:lumMod w14:val="65000"/>
+                <w14:lumOff w14:val="35000"/>
+              </w14:schemeClr>
+            </w14:solidFill>
+          </w14:textFill>
+        </w:rPr>
+        <w:t>F</w:t>
+      </w:r>
+      <w:r>
+        <w:rPr>
+          <w:rFonts w:hint="default" w:ascii="Arial" w:hAnsi="Arial" w:eastAsia="SimSun" w:cs="Arial"/>
+          <w:b w:val="0"/>
+          <w:bCs/>
+          <w:color w:val="595959" w:themeColor="text1" w:themeTint="A6"/>
+          <w:kern w:val="0"/>
+          <w:sz w:val="24"/>
+          <w:szCs w:val="24"/>
+          <w:lang w:val="en-US" w:eastAsia="zh-CN" w:bidi="ar"/>
+          <w14:textFill>
+            <w14:solidFill>
+              <w14:schemeClr w14:val="tx1">
+                <w14:lumMod w14:val="65000"/>
+                <w14:lumOff w14:val="35000"/>
+              </w14:schemeClr>
+            </w14:solidFill>
+          </w14:textFill>
+        </w:rPr>
+        <w:t xml:space="preserve">ound </w:t>
+      </w:r>
+      <w:r>
+        <w:rPr>
+          <w:rFonts w:hint="default" w:eastAsia="SimSun" w:cs="SimSun" w:asciiTheme="minorAscii" w:hAnsiTheme="minorAscii"/>
+          <w:color w:val="595959" w:themeColor="text1" w:themeTint="A6"/>
+          <w:kern w:val="0"/>
+          <w:sz w:val="24"/>
+          <w:szCs w:val="24"/>
+          <w:lang w:val="en-US" w:eastAsia="zh-CN" w:bidi="ar"/>
+          <w14:textFill>
+            <w14:solidFill>
+              <w14:schemeClr w14:val="tx1">
+                <w14:lumMod w14:val="65000"/>
+                <w14:lumOff w14:val="35000"/>
+              </w14:schemeClr>
+            </w14:solidFill>
+          </w14:textFill>
+        </w:rPr>
+        <w:t xml:space="preserve">a strong correlation between a decrease in sales </w:t>
+      </w:r>
+      <w:r>
+        <w:rPr>
+          <w:rFonts w:hint="default" w:ascii="Arial" w:hAnsi="Arial" w:eastAsia="SimSun" w:cs="Arial"/>
+          <w:b w:val="0"/>
+          <w:bCs w:val="0"/>
+          <w:color w:val="595959" w:themeColor="text1" w:themeTint="A6"/>
+          <w:kern w:val="0"/>
+          <w:sz w:val="24"/>
+          <w:szCs w:val="24"/>
+          <w:lang w:val="en-US" w:eastAsia="zh-CN" w:bidi="ar"/>
+          <w14:textFill>
+            <w14:solidFill>
+              <w14:schemeClr w14:val="tx1">
+                <w14:lumMod w14:val="65000"/>
+                <w14:lumOff w14:val="35000"/>
+              </w14:schemeClr>
+            </w14:solidFill>
+          </w14:textFill>
+        </w:rPr>
+        <w:t xml:space="preserve">and the ProductCategory being Food. As seen, when the product category is food, the average sales decrease by 38.72. </w:t>
+      </w:r>
+    </w:p>
+    <w:p>
+      <w:pPr>
+        <w:numPr>
+          <w:ilvl w:val="0"/>
           <w:numId w:val="0"/>
         </w:numPr>
         <w:spacing w:beforeAutospacing="0" w:afterAutospacing="0"/>
@@ -3684,28 +6732,50 @@
         <w:spacing w:beforeAutospacing="0" w:after="276" w:afterLines="76" w:afterAutospacing="0"/>
         <w:ind w:left="420" w:leftChars="0" w:firstLine="0" w:firstLineChars="0"/>
         <w:rPr>
-          <w:rFonts w:hint="default" w:ascii="Arial Regular" w:hAnsi="Arial Regular" w:cs="Arial Regular"/>
-          <w:b w:val="0"/>
+          <w:rFonts w:hint="default" w:cs="Arial Regular" w:asciiTheme="minorAscii" w:hAnsiTheme="minorAscii"/>
+          <w:b/>
           <w:bCs/>
-          <w:sz w:val="28"/>
-          <w:szCs w:val="28"/>
-        </w:rPr>
-      </w:pPr>
-      <w:r>
-        <w:rPr>
-          <w:rFonts w:hint="default" w:ascii="Arial Regular" w:hAnsi="Arial Regular" w:cs="Arial Regular"/>
-          <w:b w:val="0"/>
+          <w:color w:val="404040" w:themeColor="text1" w:themeTint="BF"/>
+          <w:sz w:val="22"/>
+          <w:szCs w:val="22"/>
+          <w:shd w:val="clear" w:color="auto" w:fill="auto"/>
+          <w14:textFill>
+            <w14:solidFill>
+              <w14:schemeClr w14:val="tx1">
+                <w14:lumMod w14:val="75000"/>
+                <w14:lumOff w14:val="25000"/>
+              </w14:schemeClr>
+            </w14:solidFill>
+          </w14:textFill>
+        </w:rPr>
+      </w:pPr>
+      <w:r>
+        <w:rPr>
+          <w:rFonts w:hint="default" w:eastAsia="SimSun" w:cs="SimSun" w:asciiTheme="minorAscii" w:hAnsiTheme="minorAscii"/>
+          <w:b/>
           <w:bCs/>
-          <w:sz w:val="24"/>
-          <w:szCs w:val="24"/>
-          <w:lang w:val="en-US"/>
-        </w:rPr>
-        <w:t>Question</w:t>
-      </w:r>
-    </w:p>
-    <w:p>
-      <w:pPr>
-        <w:numPr>
+          <w:color w:val="404040" w:themeColor="text1" w:themeTint="BF"/>
+          <w:kern w:val="0"/>
+          <w:sz w:val="24"/>
+          <w:szCs w:val="24"/>
+          <w:shd w:val="clear" w:color="auto" w:fill="auto"/>
+          <w:lang w:val="en-US" w:eastAsia="zh-CN" w:bidi="ar"/>
+          <w14:textFill>
+            <w14:solidFill>
+              <w14:schemeClr w14:val="tx1">
+                <w14:lumMod w14:val="75000"/>
+                <w14:lumOff w14:val="25000"/>
+              </w14:schemeClr>
+            </w14:solidFill>
+          </w14:textFill>
+        </w:rPr>
+        <w:t>Salesperson sales performance.</w:t>
+      </w:r>
+    </w:p>
+    <w:p>
+      <w:pPr>
+        <w:numPr>
+          <w:ilvl w:val="0"/>
           <w:numId w:val="0"/>
         </w:numPr>
         <w:spacing w:beforeAutospacing="0" w:after="276" w:afterLines="76" w:afterAutospacing="0"/>
@@ -3778,36 +6848,148 @@
         </w:tabs>
         <w:spacing w:beforeAutospacing="0" w:afterAutospacing="0"/>
         <w:ind w:left="1265" w:leftChars="0" w:hanging="425" w:firstLineChars="0"/>
+        <w:jc w:val="both"/>
+        <w:rPr>
+          <w:rFonts w:hint="default" w:ascii="Arial" w:hAnsi="Arial" w:cs="Arial"/>
+          <w:b w:val="0"/>
+          <w:bCs w:val="0"/>
+          <w:sz w:val="28"/>
+          <w:szCs w:val="28"/>
+        </w:rPr>
+      </w:pPr>
+      <w:r>
         <w:rPr>
           <w:rFonts w:hint="default" w:ascii="Arial Bold" w:hAnsi="Arial Bold" w:cs="Arial Bold"/>
           <w:b/>
           <w:bCs w:val="0"/>
-          <w:sz w:val="28"/>
-          <w:szCs w:val="28"/>
-        </w:rPr>
-      </w:pPr>
+          <w:color w:val="595959" w:themeColor="text1" w:themeTint="A6"/>
+          <w:sz w:val="24"/>
+          <w:szCs w:val="24"/>
+          <w:lang w:val="en-US"/>
+          <w14:textFill>
+            <w14:solidFill>
+              <w14:schemeClr w14:val="tx1">
+                <w14:lumMod w14:val="65000"/>
+                <w14:lumOff w14:val="35000"/>
+              </w14:schemeClr>
+            </w14:solidFill>
+          </w14:textFill>
+        </w:rPr>
+        <w:t>Observation</w:t>
+      </w:r>
       <w:r>
         <w:rPr>
           <w:rFonts w:hint="default" w:ascii="Arial Bold" w:hAnsi="Arial Bold" w:cs="Arial Bold"/>
           <w:b/>
           <w:bCs w:val="0"/>
-          <w:sz w:val="24"/>
-          <w:szCs w:val="24"/>
-          <w:lang w:val="en-US"/>
-        </w:rPr>
-        <w:t>Observation</w:t>
-      </w:r>
-    </w:p>
-    <w:p>
-      <w:pPr>
-        <w:numPr>
+          <w:color w:val="404040" w:themeColor="text1" w:themeTint="BF"/>
+          <w:sz w:val="24"/>
+          <w:szCs w:val="24"/>
+          <w:lang w:val="en-US"/>
+          <w14:textFill>
+            <w14:solidFill>
+              <w14:schemeClr w14:val="tx1">
+                <w14:lumMod w14:val="75000"/>
+                <w14:lumOff w14:val="25000"/>
+              </w14:schemeClr>
+            </w14:solidFill>
+          </w14:textFill>
+        </w:rPr>
+        <w:t xml:space="preserve">: </w:t>
+      </w:r>
+      <w:r>
+        <w:rPr>
+          <w:rFonts w:hint="default" w:cs="Arial Bold" w:asciiTheme="minorAscii" w:hAnsiTheme="minorAscii"/>
+          <w:b w:val="0"/>
+          <w:bCs/>
+          <w:color w:val="595959" w:themeColor="text1" w:themeTint="A6"/>
+          <w:sz w:val="24"/>
+          <w:szCs w:val="24"/>
+          <w:lang w:val="en-US"/>
+          <w14:textFill>
+            <w14:solidFill>
+              <w14:schemeClr w14:val="tx1">
+                <w14:lumMod w14:val="65000"/>
+                <w14:lumOff w14:val="35000"/>
+              </w14:schemeClr>
+            </w14:solidFill>
+          </w14:textFill>
+        </w:rPr>
+        <w:t>A</w:t>
+      </w:r>
+      <w:r>
+        <w:rPr>
+          <w:rFonts w:hint="default" w:eastAsia="SimSun" w:cs="SimSun" w:asciiTheme="minorAscii" w:hAnsiTheme="minorAscii"/>
+          <w:b w:val="0"/>
+          <w:bCs/>
+          <w:color w:val="595959" w:themeColor="text1" w:themeTint="A6"/>
+          <w:kern w:val="0"/>
+          <w:sz w:val="24"/>
+          <w:szCs w:val="24"/>
+          <w:lang w:val="en-US" w:eastAsia="zh-CN" w:bidi="ar"/>
+          <w14:textFill>
+            <w14:solidFill>
+              <w14:schemeClr w14:val="tx1">
+                <w14:lumMod w14:val="65000"/>
+                <w14:lumOff w14:val="35000"/>
+              </w14:schemeClr>
+            </w14:solidFill>
+          </w14:textFill>
+        </w:rPr>
+        <w:t xml:space="preserve"> </w:t>
+      </w:r>
+      <w:r>
+        <w:rPr>
+          <w:rFonts w:hint="default" w:eastAsia="SimSun" w:cs="SimSun" w:asciiTheme="minorAscii" w:hAnsiTheme="minorAscii"/>
+          <w:color w:val="595959" w:themeColor="text1" w:themeTint="A6"/>
+          <w:kern w:val="0"/>
+          <w:sz w:val="24"/>
+          <w:szCs w:val="24"/>
+          <w:lang w:val="en-US" w:eastAsia="zh-CN" w:bidi="ar"/>
+          <w14:textFill>
+            <w14:solidFill>
+              <w14:schemeClr w14:val="tx1">
+                <w14:lumMod w14:val="65000"/>
+                <w14:lumOff w14:val="35000"/>
+              </w14:schemeClr>
+            </w14:solidFill>
+          </w14:textFill>
+        </w:rPr>
+        <w:t>clear breakdown of individual sales performance across the team. Top performer is</w:t>
+      </w:r>
+      <w:r>
+        <w:rPr>
+          <w:rFonts w:hint="default" w:ascii="Arial" w:hAnsi="Arial" w:eastAsia="SimSun" w:cs="Arial"/>
+          <w:b w:val="0"/>
+          <w:bCs w:val="0"/>
+          <w:color w:val="595959" w:themeColor="text1" w:themeTint="A6"/>
+          <w:kern w:val="0"/>
+          <w:sz w:val="24"/>
+          <w:szCs w:val="24"/>
+          <w:lang w:val="en-US" w:eastAsia="zh-CN" w:bidi="ar"/>
+          <w14:textFill>
+            <w14:solidFill>
+              <w14:schemeClr w14:val="tx1">
+                <w14:lumMod w14:val="65000"/>
+                <w14:lumOff w14:val="35000"/>
+              </w14:schemeClr>
+            </w14:solidFill>
+          </w14:textFill>
+        </w:rPr>
+        <w:t xml:space="preserve"> Carla Ferreira with total sales of $4.7 million, followed by Julio Lima with $3.3 million. </w:t>
+      </w:r>
+    </w:p>
+    <w:p>
+      <w:pPr>
+        <w:numPr>
+          <w:ilvl w:val="0"/>
           <w:numId w:val="0"/>
         </w:numPr>
         <w:spacing w:beforeAutospacing="0" w:afterAutospacing="0"/>
         <w:ind w:left="840" w:leftChars="0"/>
         <w:rPr>
-          <w:rFonts w:hint="default" w:ascii="Arial Bold" w:hAnsi="Arial Bold" w:cs="Arial Bold"/>
-          <w:b/>
+          <w:rFonts w:hint="default" w:ascii="Arial" w:hAnsi="Arial" w:cs="Arial"/>
+          <w:b w:val="0"/>
           <w:bCs w:val="0"/>
           <w:sz w:val="28"/>
           <w:szCs w:val="28"/>
@@ -3823,28 +7005,47 @@
         <w:spacing w:beforeAutospacing="0" w:after="276" w:afterLines="76" w:afterAutospacing="0"/>
         <w:ind w:left="420" w:leftChars="0" w:firstLine="0" w:firstLineChars="0"/>
         <w:rPr>
-          <w:rFonts w:hint="default" w:ascii="Arial Regular" w:hAnsi="Arial Regular" w:cs="Arial Regular"/>
-          <w:b w:val="0"/>
-          <w:bCs/>
-          <w:sz w:val="28"/>
-          <w:szCs w:val="28"/>
-        </w:rPr>
-      </w:pPr>
-      <w:r>
-        <w:rPr>
-          <w:rFonts w:hint="default" w:ascii="Arial Regular" w:hAnsi="Arial Regular" w:cs="Arial Regular"/>
-          <w:b w:val="0"/>
-          <w:bCs/>
-          <w:sz w:val="24"/>
-          <w:szCs w:val="24"/>
-          <w:lang w:val="en-US"/>
-        </w:rPr>
-        <w:t>Question</w:t>
-      </w:r>
-    </w:p>
-    <w:p>
-      <w:pPr>
-        <w:numPr>
+          <w:rFonts w:hint="default" w:ascii="Arial Bold" w:hAnsi="Arial Bold" w:cs="Arial Bold"/>
+          <w:b/>
+          <w:bCs w:val="0"/>
+          <w:color w:val="404040" w:themeColor="text1" w:themeTint="BF"/>
+          <w:sz w:val="24"/>
+          <w:szCs w:val="24"/>
+          <w14:textFill>
+            <w14:solidFill>
+              <w14:schemeClr w14:val="tx1">
+                <w14:lumMod w14:val="75000"/>
+                <w14:lumOff w14:val="25000"/>
+              </w14:schemeClr>
+            </w14:solidFill>
+          </w14:textFill>
+        </w:rPr>
+      </w:pPr>
+      <w:r>
+        <w:rPr>
+          <w:rFonts w:hint="default" w:ascii="Arial Bold" w:hAnsi="Arial Bold" w:cs="Arial Bold"/>
+          <w:b/>
+          <w:bCs w:val="0"/>
+          <w:color w:val="404040" w:themeColor="text1" w:themeTint="BF"/>
+          <w:sz w:val="24"/>
+          <w:szCs w:val="24"/>
+          <w:lang w:val="en-US"/>
+          <w14:textFill>
+            <w14:solidFill>
+              <w14:schemeClr w14:val="tx1">
+                <w14:lumMod w14:val="75000"/>
+                <w14:lumOff w14:val="25000"/>
+              </w14:schemeClr>
+            </w14:solidFill>
+          </w14:textFill>
+        </w:rPr>
+        <w:t>Top 5 salesperson by performance.</w:t>
+      </w:r>
+    </w:p>
+    <w:p>
+      <w:pPr>
+        <w:numPr>
+          <w:ilvl w:val="0"/>
           <w:numId w:val="0"/>
         </w:numPr>
         <w:spacing w:beforeAutospacing="0" w:after="276" w:afterLines="76" w:afterAutospacing="0"/>
@@ -3869,8 +7070,8 @@
         </w:rPr>
         <w:drawing>
           <wp:inline distT="0" distB="0" distL="114300" distR="114300">
-            <wp:extent cx="5866765" cy="2399030"/>
-            <wp:effectExtent l="0" t="0" r="635" b="13970"/>
+            <wp:extent cx="5866765" cy="1749425"/>
+            <wp:effectExtent l="0" t="0" r="635" b="3175"/>
             <wp:docPr id="14" name="Picture 14" descr="Screenshot 2025-09-17 at 4.09.51 PM"/>
             <wp:cNvGraphicFramePr>
               <a:graphicFrameLocks xmlns:a="http://schemas.openxmlformats.org/drawingml/2006/main" noChangeAspect="1"/>
@@ -3893,7 +7094,7 @@
                   <pic:spPr>
                     <a:xfrm>
                       <a:off x="0" y="0"/>
-                      <a:ext cx="5866765" cy="2399030"/>
+                      <a:ext cx="5866765" cy="1749425"/>
                     </a:xfrm>
                     <a:prstGeom prst="rect">
                       <a:avLst/>
@@ -3917,14 +7118,45 @@
         </w:tabs>
         <w:spacing w:beforeAutospacing="0" w:afterAutospacing="0"/>
         <w:ind w:left="1265" w:leftChars="0" w:hanging="425" w:firstLineChars="0"/>
+        <w:jc w:val="both"/>
+        <w:rPr>
+          <w:rFonts w:hint="default" w:cs="Arial Bold" w:asciiTheme="minorAscii" w:hAnsiTheme="minorAscii"/>
+          <w:b/>
+          <w:bCs w:val="0"/>
+          <w:color w:val="595959" w:themeColor="text1" w:themeTint="A6"/>
+          <w:sz w:val="28"/>
+          <w:szCs w:val="28"/>
+          <w:lang w:val="en-US"/>
+          <w14:textFill>
+            <w14:solidFill>
+              <w14:schemeClr w14:val="tx1">
+                <w14:lumMod w14:val="65000"/>
+                <w14:lumOff w14:val="35000"/>
+              </w14:schemeClr>
+            </w14:solidFill>
+          </w14:textFill>
+        </w:rPr>
+      </w:pPr>
+      <w:r>
         <w:rPr>
           <w:rFonts w:hint="default" w:ascii="Arial Bold" w:hAnsi="Arial Bold" w:cs="Arial Bold"/>
           <w:b/>
           <w:bCs w:val="0"/>
-          <w:sz w:val="28"/>
-          <w:szCs w:val="28"/>
-        </w:rPr>
-      </w:pPr>
+          <w:color w:val="595959" w:themeColor="text1" w:themeTint="A6"/>
+          <w:sz w:val="24"/>
+          <w:szCs w:val="24"/>
+          <w:lang w:val="en-US"/>
+          <w14:textFill>
+            <w14:solidFill>
+              <w14:schemeClr w14:val="tx1">
+                <w14:lumMod w14:val="65000"/>
+                <w14:lumOff w14:val="35000"/>
+              </w14:schemeClr>
+            </w14:solidFill>
+          </w14:textFill>
+        </w:rPr>
+        <w:t>Observation</w:t>
+      </w:r>
       <w:r>
         <w:rPr>
           <w:rFonts w:hint="default" w:ascii="Arial Bold" w:hAnsi="Arial Bold" w:cs="Arial Bold"/>
@@ -3934,12 +7166,135 @@
           <w:szCs w:val="24"/>
           <w:lang w:val="en-US"/>
         </w:rPr>
-        <w:t>Observation</w:t>
-      </w:r>
-    </w:p>
-    <w:p>
-      <w:pPr>
-        <w:numPr>
+        <w:t xml:space="preserve">: </w:t>
+      </w:r>
+      <w:r>
+        <w:rPr>
+          <w:rFonts w:hint="default" w:eastAsia="SimSun" w:cs="SimSun" w:asciiTheme="minorAscii" w:hAnsiTheme="minorAscii"/>
+          <w:color w:val="595959" w:themeColor="text1" w:themeTint="A6"/>
+          <w:kern w:val="0"/>
+          <w:sz w:val="24"/>
+          <w:szCs w:val="24"/>
+          <w:lang w:val="en-US" w:eastAsia="zh-CN" w:bidi="ar"/>
+          <w14:textFill>
+            <w14:solidFill>
+              <w14:schemeClr w14:val="tx1">
+                <w14:lumMod w14:val="65000"/>
+                <w14:lumOff w14:val="35000"/>
+              </w14:schemeClr>
+            </w14:solidFill>
+          </w14:textFill>
+        </w:rPr>
+        <w:t xml:space="preserve">The top two performers, </w:t>
+      </w:r>
+      <w:r>
+        <w:rPr>
+          <w:rFonts w:hint="default" w:ascii="Arial" w:hAnsi="Arial" w:eastAsia="SimSun" w:cs="Arial"/>
+          <w:b w:val="0"/>
+          <w:bCs w:val="0"/>
+          <w:color w:val="595959" w:themeColor="text1" w:themeTint="A6"/>
+          <w:kern w:val="0"/>
+          <w:sz w:val="24"/>
+          <w:szCs w:val="24"/>
+          <w:lang w:val="en-US" w:eastAsia="zh-CN" w:bidi="ar"/>
+          <w14:textFill>
+            <w14:solidFill>
+              <w14:schemeClr w14:val="tx1">
+                <w14:lumMod w14:val="65000"/>
+                <w14:lumOff w14:val="35000"/>
+              </w14:schemeClr>
+            </w14:solidFill>
+          </w14:textFill>
+        </w:rPr>
+        <w:t>Carla Ferreira</w:t>
+      </w:r>
+      <w:r>
+        <w:rPr>
+          <w:rFonts w:hint="default" w:eastAsia="SimSun" w:cs="SimSun" w:asciiTheme="minorAscii" w:hAnsiTheme="minorAscii"/>
+          <w:b w:val="0"/>
+          <w:bCs w:val="0"/>
+          <w:color w:val="595959" w:themeColor="text1" w:themeTint="A6"/>
+          <w:kern w:val="0"/>
+          <w:sz w:val="24"/>
+          <w:szCs w:val="24"/>
+          <w:lang w:val="en-US" w:eastAsia="zh-CN" w:bidi="ar"/>
+          <w14:textFill>
+            <w14:solidFill>
+              <w14:schemeClr w14:val="tx1">
+                <w14:lumMod w14:val="65000"/>
+                <w14:lumOff w14:val="35000"/>
+              </w14:schemeClr>
+            </w14:solidFill>
+          </w14:textFill>
+        </w:rPr>
+        <w:t xml:space="preserve"> and </w:t>
+      </w:r>
+      <w:r>
+        <w:rPr>
+          <w:rFonts w:hint="default" w:ascii="Arial" w:hAnsi="Arial" w:eastAsia="SimSun" w:cs="Arial"/>
+          <w:b w:val="0"/>
+          <w:bCs w:val="0"/>
+          <w:color w:val="595959" w:themeColor="text1" w:themeTint="A6"/>
+          <w:kern w:val="0"/>
+          <w:sz w:val="24"/>
+          <w:szCs w:val="24"/>
+          <w:lang w:val="en-US" w:eastAsia="zh-CN" w:bidi="ar"/>
+          <w14:textFill>
+            <w14:solidFill>
+              <w14:schemeClr w14:val="tx1">
+                <w14:lumMod w14:val="65000"/>
+                <w14:lumOff w14:val="35000"/>
+              </w14:schemeClr>
+            </w14:solidFill>
+          </w14:textFill>
+        </w:rPr>
+        <w:t>Julio Lima</w:t>
+      </w:r>
+      <w:r>
+        <w:rPr>
+          <w:rFonts w:hint="default" w:eastAsia="SimSun" w:cs="SimSun" w:asciiTheme="minorAscii" w:hAnsiTheme="minorAscii"/>
+          <w:b w:val="0"/>
+          <w:bCs w:val="0"/>
+          <w:color w:val="595959" w:themeColor="text1" w:themeTint="A6"/>
+          <w:kern w:val="0"/>
+          <w:sz w:val="24"/>
+          <w:szCs w:val="24"/>
+          <w:lang w:val="en-US" w:eastAsia="zh-CN" w:bidi="ar"/>
+          <w14:textFill>
+            <w14:solidFill>
+              <w14:schemeClr w14:val="tx1">
+                <w14:lumMod w14:val="65000"/>
+                <w14:lumOff w14:val="35000"/>
+              </w14:schemeClr>
+            </w14:solidFill>
+          </w14:textFill>
+        </w:rPr>
+        <w:t xml:space="preserve">, account for a combined total of 8.09M in sales, </w:t>
+      </w:r>
+      <w:r>
+        <w:rPr>
+          <w:rFonts w:hint="default" w:eastAsia="SimSun" w:cs="SimSun" w:asciiTheme="minorAscii" w:hAnsiTheme="minorAscii"/>
+          <w:color w:val="595959" w:themeColor="text1" w:themeTint="A6"/>
+          <w:kern w:val="0"/>
+          <w:sz w:val="24"/>
+          <w:szCs w:val="24"/>
+          <w:lang w:val="en-US" w:eastAsia="zh-CN" w:bidi="ar"/>
+          <w14:textFill>
+            <w14:solidFill>
+              <w14:schemeClr w14:val="tx1">
+                <w14:lumMod w14:val="65000"/>
+                <w14:lumOff w14:val="35000"/>
+              </w14:schemeClr>
+            </w14:solidFill>
+          </w14:textFill>
+        </w:rPr>
+        <w:t>capturing a large portion of the overall sales.</w:t>
+      </w:r>
+    </w:p>
+    <w:p>
+      <w:pPr>
+        <w:numPr>
+          <w:ilvl w:val="0"/>
           <w:numId w:val="0"/>
         </w:numPr>
         <w:spacing w:beforeAutospacing="0" w:afterAutospacing="0"/>
@@ -3961,29 +7316,72 @@
         </w:numPr>
         <w:spacing w:beforeAutospacing="0" w:after="276" w:afterLines="76" w:afterAutospacing="0"/>
         <w:ind w:left="420" w:leftChars="0" w:firstLine="0" w:firstLineChars="0"/>
-        <w:rPr>
-          <w:rFonts w:hint="default" w:ascii="Arial Regular" w:hAnsi="Arial Regular" w:cs="Arial Regular"/>
-          <w:b w:val="0"/>
+        <w:jc w:val="both"/>
+        <w:rPr>
+          <w:rFonts w:hint="default" w:cs="Arial Regular" w:asciiTheme="minorAscii" w:hAnsiTheme="minorAscii"/>
+          <w:b/>
           <w:bCs/>
-          <w:sz w:val="28"/>
-          <w:szCs w:val="28"/>
-        </w:rPr>
-      </w:pPr>
-      <w:r>
-        <w:rPr>
-          <w:rFonts w:hint="default" w:ascii="Arial Regular" w:hAnsi="Arial Regular" w:cs="Arial Regular"/>
-          <w:b w:val="0"/>
+          <w:color w:val="404040" w:themeColor="text1" w:themeTint="BF"/>
+          <w:sz w:val="28"/>
+          <w:szCs w:val="28"/>
+          <w:lang w:val="en-US"/>
+          <w14:textFill>
+            <w14:solidFill>
+              <w14:schemeClr w14:val="tx1">
+                <w14:lumMod w14:val="75000"/>
+                <w14:lumOff w14:val="25000"/>
+              </w14:schemeClr>
+            </w14:solidFill>
+          </w14:textFill>
+        </w:rPr>
+      </w:pPr>
+      <w:r>
+        <w:rPr>
+          <w:rFonts w:hint="default" w:eastAsia="SimSun" w:cs="SimSun" w:asciiTheme="minorAscii" w:hAnsiTheme="minorAscii"/>
+          <w:b/>
           <w:bCs/>
-          <w:sz w:val="24"/>
-          <w:szCs w:val="24"/>
-          <w:lang w:val="en-US"/>
-        </w:rPr>
-        <w:t>Question</w:t>
-      </w:r>
-    </w:p>
-    <w:p>
-      <w:pPr>
-        <w:numPr>
+          <w:color w:val="404040" w:themeColor="text1" w:themeTint="BF"/>
+          <w:kern w:val="0"/>
+          <w:sz w:val="24"/>
+          <w:szCs w:val="24"/>
+          <w:lang w:val="en-US" w:eastAsia="zh-CN" w:bidi="ar"/>
+          <w14:textFill>
+            <w14:solidFill>
+              <w14:schemeClr w14:val="tx1">
+                <w14:lumMod w14:val="75000"/>
+                <w14:lumOff w14:val="25000"/>
+              </w14:schemeClr>
+            </w14:solidFill>
+          </w14:textFill>
+        </w:rPr>
+        <w:t>Supervisor s</w:t>
+      </w:r>
+      <w:r>
+        <w:rPr>
+          <w:rFonts w:hint="default" w:eastAsia="SimSun" w:cs="SimSun" w:asciiTheme="minorAscii" w:hAnsiTheme="minorAscii"/>
+          <w:b/>
+          <w:bCs/>
+          <w:color w:val="404040" w:themeColor="text1" w:themeTint="BF"/>
+          <w:kern w:val="0"/>
+          <w:sz w:val="24"/>
+          <w:szCs w:val="24"/>
+          <w:lang w:val="en-US" w:eastAsia="zh-CN" w:bidi="ar"/>
+          <w14:textFill>
+            <w14:solidFill>
+              <w14:schemeClr w14:val="tx1">
+                <w14:lumMod w14:val="75000"/>
+                <w14:lumOff w14:val="25000"/>
+              </w14:schemeClr>
+            </w14:solidFill>
+          </w14:textFill>
+        </w:rPr>
+        <w:t>ales performance.</w:t>
+      </w:r>
+    </w:p>
+    <w:p>
+      <w:pPr>
+        <w:numPr>
+          <w:ilvl w:val="0"/>
           <w:numId w:val="0"/>
         </w:numPr>
         <w:spacing w:beforeAutospacing="0" w:after="276" w:afterLines="76" w:afterAutospacing="0"/>
@@ -4056,14 +7454,44 @@
         </w:tabs>
         <w:spacing w:beforeAutospacing="0" w:afterAutospacing="0"/>
         <w:ind w:left="1265" w:leftChars="0" w:hanging="425" w:firstLineChars="0"/>
+        <w:jc w:val="both"/>
+        <w:rPr>
+          <w:rFonts w:hint="default" w:ascii="Arial" w:hAnsi="Arial" w:cs="Arial"/>
+          <w:b w:val="0"/>
+          <w:bCs w:val="0"/>
+          <w:color w:val="595959" w:themeColor="text1" w:themeTint="A6"/>
+          <w:sz w:val="28"/>
+          <w:szCs w:val="28"/>
+          <w14:textFill>
+            <w14:solidFill>
+              <w14:schemeClr w14:val="tx1">
+                <w14:lumMod w14:val="65000"/>
+                <w14:lumOff w14:val="35000"/>
+              </w14:schemeClr>
+            </w14:solidFill>
+          </w14:textFill>
+        </w:rPr>
+      </w:pPr>
+      <w:r>
         <w:rPr>
           <w:rFonts w:hint="default" w:ascii="Arial Bold" w:hAnsi="Arial Bold" w:cs="Arial Bold"/>
           <w:b/>
           <w:bCs w:val="0"/>
-          <w:sz w:val="28"/>
-          <w:szCs w:val="28"/>
-        </w:rPr>
-      </w:pPr>
+          <w:color w:val="595959" w:themeColor="text1" w:themeTint="A6"/>
+          <w:sz w:val="24"/>
+          <w:szCs w:val="24"/>
+          <w:lang w:val="en-US"/>
+          <w14:textFill>
+            <w14:solidFill>
+              <w14:schemeClr w14:val="tx1">
+                <w14:lumMod w14:val="65000"/>
+                <w14:lumOff w14:val="35000"/>
+              </w14:schemeClr>
+            </w14:solidFill>
+          </w14:textFill>
+        </w:rPr>
+        <w:t>Observation</w:t>
+      </w:r>
       <w:r>
         <w:rPr>
           <w:rFonts w:hint="default" w:ascii="Arial Bold" w:hAnsi="Arial Bold" w:cs="Arial Bold"/>
@@ -4073,12 +7501,76 @@
           <w:szCs w:val="24"/>
           <w:lang w:val="en-US"/>
         </w:rPr>
-        <w:t>Observation</w:t>
-      </w:r>
-    </w:p>
-    <w:p>
-      <w:pPr>
-        <w:numPr>
+        <w:t xml:space="preserve">: </w:t>
+      </w:r>
+      <w:r>
+        <w:rPr>
+          <w:rFonts w:hint="default" w:ascii="Arial" w:hAnsi="Arial" w:eastAsia="SimSun" w:cs="Arial"/>
+          <w:b w:val="0"/>
+          <w:bCs w:val="0"/>
+          <w:color w:val="595959" w:themeColor="text1" w:themeTint="A6"/>
+          <w:kern w:val="0"/>
+          <w:sz w:val="24"/>
+          <w:szCs w:val="24"/>
+          <w:lang w:val="en-US" w:eastAsia="zh-CN" w:bidi="ar"/>
+          <w14:textFill>
+            <w14:solidFill>
+              <w14:schemeClr w14:val="tx1">
+                <w14:lumMod w14:val="65000"/>
+                <w14:lumOff w14:val="35000"/>
+              </w14:schemeClr>
+            </w14:solidFill>
+          </w14:textFill>
+        </w:rPr>
+        <w:t>Diego Araujo</w:t>
+      </w:r>
+      <w:r>
+        <w:rPr>
+          <w:rFonts w:hint="default" w:ascii="Arial Bold" w:hAnsi="Arial Bold" w:eastAsia="SimSun" w:cs="Arial Bold"/>
+          <w:b w:val="0"/>
+          <w:bCs w:val="0"/>
+          <w:color w:val="595959" w:themeColor="text1" w:themeTint="A6"/>
+          <w:kern w:val="0"/>
+          <w:sz w:val="24"/>
+          <w:szCs w:val="24"/>
+          <w:lang w:val="en-US" w:eastAsia="zh-CN" w:bidi="ar"/>
+          <w14:textFill>
+            <w14:solidFill>
+              <w14:schemeClr w14:val="tx1">
+                <w14:lumMod w14:val="65000"/>
+                <w14:lumOff w14:val="35000"/>
+              </w14:schemeClr>
+            </w14:solidFill>
+          </w14:textFill>
+        </w:rPr>
+        <w:t xml:space="preserve"> </w:t>
+      </w:r>
+      <w:r>
+        <w:rPr>
+          <w:rFonts w:hint="default" w:ascii="Arial" w:hAnsi="Arial" w:eastAsia="SimSun" w:cs="Arial"/>
+          <w:b w:val="0"/>
+          <w:bCs w:val="0"/>
+          <w:color w:val="595959" w:themeColor="text1" w:themeTint="A6"/>
+          <w:kern w:val="0"/>
+          <w:sz w:val="24"/>
+          <w:szCs w:val="24"/>
+          <w:lang w:val="en-US" w:eastAsia="zh-CN" w:bidi="ar"/>
+          <w14:textFill>
+            <w14:solidFill>
+              <w14:schemeClr w14:val="tx1">
+                <w14:lumMod w14:val="65000"/>
+                <w14:lumOff w14:val="35000"/>
+              </w14:schemeClr>
+            </w14:solidFill>
+          </w14:textFill>
+        </w:rPr>
+        <w:t>and Diogo Carvalho are the top performing supervisors, with significantly higher sales than the rest of others.</w:t>
+      </w:r>
+    </w:p>
+    <w:p>
+      <w:pPr>
+        <w:numPr>
+          <w:ilvl w:val="0"/>
           <w:numId w:val="0"/>
         </w:numPr>
         <w:spacing w:beforeAutospacing="0" w:afterAutospacing="0"/>
@@ -4101,28 +7593,48 @@
         <w:spacing w:beforeAutospacing="0" w:after="276" w:afterLines="76" w:afterAutospacing="0"/>
         <w:ind w:left="420" w:leftChars="0" w:firstLine="0" w:firstLineChars="0"/>
         <w:rPr>
-          <w:rFonts w:hint="default" w:ascii="Arial Regular" w:hAnsi="Arial Regular" w:cs="Arial Regular"/>
-          <w:b w:val="0"/>
+          <w:rFonts w:hint="default" w:cs="Arial Regular" w:asciiTheme="minorAscii" w:hAnsiTheme="minorAscii"/>
+          <w:b/>
           <w:bCs/>
-          <w:sz w:val="28"/>
-          <w:szCs w:val="28"/>
-        </w:rPr>
-      </w:pPr>
-      <w:r>
-        <w:rPr>
-          <w:rFonts w:hint="default" w:ascii="Arial Regular" w:hAnsi="Arial Regular" w:cs="Arial Regular"/>
-          <w:b w:val="0"/>
+          <w:color w:val="404040" w:themeColor="text1" w:themeTint="BF"/>
+          <w:sz w:val="28"/>
+          <w:szCs w:val="28"/>
+          <w14:textFill>
+            <w14:solidFill>
+              <w14:schemeClr w14:val="tx1">
+                <w14:lumMod w14:val="75000"/>
+                <w14:lumOff w14:val="25000"/>
+              </w14:schemeClr>
+            </w14:solidFill>
+          </w14:textFill>
+        </w:rPr>
+      </w:pPr>
+      <w:r>
+        <w:rPr>
+          <w:rFonts w:hint="default" w:eastAsia="SimSun" w:cs="SimSun" w:asciiTheme="minorAscii" w:hAnsiTheme="minorAscii"/>
+          <w:b/>
           <w:bCs/>
-          <w:sz w:val="24"/>
-          <w:szCs w:val="24"/>
-          <w:lang w:val="en-US"/>
-        </w:rPr>
-        <w:t>Question</w:t>
-      </w:r>
-    </w:p>
-    <w:p>
-      <w:pPr>
-        <w:numPr>
+          <w:color w:val="404040" w:themeColor="text1" w:themeTint="BF"/>
+          <w:kern w:val="0"/>
+          <w:sz w:val="24"/>
+          <w:szCs w:val="24"/>
+          <w:lang w:val="en-US" w:eastAsia="zh-CN" w:bidi="ar"/>
+          <w14:textFill>
+            <w14:solidFill>
+              <w14:schemeClr w14:val="tx1">
+                <w14:lumMod w14:val="75000"/>
+                <w14:lumOff w14:val="25000"/>
+              </w14:schemeClr>
+            </w14:solidFill>
+          </w14:textFill>
+        </w:rPr>
+        <w:t>Manager sales performance.</w:t>
+      </w:r>
+    </w:p>
+    <w:p>
+      <w:pPr>
+        <w:numPr>
+          <w:ilvl w:val="0"/>
           <w:numId w:val="0"/>
         </w:numPr>
         <w:spacing w:beforeAutospacing="0" w:after="276" w:afterLines="76" w:afterAutospacing="0"/>
@@ -4147,8 +7659,8 @@
         </w:rPr>
         <w:drawing>
           <wp:inline distT="0" distB="0" distL="114300" distR="114300">
-            <wp:extent cx="5861685" cy="1858010"/>
-            <wp:effectExtent l="0" t="0" r="5715" b="21590"/>
+            <wp:extent cx="5861685" cy="1993265"/>
+            <wp:effectExtent l="0" t="0" r="5715" b="13335"/>
             <wp:docPr id="16" name="Picture 16" descr="Screenshot 2025-09-17 at 4.12.50 PM"/>
             <wp:cNvGraphicFramePr>
               <a:graphicFrameLocks xmlns:a="http://schemas.openxmlformats.org/drawingml/2006/main" noChangeAspect="1"/>
@@ -4171,7 +7683,7 @@
                   <pic:spPr>
                     <a:xfrm>
                       <a:off x="0" y="0"/>
-                      <a:ext cx="5861685" cy="1858010"/>
+                      <a:ext cx="5861685" cy="1993265"/>
                     </a:xfrm>
                     <a:prstGeom prst="rect">
                       <a:avLst/>
@@ -4196,13 +7708,42 @@
         <w:spacing w:beforeAutospacing="0" w:afterAutospacing="0"/>
         <w:ind w:left="1265" w:leftChars="0" w:hanging="425" w:firstLineChars="0"/>
         <w:rPr>
+          <w:rFonts w:hint="default" w:ascii="Arial" w:hAnsi="Arial" w:cs="Arial"/>
+          <w:b w:val="0"/>
+          <w:bCs/>
+          <w:color w:val="595959" w:themeColor="text1" w:themeTint="A6"/>
+          <w:sz w:val="24"/>
+          <w:szCs w:val="24"/>
+          <w14:textFill>
+            <w14:solidFill>
+              <w14:schemeClr w14:val="tx1">
+                <w14:lumMod w14:val="65000"/>
+                <w14:lumOff w14:val="35000"/>
+              </w14:schemeClr>
+            </w14:solidFill>
+          </w14:textFill>
+        </w:rPr>
+      </w:pPr>
+      <w:r>
+        <w:rPr>
           <w:rFonts w:hint="default" w:ascii="Arial Bold" w:hAnsi="Arial Bold" w:cs="Arial Bold"/>
           <w:b/>
           <w:bCs w:val="0"/>
-          <w:sz w:val="28"/>
-          <w:szCs w:val="28"/>
-        </w:rPr>
-      </w:pPr>
+          <w:color w:val="595959" w:themeColor="text1" w:themeTint="A6"/>
+          <w:sz w:val="24"/>
+          <w:szCs w:val="24"/>
+          <w:lang w:val="en-US"/>
+          <w14:textFill>
+            <w14:solidFill>
+              <w14:schemeClr w14:val="tx1">
+                <w14:lumMod w14:val="65000"/>
+                <w14:lumOff w14:val="35000"/>
+              </w14:schemeClr>
+            </w14:solidFill>
+          </w14:textFill>
+        </w:rPr>
+        <w:t>Observation</w:t>
+      </w:r>
       <w:r>
         <w:rPr>
           <w:rFonts w:hint="default" w:ascii="Arial Bold" w:hAnsi="Arial Bold" w:cs="Arial Bold"/>
@@ -4212,8 +7753,240 @@
           <w:szCs w:val="24"/>
           <w:lang w:val="en-US"/>
         </w:rPr>
-        <w:t>Observation</w:t>
-      </w:r>
+        <w:t>:</w:t>
+      </w:r>
+      <w:r>
+        <w:rPr>
+          <w:rFonts w:hint="default" w:ascii="Arial Bold" w:hAnsi="Arial Bold" w:cs="Arial Bold"/>
+          <w:b w:val="0"/>
+          <w:bCs/>
+          <w:sz w:val="24"/>
+          <w:szCs w:val="24"/>
+          <w:lang w:val="en-US"/>
+        </w:rPr>
+        <w:t xml:space="preserve"> </w:t>
+      </w:r>
+      <w:r>
+        <w:rPr>
+          <w:rFonts w:hint="default" w:ascii="Arial" w:hAnsi="Arial" w:eastAsia="SimSun" w:cs="Arial"/>
+          <w:b w:val="0"/>
+          <w:bCs/>
+          <w:color w:val="595959" w:themeColor="text1" w:themeTint="A6"/>
+          <w:kern w:val="0"/>
+          <w:sz w:val="24"/>
+          <w:szCs w:val="24"/>
+          <w:lang w:val="en-US" w:eastAsia="zh-CN" w:bidi="ar"/>
+          <w14:textFill>
+            <w14:solidFill>
+              <w14:schemeClr w14:val="tx1">
+                <w14:lumMod w14:val="65000"/>
+                <w14:lumOff w14:val="35000"/>
+              </w14:schemeClr>
+            </w14:solidFill>
+          </w14:textFill>
+        </w:rPr>
+        <w:t>Gabriel Azevedo leads with a total of $9.2M in sales, followed closely by Victor Castro at $8.7M. This minor difference of just $0.5M suggests a highly competitive yet balanced performance between the two.</w:t>
+      </w:r>
+    </w:p>
+    <w:p>
+      <w:pPr>
+        <w:keepNext w:val="0"/>
+        <w:keepLines w:val="0"/>
+        <w:widowControl/>
+        <w:suppressLineNumbers w:val="0"/>
+        <w:jc w:val="left"/>
+        <w:rPr>
+          <w:rFonts w:hint="default" w:ascii="Arial Bold" w:hAnsi="Arial Bold" w:cs="Arial Bold"/>
+          <w:b/>
+          <w:bCs w:val="0"/>
+          <w:color w:val="595959" w:themeColor="text1" w:themeTint="A6"/>
+          <w:sz w:val="28"/>
+          <w:szCs w:val="28"/>
+          <w14:textFill>
+            <w14:solidFill>
+              <w14:schemeClr w14:val="tx1">
+                <w14:lumMod w14:val="65000"/>
+                <w14:lumOff w14:val="35000"/>
+              </w14:schemeClr>
+            </w14:solidFill>
+          </w14:textFill>
+        </w:rPr>
+      </w:pPr>
+    </w:p>
+    <w:p>
+      <w:pPr>
+        <w:keepNext w:val="0"/>
+        <w:keepLines w:val="0"/>
+        <w:widowControl/>
+        <w:suppressLineNumbers w:val="0"/>
+        <w:jc w:val="left"/>
+        <w:rPr>
+          <w:rFonts w:hint="default" w:ascii="Arial Bold" w:hAnsi="Arial Bold" w:cs="Arial Bold"/>
+          <w:b/>
+          <w:bCs w:val="0"/>
+          <w:color w:val="595959" w:themeColor="text1" w:themeTint="A6"/>
+          <w:sz w:val="28"/>
+          <w:szCs w:val="28"/>
+          <w14:textFill>
+            <w14:solidFill>
+              <w14:schemeClr w14:val="tx1">
+                <w14:lumMod w14:val="65000"/>
+                <w14:lumOff w14:val="35000"/>
+              </w14:schemeClr>
+            </w14:solidFill>
+          </w14:textFill>
+        </w:rPr>
+      </w:pPr>
+    </w:p>
+    <w:p>
+      <w:pPr>
+        <w:keepNext w:val="0"/>
+        <w:keepLines w:val="0"/>
+        <w:widowControl/>
+        <w:suppressLineNumbers w:val="0"/>
+        <w:jc w:val="left"/>
+        <w:rPr>
+          <w:rFonts w:hint="default" w:ascii="Arial Bold" w:hAnsi="Arial Bold" w:cs="Arial Bold"/>
+          <w:b/>
+          <w:bCs w:val="0"/>
+          <w:color w:val="595959" w:themeColor="text1" w:themeTint="A6"/>
+          <w:sz w:val="28"/>
+          <w:szCs w:val="28"/>
+          <w14:textFill>
+            <w14:solidFill>
+              <w14:schemeClr w14:val="tx1">
+                <w14:lumMod w14:val="65000"/>
+                <w14:lumOff w14:val="35000"/>
+              </w14:schemeClr>
+            </w14:solidFill>
+          </w14:textFill>
+        </w:rPr>
+      </w:pPr>
+    </w:p>
+    <w:p>
+      <w:pPr>
+        <w:keepNext w:val="0"/>
+        <w:keepLines w:val="0"/>
+        <w:widowControl/>
+        <w:suppressLineNumbers w:val="0"/>
+        <w:jc w:val="left"/>
+        <w:rPr>
+          <w:rFonts w:hint="default" w:ascii="Arial Bold" w:hAnsi="Arial Bold" w:cs="Arial Bold"/>
+          <w:b/>
+          <w:bCs w:val="0"/>
+          <w:color w:val="595959" w:themeColor="text1" w:themeTint="A6"/>
+          <w:sz w:val="28"/>
+          <w:szCs w:val="28"/>
+          <w14:textFill>
+            <w14:solidFill>
+              <w14:schemeClr w14:val="tx1">
+                <w14:lumMod w14:val="65000"/>
+                <w14:lumOff w14:val="35000"/>
+              </w14:schemeClr>
+            </w14:solidFill>
+          </w14:textFill>
+        </w:rPr>
+      </w:pPr>
+    </w:p>
+    <w:p>
+      <w:pPr>
+        <w:keepNext w:val="0"/>
+        <w:keepLines w:val="0"/>
+        <w:widowControl/>
+        <w:suppressLineNumbers w:val="0"/>
+        <w:jc w:val="left"/>
+        <w:rPr>
+          <w:rFonts w:hint="default" w:ascii="Arial Bold" w:hAnsi="Arial Bold" w:cs="Arial Bold"/>
+          <w:b/>
+          <w:bCs w:val="0"/>
+          <w:color w:val="595959" w:themeColor="text1" w:themeTint="A6"/>
+          <w:sz w:val="28"/>
+          <w:szCs w:val="28"/>
+          <w14:textFill>
+            <w14:solidFill>
+              <w14:schemeClr w14:val="tx1">
+                <w14:lumMod w14:val="65000"/>
+                <w14:lumOff w14:val="35000"/>
+              </w14:schemeClr>
+            </w14:solidFill>
+          </w14:textFill>
+        </w:rPr>
+      </w:pPr>
+    </w:p>
+    <w:p>
+      <w:pPr>
+        <w:keepNext w:val="0"/>
+        <w:keepLines w:val="0"/>
+        <w:widowControl/>
+        <w:suppressLineNumbers w:val="0"/>
+        <w:jc w:val="left"/>
+        <w:rPr>
+          <w:rFonts w:hint="default" w:ascii="Arial Bold" w:hAnsi="Arial Bold" w:cs="Arial Bold"/>
+          <w:b/>
+          <w:bCs w:val="0"/>
+          <w:color w:val="595959" w:themeColor="text1" w:themeTint="A6"/>
+          <w:sz w:val="28"/>
+          <w:szCs w:val="28"/>
+          <w14:textFill>
+            <w14:solidFill>
+              <w14:schemeClr w14:val="tx1">
+                <w14:lumMod w14:val="65000"/>
+                <w14:lumOff w14:val="35000"/>
+              </w14:schemeClr>
+            </w14:solidFill>
+          </w14:textFill>
+        </w:rPr>
+      </w:pPr>
+    </w:p>
+    <w:p>
+      <w:pPr>
+        <w:keepNext w:val="0"/>
+        <w:keepLines w:val="0"/>
+        <w:widowControl/>
+        <w:suppressLineNumbers w:val="0"/>
+        <w:jc w:val="left"/>
+        <w:rPr>
+          <w:rFonts w:hint="default" w:ascii="Arial Bold" w:hAnsi="Arial Bold" w:cs="Arial Bold"/>
+          <w:b/>
+          <w:bCs w:val="0"/>
+          <w:color w:val="595959" w:themeColor="text1" w:themeTint="A6"/>
+          <w:sz w:val="28"/>
+          <w:szCs w:val="28"/>
+          <w14:textFill>
+            <w14:solidFill>
+              <w14:schemeClr w14:val="tx1">
+                <w14:lumMod w14:val="65000"/>
+                <w14:lumOff w14:val="35000"/>
+              </w14:schemeClr>
+            </w14:solidFill>
+          </w14:textFill>
+        </w:rPr>
+      </w:pPr>
+    </w:p>
+    <w:p>
+      <w:pPr>
+        <w:keepNext w:val="0"/>
+        <w:keepLines w:val="0"/>
+        <w:widowControl/>
+        <w:suppressLineNumbers w:val="0"/>
+        <w:jc w:val="left"/>
+        <w:rPr>
+          <w:rFonts w:hint="default" w:ascii="Arial Bold" w:hAnsi="Arial Bold" w:cs="Arial Bold"/>
+          <w:b/>
+          <w:bCs w:val="0"/>
+          <w:color w:val="595959" w:themeColor="text1" w:themeTint="A6"/>
+          <w:sz w:val="28"/>
+          <w:szCs w:val="28"/>
+          <w14:textFill>
+            <w14:solidFill>
+              <w14:schemeClr w14:val="tx1">
+                <w14:lumMod w14:val="65000"/>
+                <w14:lumOff w14:val="35000"/>
+              </w14:schemeClr>
+            </w14:solidFill>
+          </w14:textFill>
+        </w:rPr>
+      </w:pPr>
     </w:p>
     <w:p>
       <w:pPr>
@@ -4224,28 +7997,73 @@
         <w:spacing w:beforeAutospacing="0" w:after="276" w:afterLines="76" w:afterAutospacing="0"/>
         <w:ind w:left="420" w:leftChars="0" w:firstLine="0" w:firstLineChars="0"/>
         <w:rPr>
-          <w:rFonts w:hint="default" w:ascii="Arial Regular" w:hAnsi="Arial Regular" w:cs="Arial Regular"/>
-          <w:b w:val="0"/>
+          <w:rFonts w:hint="default" w:ascii="Arial Bold" w:hAnsi="Arial Bold" w:cs="Arial Bold"/>
+          <w:b/>
           <w:bCs/>
-          <w:sz w:val="28"/>
-          <w:szCs w:val="28"/>
-        </w:rPr>
-      </w:pPr>
-      <w:r>
-        <w:rPr>
-          <w:rFonts w:hint="default" w:ascii="Arial Regular" w:hAnsi="Arial Regular" w:cs="Arial Regular"/>
-          <w:b w:val="0"/>
+          <w:color w:val="404040" w:themeColor="text1" w:themeTint="BF"/>
+          <w:sz w:val="28"/>
+          <w:szCs w:val="28"/>
+          <w14:textFill>
+            <w14:solidFill>
+              <w14:schemeClr w14:val="tx1">
+                <w14:lumMod w14:val="75000"/>
+                <w14:lumOff w14:val="25000"/>
+              </w14:schemeClr>
+            </w14:solidFill>
+          </w14:textFill>
+        </w:rPr>
+      </w:pPr>
+      <w:r>
+        <w:rPr>
+          <w:rFonts w:hint="default" w:ascii="Arial Bold" w:hAnsi="Arial Bold" w:eastAsia="SimSun" w:cs="Arial Bold"/>
+          <w:b/>
           <w:bCs/>
-          <w:sz w:val="24"/>
-          <w:szCs w:val="24"/>
-          <w:lang w:val="en-US"/>
-        </w:rPr>
-        <w:t>Question</w:t>
-      </w:r>
-    </w:p>
-    <w:p>
-      <w:pPr>
-        <w:numPr>
+          <w:color w:val="404040" w:themeColor="text1" w:themeTint="BF"/>
+          <w:kern w:val="0"/>
+          <w:sz w:val="24"/>
+          <w:szCs w:val="24"/>
+          <w:lang w:val="en-US" w:eastAsia="zh-CN" w:bidi="ar"/>
+          <w14:textFill>
+            <w14:solidFill>
+              <w14:schemeClr w14:val="tx1">
+                <w14:lumMod w14:val="75000"/>
+                <w14:lumOff w14:val="25000"/>
+              </w14:schemeClr>
+            </w14:solidFill>
+          </w14:textFill>
+        </w:rPr>
+        <w:t>Sales-team performance summary.</w:t>
+      </w:r>
+    </w:p>
+    <w:p>
+      <w:pPr>
+        <w:numPr>
+          <w:numId w:val="0"/>
+        </w:numPr>
+        <w:spacing w:beforeAutospacing="0" w:after="276" w:afterLines="76" w:afterAutospacing="0"/>
+        <w:ind w:left="420" w:leftChars="0"/>
+        <w:rPr>
+          <w:rFonts w:hint="default" w:ascii="Arial Bold" w:hAnsi="Arial Bold" w:cs="Arial Bold"/>
+          <w:b/>
+          <w:bCs/>
+          <w:color w:val="404040" w:themeColor="text1" w:themeTint="BF"/>
+          <w:sz w:val="28"/>
+          <w:szCs w:val="28"/>
+          <w14:textFill>
+            <w14:solidFill>
+              <w14:schemeClr w14:val="tx1">
+                <w14:lumMod w14:val="75000"/>
+                <w14:lumOff w14:val="25000"/>
+              </w14:schemeClr>
+            </w14:solidFill>
+          </w14:textFill>
+        </w:rPr>
+      </w:pPr>
+    </w:p>
+    <w:p>
+      <w:pPr>
+        <w:numPr>
+          <w:ilvl w:val="0"/>
           <w:numId w:val="0"/>
         </w:numPr>
         <w:spacing w:beforeAutospacing="0" w:after="276" w:afterLines="76" w:afterAutospacing="0"/>
@@ -4268,8 +8086,8 @@
         </w:rPr>
         <w:drawing>
           <wp:inline distT="0" distB="0" distL="114300" distR="114300">
-            <wp:extent cx="3010535" cy="3637915"/>
-            <wp:effectExtent l="0" t="0" r="12065" b="19685"/>
+            <wp:extent cx="3223260" cy="4326255"/>
+            <wp:effectExtent l="0" t="0" r="2540" b="17145"/>
             <wp:docPr id="17" name="Picture 17" descr="Screenshot 2025-09-17 at 4.14.03 PM"/>
             <wp:cNvGraphicFramePr>
               <a:graphicFrameLocks xmlns:a="http://schemas.openxmlformats.org/drawingml/2006/main" noChangeAspect="1"/>
@@ -4292,7 +8110,7 @@
                   <pic:spPr>
                     <a:xfrm>
                       <a:off x="0" y="0"/>
-                      <a:ext cx="3010535" cy="3637915"/>
+                      <a:ext cx="3223260" cy="4326255"/>
                     </a:xfrm>
                     <a:prstGeom prst="rect">
                       <a:avLst/>
@@ -4309,6 +8127,87 @@
       <w:pPr>
         <w:numPr>
           <w:ilvl w:val="0"/>
+          <w:numId w:val="0"/>
+        </w:numPr>
+        <w:spacing w:beforeAutospacing="0" w:after="276" w:afterLines="76" w:afterAutospacing="0"/>
+        <w:ind w:left="400" w:leftChars="200" w:firstLine="2074" w:firstLineChars="741"/>
+        <w:rPr>
+          <w:rFonts w:hint="default" w:ascii="Arial Regular" w:hAnsi="Arial Regular" w:cs="Arial Regular"/>
+          <w:b w:val="0"/>
+          <w:bCs/>
+          <w:sz w:val="28"/>
+          <w:szCs w:val="28"/>
+        </w:rPr>
+      </w:pPr>
+    </w:p>
+    <w:p>
+      <w:pPr>
+        <w:numPr>
+          <w:ilvl w:val="0"/>
+          <w:numId w:val="0"/>
+        </w:numPr>
+        <w:spacing w:beforeAutospacing="0" w:after="276" w:afterLines="76" w:afterAutospacing="0"/>
+        <w:ind w:left="400" w:leftChars="200" w:firstLine="0" w:firstLineChars="0"/>
+        <w:rPr>
+          <w:rFonts w:hint="default" w:ascii="Arial Regular" w:hAnsi="Arial Regular" w:cs="Arial Regular"/>
+          <w:b w:val="0"/>
+          <w:bCs/>
+          <w:sz w:val="28"/>
+          <w:szCs w:val="28"/>
+        </w:rPr>
+      </w:pPr>
+      <w:r>
+        <w:rPr>
+          <w:rFonts w:hint="default" w:ascii="Arial Regular" w:hAnsi="Arial Regular" w:cs="Arial Regular"/>
+          <w:b w:val="0"/>
+          <w:bCs/>
+          <w:sz w:val="28"/>
+          <w:szCs w:val="28"/>
+          <w:lang w:val="en-US"/>
+        </w:rPr>
+        <w:drawing>
+          <wp:inline distT="0" distB="0" distL="114300" distR="114300">
+            <wp:extent cx="5826760" cy="2271395"/>
+            <wp:effectExtent l="0" t="0" r="15240" b="14605"/>
+            <wp:docPr id="22" name="Picture 22" descr="Screenshot 2025-09-21 at 9.24.17 PM"/>
+            <wp:cNvGraphicFramePr>
+              <a:graphicFrameLocks xmlns:a="http://schemas.openxmlformats.org/drawingml/2006/main" noChangeAspect="1"/>
+            </wp:cNvGraphicFramePr>
+            <a:graphic xmlns:a="http://schemas.openxmlformats.org/drawingml/2006/main">
+              <a:graphicData uri="http://schemas.openxmlformats.org/drawingml/2006/picture">
+                <pic:pic xmlns:pic="http://schemas.openxmlformats.org/drawingml/2006/picture">
+                  <pic:nvPicPr>
+                    <pic:cNvPr id="22" name="Picture 22" descr="Screenshot 2025-09-21 at 9.24.17 PM"/>
+                    <pic:cNvPicPr>
+                      <a:picLocks noChangeAspect="1"/>
+                    </pic:cNvPicPr>
+                  </pic:nvPicPr>
+                  <pic:blipFill>
+                    <a:blip r:embed="rId19"/>
+                    <a:stretch>
+                      <a:fillRect/>
+                    </a:stretch>
+                  </pic:blipFill>
+                  <pic:spPr>
+                    <a:xfrm>
+                      <a:off x="0" y="0"/>
+                      <a:ext cx="5826760" cy="2271395"/>
+                    </a:xfrm>
+                    <a:prstGeom prst="rect">
+                      <a:avLst/>
+                    </a:prstGeom>
+                  </pic:spPr>
+                </pic:pic>
+              </a:graphicData>
+            </a:graphic>
+          </wp:inline>
+        </w:drawing>
+      </w:r>
+    </w:p>
+    <w:p>
+      <w:pPr>
+        <w:numPr>
+          <w:ilvl w:val="0"/>
           <w:numId w:val="8"/>
         </w:numPr>
         <w:tabs>
@@ -4316,14 +8215,44 @@
         </w:tabs>
         <w:spacing w:beforeAutospacing="0" w:afterAutospacing="0"/>
         <w:ind w:left="1265" w:leftChars="0" w:hanging="425" w:firstLineChars="0"/>
+        <w:jc w:val="both"/>
+        <w:rPr>
+          <w:rFonts w:hint="default" w:cs="Arial Bold" w:asciiTheme="minorAscii" w:hAnsiTheme="minorAscii"/>
+          <w:b/>
+          <w:bCs w:val="0"/>
+          <w:color w:val="595959" w:themeColor="text1" w:themeTint="A6"/>
+          <w:sz w:val="28"/>
+          <w:szCs w:val="28"/>
+          <w14:textFill>
+            <w14:solidFill>
+              <w14:schemeClr w14:val="tx1">
+                <w14:lumMod w14:val="65000"/>
+                <w14:lumOff w14:val="35000"/>
+              </w14:schemeClr>
+            </w14:solidFill>
+          </w14:textFill>
+        </w:rPr>
+      </w:pPr>
+      <w:r>
         <w:rPr>
           <w:rFonts w:hint="default" w:ascii="Arial Bold" w:hAnsi="Arial Bold" w:cs="Arial Bold"/>
           <w:b/>
           <w:bCs w:val="0"/>
-          <w:sz w:val="28"/>
-          <w:szCs w:val="28"/>
-        </w:rPr>
-      </w:pPr>
+          <w:color w:val="595959" w:themeColor="text1" w:themeTint="A6"/>
+          <w:sz w:val="24"/>
+          <w:szCs w:val="24"/>
+          <w:lang w:val="en-US"/>
+          <w14:textFill>
+            <w14:solidFill>
+              <w14:schemeClr w14:val="tx1">
+                <w14:lumMod w14:val="65000"/>
+                <w14:lumOff w14:val="35000"/>
+              </w14:schemeClr>
+            </w14:solidFill>
+          </w14:textFill>
+        </w:rPr>
+        <w:t>Observation</w:t>
+      </w:r>
       <w:r>
         <w:rPr>
           <w:rFonts w:hint="default" w:ascii="Arial Bold" w:hAnsi="Arial Bold" w:cs="Arial Bold"/>
@@ -4333,12 +8262,32 @@
           <w:szCs w:val="24"/>
           <w:lang w:val="en-US"/>
         </w:rPr>
-        <w:t>Observation</w:t>
-      </w:r>
-    </w:p>
-    <w:p>
-      <w:pPr>
-        <w:numPr>
+        <w:t xml:space="preserve">: </w:t>
+      </w:r>
+      <w:r>
+        <w:rPr>
+          <w:rFonts w:hint="default" w:eastAsia="SimSun" w:cs="SimSun" w:asciiTheme="minorAscii" w:hAnsiTheme="minorAscii"/>
+          <w:color w:val="595959" w:themeColor="text1" w:themeTint="A6"/>
+          <w:kern w:val="0"/>
+          <w:sz w:val="24"/>
+          <w:szCs w:val="24"/>
+          <w:lang w:val="en-US" w:eastAsia="zh-CN" w:bidi="ar"/>
+          <w14:textFill>
+            <w14:solidFill>
+              <w14:schemeClr w14:val="tx1">
+                <w14:lumMod w14:val="65000"/>
+                <w14:lumOff w14:val="35000"/>
+              </w14:schemeClr>
+            </w14:solidFill>
+          </w14:textFill>
+        </w:rPr>
+        <w:t>Both managers lead high-performing teams, Gabriel's team is heavily driven by a single top performer, whereas Victor's team demonstrates more balanced contributions across its members.</w:t>
+      </w:r>
+    </w:p>
+    <w:p>
+      <w:pPr>
+        <w:numPr>
+          <w:ilvl w:val="0"/>
           <w:numId w:val="0"/>
         </w:numPr>
         <w:spacing w:beforeAutospacing="0" w:afterAutospacing="0"/>
@@ -4355,17 +8304,122 @@
     <w:p>
       <w:pPr>
         <w:numPr>
+          <w:ilvl w:val="0"/>
+          <w:numId w:val="0"/>
+        </w:numPr>
+        <w:spacing w:beforeAutospacing="0" w:afterAutospacing="0"/>
+        <w:ind w:left="840" w:leftChars="0"/>
+        <w:rPr>
+          <w:rFonts w:hint="default" w:ascii="Arial Bold" w:hAnsi="Arial Bold" w:cs="Arial Bold"/>
+          <w:b/>
+          <w:bCs w:val="0"/>
+          <w:sz w:val="28"/>
+          <w:szCs w:val="28"/>
+        </w:rPr>
+      </w:pPr>
+    </w:p>
+    <w:p>
+      <w:pPr>
+        <w:numPr>
+          <w:ilvl w:val="0"/>
+          <w:numId w:val="0"/>
+        </w:numPr>
+        <w:spacing w:beforeAutospacing="0" w:afterAutospacing="0"/>
+        <w:ind w:left="840" w:leftChars="0"/>
+        <w:rPr>
+          <w:rFonts w:hint="default" w:ascii="Arial Bold" w:hAnsi="Arial Bold" w:cs="Arial Bold"/>
+          <w:b/>
+          <w:bCs w:val="0"/>
+          <w:sz w:val="28"/>
+          <w:szCs w:val="28"/>
+        </w:rPr>
+      </w:pPr>
+    </w:p>
+    <w:p>
+      <w:pPr>
+        <w:numPr>
+          <w:ilvl w:val="0"/>
+          <w:numId w:val="0"/>
+        </w:numPr>
+        <w:spacing w:beforeAutospacing="0" w:afterAutospacing="0"/>
+        <w:rPr>
+          <w:rFonts w:hint="default" w:ascii="Arial Bold" w:hAnsi="Arial Bold" w:cs="Arial Bold"/>
+          <w:b/>
+          <w:bCs w:val="0"/>
+          <w:sz w:val="28"/>
+          <w:szCs w:val="28"/>
+        </w:rPr>
+      </w:pPr>
+    </w:p>
+    <w:p>
+      <w:pPr>
+        <w:numPr>
           <w:ilvl w:val="1"/>
           <w:numId w:val="1"/>
         </w:numPr>
         <w:spacing w:beforeAutospacing="0" w:after="276" w:afterLines="76" w:afterAutospacing="0"/>
         <w:ind w:left="420" w:leftChars="0" w:firstLine="0" w:firstLineChars="0"/>
         <w:rPr>
+          <w:rFonts w:hint="default" w:ascii="Arial Bold" w:hAnsi="Arial Bold" w:cs="Arial Bold"/>
+          <w:b/>
+          <w:bCs/>
+          <w:color w:val="404040" w:themeColor="text1" w:themeTint="BF"/>
+          <w:sz w:val="28"/>
+          <w:szCs w:val="28"/>
+          <w14:textFill>
+            <w14:solidFill>
+              <w14:schemeClr w14:val="tx1">
+                <w14:lumMod w14:val="75000"/>
+                <w14:lumOff w14:val="25000"/>
+              </w14:schemeClr>
+            </w14:solidFill>
+          </w14:textFill>
+        </w:rPr>
+      </w:pPr>
+      <w:r>
+        <w:rPr>
+          <w:rFonts w:hint="default" w:ascii="Arial Bold" w:hAnsi="Arial Bold" w:eastAsia="SimSun" w:cs="Arial Bold"/>
+          <w:b/>
+          <w:bCs/>
+          <w:color w:val="404040" w:themeColor="text1" w:themeTint="BF"/>
+          <w:kern w:val="0"/>
+          <w:sz w:val="24"/>
+          <w:szCs w:val="24"/>
+          <w:lang w:val="en-US" w:eastAsia="zh-CN" w:bidi="ar"/>
+          <w14:textFill>
+            <w14:solidFill>
+              <w14:schemeClr w14:val="tx1">
+                <w14:lumMod w14:val="75000"/>
+                <w14:lumOff w14:val="25000"/>
+              </w14:schemeClr>
+            </w14:solidFill>
+          </w14:textFill>
+        </w:rPr>
+        <w:t>Sales trend by product category.</w:t>
+      </w:r>
+    </w:p>
+    <w:p>
+      <w:pPr>
+        <w:numPr>
+          <w:numId w:val="0"/>
+        </w:numPr>
+        <w:spacing w:beforeAutospacing="0" w:after="276" w:afterLines="76" w:afterAutospacing="0"/>
+        <w:ind w:left="420" w:leftChars="0"/>
+        <w:rPr>
           <w:rFonts w:hint="default" w:ascii="Arial Regular" w:hAnsi="Arial Regular" w:cs="Arial Regular"/>
           <w:b w:val="0"/>
           <w:bCs/>
-          <w:sz w:val="28"/>
-          <w:szCs w:val="28"/>
+          <w:color w:val="595959" w:themeColor="text1" w:themeTint="A6"/>
+          <w:sz w:val="28"/>
+          <w:szCs w:val="28"/>
+          <w14:textFill>
+            <w14:solidFill>
+              <w14:schemeClr w14:val="tx1">
+                <w14:lumMod w14:val="65000"/>
+                <w14:lumOff w14:val="35000"/>
+              </w14:schemeClr>
+            </w14:solidFill>
+          </w14:textFill>
         </w:rPr>
       </w:pPr>
       <w:r>
@@ -4373,19 +8427,17 @@
           <w:rFonts w:hint="default" w:ascii="Arial Regular" w:hAnsi="Arial Regular" w:cs="Arial Regular"/>
           <w:b w:val="0"/>
           <w:bCs/>
-          <w:sz w:val="24"/>
-          <w:szCs w:val="24"/>
-          <w:lang w:val="en-US"/>
-        </w:rPr>
-        <w:t>Question</w:t>
-      </w:r>
-      <w:r>
-        <w:rPr>
-          <w:rFonts w:hint="default" w:ascii="Arial Regular" w:hAnsi="Arial Regular" w:cs="Arial Regular"/>
-          <w:b w:val="0"/>
-          <w:bCs/>
-          <w:sz w:val="28"/>
-          <w:szCs w:val="28"/>
+          <w:color w:val="595959" w:themeColor="text1" w:themeTint="A6"/>
+          <w:sz w:val="28"/>
+          <w:szCs w:val="28"/>
+          <w14:textFill>
+            <w14:solidFill>
+              <w14:schemeClr w14:val="tx1">
+                <w14:lumMod w14:val="65000"/>
+                <w14:lumOff w14:val="35000"/>
+              </w14:schemeClr>
+            </w14:solidFill>
+          </w14:textFill>
         </w:rPr>
         <w:drawing>
           <wp:inline distT="0" distB="0" distL="114300" distR="114300">
@@ -4405,7 +8457,7 @@
                     </pic:cNvPicPr>
                   </pic:nvPicPr>
                   <pic:blipFill>
-                    <a:blip r:embed="rId19"/>
+                    <a:blip r:embed="rId20"/>
                     <a:stretch>
                       <a:fillRect/>
                     </a:stretch>
@@ -4429,77 +8481,19 @@
     <w:p>
       <w:pPr>
         <w:numPr>
-          <w:ilvl w:val="0"/>
-          <w:numId w:val="8"/>
-        </w:numPr>
-        <w:tabs>
-          <w:tab w:val="clear" w:pos="420"/>
-        </w:tabs>
-        <w:spacing w:beforeAutospacing="0" w:afterAutospacing="0"/>
-        <w:ind w:left="1265" w:leftChars="0" w:hanging="425" w:firstLineChars="0"/>
-        <w:rPr>
-          <w:rFonts w:hint="default" w:ascii="Arial Bold" w:hAnsi="Arial Bold" w:cs="Arial Bold"/>
-          <w:b/>
-          <w:bCs w:val="0"/>
-          <w:sz w:val="28"/>
-          <w:szCs w:val="28"/>
-        </w:rPr>
-      </w:pPr>
-      <w:r>
-        <w:rPr>
-          <w:rFonts w:hint="default" w:ascii="Arial Bold" w:hAnsi="Arial Bold" w:cs="Arial Bold"/>
-          <w:b/>
-          <w:bCs w:val="0"/>
-          <w:sz w:val="24"/>
-          <w:szCs w:val="24"/>
-          <w:lang w:val="en-US"/>
-        </w:rPr>
-        <w:t>Observation</w:t>
-      </w:r>
-    </w:p>
-    <w:p>
-      <w:pPr>
-        <w:numPr>
           <w:numId w:val="0"/>
         </w:numPr>
-        <w:spacing w:beforeAutospacing="0" w:afterAutospacing="0"/>
-        <w:ind w:left="840" w:leftChars="0"/>
-        <w:rPr>
-          <w:rFonts w:hint="default" w:ascii="Arial Bold" w:hAnsi="Arial Bold" w:cs="Arial Bold"/>
-          <w:b/>
-          <w:bCs w:val="0"/>
-          <w:sz w:val="28"/>
-          <w:szCs w:val="28"/>
-        </w:rPr>
-      </w:pPr>
-    </w:p>
-    <w:p>
-      <w:pPr>
-        <w:numPr>
-          <w:ilvl w:val="1"/>
-          <w:numId w:val="1"/>
-        </w:numPr>
         <w:spacing w:beforeAutospacing="0" w:after="276" w:afterLines="76" w:afterAutospacing="0"/>
-        <w:ind w:left="420" w:leftChars="0" w:firstLine="0" w:firstLineChars="0"/>
+        <w:ind w:left="420" w:leftChars="0"/>
         <w:rPr>
           <w:rFonts w:hint="default" w:ascii="Arial Regular" w:hAnsi="Arial Regular" w:cs="Arial Regular"/>
           <w:b w:val="0"/>
           <w:bCs/>
           <w:sz w:val="28"/>
           <w:szCs w:val="28"/>
-        </w:rPr>
-      </w:pPr>
-      <w:r>
-        <w:rPr>
-          <w:rFonts w:hint="default" w:ascii="Arial Regular" w:hAnsi="Arial Regular" w:cs="Arial Regular"/>
-          <w:b w:val="0"/>
-          <w:bCs/>
-          <w:sz w:val="24"/>
-          <w:szCs w:val="24"/>
-          <w:lang w:val="en-US"/>
-        </w:rPr>
-        <w:t>Question</w:t>
-      </w:r>
+          <w:lang w:val="en-US"/>
+        </w:rPr>
+      </w:pPr>
       <w:r>
         <w:rPr>
           <w:rFonts w:hint="default" w:ascii="Arial Regular" w:hAnsi="Arial Regular" w:cs="Arial Regular"/>
@@ -4521,162 +8515,6 @@
                 <pic:pic xmlns:pic="http://schemas.openxmlformats.org/drawingml/2006/picture">
                   <pic:nvPicPr>
                     <pic:cNvPr id="19" name="Picture 19" descr="Screenshot 2025-09-17 at 4.20.01 PM"/>
-                    <pic:cNvPicPr>
-                      <a:picLocks noChangeAspect="1"/>
-                    </pic:cNvPicPr>
-                  </pic:nvPicPr>
-                  <pic:blipFill>
-                    <a:blip r:embed="rId20"/>
-                    <a:stretch>
-                      <a:fillRect/>
-                    </a:stretch>
-                  </pic:blipFill>
-                  <pic:spPr>
-                    <a:xfrm>
-                      <a:off x="0" y="0"/>
-                      <a:ext cx="6178550" cy="1515110"/>
-                    </a:xfrm>
-                    <a:prstGeom prst="rect">
-                      <a:avLst/>
-                    </a:prstGeom>
-                  </pic:spPr>
-                </pic:pic>
-              </a:graphicData>
-            </a:graphic>
-          </wp:inline>
-        </w:drawing>
-      </w:r>
-    </w:p>
-    <w:p>
-      <w:pPr>
-        <w:numPr>
-          <w:numId w:val="0"/>
-        </w:numPr>
-        <w:spacing w:beforeAutospacing="0" w:after="276" w:afterLines="76" w:afterAutospacing="0"/>
-        <w:ind w:left="420" w:leftChars="0"/>
-        <w:rPr>
-          <w:rFonts w:hint="default" w:ascii="Arial Regular" w:hAnsi="Arial Regular" w:cs="Arial Regular"/>
-          <w:b w:val="0"/>
-          <w:bCs/>
-          <w:sz w:val="28"/>
-          <w:szCs w:val="28"/>
-        </w:rPr>
-      </w:pPr>
-    </w:p>
-    <w:p>
-      <w:pPr>
-        <w:numPr>
-          <w:ilvl w:val="0"/>
-          <w:numId w:val="8"/>
-        </w:numPr>
-        <w:tabs>
-          <w:tab w:val="clear" w:pos="420"/>
-        </w:tabs>
-        <w:spacing w:beforeAutospacing="0" w:afterAutospacing="0"/>
-        <w:ind w:left="1265" w:leftChars="0" w:hanging="425" w:firstLineChars="0"/>
-        <w:rPr>
-          <w:rFonts w:hint="default" w:ascii="Arial Bold" w:hAnsi="Arial Bold" w:cs="Arial Bold"/>
-          <w:b/>
-          <w:bCs w:val="0"/>
-          <w:sz w:val="28"/>
-          <w:szCs w:val="28"/>
-        </w:rPr>
-      </w:pPr>
-      <w:r>
-        <w:rPr>
-          <w:rFonts w:hint="default" w:ascii="Arial Bold" w:hAnsi="Arial Bold" w:cs="Arial Bold"/>
-          <w:b/>
-          <w:bCs w:val="0"/>
-          <w:sz w:val="24"/>
-          <w:szCs w:val="24"/>
-          <w:lang w:val="en-US"/>
-        </w:rPr>
-        <w:t>Observation</w:t>
-      </w:r>
-    </w:p>
-    <w:p>
-      <w:pPr>
-        <w:numPr>
-          <w:numId w:val="0"/>
-        </w:numPr>
-        <w:spacing w:beforeAutospacing="0" w:afterAutospacing="0"/>
-        <w:ind w:left="840" w:leftChars="0"/>
-        <w:rPr>
-          <w:rFonts w:hint="default" w:ascii="Arial Bold" w:hAnsi="Arial Bold" w:cs="Arial Bold"/>
-          <w:b/>
-          <w:bCs w:val="0"/>
-          <w:sz w:val="28"/>
-          <w:szCs w:val="28"/>
-        </w:rPr>
-      </w:pPr>
-      <w:bookmarkStart w:id="6" w:name="_GoBack"/>
-      <w:bookmarkEnd w:id="6"/>
-    </w:p>
-    <w:p>
-      <w:pPr>
-        <w:numPr>
-          <w:ilvl w:val="1"/>
-          <w:numId w:val="1"/>
-        </w:numPr>
-        <w:spacing w:beforeAutospacing="0" w:after="276" w:afterLines="76" w:afterAutospacing="0"/>
-        <w:ind w:left="420" w:leftChars="0" w:firstLine="0" w:firstLineChars="0"/>
-        <w:rPr>
-          <w:rFonts w:hint="default" w:ascii="Arial Regular" w:hAnsi="Arial Regular" w:cs="Arial Regular"/>
-          <w:b w:val="0"/>
-          <w:bCs/>
-          <w:sz w:val="28"/>
-          <w:szCs w:val="28"/>
-        </w:rPr>
-      </w:pPr>
-      <w:r>
-        <w:rPr>
-          <w:rFonts w:hint="default" w:ascii="Arial Regular" w:hAnsi="Arial Regular" w:cs="Arial Regular"/>
-          <w:b w:val="0"/>
-          <w:bCs/>
-          <w:sz w:val="24"/>
-          <w:szCs w:val="24"/>
-          <w:lang w:val="en-US"/>
-        </w:rPr>
-        <w:t>Que</w:t>
-      </w:r>
-    </w:p>
-    <w:p>
-      <w:pPr>
-        <w:numPr>
-          <w:numId w:val="0"/>
-        </w:numPr>
-        <w:spacing w:beforeAutospacing="0" w:after="276" w:afterLines="76" w:afterAutospacing="0"/>
-        <w:ind w:left="420" w:leftChars="0"/>
-        <w:rPr>
-          <w:rFonts w:hint="default" w:ascii="Arial Regular" w:hAnsi="Arial Regular" w:cs="Arial Regular"/>
-          <w:b w:val="0"/>
-          <w:bCs/>
-          <w:sz w:val="28"/>
-          <w:szCs w:val="28"/>
-        </w:rPr>
-      </w:pPr>
-      <w:r>
-        <w:rPr>
-          <w:rFonts w:hint="default" w:ascii="Arial Regular" w:hAnsi="Arial Regular" w:cs="Arial Regular"/>
-          <w:b w:val="0"/>
-          <w:bCs/>
-          <w:sz w:val="24"/>
-          <w:szCs w:val="24"/>
-          <w:lang w:val="en-US"/>
-        </w:rPr>
-        <w:drawing>
-          <wp:inline distT="0" distB="0" distL="114300" distR="114300">
-            <wp:extent cx="6178550" cy="1515110"/>
-            <wp:effectExtent l="0" t="0" r="19050" b="8890"/>
-            <wp:docPr id="20" name="Picture 20" descr="Screenshot 2025-09-17 at 4.20.49 PM"/>
-            <wp:cNvGraphicFramePr>
-              <a:graphicFrameLocks xmlns:a="http://schemas.openxmlformats.org/drawingml/2006/main" noChangeAspect="1"/>
-            </wp:cNvGraphicFramePr>
-            <a:graphic xmlns:a="http://schemas.openxmlformats.org/drawingml/2006/main">
-              <a:graphicData uri="http://schemas.openxmlformats.org/drawingml/2006/picture">
-                <pic:pic xmlns:pic="http://schemas.openxmlformats.org/drawingml/2006/picture">
-                  <pic:nvPicPr>
-                    <pic:cNvPr id="20" name="Picture 20" descr="Screenshot 2025-09-17 at 4.20.49 PM"/>
                     <pic:cNvPicPr>
                       <a:picLocks noChangeAspect="1"/>
                     </pic:cNvPicPr>
@@ -4707,6 +8545,70 @@
       <w:pPr>
         <w:numPr>
           <w:ilvl w:val="0"/>
+          <w:numId w:val="0"/>
+        </w:numPr>
+        <w:spacing w:beforeAutospacing="0" w:after="276" w:afterLines="76" w:afterAutospacing="0"/>
+        <w:ind w:left="420" w:leftChars="0"/>
+        <w:rPr>
+          <w:rFonts w:hint="default" w:ascii="Arial Regular" w:hAnsi="Arial Regular" w:cs="Arial Regular"/>
+          <w:b w:val="0"/>
+          <w:bCs/>
+          <w:sz w:val="28"/>
+          <w:szCs w:val="28"/>
+        </w:rPr>
+      </w:pPr>
+      <w:r>
+        <w:rPr>
+          <w:rFonts w:hint="default" w:ascii="Arial Regular" w:hAnsi="Arial Regular" w:cs="Arial Regular"/>
+          <w:b w:val="0"/>
+          <w:bCs/>
+          <w:sz w:val="24"/>
+          <w:szCs w:val="24"/>
+          <w:lang w:val="en-US"/>
+        </w:rPr>
+        <w:drawing>
+          <wp:inline distT="0" distB="0" distL="114300" distR="114300">
+            <wp:extent cx="6178550" cy="1515110"/>
+            <wp:effectExtent l="0" t="0" r="19050" b="8890"/>
+            <wp:docPr id="20" name="Picture 20" descr="Screenshot 2025-09-17 at 4.20.49 PM"/>
+            <wp:cNvGraphicFramePr>
+              <a:graphicFrameLocks xmlns:a="http://schemas.openxmlformats.org/drawingml/2006/main" noChangeAspect="1"/>
+            </wp:cNvGraphicFramePr>
+            <a:graphic xmlns:a="http://schemas.openxmlformats.org/drawingml/2006/main">
+              <a:graphicData uri="http://schemas.openxmlformats.org/drawingml/2006/picture">
+                <pic:pic xmlns:pic="http://schemas.openxmlformats.org/drawingml/2006/picture">
+                  <pic:nvPicPr>
+                    <pic:cNvPr id="20" name="Picture 20" descr="Screenshot 2025-09-17 at 4.20.49 PM"/>
+                    <pic:cNvPicPr>
+                      <a:picLocks noChangeAspect="1"/>
+                    </pic:cNvPicPr>
+                  </pic:nvPicPr>
+                  <pic:blipFill>
+                    <a:blip r:embed="rId22"/>
+                    <a:stretch>
+                      <a:fillRect/>
+                    </a:stretch>
+                  </pic:blipFill>
+                  <pic:spPr>
+                    <a:xfrm>
+                      <a:off x="0" y="0"/>
+                      <a:ext cx="6178550" cy="1515110"/>
+                    </a:xfrm>
+                    <a:prstGeom prst="rect">
+                      <a:avLst/>
+                    </a:prstGeom>
+                  </pic:spPr>
+                </pic:pic>
+              </a:graphicData>
+            </a:graphic>
+          </wp:inline>
+        </w:drawing>
+      </w:r>
+    </w:p>
+    <w:p>
+      <w:pPr>
+        <w:numPr>
+          <w:ilvl w:val="0"/>
           <w:numId w:val="8"/>
         </w:numPr>
         <w:tabs>
@@ -4714,218 +8616,55 @@
         </w:tabs>
         <w:spacing w:beforeAutospacing="0" w:afterAutospacing="0"/>
         <w:ind w:left="1265" w:leftChars="0" w:hanging="425" w:firstLineChars="0"/>
+        <w:jc w:val="both"/>
+        <w:rPr>
+          <w:rFonts w:hint="default" w:cs="Arial Bold" w:asciiTheme="minorAscii" w:hAnsiTheme="minorAscii"/>
+          <w:b/>
+          <w:bCs w:val="0"/>
+          <w:sz w:val="28"/>
+          <w:szCs w:val="28"/>
+        </w:rPr>
+      </w:pPr>
+      <w:r>
         <w:rPr>
           <w:rFonts w:hint="default" w:ascii="Arial Bold" w:hAnsi="Arial Bold" w:cs="Arial Bold"/>
           <w:b/>
           <w:bCs w:val="0"/>
-          <w:sz w:val="28"/>
-          <w:szCs w:val="28"/>
-        </w:rPr>
-      </w:pPr>
-      <w:r>
-        <w:rPr>
-          <w:rFonts w:hint="default" w:ascii="Arial Bold" w:hAnsi="Arial Bold" w:cs="Arial Bold"/>
-          <w:b/>
-          <w:bCs w:val="0"/>
-          <w:sz w:val="24"/>
-          <w:szCs w:val="24"/>
-          <w:lang w:val="en-US"/>
-        </w:rPr>
-        <w:t>Observation</w:t>
-      </w:r>
-    </w:p>
-    <w:p>
-      <w:pPr>
-        <w:numPr>
-          <w:ilvl w:val="1"/>
-          <w:numId w:val="1"/>
-        </w:numPr>
-        <w:spacing w:beforeAutospacing="0" w:after="276" w:afterLines="76" w:afterAutospacing="0"/>
-        <w:ind w:left="420" w:leftChars="0" w:firstLine="0" w:firstLineChars="0"/>
-        <w:rPr>
-          <w:rFonts w:hint="default" w:ascii="Arial Regular" w:hAnsi="Arial Regular" w:cs="Arial Regular"/>
-          <w:b w:val="0"/>
-          <w:bCs/>
-          <w:sz w:val="28"/>
-          <w:szCs w:val="28"/>
-        </w:rPr>
-      </w:pPr>
-      <w:r>
-        <w:rPr>
-          <w:rFonts w:hint="default" w:ascii="Arial Regular" w:hAnsi="Arial Regular" w:cs="Arial Regular"/>
-          <w:b w:val="0"/>
-          <w:bCs/>
-          <w:sz w:val="24"/>
-          <w:szCs w:val="24"/>
-          <w:lang w:val="en-US"/>
-        </w:rPr>
-        <w:t>Question</w:t>
-      </w:r>
-    </w:p>
-    <w:p>
-      <w:pPr>
-        <w:numPr>
-          <w:ilvl w:val="0"/>
-          <w:numId w:val="8"/>
-        </w:numPr>
-        <w:tabs>
-          <w:tab w:val="clear" w:pos="420"/>
-        </w:tabs>
-        <w:spacing w:beforeAutospacing="0" w:afterAutospacing="0"/>
-        <w:ind w:left="1265" w:leftChars="0" w:hanging="425" w:firstLineChars="0"/>
-        <w:rPr>
-          <w:rFonts w:hint="default" w:ascii="Arial Bold" w:hAnsi="Arial Bold" w:cs="Arial Bold"/>
-          <w:b/>
-          <w:bCs w:val="0"/>
-          <w:sz w:val="28"/>
-          <w:szCs w:val="28"/>
-        </w:rPr>
-      </w:pPr>
-      <w:r>
-        <w:rPr>
-          <w:rFonts w:hint="default" w:ascii="Arial Bold" w:hAnsi="Arial Bold" w:cs="Arial Bold"/>
-          <w:b/>
-          <w:bCs w:val="0"/>
-          <w:sz w:val="24"/>
-          <w:szCs w:val="24"/>
-          <w:lang w:val="en-US"/>
-        </w:rPr>
-        <w:t>Observation</w:t>
-      </w:r>
-    </w:p>
-    <w:p>
-      <w:pPr>
-        <w:numPr>
-          <w:ilvl w:val="1"/>
-          <w:numId w:val="1"/>
-        </w:numPr>
-        <w:spacing w:beforeAutospacing="0" w:after="276" w:afterLines="76" w:afterAutospacing="0"/>
-        <w:ind w:left="420" w:leftChars="0" w:firstLine="0" w:firstLineChars="0"/>
-        <w:rPr>
-          <w:rFonts w:hint="default" w:ascii="Arial Regular" w:hAnsi="Arial Regular" w:cs="Arial Regular"/>
-          <w:b w:val="0"/>
-          <w:bCs/>
-          <w:sz w:val="28"/>
-          <w:szCs w:val="28"/>
-        </w:rPr>
-      </w:pPr>
-      <w:r>
-        <w:rPr>
-          <w:rFonts w:hint="default" w:ascii="Arial Regular" w:hAnsi="Arial Regular" w:cs="Arial Regular"/>
-          <w:b w:val="0"/>
-          <w:bCs/>
-          <w:sz w:val="24"/>
-          <w:szCs w:val="24"/>
-          <w:lang w:val="en-US"/>
-        </w:rPr>
-        <w:t>Question</w:t>
-      </w:r>
-    </w:p>
-    <w:p>
-      <w:pPr>
-        <w:numPr>
-          <w:ilvl w:val="0"/>
-          <w:numId w:val="8"/>
-        </w:numPr>
-        <w:tabs>
-          <w:tab w:val="clear" w:pos="420"/>
-        </w:tabs>
-        <w:spacing w:beforeAutospacing="0" w:afterAutospacing="0"/>
-        <w:ind w:left="1265" w:leftChars="0" w:hanging="425" w:firstLineChars="0"/>
-        <w:rPr>
-          <w:rFonts w:hint="default" w:ascii="Arial Bold" w:hAnsi="Arial Bold" w:cs="Arial Bold"/>
-          <w:b/>
-          <w:bCs w:val="0"/>
-          <w:sz w:val="28"/>
-          <w:szCs w:val="28"/>
-        </w:rPr>
-      </w:pPr>
-      <w:r>
-        <w:rPr>
-          <w:rFonts w:hint="default" w:ascii="Arial Bold" w:hAnsi="Arial Bold" w:cs="Arial Bold"/>
-          <w:b/>
-          <w:bCs w:val="0"/>
-          <w:sz w:val="24"/>
-          <w:szCs w:val="24"/>
-          <w:lang w:val="en-US"/>
-        </w:rPr>
-        <w:t>Observation</w:t>
-      </w:r>
-    </w:p>
-    <w:p>
-      <w:pPr>
-        <w:numPr>
-          <w:ilvl w:val="1"/>
-          <w:numId w:val="1"/>
-        </w:numPr>
-        <w:spacing w:beforeAutospacing="0" w:after="276" w:afterLines="76" w:afterAutospacing="0"/>
-        <w:ind w:left="420" w:leftChars="0" w:firstLine="0" w:firstLineChars="0"/>
-        <w:rPr>
-          <w:rFonts w:hint="default" w:ascii="Arial Regular" w:hAnsi="Arial Regular" w:cs="Arial Regular"/>
-          <w:b w:val="0"/>
-          <w:bCs/>
-          <w:sz w:val="28"/>
-          <w:szCs w:val="28"/>
-        </w:rPr>
-      </w:pPr>
-      <w:r>
-        <w:rPr>
-          <w:rFonts w:hint="default" w:ascii="Arial Regular" w:hAnsi="Arial Regular" w:cs="Arial Regular"/>
-          <w:b w:val="0"/>
-          <w:bCs/>
-          <w:sz w:val="24"/>
-          <w:szCs w:val="24"/>
-          <w:lang w:val="en-US"/>
-        </w:rPr>
-        <w:t>Question</w:t>
-      </w:r>
-    </w:p>
-    <w:p>
-      <w:pPr>
-        <w:numPr>
-          <w:ilvl w:val="0"/>
-          <w:numId w:val="8"/>
-        </w:numPr>
-        <w:tabs>
-          <w:tab w:val="clear" w:pos="420"/>
-        </w:tabs>
-        <w:spacing w:beforeAutospacing="0" w:afterAutospacing="0"/>
-        <w:ind w:left="1265" w:leftChars="0" w:hanging="425" w:firstLineChars="0"/>
-        <w:rPr>
-          <w:rFonts w:hint="default" w:ascii="Arial Bold" w:hAnsi="Arial Bold" w:cs="Arial Bold"/>
-          <w:b/>
-          <w:bCs w:val="0"/>
-          <w:sz w:val="28"/>
-          <w:szCs w:val="28"/>
-        </w:rPr>
-      </w:pPr>
-      <w:r>
-        <w:rPr>
-          <w:rFonts w:hint="default" w:ascii="Arial Bold" w:hAnsi="Arial Bold" w:cs="Arial Bold"/>
-          <w:b/>
-          <w:bCs w:val="0"/>
-          <w:sz w:val="24"/>
-          <w:szCs w:val="24"/>
-          <w:lang w:val="en-US"/>
-        </w:rPr>
-        <w:t>Observation</w:t>
-      </w:r>
-    </w:p>
-    <w:p>
-      <w:pPr>
-        <w:numPr>
-          <w:numId w:val="0"/>
-        </w:numPr>
-        <w:spacing w:beforeAutospacing="0" w:afterAutospacing="0"/>
-        <w:ind w:left="840" w:leftChars="0"/>
-        <w:rPr>
-          <w:rFonts w:hint="default" w:ascii="Arial Bold" w:hAnsi="Arial Bold" w:cs="Arial Bold"/>
-          <w:b/>
-          <w:bCs w:val="0"/>
-          <w:sz w:val="28"/>
-          <w:szCs w:val="28"/>
-        </w:rPr>
-      </w:pPr>
+          <w:sz w:val="24"/>
+          <w:szCs w:val="24"/>
+          <w:lang w:val="en-US"/>
+        </w:rPr>
+        <w:t xml:space="preserve">Observation: </w:t>
+      </w:r>
+      <w:r>
+        <w:rPr>
+          <w:rFonts w:hint="default" w:eastAsia="SimSun" w:cs="SimSun" w:asciiTheme="minorAscii" w:hAnsiTheme="minorAscii"/>
+          <w:color w:val="595959" w:themeColor="text1" w:themeTint="A6"/>
+          <w:kern w:val="0"/>
+          <w:sz w:val="24"/>
+          <w:szCs w:val="24"/>
+          <w:lang w:val="en-US" w:eastAsia="zh-CN" w:bidi="ar"/>
+          <w14:textFill>
+            <w14:solidFill>
+              <w14:schemeClr w14:val="tx1">
+                <w14:lumMod w14:val="65000"/>
+                <w14:lumOff w14:val="35000"/>
+              </w14:schemeClr>
+            </w14:solidFill>
+          </w14:textFill>
+        </w:rPr>
+        <w:t>It reveals a consistent trend where food sales significantly outperform drink sales. Drink sales, in contrast, remain relatively low and stable, never exceeding $0.10M</w:t>
+      </w:r>
+      <w:r>
+        <w:rPr>
+          <w:rFonts w:hint="default" w:eastAsia="SimSun" w:cs="SimSun" w:asciiTheme="minorAscii" w:hAnsiTheme="minorAscii"/>
+          <w:kern w:val="0"/>
+          <w:sz w:val="24"/>
+          <w:szCs w:val="24"/>
+          <w:lang w:val="en-US" w:eastAsia="zh-CN" w:bidi="ar"/>
+        </w:rPr>
+        <w:t>.</w:t>
+      </w:r>
     </w:p>
     <w:p>
       <w:pPr>
@@ -4962,6 +8701,489 @@
     </w:p>
     <w:p>
       <w:pPr>
+        <w:keepNext w:val="0"/>
+        <w:keepLines w:val="0"/>
+        <w:widowControl/>
+        <w:numPr>
+          <w:numId w:val="0"/>
+        </w:numPr>
+        <w:suppressLineNumbers w:val="0"/>
+        <w:spacing w:before="232" w:beforeLines="64" w:beforeAutospacing="0"/>
+        <w:ind w:left="425" w:leftChars="0" w:hanging="425" w:firstLineChars="0"/>
+        <w:jc w:val="both"/>
+        <w:rPr>
+          <w:rFonts w:hint="default" w:ascii="Arial" w:hAnsi="Arial" w:eastAsia="SimSun" w:cs="Arial"/>
+          <w:b w:val="0"/>
+          <w:bCs w:val="0"/>
+          <w:color w:val="595959" w:themeColor="text1" w:themeTint="A6"/>
+          <w:kern w:val="0"/>
+          <w:sz w:val="24"/>
+          <w:szCs w:val="24"/>
+          <w:lang w:val="en-US" w:eastAsia="zh-CN" w:bidi="ar"/>
+          <w14:textFill>
+            <w14:solidFill>
+              <w14:schemeClr w14:val="tx1">
+                <w14:lumMod w14:val="65000"/>
+                <w14:lumOff w14:val="35000"/>
+              </w14:schemeClr>
+            </w14:solidFill>
+          </w14:textFill>
+        </w:rPr>
+      </w:pPr>
+      <w:r>
+        <w:rPr>
+          <w:rFonts w:hint="default" w:cs="PT Serif Bold" w:asciiTheme="majorAscii" w:hAnsiTheme="majorAscii"/>
+          <w:b/>
+          <w:bCs w:val="0"/>
+          <w:color w:val="843C0B" w:themeColor="accent2" w:themeShade="80"/>
+          <w:sz w:val="28"/>
+          <w:szCs w:val="28"/>
+          <w:lang w:val="en-US"/>
+        </w:rPr>
+        <w:tab/>
+      </w:r>
+      <w:r>
+        <w:rPr>
+          <w:rFonts w:hint="default" w:ascii="Arial" w:hAnsi="Arial" w:eastAsia="SimSun" w:cs="Arial"/>
+          <w:b w:val="0"/>
+          <w:bCs w:val="0"/>
+          <w:color w:val="595959" w:themeColor="text1" w:themeTint="A6"/>
+          <w:kern w:val="0"/>
+          <w:sz w:val="24"/>
+          <w:szCs w:val="24"/>
+          <w:lang w:val="en-US" w:eastAsia="zh-CN" w:bidi="ar"/>
+          <w14:textFill>
+            <w14:solidFill>
+              <w14:schemeClr w14:val="tx1">
+                <w14:lumMod w14:val="65000"/>
+                <w14:lumOff w14:val="35000"/>
+              </w14:schemeClr>
+            </w14:solidFill>
+          </w14:textFill>
+        </w:rPr>
+        <w:t xml:space="preserve">The analysis highlights that </w:t>
+      </w:r>
+      <w:r>
+        <w:rPr>
+          <w:rStyle w:val="7"/>
+          <w:rFonts w:hint="default" w:ascii="Arial" w:hAnsi="Arial" w:eastAsia="SimSun" w:cs="Arial"/>
+          <w:b w:val="0"/>
+          <w:bCs w:val="0"/>
+          <w:color w:val="595959" w:themeColor="text1" w:themeTint="A6"/>
+          <w:kern w:val="0"/>
+          <w:sz w:val="24"/>
+          <w:szCs w:val="24"/>
+          <w:lang w:val="en-US" w:eastAsia="zh-CN" w:bidi="ar"/>
+          <w14:textFill>
+            <w14:solidFill>
+              <w14:schemeClr w14:val="tx1">
+                <w14:lumMod w14:val="65000"/>
+                <w14:lumOff w14:val="35000"/>
+              </w14:schemeClr>
+            </w14:solidFill>
+          </w14:textFill>
+        </w:rPr>
+        <w:t>Food products dominate GreenLeaf’s sales</w:t>
+      </w:r>
+      <w:r>
+        <w:rPr>
+          <w:rFonts w:hint="default" w:ascii="Arial" w:hAnsi="Arial" w:eastAsia="SimSun" w:cs="Arial"/>
+          <w:b w:val="0"/>
+          <w:bCs w:val="0"/>
+          <w:color w:val="595959" w:themeColor="text1" w:themeTint="A6"/>
+          <w:kern w:val="0"/>
+          <w:sz w:val="24"/>
+          <w:szCs w:val="24"/>
+          <w:lang w:val="en-US" w:eastAsia="zh-CN" w:bidi="ar"/>
+          <w14:textFill>
+            <w14:solidFill>
+              <w14:schemeClr w14:val="tx1">
+                <w14:lumMod w14:val="65000"/>
+                <w14:lumOff w14:val="35000"/>
+              </w14:schemeClr>
+            </w14:solidFill>
+          </w14:textFill>
+        </w:rPr>
+        <w:t xml:space="preserve">, contributing more than 91% of total revenue, while </w:t>
+      </w:r>
+      <w:r>
+        <w:rPr>
+          <w:rStyle w:val="7"/>
+          <w:rFonts w:hint="default" w:ascii="Arial" w:hAnsi="Arial" w:eastAsia="SimSun" w:cs="Arial"/>
+          <w:b w:val="0"/>
+          <w:bCs w:val="0"/>
+          <w:color w:val="595959" w:themeColor="text1" w:themeTint="A6"/>
+          <w:kern w:val="0"/>
+          <w:sz w:val="24"/>
+          <w:szCs w:val="24"/>
+          <w:lang w:val="en-US" w:eastAsia="zh-CN" w:bidi="ar"/>
+          <w14:textFill>
+            <w14:solidFill>
+              <w14:schemeClr w14:val="tx1">
+                <w14:lumMod w14:val="65000"/>
+                <w14:lumOff w14:val="35000"/>
+              </w14:schemeClr>
+            </w14:solidFill>
+          </w14:textFill>
+        </w:rPr>
+        <w:t>Drinks remain underdeveloped</w:t>
+      </w:r>
+      <w:r>
+        <w:rPr>
+          <w:rFonts w:hint="default" w:ascii="Arial" w:hAnsi="Arial" w:eastAsia="SimSun" w:cs="Arial"/>
+          <w:b w:val="0"/>
+          <w:bCs w:val="0"/>
+          <w:color w:val="595959" w:themeColor="text1" w:themeTint="A6"/>
+          <w:kern w:val="0"/>
+          <w:sz w:val="24"/>
+          <w:szCs w:val="24"/>
+          <w:lang w:val="en-US" w:eastAsia="zh-CN" w:bidi="ar"/>
+          <w14:textFill>
+            <w14:solidFill>
+              <w14:schemeClr w14:val="tx1">
+                <w14:lumMod w14:val="65000"/>
+                <w14:lumOff w14:val="35000"/>
+              </w14:schemeClr>
+            </w14:solidFill>
+          </w14:textFill>
+        </w:rPr>
+        <w:t xml:space="preserve"> at only 9%. Within Food, items such as </w:t>
+      </w:r>
+      <w:r>
+        <w:rPr>
+          <w:rStyle w:val="7"/>
+          <w:rFonts w:hint="default" w:ascii="Arial" w:hAnsi="Arial" w:eastAsia="SimSun" w:cs="Arial"/>
+          <w:b w:val="0"/>
+          <w:bCs w:val="0"/>
+          <w:color w:val="595959" w:themeColor="text1" w:themeTint="A6"/>
+          <w:kern w:val="0"/>
+          <w:sz w:val="24"/>
+          <w:szCs w:val="24"/>
+          <w:lang w:val="en-US" w:eastAsia="zh-CN" w:bidi="ar"/>
+          <w14:textFill>
+            <w14:solidFill>
+              <w14:schemeClr w14:val="tx1">
+                <w14:lumMod w14:val="65000"/>
+                <w14:lumOff w14:val="35000"/>
+              </w14:schemeClr>
+            </w14:solidFill>
+          </w14:textFill>
+        </w:rPr>
+        <w:t>Wheat Flour, Oil, and Yeasts</w:t>
+      </w:r>
+      <w:r>
+        <w:rPr>
+          <w:rFonts w:hint="default" w:ascii="Arial" w:hAnsi="Arial" w:eastAsia="SimSun" w:cs="Arial"/>
+          <w:b w:val="0"/>
+          <w:bCs w:val="0"/>
+          <w:color w:val="595959" w:themeColor="text1" w:themeTint="A6"/>
+          <w:kern w:val="0"/>
+          <w:sz w:val="24"/>
+          <w:szCs w:val="24"/>
+          <w:lang w:val="en-US" w:eastAsia="zh-CN" w:bidi="ar"/>
+          <w14:textFill>
+            <w14:solidFill>
+              <w14:schemeClr w14:val="tx1">
+                <w14:lumMod w14:val="65000"/>
+                <w14:lumOff w14:val="35000"/>
+              </w14:schemeClr>
+            </w14:solidFill>
+          </w14:textFill>
+        </w:rPr>
+        <w:t xml:space="preserve"> are the strongest drivers, whereas products like </w:t>
+      </w:r>
+      <w:r>
+        <w:rPr>
+          <w:rStyle w:val="7"/>
+          <w:rFonts w:hint="default" w:ascii="Arial" w:hAnsi="Arial" w:eastAsia="SimSun" w:cs="Arial"/>
+          <w:b w:val="0"/>
+          <w:bCs w:val="0"/>
+          <w:color w:val="595959" w:themeColor="text1" w:themeTint="A6"/>
+          <w:kern w:val="0"/>
+          <w:sz w:val="24"/>
+          <w:szCs w:val="24"/>
+          <w:lang w:val="en-US" w:eastAsia="zh-CN" w:bidi="ar"/>
+          <w14:textFill>
+            <w14:solidFill>
+              <w14:schemeClr w14:val="tx1">
+                <w14:lumMod w14:val="65000"/>
+                <w14:lumOff w14:val="35000"/>
+              </w14:schemeClr>
+            </w14:solidFill>
+          </w14:textFill>
+        </w:rPr>
+        <w:t>Tomato Sauce and Tea</w:t>
+      </w:r>
+      <w:r>
+        <w:rPr>
+          <w:rFonts w:hint="default" w:ascii="Arial" w:hAnsi="Arial" w:eastAsia="SimSun" w:cs="Arial"/>
+          <w:b w:val="0"/>
+          <w:bCs w:val="0"/>
+          <w:color w:val="595959" w:themeColor="text1" w:themeTint="A6"/>
+          <w:kern w:val="0"/>
+          <w:sz w:val="24"/>
+          <w:szCs w:val="24"/>
+          <w:lang w:val="en-US" w:eastAsia="zh-CN" w:bidi="ar"/>
+          <w14:textFill>
+            <w14:solidFill>
+              <w14:schemeClr w14:val="tx1">
+                <w14:lumMod w14:val="65000"/>
+                <w14:lumOff w14:val="35000"/>
+              </w14:schemeClr>
+            </w14:solidFill>
+          </w14:textFill>
+        </w:rPr>
+        <w:t xml:space="preserve"> show weak performance. </w:t>
+      </w:r>
+    </w:p>
+    <w:p>
+      <w:pPr>
+        <w:keepNext w:val="0"/>
+        <w:keepLines w:val="0"/>
+        <w:widowControl/>
+        <w:numPr>
+          <w:numId w:val="0"/>
+        </w:numPr>
+        <w:suppressLineNumbers w:val="0"/>
+        <w:spacing w:before="232" w:beforeLines="64" w:beforeAutospacing="0"/>
+        <w:ind w:left="425" w:leftChars="0" w:firstLine="0" w:firstLineChars="0"/>
+        <w:jc w:val="both"/>
+        <w:rPr>
+          <w:rFonts w:hint="default" w:ascii="Arial" w:hAnsi="Arial" w:eastAsia="SimSun" w:cs="Arial"/>
+          <w:b w:val="0"/>
+          <w:bCs w:val="0"/>
+          <w:color w:val="595959" w:themeColor="text1" w:themeTint="A6"/>
+          <w:kern w:val="0"/>
+          <w:sz w:val="24"/>
+          <w:szCs w:val="24"/>
+          <w:lang w:val="en-US" w:eastAsia="zh-CN" w:bidi="ar"/>
+          <w14:textFill>
+            <w14:solidFill>
+              <w14:schemeClr w14:val="tx1">
+                <w14:lumMod w14:val="65000"/>
+                <w14:lumOff w14:val="35000"/>
+              </w14:schemeClr>
+            </w14:solidFill>
+          </w14:textFill>
+        </w:rPr>
+      </w:pPr>
+      <w:r>
+        <w:rPr>
+          <w:rFonts w:hint="default" w:ascii="Arial" w:hAnsi="Arial" w:eastAsia="SimSun" w:cs="Arial"/>
+          <w:b w:val="0"/>
+          <w:bCs w:val="0"/>
+          <w:color w:val="595959" w:themeColor="text1" w:themeTint="A6"/>
+          <w:kern w:val="0"/>
+          <w:sz w:val="24"/>
+          <w:szCs w:val="24"/>
+          <w:lang w:val="en-US" w:eastAsia="zh-CN" w:bidi="ar"/>
+          <w14:textFill>
+            <w14:solidFill>
+              <w14:schemeClr w14:val="tx1">
+                <w14:lumMod w14:val="65000"/>
+                <w14:lumOff w14:val="35000"/>
+              </w14:schemeClr>
+            </w14:solidFill>
+          </w14:textFill>
+        </w:rPr>
+        <w:t xml:space="preserve">Sales trends reveal strong growth through 2019 and 2020, peaking in </w:t>
+      </w:r>
+      <w:r>
+        <w:rPr>
+          <w:rStyle w:val="7"/>
+          <w:rFonts w:hint="default" w:ascii="Arial" w:hAnsi="Arial" w:eastAsia="SimSun" w:cs="Arial"/>
+          <w:b w:val="0"/>
+          <w:bCs w:val="0"/>
+          <w:color w:val="595959" w:themeColor="text1" w:themeTint="A6"/>
+          <w:kern w:val="0"/>
+          <w:sz w:val="24"/>
+          <w:szCs w:val="24"/>
+          <w:lang w:val="en-US" w:eastAsia="zh-CN" w:bidi="ar"/>
+          <w14:textFill>
+            <w14:solidFill>
+              <w14:schemeClr w14:val="tx1">
+                <w14:lumMod w14:val="65000"/>
+                <w14:lumOff w14:val="35000"/>
+              </w14:schemeClr>
+            </w14:solidFill>
+          </w14:textFill>
+        </w:rPr>
+        <w:t>October 2020 (3.2M)</w:t>
+      </w:r>
+      <w:r>
+        <w:rPr>
+          <w:rFonts w:hint="default" w:ascii="Arial" w:hAnsi="Arial" w:eastAsia="SimSun" w:cs="Arial"/>
+          <w:b w:val="0"/>
+          <w:bCs w:val="0"/>
+          <w:color w:val="595959" w:themeColor="text1" w:themeTint="A6"/>
+          <w:kern w:val="0"/>
+          <w:sz w:val="24"/>
+          <w:szCs w:val="24"/>
+          <w:lang w:val="en-US" w:eastAsia="zh-CN" w:bidi="ar"/>
+          <w14:textFill>
+            <w14:solidFill>
+              <w14:schemeClr w14:val="tx1">
+                <w14:lumMod w14:val="65000"/>
+                <w14:lumOff w14:val="35000"/>
+              </w14:schemeClr>
+            </w14:solidFill>
+          </w14:textFill>
+        </w:rPr>
+        <w:t xml:space="preserve">, followed by a noticeable decline in early 2021. From a channel perspective, </w:t>
+      </w:r>
+      <w:r>
+        <w:rPr>
+          <w:rStyle w:val="7"/>
+          <w:rFonts w:hint="default" w:ascii="Arial" w:hAnsi="Arial" w:eastAsia="SimSun" w:cs="Arial"/>
+          <w:b w:val="0"/>
+          <w:bCs w:val="0"/>
+          <w:color w:val="595959" w:themeColor="text1" w:themeTint="A6"/>
+          <w:kern w:val="0"/>
+          <w:sz w:val="24"/>
+          <w:szCs w:val="24"/>
+          <w:lang w:val="en-US" w:eastAsia="zh-CN" w:bidi="ar"/>
+          <w14:textFill>
+            <w14:solidFill>
+              <w14:schemeClr w14:val="tx1">
+                <w14:lumMod w14:val="65000"/>
+                <w14:lumOff w14:val="35000"/>
+              </w14:schemeClr>
+            </w14:solidFill>
+          </w14:textFill>
+        </w:rPr>
+        <w:t>Retail leads with nearly half of total sales</w:t>
+      </w:r>
+      <w:r>
+        <w:rPr>
+          <w:rFonts w:hint="default" w:ascii="Arial" w:hAnsi="Arial" w:eastAsia="SimSun" w:cs="Arial"/>
+          <w:b w:val="0"/>
+          <w:bCs w:val="0"/>
+          <w:color w:val="595959" w:themeColor="text1" w:themeTint="A6"/>
+          <w:kern w:val="0"/>
+          <w:sz w:val="24"/>
+          <w:szCs w:val="24"/>
+          <w:lang w:val="en-US" w:eastAsia="zh-CN" w:bidi="ar"/>
+          <w14:textFill>
+            <w14:solidFill>
+              <w14:schemeClr w14:val="tx1">
+                <w14:lumMod w14:val="65000"/>
+                <w14:lumOff w14:val="35000"/>
+              </w14:schemeClr>
+            </w14:solidFill>
+          </w14:textFill>
+        </w:rPr>
+        <w:t xml:space="preserve">, while </w:t>
+      </w:r>
+      <w:r>
+        <w:rPr>
+          <w:rStyle w:val="7"/>
+          <w:rFonts w:hint="default" w:ascii="Arial" w:hAnsi="Arial" w:eastAsia="SimSun" w:cs="Arial"/>
+          <w:b w:val="0"/>
+          <w:bCs w:val="0"/>
+          <w:color w:val="595959" w:themeColor="text1" w:themeTint="A6"/>
+          <w:kern w:val="0"/>
+          <w:sz w:val="24"/>
+          <w:szCs w:val="24"/>
+          <w:lang w:val="en-US" w:eastAsia="zh-CN" w:bidi="ar"/>
+          <w14:textFill>
+            <w14:solidFill>
+              <w14:schemeClr w14:val="tx1">
+                <w14:lumMod w14:val="65000"/>
+                <w14:lumOff w14:val="35000"/>
+              </w14:schemeClr>
+            </w14:solidFill>
+          </w14:textFill>
+        </w:rPr>
+        <w:t>Online sales lag behind at 17%</w:t>
+      </w:r>
+      <w:r>
+        <w:rPr>
+          <w:rFonts w:hint="default" w:ascii="Arial" w:hAnsi="Arial" w:eastAsia="SimSun" w:cs="Arial"/>
+          <w:b w:val="0"/>
+          <w:bCs w:val="0"/>
+          <w:color w:val="595959" w:themeColor="text1" w:themeTint="A6"/>
+          <w:kern w:val="0"/>
+          <w:sz w:val="24"/>
+          <w:szCs w:val="24"/>
+          <w:lang w:val="en-US" w:eastAsia="zh-CN" w:bidi="ar"/>
+          <w14:textFill>
+            <w14:solidFill>
+              <w14:schemeClr w14:val="tx1">
+                <w14:lumMod w14:val="65000"/>
+                <w14:lumOff w14:val="35000"/>
+              </w14:schemeClr>
+            </w14:solidFill>
+          </w14:textFill>
+        </w:rPr>
+        <w:t xml:space="preserve">, signaling a gap in digital reach. </w:t>
+      </w:r>
+    </w:p>
+    <w:p>
+      <w:pPr>
+        <w:keepNext w:val="0"/>
+        <w:keepLines w:val="0"/>
+        <w:widowControl/>
+        <w:numPr>
+          <w:numId w:val="0"/>
+        </w:numPr>
+        <w:suppressLineNumbers w:val="0"/>
+        <w:spacing w:before="232" w:beforeLines="64" w:beforeAutospacing="0"/>
+        <w:ind w:left="425" w:leftChars="0" w:firstLine="0" w:firstLineChars="0"/>
+        <w:jc w:val="both"/>
+        <w:rPr>
+          <w:rFonts w:hint="default" w:ascii="Arial" w:hAnsi="Arial" w:eastAsia="SimSun" w:cs="Arial"/>
+          <w:b w:val="0"/>
+          <w:bCs w:val="0"/>
+          <w:color w:val="595959" w:themeColor="text1" w:themeTint="A6"/>
+          <w:kern w:val="0"/>
+          <w:sz w:val="24"/>
+          <w:szCs w:val="24"/>
+          <w:lang w:val="en-US" w:eastAsia="zh-CN" w:bidi="ar"/>
+          <w14:textFill>
+            <w14:solidFill>
+              <w14:schemeClr w14:val="tx1">
+                <w14:lumMod w14:val="65000"/>
+                <w14:lumOff w14:val="35000"/>
+              </w14:schemeClr>
+            </w14:solidFill>
+          </w14:textFill>
+        </w:rPr>
+      </w:pPr>
+    </w:p>
+    <w:p>
+      <w:pPr>
+        <w:keepNext w:val="0"/>
+        <w:keepLines w:val="0"/>
+        <w:widowControl/>
+        <w:numPr>
+          <w:numId w:val="0"/>
+        </w:numPr>
+        <w:suppressLineNumbers w:val="0"/>
+        <w:spacing w:before="232" w:beforeLines="64" w:beforeAutospacing="0"/>
+        <w:ind w:left="425" w:leftChars="0" w:firstLine="0" w:firstLineChars="0"/>
+        <w:jc w:val="both"/>
+        <w:rPr>
+          <w:rFonts w:hint="default" w:ascii="Arial" w:hAnsi="Arial" w:eastAsia="SimSun" w:cs="Arial"/>
+          <w:b w:val="0"/>
+          <w:bCs w:val="0"/>
+          <w:color w:val="595959" w:themeColor="text1" w:themeTint="A6"/>
+          <w:kern w:val="0"/>
+          <w:sz w:val="24"/>
+          <w:szCs w:val="24"/>
+          <w:lang w:val="en-US" w:eastAsia="zh-CN" w:bidi="ar"/>
+          <w14:textFill>
+            <w14:solidFill>
+              <w14:schemeClr w14:val="tx1">
+                <w14:lumMod w14:val="65000"/>
+                <w14:lumOff w14:val="35000"/>
+              </w14:schemeClr>
+            </w14:solidFill>
+          </w14:textFill>
+        </w:rPr>
+      </w:pPr>
+    </w:p>
+    <w:p>
+      <w:pPr>
         <w:numPr>
           <w:ilvl w:val="0"/>
           <w:numId w:val="1"/>
@@ -4992,6 +9214,196 @@
         <w:t>CONCLUSION &amp; RECOMMANDATION</w:t>
       </w:r>
       <w:bookmarkEnd w:id="5"/>
+    </w:p>
+    <w:p>
+      <w:pPr>
+        <w:pStyle w:val="6"/>
+        <w:keepNext w:val="0"/>
+        <w:keepLines w:val="0"/>
+        <w:widowControl/>
+        <w:suppressLineNumbers w:val="0"/>
+        <w:ind w:left="426" w:leftChars="213" w:firstLine="0" w:firstLineChars="0"/>
+        <w:jc w:val="both"/>
+        <w:rPr>
+          <w:rFonts w:hint="default" w:ascii="Arial" w:hAnsi="Arial" w:cs="Arial"/>
+          <w:b w:val="0"/>
+          <w:bCs w:val="0"/>
+          <w:color w:val="595959" w:themeColor="text1" w:themeTint="A6"/>
+          <w14:textFill>
+            <w14:solidFill>
+              <w14:schemeClr w14:val="tx1">
+                <w14:lumMod w14:val="65000"/>
+                <w14:lumOff w14:val="35000"/>
+              </w14:schemeClr>
+            </w14:solidFill>
+          </w14:textFill>
+        </w:rPr>
+      </w:pPr>
+      <w:r>
+        <w:rPr>
+          <w:rFonts w:hint="default" w:ascii="Arial" w:hAnsi="Arial" w:cs="Arial"/>
+          <w:b w:val="0"/>
+          <w:bCs w:val="0"/>
+          <w:color w:val="595959" w:themeColor="text1" w:themeTint="A6"/>
+          <w14:textFill>
+            <w14:solidFill>
+              <w14:schemeClr w14:val="tx1">
+                <w14:lumMod w14:val="65000"/>
+                <w14:lumOff w14:val="35000"/>
+              </w14:schemeClr>
+            </w14:solidFill>
+          </w14:textFill>
+        </w:rPr>
+        <w:t xml:space="preserve">Overall, GreenLeaf has established a strong base in Food products and retail distribution, but its reliance on these areas creates risk in the long term. The underperformance of Drinks and Online channels indicates untapped potential that the company should prioritize. </w:t>
+      </w:r>
+    </w:p>
+    <w:p>
+      <w:pPr>
+        <w:pStyle w:val="6"/>
+        <w:keepNext w:val="0"/>
+        <w:keepLines w:val="0"/>
+        <w:widowControl/>
+        <w:suppressLineNumbers w:val="0"/>
+        <w:ind w:left="426" w:leftChars="213" w:firstLine="0" w:firstLineChars="0"/>
+        <w:jc w:val="both"/>
+        <w:rPr>
+          <w:rFonts w:hint="default" w:ascii="Arial" w:hAnsi="Arial" w:cs="Arial"/>
+          <w:b w:val="0"/>
+          <w:bCs w:val="0"/>
+          <w:color w:val="595959" w:themeColor="text1" w:themeTint="A6"/>
+          <w14:textFill>
+            <w14:solidFill>
+              <w14:schemeClr w14:val="tx1">
+                <w14:lumMod w14:val="65000"/>
+                <w14:lumOff w14:val="35000"/>
+              </w14:schemeClr>
+            </w14:solidFill>
+          </w14:textFill>
+        </w:rPr>
+      </w:pPr>
+      <w:r>
+        <w:rPr>
+          <w:rFonts w:hint="default" w:ascii="Arial" w:hAnsi="Arial" w:cs="Arial"/>
+          <w:b w:val="0"/>
+          <w:bCs w:val="0"/>
+          <w:color w:val="595959" w:themeColor="text1" w:themeTint="A6"/>
+          <w14:textFill>
+            <w14:solidFill>
+              <w14:schemeClr w14:val="tx1">
+                <w14:lumMod w14:val="65000"/>
+                <w14:lumOff w14:val="35000"/>
+              </w14:schemeClr>
+            </w14:solidFill>
+          </w14:textFill>
+        </w:rPr>
+        <w:t>Additionally, bridging the performance gap across sales</w:t>
+      </w:r>
+      <w:r>
+        <w:rPr>
+          <w:rFonts w:hint="default" w:ascii="Arial" w:hAnsi="Arial" w:cs="Arial"/>
+          <w:b w:val="0"/>
+          <w:bCs w:val="0"/>
+          <w:color w:val="595959" w:themeColor="text1" w:themeTint="A6"/>
+          <w:lang w:val="en-US"/>
+          <w14:textFill>
+            <w14:solidFill>
+              <w14:schemeClr w14:val="tx1">
+                <w14:lumMod w14:val="65000"/>
+                <w14:lumOff w14:val="35000"/>
+              </w14:schemeClr>
+            </w14:solidFill>
+          </w14:textFill>
+        </w:rPr>
+        <w:t>person</w:t>
+      </w:r>
+      <w:r>
+        <w:rPr>
+          <w:rFonts w:hint="default" w:ascii="Arial" w:hAnsi="Arial" w:cs="Arial"/>
+          <w:b w:val="0"/>
+          <w:bCs w:val="0"/>
+          <w:color w:val="595959" w:themeColor="text1" w:themeTint="A6"/>
+          <w14:textFill>
+            <w14:solidFill>
+              <w14:schemeClr w14:val="tx1">
+                <w14:lumMod w14:val="65000"/>
+                <w14:lumOff w14:val="35000"/>
+              </w14:schemeClr>
+            </w14:solidFill>
+          </w14:textFill>
+        </w:rPr>
+        <w:t xml:space="preserve"> could drive more consistent results. By focusing on </w:t>
+      </w:r>
+      <w:r>
+        <w:rPr>
+          <w:rStyle w:val="7"/>
+          <w:rFonts w:hint="default" w:ascii="Arial" w:hAnsi="Arial" w:cs="Arial"/>
+          <w:b w:val="0"/>
+          <w:bCs w:val="0"/>
+          <w:color w:val="595959" w:themeColor="text1" w:themeTint="A6"/>
+          <w14:textFill>
+            <w14:solidFill>
+              <w14:schemeClr w14:val="tx1">
+                <w14:lumMod w14:val="65000"/>
+                <w14:lumOff w14:val="35000"/>
+              </w14:schemeClr>
+            </w14:solidFill>
+          </w14:textFill>
+        </w:rPr>
+        <w:t>category diversification, strengthening online presence, and sharing best practices from top performers</w:t>
+      </w:r>
+      <w:r>
+        <w:rPr>
+          <w:rFonts w:hint="default" w:ascii="Arial" w:hAnsi="Arial" w:cs="Arial"/>
+          <w:b w:val="0"/>
+          <w:bCs w:val="0"/>
+          <w:color w:val="595959" w:themeColor="text1" w:themeTint="A6"/>
+          <w14:textFill>
+            <w14:solidFill>
+              <w14:schemeClr w14:val="tx1">
+                <w14:lumMod w14:val="65000"/>
+                <w14:lumOff w14:val="35000"/>
+              </w14:schemeClr>
+            </w14:solidFill>
+          </w14:textFill>
+        </w:rPr>
+        <w:t>, GreenLeaf can achieve more balanced and sustainable growth in the future.</w:t>
+      </w:r>
+    </w:p>
+    <w:p>
+      <w:pPr>
+        <w:numPr>
+          <w:numId w:val="0"/>
+        </w:numPr>
+        <w:spacing w:before="543" w:beforeLines="151" w:beforeAutospacing="0" w:after="274" w:afterLines="76" w:afterAutospacing="0"/>
+        <w:ind w:leftChars="0"/>
+        <w:outlineLvl w:val="0"/>
+        <w:rPr>
+          <w:rFonts w:hint="default" w:cs="PT Serif Bold" w:asciiTheme="majorAscii" w:hAnsiTheme="majorAscii"/>
+          <w:b/>
+          <w:bCs w:val="0"/>
+          <w:color w:val="843C0B" w:themeColor="accent2" w:themeShade="80"/>
+          <w:sz w:val="28"/>
+          <w:szCs w:val="28"/>
+        </w:rPr>
+      </w:pPr>
+    </w:p>
+    <w:p>
+      <w:pPr>
+        <w:numPr>
+          <w:numId w:val="0"/>
+        </w:numPr>
+        <w:spacing w:before="543" w:beforeLines="151" w:beforeAutospacing="0" w:after="274" w:afterLines="76" w:afterAutospacing="0"/>
+        <w:ind w:leftChars="0"/>
+        <w:outlineLvl w:val="0"/>
+        <w:rPr>
+          <w:rFonts w:hint="default" w:cs="PT Serif Bold" w:asciiTheme="majorAscii" w:hAnsiTheme="majorAscii"/>
+          <w:b/>
+          <w:bCs w:val="0"/>
+          <w:color w:val="843C0B" w:themeColor="accent2" w:themeShade="80"/>
+          <w:sz w:val="28"/>
+          <w:szCs w:val="28"/>
+        </w:rPr>
+      </w:pPr>
     </w:p>
     <w:sectPr>
       <w:pgSz w:w="11906" w:h="16838"/>
@@ -5028,9 +9440,9 @@
     </w:lvl>
   </w:abstractNum>
   <w:abstractNum w:abstractNumId="1">
-    <w:nsid w:val="D9FFFF21"/>
+    <w:nsid w:val="DBFE5342"/>
     <w:multiLevelType w:val="singleLevel"/>
-    <w:tmpl w:val="D9FFFF21"/>
+    <w:tmpl w:val="DBFE5342"/>
     <w:lvl w:ilvl="0" w:tentative="0">
       <w:start w:val="1"/>
       <w:numFmt w:val="bullet"/>
@@ -5050,9 +9462,9 @@
     </w:lvl>
   </w:abstractNum>
   <w:abstractNum w:abstractNumId="2">
-    <w:nsid w:val="DBFE5342"/>
+    <w:nsid w:val="DEDEE064"/>
     <w:multiLevelType w:val="singleLevel"/>
-    <w:tmpl w:val="DBFE5342"/>
+    <w:tmpl w:val="DEDEE064"/>
     <w:lvl w:ilvl="0" w:tentative="0">
       <w:start w:val="1"/>
       <w:numFmt w:val="bullet"/>
@@ -5072,9 +9484,9 @@
     </w:lvl>
   </w:abstractNum>
   <w:abstractNum w:abstractNumId="3">
-    <w:nsid w:val="DEDEE064"/>
+    <w:nsid w:val="FA12D1E8"/>
     <w:multiLevelType w:val="singleLevel"/>
-    <w:tmpl w:val="DEDEE064"/>
+    <w:tmpl w:val="FA12D1E8"/>
     <w:lvl w:ilvl="0" w:tentative="0">
       <w:start w:val="1"/>
       <w:numFmt w:val="bullet"/>
@@ -5082,9 +9494,9 @@
       <w:lvlJc w:val="left"/>
       <w:pPr>
         <w:tabs>
-          <w:tab w:val="left" w:pos="420"/>
+          <w:tab w:val="left" w:pos="1260"/>
         </w:tabs>
-        <w:ind w:left="420" w:leftChars="0" w:hanging="420" w:firstLineChars="0"/>
+        <w:ind w:left="1260" w:leftChars="0" w:hanging="420" w:firstLineChars="0"/>
       </w:pPr>
       <w:rPr>
         <w:rFonts w:hint="default" w:ascii="Wingdings" w:hAnsi="Wingdings"/>
@@ -5094,28 +9506,6 @@
     </w:lvl>
   </w:abstractNum>
   <w:abstractNum w:abstractNumId="4">
-    <w:nsid w:val="FA12D1E8"/>
-    <w:multiLevelType w:val="singleLevel"/>
-    <w:tmpl w:val="FA12D1E8"/>
-    <w:lvl w:ilvl="0" w:tentative="0">
-      <w:start w:val="1"/>
-      <w:numFmt w:val="bullet"/>
-      <w:lvlText w:val=""/>
-      <w:lvlJc w:val="left"/>
-      <w:pPr>
-        <w:tabs>
-          <w:tab w:val="left" w:pos="1260"/>
-        </w:tabs>
-        <w:ind w:left="1260" w:leftChars="0" w:hanging="420" w:firstLineChars="0"/>
-      </w:pPr>
-      <w:rPr>
-        <w:rFonts w:hint="default" w:ascii="Wingdings" w:hAnsi="Wingdings"/>
-        <w:sz w:val="16"/>
-        <w:szCs w:val="16"/>
-      </w:rPr>
-    </w:lvl>
-  </w:abstractNum>
-  <w:abstractNum w:abstractNumId="5">
     <w:nsid w:val="FDF3F543"/>
     <w:multiLevelType w:val="singleLevel"/>
     <w:tmpl w:val="FDF3F543"/>
@@ -5132,8 +9522,48 @@
       </w:pPr>
       <w:rPr>
         <w:rFonts w:hint="default" w:ascii="Wingdings" w:hAnsi="Wingdings"/>
+        <w:color w:val="404040" w:themeColor="text1" w:themeTint="BF"/>
         <w:sz w:val="16"/>
         <w:szCs w:val="16"/>
+        <w14:textFill>
+          <w14:solidFill>
+            <w14:schemeClr w14:val="tx1">
+              <w14:lumMod w14:val="75000"/>
+              <w14:lumOff w14:val="25000"/>
+            </w14:schemeClr>
+          </w14:solidFill>
+        </w14:textFill>
+      </w:rPr>
+    </w:lvl>
+  </w:abstractNum>
+  <w:abstractNum w:abstractNumId="5">
+    <w:nsid w:val="FF2A2304"/>
+    <w:multiLevelType w:val="singleLevel"/>
+    <w:tmpl w:val="FF2A2304"/>
+    <w:lvl w:ilvl="0" w:tentative="0">
+      <w:start w:val="1"/>
+      <w:numFmt w:val="bullet"/>
+      <w:lvlText w:val=""/>
+      <w:lvlJc w:val="left"/>
+      <w:pPr>
+        <w:tabs>
+          <w:tab w:val="left" w:pos="420"/>
+        </w:tabs>
+        <w:ind w:left="420" w:leftChars="0" w:hanging="420" w:firstLineChars="0"/>
+      </w:pPr>
+      <w:rPr>
+        <w:rFonts w:hint="default" w:ascii="Wingdings" w:hAnsi="Wingdings"/>
+        <w:color w:val="404040" w:themeColor="text1" w:themeTint="BF"/>
+        <w:sz w:val="16"/>
+        <w:szCs w:val="16"/>
+        <w14:textFill>
+          <w14:solidFill>
+            <w14:schemeClr w14:val="tx1">
+              <w14:lumMod w14:val="75000"/>
+              <w14:lumOff w14:val="25000"/>
+            </w14:schemeClr>
+          </w14:solidFill>
+        </w14:textFill>
       </w:rPr>
     </w:lvl>
   </w:abstractNum>
@@ -5344,7 +9774,7 @@
     <w:abstractNumId w:val="8"/>
   </w:num>
   <w:num w:numId="2">
-    <w:abstractNumId w:val="3"/>
+    <w:abstractNumId w:val="2"/>
   </w:num>
   <w:num w:numId="3">
     <w:abstractNumId w:val="0"/>
@@ -5356,16 +9786,16 @@
     <w:abstractNumId w:val="7"/>
   </w:num>
   <w:num w:numId="6">
-    <w:abstractNumId w:val="2"/>
+    <w:abstractNumId w:val="1"/>
   </w:num>
   <w:num w:numId="7">
-    <w:abstractNumId w:val="1"/>
+    <w:abstractNumId w:val="5"/>
   </w:num>
   <w:num w:numId="8">
-    <w:abstractNumId w:val="5"/>
+    <w:abstractNumId w:val="4"/>
   </w:num>
   <w:num w:numId="9">
-    <w:abstractNumId w:val="4"/>
+    <w:abstractNumId w:val="3"/>
   </w:num>
 </w:numbering>
 </file>
@@ -5639,12 +10069,33 @@
       <w:lang w:val="en-US" w:eastAsia="zh-CN" w:bidi="ar-SA"/>
     </w:rPr>
   </w:style>
-  <w:style w:type="character" w:default="1" w:styleId="2">
+  <w:style w:type="paragraph" w:styleId="2">
+    <w:name w:val="heading 4"/>
+    <w:next w:val="1"/>
+    <w:semiHidden/>
+    <w:unhideWhenUsed/>
+    <w:qFormat/>
+    <w:uiPriority w:val="0"/>
+    <w:pPr>
+      <w:spacing w:before="0" w:beforeAutospacing="1" w:after="0" w:afterAutospacing="1"/>
+      <w:jc w:val="left"/>
+    </w:pPr>
+    <w:rPr>
+      <w:rFonts w:hint="eastAsia" w:ascii="SimSun" w:hAnsi="SimSun" w:eastAsia="SimSun" w:cs="SimSun"/>
+      <w:b/>
+      <w:bCs/>
+      <w:kern w:val="0"/>
+      <w:sz w:val="24"/>
+      <w:szCs w:val="24"/>
+      <w:lang w:val="en-US" w:eastAsia="zh-CN" w:bidi="ar"/>
+    </w:rPr>
+  </w:style>
+  <w:style w:type="character" w:default="1" w:styleId="3">
     <w:name w:val="Default Paragraph Font"/>
     <w:semiHidden/>
     <w:uiPriority w:val="0"/>
   </w:style>
-  <w:style w:type="table" w:default="1" w:styleId="3">
+  <w:style w:type="table" w:default="1" w:styleId="4">
     <w:name w:val="Normal Table"/>
     <w:semiHidden/>
     <w:uiPriority w:val="0"/>
@@ -5657,9 +10108,9 @@
       </w:tblCellMar>
     </w:tblPr>
   </w:style>
-  <w:style w:type="character" w:styleId="4">
+  <w:style w:type="character" w:styleId="5">
     <w:name w:val="Emphasis"/>
-    <w:basedOn w:val="2"/>
+    <w:basedOn w:val="3"/>
     <w:qFormat/>
     <w:uiPriority w:val="0"/>
     <w:rPr>
@@ -5667,7 +10118,7 @@
       <w:iCs/>
     </w:rPr>
   </w:style>
-  <w:style w:type="paragraph" w:styleId="5">
+  <w:style w:type="paragraph" w:styleId="6">
     <w:name w:val="Normal (Web)"/>
     <w:uiPriority w:val="0"/>
     <w:pPr>
@@ -5683,9 +10134,9 @@
       <w:lang w:val="en-US" w:eastAsia="zh-CN" w:bidi="ar"/>
     </w:rPr>
   </w:style>
-  <w:style w:type="character" w:styleId="6">
+  <w:style w:type="character" w:styleId="7">
     <w:name w:val="Strong"/>
-    <w:basedOn w:val="2"/>
+    <w:basedOn w:val="3"/>
     <w:qFormat/>
     <w:uiPriority w:val="0"/>
     <w:rPr>
@@ -5693,7 +10144,7 @@
       <w:bCs/>
     </w:rPr>
   </w:style>
-  <w:style w:type="paragraph" w:customStyle="1" w:styleId="7">
+  <w:style w:type="paragraph" w:customStyle="1" w:styleId="8">
     <w:name w:val="p1"/>
     <w:uiPriority w:val="0"/>
     <w:pPr>
@@ -5709,7 +10160,7 @@
       <w:lang w:val="en-US" w:eastAsia="zh-CN" w:bidi="ar"/>
     </w:rPr>
   </w:style>
-  <w:style w:type="paragraph" w:customStyle="1" w:styleId="8">
+  <w:style w:type="paragraph" w:customStyle="1" w:styleId="9">
     <w:name w:val="WPSOffice手动目录 1"/>
     <w:uiPriority w:val="0"/>
     <w:pPr>
